--- a/doc/小程序逻辑及业务需求.docx
+++ b/doc/小程序逻辑及业务需求.docx
@@ -252,7 +252,6 @@
         <w:ind w:left="720" w:firstLineChars="0" w:firstLine="0"/>
         <w:jc w:val="left"/>
         <w:rPr>
-          <w:rFonts w:hint="eastAsia"/>
           <w:sz w:val="28"/>
           <w:szCs w:val="28"/>
         </w:rPr>
@@ -302,8 +301,6 @@
         </w:rPr>
         <w:t>取消</w:t>
       </w:r>
-      <w:bookmarkStart w:id="0" w:name="_GoBack"/>
-      <w:bookmarkEnd w:id="0"/>
     </w:p>
     <w:p>
       <w:pPr>
@@ -914,7 +911,33 @@
           <w:sz w:val="21"/>
           <w:szCs w:val="21"/>
         </w:rPr>
-        <w:t>价、商品描述、商品</w:t>
+        <w:t>价、</w:t>
+      </w:r>
+      <w:r>
+        <w:rPr>
+          <w:rFonts w:ascii="MS Mincho" w:hAnsi="MS Mincho" w:cs="MS Mincho" w:hint="eastAsia"/>
+          <w:sz w:val="21"/>
+          <w:szCs w:val="21"/>
+        </w:rPr>
+        <w:t>商品</w:t>
+      </w:r>
+      <w:r>
+        <w:rPr>
+          <w:rFonts w:ascii="MS Mincho" w:hAnsi="MS Mincho" w:cs="MS Mincho"/>
+          <w:sz w:val="21"/>
+          <w:szCs w:val="21"/>
+        </w:rPr>
+        <w:t>规格、</w:t>
+      </w:r>
+      <w:bookmarkStart w:id="0" w:name="_GoBack"/>
+      <w:bookmarkEnd w:id="0"/>
+      <w:r>
+        <w:rPr>
+          <w:rFonts w:ascii="MS Mincho" w:eastAsia="MS Mincho" w:hAnsi="MS Mincho" w:cs="MS Mincho" w:hint="eastAsia"/>
+          <w:sz w:val="21"/>
+          <w:szCs w:val="21"/>
+        </w:rPr>
+        <w:t>商品描述、商品</w:t>
       </w:r>
       <w:r>
         <w:rPr>

--- a/doc/小程序逻辑及业务需求.docx
+++ b/doc/小程序逻辑及业务需求.docx
@@ -335,12 +335,14 @@
       </w:r>
     </w:p>
     <w:p>
-      <w:r>
-        <w:rPr>
-          <w:rFonts w:hint="eastAsia"/>
-        </w:rPr>
-        <w:t xml:space="preserve">      1、</w:t>
-      </w:r>
+      <w:pPr>
+        <w:pStyle w:val="ListParagraph"/>
+        <w:numPr>
+          <w:ilvl w:val="0"/>
+          <w:numId w:val="7"/>
+        </w:numPr>
+        <w:ind w:firstLineChars="0"/>
+      </w:pPr>
       <w:r>
         <w:rPr>
           <w:rFonts w:hint="eastAsia"/>
@@ -349,6 +351,41 @@
       </w:r>
     </w:p>
     <w:p>
+      <w:pPr>
+        <w:ind w:left="1020" w:firstLineChars="175" w:firstLine="420"/>
+        <w:rPr>
+          <w:rFonts w:hint="eastAsia"/>
+        </w:rPr>
+      </w:pPr>
+      <w:r>
+        <w:rPr>
+          <w:rFonts w:hint="eastAsia"/>
+        </w:rPr>
+        <w:t>全部， 待付款</w:t>
+      </w:r>
+      <w:r>
+        <w:t>，</w:t>
+      </w:r>
+      <w:r>
+        <w:rPr>
+          <w:rFonts w:hint="eastAsia"/>
+        </w:rPr>
+        <w:t>待</w:t>
+      </w:r>
+      <w:r>
+        <w:t>收获</w:t>
+      </w:r>
+      <w:r>
+        <w:rPr>
+          <w:rFonts w:hint="eastAsia"/>
+        </w:rPr>
+        <w:t>， 已</w:t>
+      </w:r>
+      <w:r>
+        <w:t>收获，已取消</w:t>
+      </w:r>
+    </w:p>
+    <w:p>
       <w:r>
         <w:rPr>
           <w:rFonts w:hint="eastAsia"/>
@@ -764,7 +801,32 @@
           <w:sz w:val="21"/>
           <w:szCs w:val="21"/>
         </w:rPr>
-        <w:t>活</w:t>
+        <w:t>商品名称</w:t>
+      </w:r>
+    </w:p>
+    <w:p>
+      <w:pPr>
+        <w:rPr>
+          <w:rFonts w:ascii="MS Mincho" w:eastAsia="MS Mincho" w:hAnsi="MS Mincho" w:cs="MS Mincho"/>
+          <w:sz w:val="21"/>
+          <w:szCs w:val="21"/>
+        </w:rPr>
+      </w:pPr>
+      <w:r>
+        <w:rPr>
+          <w:rFonts w:ascii="MS Mincho" w:eastAsia="MS Mincho" w:hAnsi="MS Mincho" w:cs="MS Mincho" w:hint="eastAsia"/>
+          <w:sz w:val="21"/>
+          <w:szCs w:val="21"/>
+        </w:rPr>
+        <w:t xml:space="preserve">             </w:t>
+      </w:r>
+      <w:r>
+        <w:rPr>
+          <w:rFonts w:ascii="MS Mincho" w:eastAsia="MS Mincho" w:hAnsi="MS Mincho" w:cs="MS Mincho" w:hint="eastAsia"/>
+          <w:sz w:val="21"/>
+          <w:szCs w:val="21"/>
+        </w:rPr>
+        <w:t>功能：修改善品、</w:t>
       </w:r>
       <w:r>
         <w:rPr>
@@ -772,7 +834,7 @@
           <w:sz w:val="21"/>
           <w:szCs w:val="21"/>
         </w:rPr>
-        <w:t>动标题</w:t>
+        <w:t>删</w:t>
       </w:r>
       <w:r>
         <w:rPr>
@@ -780,7 +842,7 @@
           <w:sz w:val="21"/>
           <w:szCs w:val="21"/>
         </w:rPr>
-        <w:t>、商品名称</w:t>
+        <w:t>除商品、新增商品</w:t>
       </w:r>
     </w:p>
     <w:p>
@@ -797,7 +859,7 @@
           <w:sz w:val="21"/>
           <w:szCs w:val="21"/>
         </w:rPr>
-        <w:t xml:space="preserve">             </w:t>
+        <w:t xml:space="preserve">          </w:t>
       </w:r>
       <w:r>
         <w:rPr>
@@ -805,138 +867,97 @@
           <w:sz w:val="21"/>
           <w:szCs w:val="21"/>
         </w:rPr>
-        <w:t>功能：修改善品、</w:t>
-      </w:r>
-      <w:r>
-        <w:rPr>
-          <w:rFonts w:ascii="宋体" w:eastAsia="宋体" w:hAnsi="宋体" w:cs="宋体"/>
-          <w:sz w:val="21"/>
-          <w:szCs w:val="21"/>
-        </w:rPr>
-        <w:t>删</w:t>
-      </w:r>
-      <w:r>
-        <w:rPr>
-          <w:rFonts w:ascii="MS Mincho" w:eastAsia="MS Mincho" w:hAnsi="MS Mincho" w:cs="MS Mincho" w:hint="eastAsia"/>
-          <w:sz w:val="21"/>
-          <w:szCs w:val="21"/>
-        </w:rPr>
-        <w:t>除商品、新增商品</w:t>
-      </w:r>
-    </w:p>
-    <w:p>
-      <w:pPr>
-        <w:rPr>
-          <w:rFonts w:ascii="MS Mincho" w:eastAsia="MS Mincho" w:hAnsi="MS Mincho" w:cs="MS Mincho"/>
-          <w:sz w:val="21"/>
-          <w:szCs w:val="21"/>
-        </w:rPr>
-      </w:pPr>
-      <w:r>
-        <w:rPr>
-          <w:rFonts w:ascii="MS Mincho" w:eastAsia="MS Mincho" w:hAnsi="MS Mincho" w:cs="MS Mincho" w:hint="eastAsia"/>
-          <w:sz w:val="21"/>
-          <w:szCs w:val="21"/>
-        </w:rPr>
-        <w:t xml:space="preserve">          </w:t>
-      </w:r>
-      <w:r>
-        <w:rPr>
-          <w:rFonts w:ascii="MS Mincho" w:eastAsia="MS Mincho" w:hAnsi="MS Mincho" w:cs="MS Mincho" w:hint="eastAsia"/>
-          <w:sz w:val="21"/>
-          <w:szCs w:val="21"/>
-        </w:rPr>
         <w:t>5.2新增商品</w:t>
-      </w:r>
-    </w:p>
-    <w:p>
-      <w:pPr>
-        <w:rPr>
-          <w:rFonts w:ascii="MS Mincho" w:eastAsia="MS Mincho" w:hAnsi="MS Mincho" w:cs="MS Mincho"/>
-          <w:sz w:val="21"/>
-          <w:szCs w:val="21"/>
-        </w:rPr>
-      </w:pPr>
-      <w:r>
-        <w:rPr>
-          <w:rFonts w:ascii="宋体" w:eastAsia="宋体" w:hAnsi="宋体" w:cs="宋体" w:hint="eastAsia"/>
-          <w:sz w:val="21"/>
-          <w:szCs w:val="21"/>
-        </w:rPr>
-        <w:t xml:space="preserve">             </w:t>
-      </w:r>
-      <w:r>
-        <w:rPr>
-          <w:rFonts w:ascii="宋体" w:eastAsia="宋体" w:hAnsi="宋体" w:cs="宋体"/>
-          <w:sz w:val="21"/>
-          <w:szCs w:val="21"/>
-        </w:rPr>
-        <w:t>输入</w:t>
-      </w:r>
-      <w:r>
-        <w:rPr>
-          <w:rFonts w:ascii="MS Mincho" w:eastAsia="MS Mincho" w:hAnsi="MS Mincho" w:cs="MS Mincho" w:hint="eastAsia"/>
-          <w:sz w:val="21"/>
-          <w:szCs w:val="21"/>
-        </w:rPr>
-        <w:t>信息：商品名、</w:t>
-      </w:r>
-      <w:r>
-        <w:rPr>
-          <w:rFonts w:ascii="宋体" w:eastAsia="宋体" w:hAnsi="宋体" w:cs="宋体"/>
-          <w:sz w:val="21"/>
-          <w:szCs w:val="21"/>
-        </w:rPr>
-        <w:t>库</w:t>
-      </w:r>
-      <w:r>
-        <w:rPr>
-          <w:rFonts w:ascii="MS Mincho" w:eastAsia="MS Mincho" w:hAnsi="MS Mincho" w:cs="MS Mincho" w:hint="eastAsia"/>
-          <w:sz w:val="21"/>
-          <w:szCs w:val="21"/>
-        </w:rPr>
-        <w:t>存、</w:t>
-      </w:r>
-      <w:r>
-        <w:rPr>
-          <w:rFonts w:ascii="宋体" w:eastAsia="宋体" w:hAnsi="宋体" w:cs="宋体"/>
-          <w:sz w:val="21"/>
-          <w:szCs w:val="21"/>
-        </w:rPr>
-        <w:t>单</w:t>
-      </w:r>
-      <w:r>
-        <w:rPr>
-          <w:rFonts w:ascii="MS Mincho" w:eastAsia="MS Mincho" w:hAnsi="MS Mincho" w:cs="MS Mincho" w:hint="eastAsia"/>
-          <w:sz w:val="21"/>
-          <w:szCs w:val="21"/>
-        </w:rPr>
-        <w:t>价、</w:t>
-      </w:r>
-      <w:r>
-        <w:rPr>
-          <w:rFonts w:ascii="MS Mincho" w:hAnsi="MS Mincho" w:cs="MS Mincho" w:hint="eastAsia"/>
-          <w:sz w:val="21"/>
-          <w:szCs w:val="21"/>
-        </w:rPr>
-        <w:t>商品</w:t>
-      </w:r>
-      <w:r>
-        <w:rPr>
-          <w:rFonts w:ascii="MS Mincho" w:hAnsi="MS Mincho" w:cs="MS Mincho"/>
-          <w:sz w:val="21"/>
-          <w:szCs w:val="21"/>
-        </w:rPr>
-        <w:t>规格、</w:t>
       </w:r>
       <w:bookmarkStart w:id="0" w:name="_GoBack"/>
       <w:bookmarkEnd w:id="0"/>
+    </w:p>
+    <w:p>
+      <w:pPr>
+        <w:rPr>
+          <w:rFonts w:ascii="MS Mincho" w:eastAsia="MS Mincho" w:hAnsi="MS Mincho" w:cs="MS Mincho"/>
+          <w:sz w:val="21"/>
+          <w:szCs w:val="21"/>
+        </w:rPr>
+      </w:pPr>
+      <w:r>
+        <w:rPr>
+          <w:rFonts w:ascii="宋体" w:eastAsia="宋体" w:hAnsi="宋体" w:cs="宋体" w:hint="eastAsia"/>
+          <w:sz w:val="21"/>
+          <w:szCs w:val="21"/>
+        </w:rPr>
+        <w:t xml:space="preserve">             </w:t>
+      </w:r>
+      <w:r>
+        <w:rPr>
+          <w:rFonts w:ascii="宋体" w:eastAsia="宋体" w:hAnsi="宋体" w:cs="宋体"/>
+          <w:sz w:val="21"/>
+          <w:szCs w:val="21"/>
+        </w:rPr>
+        <w:t>输入</w:t>
+      </w:r>
       <w:r>
         <w:rPr>
           <w:rFonts w:ascii="MS Mincho" w:eastAsia="MS Mincho" w:hAnsi="MS Mincho" w:cs="MS Mincho" w:hint="eastAsia"/>
           <w:sz w:val="21"/>
           <w:szCs w:val="21"/>
         </w:rPr>
+        <w:t>信息：商品名、</w:t>
+      </w:r>
+      <w:r>
+        <w:rPr>
+          <w:rFonts w:ascii="宋体" w:eastAsia="宋体" w:hAnsi="宋体" w:cs="宋体"/>
+          <w:sz w:val="21"/>
+          <w:szCs w:val="21"/>
+        </w:rPr>
+        <w:t>库</w:t>
+      </w:r>
+      <w:r>
+        <w:rPr>
+          <w:rFonts w:ascii="MS Mincho" w:eastAsia="MS Mincho" w:hAnsi="MS Mincho" w:cs="MS Mincho" w:hint="eastAsia"/>
+          <w:sz w:val="21"/>
+          <w:szCs w:val="21"/>
+        </w:rPr>
+        <w:t>存、</w:t>
+      </w:r>
+      <w:r>
+        <w:rPr>
+          <w:rFonts w:ascii="宋体" w:eastAsia="宋体" w:hAnsi="宋体" w:cs="宋体"/>
+          <w:sz w:val="21"/>
+          <w:szCs w:val="21"/>
+        </w:rPr>
+        <w:t>单</w:t>
+      </w:r>
+      <w:r>
+        <w:rPr>
+          <w:rFonts w:ascii="MS Mincho" w:eastAsia="MS Mincho" w:hAnsi="MS Mincho" w:cs="MS Mincho" w:hint="eastAsia"/>
+          <w:sz w:val="21"/>
+          <w:szCs w:val="21"/>
+        </w:rPr>
+        <w:t>价、</w:t>
+      </w:r>
+      <w:r>
+        <w:rPr>
+          <w:rFonts w:ascii="MS Mincho" w:hAnsi="MS Mincho" w:cs="MS Mincho" w:hint="eastAsia"/>
+          <w:sz w:val="21"/>
+          <w:szCs w:val="21"/>
+        </w:rPr>
+        <w:t>商品</w:t>
+      </w:r>
+      <w:r>
+        <w:rPr>
+          <w:rFonts w:ascii="MS Mincho" w:hAnsi="MS Mincho" w:cs="MS Mincho"/>
+          <w:sz w:val="21"/>
+          <w:szCs w:val="21"/>
+        </w:rPr>
+        <w:t>规格、</w:t>
+      </w:r>
+      <w:r>
+        <w:rPr>
+          <w:rFonts w:ascii="MS Mincho" w:eastAsia="MS Mincho" w:hAnsi="MS Mincho" w:cs="MS Mincho" w:hint="eastAsia"/>
+          <w:sz w:val="21"/>
+          <w:szCs w:val="21"/>
+        </w:rPr>
         <w:t>商品描述、商品</w:t>
       </w:r>
       <w:r>
@@ -984,6 +1005,7 @@
         <w:rPr>
           <w:rFonts w:hint="eastAsia"/>
         </w:rPr>
+        <w:lastRenderedPageBreak/>
         <w:t xml:space="preserve">      </w:t>
       </w:r>
       <w:r>
@@ -1012,7 +1034,6 @@
           <w:sz w:val="21"/>
           <w:szCs w:val="21"/>
         </w:rPr>
-        <w:lastRenderedPageBreak/>
         <w:t xml:space="preserve">          </w:t>
       </w:r>
       <w:r>
@@ -1304,6 +1325,95 @@
     </w:lvl>
   </w:abstractNum>
   <w:abstractNum w:abstractNumId="3" w15:restartNumberingAfterBreak="0">
+    <w:nsid w:val="591F5227"/>
+    <w:multiLevelType w:val="hybridMultilevel"/>
+    <w:tmpl w:val="6346DC0E"/>
+    <w:lvl w:ilvl="0" w:tplc="0FA8EFA6">
+      <w:start w:val="1"/>
+      <w:numFmt w:val="decimal"/>
+      <w:lvlText w:val="%1、"/>
+      <w:lvlJc w:val="left"/>
+      <w:pPr>
+        <w:ind w:left="1440" w:hanging="720"/>
+      </w:pPr>
+      <w:rPr>
+        <w:rFonts w:hint="default"/>
+      </w:rPr>
+    </w:lvl>
+    <w:lvl w:ilvl="1" w:tplc="04090019" w:tentative="1">
+      <w:start w:val="1"/>
+      <w:numFmt w:val="lowerLetter"/>
+      <w:lvlText w:val="%2)"/>
+      <w:lvlJc w:val="left"/>
+      <w:pPr>
+        <w:ind w:left="1560" w:hanging="420"/>
+      </w:pPr>
+    </w:lvl>
+    <w:lvl w:ilvl="2" w:tplc="0409001B" w:tentative="1">
+      <w:start w:val="1"/>
+      <w:numFmt w:val="lowerRoman"/>
+      <w:lvlText w:val="%3."/>
+      <w:lvlJc w:val="right"/>
+      <w:pPr>
+        <w:ind w:left="1980" w:hanging="420"/>
+      </w:pPr>
+    </w:lvl>
+    <w:lvl w:ilvl="3" w:tplc="0409000F" w:tentative="1">
+      <w:start w:val="1"/>
+      <w:numFmt w:val="decimal"/>
+      <w:lvlText w:val="%4."/>
+      <w:lvlJc w:val="left"/>
+      <w:pPr>
+        <w:ind w:left="2400" w:hanging="420"/>
+      </w:pPr>
+    </w:lvl>
+    <w:lvl w:ilvl="4" w:tplc="04090019" w:tentative="1">
+      <w:start w:val="1"/>
+      <w:numFmt w:val="lowerLetter"/>
+      <w:lvlText w:val="%5)"/>
+      <w:lvlJc w:val="left"/>
+      <w:pPr>
+        <w:ind w:left="2820" w:hanging="420"/>
+      </w:pPr>
+    </w:lvl>
+    <w:lvl w:ilvl="5" w:tplc="0409001B" w:tentative="1">
+      <w:start w:val="1"/>
+      <w:numFmt w:val="lowerRoman"/>
+      <w:lvlText w:val="%6."/>
+      <w:lvlJc w:val="right"/>
+      <w:pPr>
+        <w:ind w:left="3240" w:hanging="420"/>
+      </w:pPr>
+    </w:lvl>
+    <w:lvl w:ilvl="6" w:tplc="0409000F" w:tentative="1">
+      <w:start w:val="1"/>
+      <w:numFmt w:val="decimal"/>
+      <w:lvlText w:val="%7."/>
+      <w:lvlJc w:val="left"/>
+      <w:pPr>
+        <w:ind w:left="3660" w:hanging="420"/>
+      </w:pPr>
+    </w:lvl>
+    <w:lvl w:ilvl="7" w:tplc="04090019" w:tentative="1">
+      <w:start w:val="1"/>
+      <w:numFmt w:val="lowerLetter"/>
+      <w:lvlText w:val="%8)"/>
+      <w:lvlJc w:val="left"/>
+      <w:pPr>
+        <w:ind w:left="4080" w:hanging="420"/>
+      </w:pPr>
+    </w:lvl>
+    <w:lvl w:ilvl="8" w:tplc="0409001B" w:tentative="1">
+      <w:start w:val="1"/>
+      <w:numFmt w:val="lowerRoman"/>
+      <w:lvlText w:val="%9."/>
+      <w:lvlJc w:val="right"/>
+      <w:pPr>
+        <w:ind w:left="4500" w:hanging="420"/>
+      </w:pPr>
+    </w:lvl>
+  </w:abstractNum>
+  <w:abstractNum w:abstractNumId="4" w15:restartNumberingAfterBreak="0">
     <w:nsid w:val="5B2C76BF"/>
     <w:multiLevelType w:val="hybridMultilevel"/>
     <w:tmpl w:val="2A22DF1C"/>
@@ -1392,7 +1502,7 @@
       </w:pPr>
     </w:lvl>
   </w:abstractNum>
-  <w:abstractNum w:abstractNumId="4" w15:restartNumberingAfterBreak="0">
+  <w:abstractNum w:abstractNumId="5" w15:restartNumberingAfterBreak="0">
     <w:nsid w:val="65635F01"/>
     <w:multiLevelType w:val="hybridMultilevel"/>
     <w:tmpl w:val="79AADFD0"/>
@@ -1481,7 +1591,7 @@
       </w:pPr>
     </w:lvl>
   </w:abstractNum>
-  <w:abstractNum w:abstractNumId="5" w15:restartNumberingAfterBreak="0">
+  <w:abstractNum w:abstractNumId="6" w15:restartNumberingAfterBreak="0">
     <w:nsid w:val="66CB3EB8"/>
     <w:multiLevelType w:val="hybridMultilevel"/>
     <w:tmpl w:val="CEFEA630"/>
@@ -1574,7 +1684,7 @@
     <w:abstractNumId w:val="0"/>
   </w:num>
   <w:num w:numId="2">
-    <w:abstractNumId w:val="4"/>
+    <w:abstractNumId w:val="5"/>
   </w:num>
   <w:num w:numId="3">
     <w:abstractNumId w:val="1"/>
@@ -1583,10 +1693,13 @@
     <w:abstractNumId w:val="2"/>
   </w:num>
   <w:num w:numId="5">
-    <w:abstractNumId w:val="3"/>
+    <w:abstractNumId w:val="4"/>
   </w:num>
   <w:num w:numId="6">
-    <w:abstractNumId w:val="5"/>
+    <w:abstractNumId w:val="6"/>
+  </w:num>
+  <w:num w:numId="7">
+    <w:abstractNumId w:val="3"/>
   </w:num>
 </w:numbering>
 </file>

--- a/doc/小程序逻辑及业务需求.docx
+++ b/doc/小程序逻辑及业务需求.docx
@@ -262,14 +262,15 @@
           <w:sz w:val="28"/>
           <w:szCs w:val="28"/>
         </w:rPr>
-        <w:t xml:space="preserve"> 全部  待</w:t>
-      </w:r>
-      <w:r>
-        <w:rPr>
+        <w:t xml:space="preserve"> 全部</w:t>
+      </w:r>
+      <w:r>
+        <w:rPr>
+          <w:rFonts w:hint="eastAsia"/>
           <w:sz w:val="28"/>
           <w:szCs w:val="28"/>
         </w:rPr>
-        <w:t>付款</w:t>
+        <w:t>订单</w:t>
       </w:r>
       <w:r>
         <w:rPr>
@@ -284,7 +285,7 @@
           <w:sz w:val="28"/>
           <w:szCs w:val="28"/>
         </w:rPr>
-        <w:t>收货</w:t>
+        <w:t>付款</w:t>
       </w:r>
       <w:r>
         <w:rPr>
@@ -292,7 +293,22 @@
           <w:sz w:val="28"/>
           <w:szCs w:val="28"/>
         </w:rPr>
-        <w:t xml:space="preserve">  已收货  已</w:t>
+        <w:t xml:space="preserve">  待</w:t>
+      </w:r>
+      <w:r>
+        <w:rPr>
+          <w:sz w:val="28"/>
+          <w:szCs w:val="28"/>
+        </w:rPr>
+        <w:t>收货</w:t>
+      </w:r>
+      <w:r>
+        <w:rPr>
+          <w:rFonts w:hint="eastAsia"/>
+          <w:sz w:val="28"/>
+          <w:szCs w:val="28"/>
+        </w:rPr>
+        <w:t xml:space="preserve">  已收货 已</w:t>
       </w:r>
       <w:r>
         <w:rPr>
@@ -353,9 +369,6 @@
     <w:p>
       <w:pPr>
         <w:ind w:left="1020" w:firstLineChars="175" w:firstLine="420"/>
-        <w:rPr>
-          <w:rFonts w:hint="eastAsia"/>
-        </w:rPr>
       </w:pPr>
       <w:r>
         <w:rPr>
@@ -386,36 +399,71 @@
       </w:r>
     </w:p>
     <w:p>
-      <w:r>
-        <w:rPr>
-          <w:rFonts w:hint="eastAsia"/>
-        </w:rPr>
-        <w:t xml:space="preserve">      2、</w:t>
-      </w:r>
-      <w:r>
-        <w:rPr>
-          <w:rFonts w:hint="eastAsia"/>
+      <w:pPr>
+        <w:rPr>
+          <w:rFonts w:hint="eastAsia"/>
+          <w:strike/>
+        </w:rPr>
+      </w:pPr>
+      <w:r>
+        <w:rPr>
+          <w:rFonts w:hint="eastAsia"/>
+        </w:rPr>
+        <w:t xml:space="preserve">      </w:t>
+      </w:r>
+      <w:r>
+        <w:rPr>
+          <w:rFonts w:hint="eastAsia"/>
+          <w:strike/>
+        </w:rPr>
+        <w:t>2、</w:t>
+      </w:r>
+      <w:r>
+        <w:rPr>
+          <w:rFonts w:hint="eastAsia"/>
+          <w:strike/>
         </w:rPr>
         <w:t>我的拼团</w:t>
       </w:r>
       <w:r>
         <w:rPr>
           <w:rFonts w:hint="eastAsia"/>
+          <w:strike/>
         </w:rPr>
         <w:t>-</w:t>
       </w:r>
       <w:r>
+        <w:rPr>
+          <w:strike/>
+        </w:rPr>
         <w:t>---------</w:t>
       </w:r>
       <w:r>
         <w:rPr>
           <w:rFonts w:hint="eastAsia"/>
+          <w:strike/>
         </w:rPr>
         <w:t>确定</w:t>
       </w:r>
       <w:r>
+        <w:rPr>
+          <w:strike/>
+        </w:rPr>
         <w:t>不要。</w:t>
       </w:r>
+      <w:r>
+        <w:rPr>
+          <w:rFonts w:hint="eastAsia"/>
+          <w:strike/>
+        </w:rPr>
+        <w:t>=</w:t>
+      </w:r>
+      <w:r>
+        <w:rPr>
+          <w:strike/>
+        </w:rPr>
+        <w:t>=========该栏目已经删除</w:t>
+      </w:r>
     </w:p>
     <w:p>
       <w:r>
@@ -428,12 +476,6 @@
         <w:rPr>
           <w:rFonts w:hint="eastAsia"/>
         </w:rPr>
-        <w:t>我的</w:t>
-      </w:r>
-      <w:r>
-        <w:rPr>
-          <w:rFonts w:hint="eastAsia"/>
-        </w:rPr>
         <w:t>收货</w:t>
       </w:r>
       <w:r>
@@ -442,6 +484,21 @@
         </w:rPr>
         <w:t>地址</w:t>
       </w:r>
+      <w:r>
+        <w:rPr>
+          <w:rFonts w:hint="eastAsia"/>
+        </w:rPr>
+        <w:t>（增删改</w:t>
+      </w:r>
+      <w:r>
+        <w:t>的功能</w:t>
+      </w:r>
+      <w:r>
+        <w:rPr>
+          <w:rFonts w:hint="eastAsia"/>
+        </w:rPr>
+        <w:t>）</w:t>
+      </w:r>
     </w:p>
     <w:p>
       <w:pPr>
@@ -532,6 +589,12 @@
         </w:rPr>
         <w:t>管理</w:t>
       </w:r>
+      <w:r>
+        <w:rPr>
+          <w:rFonts w:hint="eastAsia"/>
+        </w:rPr>
+        <w:t>（修改）</w:t>
+      </w:r>
     </w:p>
     <w:p>
       <w:pPr>
@@ -554,22 +617,7 @@
           <w:sz w:val="21"/>
           <w:szCs w:val="21"/>
         </w:rPr>
-        <w:t>4</w:t>
-      </w:r>
-      <w:r>
-        <w:rPr>
-          <w:sz w:val="21"/>
-          <w:szCs w:val="21"/>
-        </w:rPr>
-        <w:t>.</w:t>
-      </w:r>
-      <w:r>
-        <w:rPr>
-          <w:rFonts w:hint="eastAsia"/>
-          <w:sz w:val="21"/>
-          <w:szCs w:val="21"/>
-        </w:rPr>
-        <w:t>1添加</w:t>
+        <w:t>添加</w:t>
       </w:r>
       <w:r>
         <w:rPr>
@@ -731,6 +779,11 @@
       </w:r>
     </w:p>
     <w:p>
+      <w:pPr>
+        <w:rPr>
+          <w:rFonts w:hint="eastAsia"/>
+        </w:rPr>
+      </w:pPr>
       <w:r>
         <w:rPr>
           <w:rFonts w:hint="eastAsia"/>
@@ -746,6 +799,24 @@
       <w:r>
         <w:t>的店铺</w:t>
       </w:r>
+      <w:r>
+        <w:rPr>
+          <w:rFonts w:hint="eastAsia"/>
+        </w:rPr>
+        <w:t>（增删改），</w:t>
+      </w:r>
+      <w:r>
+        <w:t>查是通过</w:t>
+      </w:r>
+      <w:r>
+        <w:rPr>
+          <w:rFonts w:hint="eastAsia"/>
+        </w:rPr>
+        <w:t>点击</w:t>
+      </w:r>
+      <w:r>
+        <w:t>图片来完成的。</w:t>
+      </w:r>
     </w:p>
     <w:p>
       <w:pPr>
@@ -868,6 +939,256 @@
           <w:szCs w:val="21"/>
         </w:rPr>
         <w:t>5.2新增商品</w:t>
+      </w:r>
+    </w:p>
+    <w:p>
+      <w:pPr>
+        <w:rPr>
+          <w:rFonts w:ascii="MS Mincho" w:hAnsi="MS Mincho" w:cs="MS Mincho"/>
+          <w:sz w:val="21"/>
+          <w:szCs w:val="21"/>
+        </w:rPr>
+      </w:pPr>
+      <w:r>
+        <w:rPr>
+          <w:rFonts w:ascii="宋体" w:eastAsia="宋体" w:hAnsi="宋体" w:cs="宋体" w:hint="eastAsia"/>
+          <w:sz w:val="21"/>
+          <w:szCs w:val="21"/>
+        </w:rPr>
+        <w:t xml:space="preserve">             </w:t>
+      </w:r>
+      <w:r>
+        <w:rPr>
+          <w:rFonts w:ascii="宋体" w:eastAsia="宋体" w:hAnsi="宋体" w:cs="宋体"/>
+          <w:sz w:val="21"/>
+          <w:szCs w:val="21"/>
+        </w:rPr>
+        <w:t>输入</w:t>
+      </w:r>
+      <w:r>
+        <w:rPr>
+          <w:rFonts w:ascii="MS Mincho" w:eastAsia="MS Mincho" w:hAnsi="MS Mincho" w:cs="MS Mincho" w:hint="eastAsia"/>
+          <w:sz w:val="21"/>
+          <w:szCs w:val="21"/>
+        </w:rPr>
+        <w:t>信息：商品名、</w:t>
+      </w:r>
+      <w:r>
+        <w:rPr>
+          <w:rFonts w:ascii="宋体" w:eastAsia="宋体" w:hAnsi="宋体" w:cs="宋体"/>
+          <w:sz w:val="21"/>
+          <w:szCs w:val="21"/>
+        </w:rPr>
+        <w:t>库</w:t>
+      </w:r>
+      <w:r>
+        <w:rPr>
+          <w:rFonts w:ascii="MS Mincho" w:eastAsia="MS Mincho" w:hAnsi="MS Mincho" w:cs="MS Mincho" w:hint="eastAsia"/>
+          <w:sz w:val="21"/>
+          <w:szCs w:val="21"/>
+        </w:rPr>
+        <w:t>存、</w:t>
+      </w:r>
+      <w:r>
+        <w:rPr>
+          <w:rFonts w:ascii="宋体" w:eastAsia="宋体" w:hAnsi="宋体" w:cs="宋体"/>
+          <w:sz w:val="21"/>
+          <w:szCs w:val="21"/>
+        </w:rPr>
+        <w:t>单</w:t>
+      </w:r>
+      <w:r>
+        <w:rPr>
+          <w:rFonts w:ascii="MS Mincho" w:eastAsia="MS Mincho" w:hAnsi="MS Mincho" w:cs="MS Mincho" w:hint="eastAsia"/>
+          <w:sz w:val="21"/>
+          <w:szCs w:val="21"/>
+        </w:rPr>
+        <w:t>价、</w:t>
+      </w:r>
+      <w:r>
+        <w:rPr>
+          <w:rFonts w:ascii="MS Mincho" w:hAnsi="MS Mincho" w:cs="MS Mincho" w:hint="eastAsia"/>
+          <w:color w:val="FF0000"/>
+          <w:sz w:val="21"/>
+          <w:szCs w:val="21"/>
+          <w:highlight w:val="yellow"/>
+        </w:rPr>
+        <w:t>商品</w:t>
+      </w:r>
+      <w:r>
+        <w:rPr>
+          <w:rFonts w:ascii="MS Mincho" w:hAnsi="MS Mincho" w:cs="MS Mincho"/>
+          <w:color w:val="FF0000"/>
+          <w:sz w:val="21"/>
+          <w:szCs w:val="21"/>
+          <w:highlight w:val="yellow"/>
+        </w:rPr>
+        <w:t>规格</w:t>
+      </w:r>
+      <w:r>
+        <w:rPr>
+          <w:rFonts w:ascii="MS Mincho" w:hAnsi="MS Mincho" w:cs="MS Mincho"/>
+          <w:sz w:val="21"/>
+          <w:szCs w:val="21"/>
+        </w:rPr>
+        <w:t>、</w:t>
+      </w:r>
+      <w:r>
+        <w:rPr>
+          <w:rFonts w:ascii="MS Mincho" w:eastAsia="MS Mincho" w:hAnsi="MS Mincho" w:cs="MS Mincho" w:hint="eastAsia"/>
+          <w:sz w:val="21"/>
+          <w:szCs w:val="21"/>
+        </w:rPr>
+        <w:t>商品描述、商品</w:t>
+      </w:r>
+      <w:r>
+        <w:rPr>
+          <w:rFonts w:ascii="宋体" w:eastAsia="宋体" w:hAnsi="宋体" w:cs="宋体"/>
+          <w:sz w:val="21"/>
+          <w:szCs w:val="21"/>
+        </w:rPr>
+        <w:t>图</w:t>
+      </w:r>
+      <w:r>
+        <w:rPr>
+          <w:rFonts w:ascii="MS Mincho" w:eastAsia="MS Mincho" w:hAnsi="MS Mincho" w:cs="MS Mincho" w:hint="eastAsia"/>
+          <w:sz w:val="21"/>
+          <w:szCs w:val="21"/>
+        </w:rPr>
+        <w:t>（拍照或从手机相册</w:t>
+      </w:r>
+      <w:r>
+        <w:rPr>
+          <w:rFonts w:ascii="宋体" w:eastAsia="宋体" w:hAnsi="宋体" w:cs="宋体"/>
+          <w:sz w:val="21"/>
+          <w:szCs w:val="21"/>
+        </w:rPr>
+        <w:t>选择</w:t>
+      </w:r>
+      <w:r>
+        <w:rPr>
+          <w:rFonts w:ascii="MS Mincho" w:eastAsia="MS Mincho" w:hAnsi="MS Mincho" w:cs="MS Mincho" w:hint="eastAsia"/>
+          <w:sz w:val="21"/>
+          <w:szCs w:val="21"/>
+        </w:rPr>
+        <w:t>）</w:t>
+      </w:r>
+    </w:p>
+    <w:p>
+      <w:pPr>
+        <w:ind w:firstLine="420"/>
+        <w:jc w:val="left"/>
+        <w:rPr>
+          <w:rFonts w:ascii="MS Mincho" w:hAnsi="MS Mincho" w:cs="MS Mincho"/>
+          <w:color w:val="FF0000"/>
+          <w:sz w:val="21"/>
+          <w:szCs w:val="21"/>
+        </w:rPr>
+      </w:pPr>
+      <w:r>
+        <w:rPr>
+          <w:rFonts w:ascii="MS Mincho" w:hAnsi="MS Mincho" w:cs="MS Mincho" w:hint="eastAsia"/>
+          <w:sz w:val="21"/>
+          <w:szCs w:val="21"/>
+        </w:rPr>
+        <w:lastRenderedPageBreak/>
+        <w:t>6</w:t>
+      </w:r>
+      <w:r>
+        <w:rPr>
+          <w:rFonts w:ascii="MS Mincho" w:hAnsi="MS Mincho" w:cs="MS Mincho" w:hint="eastAsia"/>
+          <w:sz w:val="21"/>
+          <w:szCs w:val="21"/>
+        </w:rPr>
+        <w:t>、</w:t>
+      </w:r>
+      <w:r>
+        <w:rPr>
+          <w:rFonts w:ascii="MS Mincho" w:hAnsi="MS Mincho" w:cs="MS Mincho" w:hint="eastAsia"/>
+          <w:color w:val="FF0000"/>
+          <w:sz w:val="21"/>
+          <w:szCs w:val="21"/>
+          <w:highlight w:val="yellow"/>
+        </w:rPr>
+        <w:t>流量统计</w:t>
+      </w:r>
+    </w:p>
+    <w:p>
+      <w:pPr>
+        <w:ind w:firstLine="420"/>
+        <w:jc w:val="left"/>
+        <w:rPr>
+          <w:rFonts w:ascii="MS Mincho" w:hAnsi="MS Mincho" w:cs="MS Mincho" w:hint="eastAsia"/>
+          <w:b/>
+          <w:i/>
+          <w:sz w:val="21"/>
+          <w:szCs w:val="21"/>
+        </w:rPr>
+      </w:pPr>
+      <w:r>
+        <w:rPr>
+          <w:rFonts w:ascii="MS Mincho" w:hAnsi="MS Mincho" w:cs="MS Mincho" w:hint="eastAsia"/>
+          <w:b/>
+          <w:i/>
+          <w:sz w:val="21"/>
+          <w:szCs w:val="21"/>
+          <w:highlight w:val="yellow"/>
+        </w:rPr>
+        <w:t>现在</w:t>
+      </w:r>
+      <w:r>
+        <w:rPr>
+          <w:rFonts w:ascii="MS Mincho" w:hAnsi="MS Mincho" w:cs="MS Mincho"/>
+          <w:b/>
+          <w:i/>
+          <w:sz w:val="21"/>
+          <w:szCs w:val="21"/>
+          <w:highlight w:val="yellow"/>
+        </w:rPr>
+        <w:t>还不清楚增加什么内容在</w:t>
+      </w:r>
+      <w:r>
+        <w:rPr>
+          <w:rFonts w:ascii="MS Mincho" w:hAnsi="MS Mincho" w:cs="MS Mincho" w:hint="eastAsia"/>
+          <w:b/>
+          <w:i/>
+          <w:sz w:val="21"/>
+          <w:szCs w:val="21"/>
+          <w:highlight w:val="yellow"/>
+        </w:rPr>
+        <w:t>该</w:t>
+      </w:r>
+      <w:r>
+        <w:rPr>
+          <w:rFonts w:ascii="MS Mincho" w:hAnsi="MS Mincho" w:cs="MS Mincho"/>
+          <w:b/>
+          <w:i/>
+          <w:sz w:val="21"/>
+          <w:szCs w:val="21"/>
+          <w:highlight w:val="yellow"/>
+        </w:rPr>
+        <w:t>项目中。</w:t>
+      </w:r>
+    </w:p>
+    <w:p>
+      <w:pPr>
+        <w:rPr>
+          <w:rFonts w:ascii="MS Mincho" w:eastAsia="MS Mincho" w:hAnsi="MS Mincho" w:cs="MS Mincho"/>
+          <w:sz w:val="21"/>
+          <w:szCs w:val="21"/>
+        </w:rPr>
+      </w:pPr>
+      <w:r>
+        <w:rPr>
+          <w:rFonts w:hint="eastAsia"/>
+        </w:rPr>
+        <w:t xml:space="preserve">     7、</w:t>
+      </w:r>
+      <w:r>
+        <w:rPr>
+          <w:rFonts w:hint="eastAsia"/>
+        </w:rPr>
+        <w:t>售后服务</w:t>
       </w:r>
       <w:bookmarkStart w:id="0" w:name="_GoBack"/>
       <w:bookmarkEnd w:id="0"/>
@@ -875,155 +1196,6 @@
     <w:p>
       <w:pPr>
         <w:rPr>
-          <w:rFonts w:ascii="MS Mincho" w:eastAsia="MS Mincho" w:hAnsi="MS Mincho" w:cs="MS Mincho"/>
-          <w:sz w:val="21"/>
-          <w:szCs w:val="21"/>
-        </w:rPr>
-      </w:pPr>
-      <w:r>
-        <w:rPr>
-          <w:rFonts w:ascii="宋体" w:eastAsia="宋体" w:hAnsi="宋体" w:cs="宋体" w:hint="eastAsia"/>
-          <w:sz w:val="21"/>
-          <w:szCs w:val="21"/>
-        </w:rPr>
-        <w:t xml:space="preserve">             </w:t>
-      </w:r>
-      <w:r>
-        <w:rPr>
-          <w:rFonts w:ascii="宋体" w:eastAsia="宋体" w:hAnsi="宋体" w:cs="宋体"/>
-          <w:sz w:val="21"/>
-          <w:szCs w:val="21"/>
-        </w:rPr>
-        <w:t>输入</w:t>
-      </w:r>
-      <w:r>
-        <w:rPr>
-          <w:rFonts w:ascii="MS Mincho" w:eastAsia="MS Mincho" w:hAnsi="MS Mincho" w:cs="MS Mincho" w:hint="eastAsia"/>
-          <w:sz w:val="21"/>
-          <w:szCs w:val="21"/>
-        </w:rPr>
-        <w:t>信息：商品名、</w:t>
-      </w:r>
-      <w:r>
-        <w:rPr>
-          <w:rFonts w:ascii="宋体" w:eastAsia="宋体" w:hAnsi="宋体" w:cs="宋体"/>
-          <w:sz w:val="21"/>
-          <w:szCs w:val="21"/>
-        </w:rPr>
-        <w:t>库</w:t>
-      </w:r>
-      <w:r>
-        <w:rPr>
-          <w:rFonts w:ascii="MS Mincho" w:eastAsia="MS Mincho" w:hAnsi="MS Mincho" w:cs="MS Mincho" w:hint="eastAsia"/>
-          <w:sz w:val="21"/>
-          <w:szCs w:val="21"/>
-        </w:rPr>
-        <w:t>存、</w:t>
-      </w:r>
-      <w:r>
-        <w:rPr>
-          <w:rFonts w:ascii="宋体" w:eastAsia="宋体" w:hAnsi="宋体" w:cs="宋体"/>
-          <w:sz w:val="21"/>
-          <w:szCs w:val="21"/>
-        </w:rPr>
-        <w:t>单</w:t>
-      </w:r>
-      <w:r>
-        <w:rPr>
-          <w:rFonts w:ascii="MS Mincho" w:eastAsia="MS Mincho" w:hAnsi="MS Mincho" w:cs="MS Mincho" w:hint="eastAsia"/>
-          <w:sz w:val="21"/>
-          <w:szCs w:val="21"/>
-        </w:rPr>
-        <w:t>价、</w:t>
-      </w:r>
-      <w:r>
-        <w:rPr>
-          <w:rFonts w:ascii="MS Mincho" w:hAnsi="MS Mincho" w:cs="MS Mincho" w:hint="eastAsia"/>
-          <w:sz w:val="21"/>
-          <w:szCs w:val="21"/>
-        </w:rPr>
-        <w:t>商品</w:t>
-      </w:r>
-      <w:r>
-        <w:rPr>
-          <w:rFonts w:ascii="MS Mincho" w:hAnsi="MS Mincho" w:cs="MS Mincho"/>
-          <w:sz w:val="21"/>
-          <w:szCs w:val="21"/>
-        </w:rPr>
-        <w:t>规格、</w:t>
-      </w:r>
-      <w:r>
-        <w:rPr>
-          <w:rFonts w:ascii="MS Mincho" w:eastAsia="MS Mincho" w:hAnsi="MS Mincho" w:cs="MS Mincho" w:hint="eastAsia"/>
-          <w:sz w:val="21"/>
-          <w:szCs w:val="21"/>
-        </w:rPr>
-        <w:t>商品描述、商品</w:t>
-      </w:r>
-      <w:r>
-        <w:rPr>
-          <w:rFonts w:ascii="宋体" w:eastAsia="宋体" w:hAnsi="宋体" w:cs="宋体"/>
-          <w:sz w:val="21"/>
-          <w:szCs w:val="21"/>
-        </w:rPr>
-        <w:t>图</w:t>
-      </w:r>
-      <w:r>
-        <w:rPr>
-          <w:rFonts w:ascii="MS Mincho" w:eastAsia="MS Mincho" w:hAnsi="MS Mincho" w:cs="MS Mincho" w:hint="eastAsia"/>
-          <w:sz w:val="21"/>
-          <w:szCs w:val="21"/>
-        </w:rPr>
-        <w:t>（拍照或从手机相册</w:t>
-      </w:r>
-      <w:r>
-        <w:rPr>
-          <w:rFonts w:ascii="宋体" w:eastAsia="宋体" w:hAnsi="宋体" w:cs="宋体"/>
-          <w:sz w:val="21"/>
-          <w:szCs w:val="21"/>
-        </w:rPr>
-        <w:t>选择</w:t>
-      </w:r>
-      <w:r>
-        <w:rPr>
-          <w:rFonts w:ascii="MS Mincho" w:eastAsia="MS Mincho" w:hAnsi="MS Mincho" w:cs="MS Mincho" w:hint="eastAsia"/>
-          <w:sz w:val="21"/>
-          <w:szCs w:val="21"/>
-        </w:rPr>
-        <w:t>）</w:t>
-      </w:r>
-    </w:p>
-    <w:p>
-      <w:pPr>
-        <w:rPr>
-          <w:rFonts w:ascii="MS Mincho" w:eastAsia="MS Mincho" w:hAnsi="MS Mincho" w:cs="MS Mincho"/>
-          <w:sz w:val="21"/>
-          <w:szCs w:val="21"/>
-        </w:rPr>
-      </w:pPr>
-      <w:r>
-        <w:rPr>
-          <w:rFonts w:hint="eastAsia"/>
-        </w:rPr>
-        <w:lastRenderedPageBreak/>
-        <w:t xml:space="preserve">      </w:t>
-      </w:r>
-      <w:r>
-        <w:rPr>
-          <w:rFonts w:hint="eastAsia"/>
-        </w:rPr>
-        <w:t>6、</w:t>
-      </w:r>
-      <w:r>
-        <w:rPr>
-          <w:rFonts w:hint="eastAsia"/>
-        </w:rPr>
-        <w:t>售后服务</w:t>
-      </w:r>
-    </w:p>
-    <w:p>
-      <w:pPr>
-        <w:rPr>
           <w:sz w:val="21"/>
           <w:szCs w:val="21"/>
         </w:rPr>
@@ -1044,6 +1216,22 @@
         </w:rPr>
         <w:t>发布临时信息对话框</w:t>
       </w:r>
+    </w:p>
+    <w:p>
+      <w:pPr>
+        <w:rPr>
+          <w:sz w:val="21"/>
+          <w:szCs w:val="21"/>
+        </w:rPr>
+      </w:pPr>
+    </w:p>
+    <w:p>
+      <w:pPr>
+        <w:rPr>
+          <w:sz w:val="21"/>
+          <w:szCs w:val="21"/>
+        </w:rPr>
+      </w:pPr>
     </w:p>
     <w:sectPr>
       <w:pgSz w:w="11900" w:h="16840"/>

--- a/doc/小程序逻辑及业务需求.docx
+++ b/doc/小程序逻辑及业务需求.docx
@@ -262,15 +262,14 @@
           <w:sz w:val="28"/>
           <w:szCs w:val="28"/>
         </w:rPr>
-        <w:t xml:space="preserve"> 全部</w:t>
-      </w:r>
-      <w:r>
-        <w:rPr>
-          <w:rFonts w:hint="eastAsia"/>
+        <w:t xml:space="preserve"> 全部  待</w:t>
+      </w:r>
+      <w:r>
+        <w:rPr>
           <w:sz w:val="28"/>
           <w:szCs w:val="28"/>
         </w:rPr>
-        <w:t>订单</w:t>
+        <w:t>付款</w:t>
       </w:r>
       <w:r>
         <w:rPr>
@@ -285,7 +284,7 @@
           <w:sz w:val="28"/>
           <w:szCs w:val="28"/>
         </w:rPr>
-        <w:t>付款</w:t>
+        <w:t>收货</w:t>
       </w:r>
       <w:r>
         <w:rPr>
@@ -293,14 +292,14 @@
           <w:sz w:val="28"/>
           <w:szCs w:val="28"/>
         </w:rPr>
-        <w:t xml:space="preserve">  待</w:t>
+        <w:t xml:space="preserve">  已收货 已</w:t>
       </w:r>
       <w:r>
         <w:rPr>
           <w:sz w:val="28"/>
           <w:szCs w:val="28"/>
         </w:rPr>
-        <w:t>收货</w:t>
+        <w:t>取消</w:t>
       </w:r>
       <w:r>
         <w:rPr>
@@ -308,14 +307,14 @@
           <w:sz w:val="28"/>
           <w:szCs w:val="28"/>
         </w:rPr>
-        <w:t xml:space="preserve">  已收货 已</w:t>
+        <w:t xml:space="preserve"> 待</w:t>
       </w:r>
       <w:r>
         <w:rPr>
           <w:sz w:val="28"/>
           <w:szCs w:val="28"/>
         </w:rPr>
-        <w:t>取消</w:t>
+        <w:t>评价</w:t>
       </w:r>
     </w:p>
     <w:p>
@@ -386,7 +385,13 @@
         <w:t>待</w:t>
       </w:r>
       <w:r>
-        <w:t>收获</w:t>
+        <w:t>收</w:t>
+      </w:r>
+      <w:r>
+        <w:rPr>
+          <w:rFonts w:hint="eastAsia"/>
+        </w:rPr>
+        <w:t>货</w:t>
       </w:r>
       <w:r>
         <w:rPr>
@@ -395,13 +400,21 @@
         <w:t>， 已</w:t>
       </w:r>
       <w:r>
-        <w:t>收获，已取消</w:t>
-      </w:r>
-    </w:p>
-    <w:p>
-      <w:pPr>
-        <w:rPr>
-          <w:rFonts w:hint="eastAsia"/>
+        <w:t>收</w:t>
+      </w:r>
+      <w:r>
+        <w:rPr>
+          <w:rFonts w:hint="eastAsia"/>
+        </w:rPr>
+        <w:t>货</w:t>
+      </w:r>
+      <w:r>
+        <w:t>，已取消</w:t>
+      </w:r>
+    </w:p>
+    <w:p>
+      <w:pPr>
+        <w:rPr>
           <w:strike/>
         </w:rPr>
       </w:pPr>
@@ -779,11 +792,6 @@
       </w:r>
     </w:p>
     <w:p>
-      <w:pPr>
-        <w:rPr>
-          <w:rFonts w:hint="eastAsia"/>
-        </w:rPr>
-      </w:pPr>
       <w:r>
         <w:rPr>
           <w:rFonts w:hint="eastAsia"/>
@@ -1117,14 +1125,36 @@
       <w:pPr>
         <w:ind w:firstLine="420"/>
         <w:jc w:val="left"/>
+        <w:rPr>
+          <w:rFonts w:ascii="MS Mincho" w:hAnsi="MS Mincho" w:cs="MS Mincho"/>
+          <w:b/>
+          <w:i/>
+          <w:sz w:val="21"/>
+          <w:szCs w:val="21"/>
+        </w:rPr>
+      </w:pPr>
+      <w:r>
         <w:rPr>
           <w:rFonts w:ascii="MS Mincho" w:hAnsi="MS Mincho" w:cs="MS Mincho" w:hint="eastAsia"/>
           <w:b/>
           <w:i/>
           <w:sz w:val="21"/>
           <w:szCs w:val="21"/>
-        </w:rPr>
-      </w:pPr>
+          <w:highlight w:val="yellow"/>
+        </w:rPr>
+        <w:t>现在</w:t>
+      </w:r>
+      <w:r>
+        <w:rPr>
+          <w:rFonts w:ascii="MS Mincho" w:hAnsi="MS Mincho" w:cs="MS Mincho"/>
+          <w:b/>
+          <w:i/>
+          <w:sz w:val="21"/>
+          <w:szCs w:val="21"/>
+          <w:highlight w:val="yellow"/>
+        </w:rPr>
+        <w:t>还不清楚增加什么内容在</w:t>
+      </w:r>
       <w:r>
         <w:rPr>
           <w:rFonts w:ascii="MS Mincho" w:hAnsi="MS Mincho" w:cs="MS Mincho" w:hint="eastAsia"/>
@@ -1134,7 +1164,7 @@
           <w:szCs w:val="21"/>
           <w:highlight w:val="yellow"/>
         </w:rPr>
-        <w:t>现在</w:t>
+        <w:t>该</w:t>
       </w:r>
       <w:r>
         <w:rPr>
@@ -1145,28 +1175,6 @@
           <w:szCs w:val="21"/>
           <w:highlight w:val="yellow"/>
         </w:rPr>
-        <w:t>还不清楚增加什么内容在</w:t>
-      </w:r>
-      <w:r>
-        <w:rPr>
-          <w:rFonts w:ascii="MS Mincho" w:hAnsi="MS Mincho" w:cs="MS Mincho" w:hint="eastAsia"/>
-          <w:b/>
-          <w:i/>
-          <w:sz w:val="21"/>
-          <w:szCs w:val="21"/>
-          <w:highlight w:val="yellow"/>
-        </w:rPr>
-        <w:t>该</w:t>
-      </w:r>
-      <w:r>
-        <w:rPr>
-          <w:rFonts w:ascii="MS Mincho" w:hAnsi="MS Mincho" w:cs="MS Mincho"/>
-          <w:b/>
-          <w:i/>
-          <w:sz w:val="21"/>
-          <w:szCs w:val="21"/>
-          <w:highlight w:val="yellow"/>
-        </w:rPr>
         <w:t>项目中。</w:t>
       </w:r>
     </w:p>
@@ -1189,45 +1197,372 @@
           <w:rFonts w:hint="eastAsia"/>
         </w:rPr>
         <w:t>售后服务</w:t>
+      </w:r>
+    </w:p>
+    <w:p>
+      <w:pPr>
+        <w:rPr>
+          <w:sz w:val="21"/>
+          <w:szCs w:val="21"/>
+        </w:rPr>
+      </w:pPr>
+      <w:r>
+        <w:rPr>
+          <w:rFonts w:hint="eastAsia"/>
+          <w:sz w:val="21"/>
+          <w:szCs w:val="21"/>
+        </w:rPr>
+        <w:t xml:space="preserve">          </w:t>
+      </w:r>
+      <w:r>
+        <w:rPr>
+          <w:rFonts w:hint="eastAsia"/>
+          <w:sz w:val="21"/>
+          <w:szCs w:val="21"/>
+        </w:rPr>
+        <w:t>发布临时信息对话框</w:t>
+      </w:r>
+    </w:p>
+    <w:p>
+      <w:pPr>
+        <w:rPr>
+          <w:sz w:val="21"/>
+          <w:szCs w:val="21"/>
+        </w:rPr>
+      </w:pPr>
+    </w:p>
+    <w:p>
+      <w:pPr>
+        <w:rPr>
+          <w:sz w:val="21"/>
+          <w:szCs w:val="21"/>
+        </w:rPr>
+      </w:pPr>
+    </w:p>
+    <w:p>
+      <w:pPr>
+        <w:rPr>
+          <w:sz w:val="21"/>
+          <w:szCs w:val="21"/>
+        </w:rPr>
+      </w:pPr>
+    </w:p>
+    <w:p>
+      <w:pPr>
+        <w:rPr>
+          <w:rFonts w:hint="eastAsia"/>
+          <w:sz w:val="21"/>
+          <w:szCs w:val="21"/>
+        </w:rPr>
+      </w:pPr>
+      <w:r>
+        <w:rPr>
+          <w:rFonts w:hint="eastAsia"/>
+          <w:sz w:val="21"/>
+          <w:szCs w:val="21"/>
+        </w:rPr>
+        <w:t>目标</w:t>
+      </w:r>
+      <w:r>
+        <w:rPr>
+          <w:sz w:val="21"/>
+          <w:szCs w:val="21"/>
+        </w:rPr>
+        <w:t>：解放劳动力</w:t>
+      </w:r>
+    </w:p>
+    <w:p>
+      <w:pPr>
+        <w:pStyle w:val="ListParagraph"/>
+        <w:numPr>
+          <w:ilvl w:val="0"/>
+          <w:numId w:val="8"/>
+        </w:numPr>
+        <w:ind w:firstLineChars="0"/>
+        <w:rPr>
+          <w:sz w:val="21"/>
+          <w:szCs w:val="21"/>
+        </w:rPr>
+      </w:pPr>
+      <w:r>
+        <w:rPr>
+          <w:rFonts w:hint="eastAsia"/>
+          <w:sz w:val="21"/>
+          <w:szCs w:val="21"/>
+        </w:rPr>
+        <w:t>微信</w:t>
+      </w:r>
+      <w:r>
+        <w:rPr>
+          <w:sz w:val="21"/>
+          <w:szCs w:val="21"/>
+        </w:rPr>
+        <w:t>朋友圈</w:t>
+      </w:r>
+    </w:p>
+    <w:p>
+      <w:pPr>
+        <w:pStyle w:val="ListParagraph"/>
+        <w:numPr>
+          <w:ilvl w:val="0"/>
+          <w:numId w:val="8"/>
+        </w:numPr>
+        <w:ind w:firstLineChars="0"/>
+        <w:rPr>
+          <w:sz w:val="21"/>
+          <w:szCs w:val="21"/>
+        </w:rPr>
+      </w:pPr>
+      <w:r>
+        <w:rPr>
+          <w:rFonts w:hint="eastAsia"/>
+          <w:sz w:val="21"/>
+          <w:szCs w:val="21"/>
+        </w:rPr>
+        <w:t>微信</w:t>
+      </w:r>
+      <w:r>
+        <w:rPr>
+          <w:sz w:val="21"/>
+          <w:szCs w:val="21"/>
+        </w:rPr>
+        <w:t>群</w:t>
       </w:r>
       <w:bookmarkStart w:id="0" w:name="_GoBack"/>
       <w:bookmarkEnd w:id="0"/>
     </w:p>
     <w:p>
       <w:pPr>
-        <w:rPr>
-          <w:sz w:val="21"/>
-          <w:szCs w:val="21"/>
-        </w:rPr>
-      </w:pPr>
-      <w:r>
-        <w:rPr>
-          <w:rFonts w:hint="eastAsia"/>
-          <w:sz w:val="21"/>
-          <w:szCs w:val="21"/>
-        </w:rPr>
-        <w:t xml:space="preserve">          </w:t>
-      </w:r>
-      <w:r>
-        <w:rPr>
-          <w:rFonts w:hint="eastAsia"/>
-          <w:sz w:val="21"/>
-          <w:szCs w:val="21"/>
-        </w:rPr>
-        <w:t>发布临时信息对话框</w:t>
-      </w:r>
-    </w:p>
-    <w:p>
-      <w:pPr>
-        <w:rPr>
-          <w:sz w:val="21"/>
-          <w:szCs w:val="21"/>
-        </w:rPr>
-      </w:pPr>
-    </w:p>
-    <w:p>
-      <w:pPr>
-        <w:rPr>
+        <w:pStyle w:val="ListParagraph"/>
+        <w:numPr>
+          <w:ilvl w:val="0"/>
+          <w:numId w:val="8"/>
+        </w:numPr>
+        <w:ind w:firstLineChars="0"/>
+        <w:rPr>
+          <w:sz w:val="21"/>
+          <w:szCs w:val="21"/>
+        </w:rPr>
+      </w:pPr>
+      <w:r>
+        <w:rPr>
+          <w:rFonts w:hint="eastAsia"/>
+          <w:sz w:val="21"/>
+          <w:szCs w:val="21"/>
+        </w:rPr>
+        <w:t>小程序</w:t>
+      </w:r>
+    </w:p>
+    <w:p>
+      <w:pPr>
+        <w:pStyle w:val="ListParagraph"/>
+        <w:numPr>
+          <w:ilvl w:val="0"/>
+          <w:numId w:val="8"/>
+        </w:numPr>
+        <w:ind w:firstLineChars="0"/>
+        <w:rPr>
+          <w:sz w:val="21"/>
+          <w:szCs w:val="21"/>
+        </w:rPr>
+      </w:pPr>
+      <w:r>
+        <w:rPr>
+          <w:rFonts w:hint="eastAsia"/>
+          <w:sz w:val="21"/>
+          <w:szCs w:val="21"/>
+        </w:rPr>
+        <w:t>商家-</w:t>
+      </w:r>
+      <w:r>
+        <w:rPr>
+          <w:sz w:val="21"/>
+          <w:szCs w:val="21"/>
+        </w:rPr>
+        <w:t>-------</w:t>
+      </w:r>
+      <w:r>
+        <w:rPr>
+          <w:rFonts w:hint="eastAsia"/>
+          <w:sz w:val="21"/>
+          <w:szCs w:val="21"/>
+        </w:rPr>
+        <w:t>赚钱</w:t>
+      </w:r>
+      <w:r>
+        <w:rPr>
+          <w:sz w:val="21"/>
+          <w:szCs w:val="21"/>
+        </w:rPr>
+        <w:t>-&gt;尽量多的卖东西</w:t>
+      </w:r>
+      <w:r>
+        <w:rPr>
+          <w:rFonts w:hint="eastAsia"/>
+          <w:sz w:val="21"/>
+          <w:szCs w:val="21"/>
+        </w:rPr>
+        <w:t>，降低</w:t>
+      </w:r>
+      <w:r>
+        <w:rPr>
+          <w:sz w:val="21"/>
+          <w:szCs w:val="21"/>
+        </w:rPr>
+        <w:t>劳动力</w:t>
+      </w:r>
+    </w:p>
+    <w:p>
+      <w:pPr>
+        <w:pStyle w:val="ListParagraph"/>
+        <w:numPr>
+          <w:ilvl w:val="0"/>
+          <w:numId w:val="8"/>
+        </w:numPr>
+        <w:ind w:firstLineChars="0"/>
+        <w:rPr>
+          <w:sz w:val="21"/>
+          <w:szCs w:val="21"/>
+        </w:rPr>
+      </w:pPr>
+      <w:r>
+        <w:rPr>
+          <w:rFonts w:hint="eastAsia"/>
+          <w:sz w:val="21"/>
+          <w:szCs w:val="21"/>
+        </w:rPr>
+        <w:t>顾客-</w:t>
+      </w:r>
+      <w:r>
+        <w:rPr>
+          <w:sz w:val="21"/>
+          <w:szCs w:val="21"/>
+        </w:rPr>
+        <w:t>-------相对</w:t>
+      </w:r>
+      <w:r>
+        <w:rPr>
+          <w:rFonts w:hint="eastAsia"/>
+          <w:sz w:val="21"/>
+          <w:szCs w:val="21"/>
+        </w:rPr>
+        <w:t>物美价廉，</w:t>
+      </w:r>
+      <w:r>
+        <w:rPr>
+          <w:sz w:val="21"/>
+          <w:szCs w:val="21"/>
+        </w:rPr>
+        <w:t>质量</w:t>
+      </w:r>
+      <w:r>
+        <w:rPr>
+          <w:rFonts w:hint="eastAsia"/>
+          <w:sz w:val="21"/>
+          <w:szCs w:val="21"/>
+        </w:rPr>
+        <w:t>要</w:t>
+      </w:r>
+      <w:r>
+        <w:rPr>
+          <w:sz w:val="21"/>
+          <w:szCs w:val="21"/>
+        </w:rPr>
+        <w:t>有保障</w:t>
+      </w:r>
+    </w:p>
+    <w:p>
+      <w:pPr>
+        <w:pStyle w:val="ListParagraph"/>
+        <w:numPr>
+          <w:ilvl w:val="0"/>
+          <w:numId w:val="8"/>
+        </w:numPr>
+        <w:ind w:firstLineChars="0"/>
+        <w:rPr>
+          <w:sz w:val="21"/>
+          <w:szCs w:val="21"/>
+        </w:rPr>
+      </w:pPr>
+      <w:r>
+        <w:rPr>
+          <w:rFonts w:hint="eastAsia"/>
+          <w:sz w:val="21"/>
+          <w:szCs w:val="21"/>
+        </w:rPr>
+        <w:t>运营</w:t>
+      </w:r>
+      <w:r>
+        <w:rPr>
+          <w:sz w:val="21"/>
+          <w:szCs w:val="21"/>
+        </w:rPr>
+        <w:t>方式</w:t>
+      </w:r>
+    </w:p>
+    <w:p>
+      <w:pPr>
+        <w:pStyle w:val="ListParagraph"/>
+        <w:numPr>
+          <w:ilvl w:val="0"/>
+          <w:numId w:val="8"/>
+        </w:numPr>
+        <w:ind w:firstLineChars="0"/>
+        <w:rPr>
+          <w:sz w:val="21"/>
+          <w:szCs w:val="21"/>
+        </w:rPr>
+      </w:pPr>
+      <w:r>
+        <w:rPr>
+          <w:rFonts w:hint="eastAsia"/>
+          <w:sz w:val="21"/>
+          <w:szCs w:val="21"/>
+        </w:rPr>
+        <w:t>转发</w:t>
+      </w:r>
+    </w:p>
+    <w:p>
+      <w:pPr>
+        <w:pStyle w:val="ListParagraph"/>
+        <w:numPr>
+          <w:ilvl w:val="0"/>
+          <w:numId w:val="8"/>
+        </w:numPr>
+        <w:ind w:firstLineChars="0"/>
+        <w:rPr>
+          <w:sz w:val="21"/>
+          <w:szCs w:val="21"/>
+        </w:rPr>
+      </w:pPr>
+      <w:r>
+        <w:rPr>
+          <w:rFonts w:hint="eastAsia"/>
+          <w:sz w:val="21"/>
+          <w:szCs w:val="21"/>
+        </w:rPr>
+        <w:t>小程序</w:t>
+      </w:r>
+      <w:r>
+        <w:rPr>
+          <w:sz w:val="21"/>
+          <w:szCs w:val="21"/>
+        </w:rPr>
+        <w:t>是否可以和朋友圈挂起来？</w:t>
+      </w:r>
+    </w:p>
+    <w:p>
+      <w:pPr>
+        <w:rPr>
+          <w:sz w:val="21"/>
+          <w:szCs w:val="21"/>
+        </w:rPr>
+      </w:pPr>
+    </w:p>
+    <w:p>
+      <w:pPr>
+        <w:rPr>
+          <w:rFonts w:hint="eastAsia"/>
           <w:sz w:val="21"/>
           <w:szCs w:val="21"/>
         </w:rPr>
@@ -1865,6 +2200,95 @@
       <w:lvlJc w:val="right"/>
       <w:pPr>
         <w:ind w:left="5040" w:hanging="480"/>
+      </w:pPr>
+    </w:lvl>
+  </w:abstractNum>
+  <w:abstractNum w:abstractNumId="7" w15:restartNumberingAfterBreak="0">
+    <w:nsid w:val="74AA6F76"/>
+    <w:multiLevelType w:val="hybridMultilevel"/>
+    <w:tmpl w:val="C24EDAC4"/>
+    <w:lvl w:ilvl="0" w:tplc="E5F8EDC2">
+      <w:start w:val="1"/>
+      <w:numFmt w:val="decimal"/>
+      <w:lvlText w:val="%1."/>
+      <w:lvlJc w:val="left"/>
+      <w:pPr>
+        <w:ind w:left="360" w:hanging="360"/>
+      </w:pPr>
+      <w:rPr>
+        <w:rFonts w:hint="default"/>
+      </w:rPr>
+    </w:lvl>
+    <w:lvl w:ilvl="1" w:tplc="04090019" w:tentative="1">
+      <w:start w:val="1"/>
+      <w:numFmt w:val="lowerLetter"/>
+      <w:lvlText w:val="%2)"/>
+      <w:lvlJc w:val="left"/>
+      <w:pPr>
+        <w:ind w:left="840" w:hanging="420"/>
+      </w:pPr>
+    </w:lvl>
+    <w:lvl w:ilvl="2" w:tplc="0409001B" w:tentative="1">
+      <w:start w:val="1"/>
+      <w:numFmt w:val="lowerRoman"/>
+      <w:lvlText w:val="%3."/>
+      <w:lvlJc w:val="right"/>
+      <w:pPr>
+        <w:ind w:left="1260" w:hanging="420"/>
+      </w:pPr>
+    </w:lvl>
+    <w:lvl w:ilvl="3" w:tplc="0409000F" w:tentative="1">
+      <w:start w:val="1"/>
+      <w:numFmt w:val="decimal"/>
+      <w:lvlText w:val="%4."/>
+      <w:lvlJc w:val="left"/>
+      <w:pPr>
+        <w:ind w:left="1680" w:hanging="420"/>
+      </w:pPr>
+    </w:lvl>
+    <w:lvl w:ilvl="4" w:tplc="04090019" w:tentative="1">
+      <w:start w:val="1"/>
+      <w:numFmt w:val="lowerLetter"/>
+      <w:lvlText w:val="%5)"/>
+      <w:lvlJc w:val="left"/>
+      <w:pPr>
+        <w:ind w:left="2100" w:hanging="420"/>
+      </w:pPr>
+    </w:lvl>
+    <w:lvl w:ilvl="5" w:tplc="0409001B" w:tentative="1">
+      <w:start w:val="1"/>
+      <w:numFmt w:val="lowerRoman"/>
+      <w:lvlText w:val="%6."/>
+      <w:lvlJc w:val="right"/>
+      <w:pPr>
+        <w:ind w:left="2520" w:hanging="420"/>
+      </w:pPr>
+    </w:lvl>
+    <w:lvl w:ilvl="6" w:tplc="0409000F" w:tentative="1">
+      <w:start w:val="1"/>
+      <w:numFmt w:val="decimal"/>
+      <w:lvlText w:val="%7."/>
+      <w:lvlJc w:val="left"/>
+      <w:pPr>
+        <w:ind w:left="2940" w:hanging="420"/>
+      </w:pPr>
+    </w:lvl>
+    <w:lvl w:ilvl="7" w:tplc="04090019" w:tentative="1">
+      <w:start w:val="1"/>
+      <w:numFmt w:val="lowerLetter"/>
+      <w:lvlText w:val="%8)"/>
+      <w:lvlJc w:val="left"/>
+      <w:pPr>
+        <w:ind w:left="3360" w:hanging="420"/>
+      </w:pPr>
+    </w:lvl>
+    <w:lvl w:ilvl="8" w:tplc="0409001B" w:tentative="1">
+      <w:start w:val="1"/>
+      <w:numFmt w:val="lowerRoman"/>
+      <w:lvlText w:val="%9."/>
+      <w:lvlJc w:val="right"/>
+      <w:pPr>
+        <w:ind w:left="3780" w:hanging="420"/>
       </w:pPr>
     </w:lvl>
   </w:abstractNum>
@@ -1888,6 +2312,9 @@
   </w:num>
   <w:num w:numId="7">
     <w:abstractNumId w:val="3"/>
+  </w:num>
+  <w:num w:numId="8">
+    <w:abstractNumId w:val="7"/>
   </w:num>
 </w:numbering>
 </file>

--- a/doc/小程序逻辑及业务需求.docx
+++ b/doc/小程序逻辑及业务需求.docx
@@ -1250,7 +1250,6 @@
     <w:p>
       <w:pPr>
         <w:rPr>
-          <w:rFonts w:hint="eastAsia"/>
           <w:sz w:val="21"/>
           <w:szCs w:val="21"/>
         </w:rPr>
@@ -1328,8 +1327,6 @@
         </w:rPr>
         <w:t>群</w:t>
       </w:r>
-      <w:bookmarkStart w:id="0" w:name="_GoBack"/>
-      <w:bookmarkEnd w:id="0"/>
     </w:p>
     <w:p>
       <w:pPr>
@@ -1562,11 +1559,402 @@
     <w:p>
       <w:pPr>
         <w:rPr>
-          <w:rFonts w:hint="eastAsia"/>
-          <w:sz w:val="21"/>
-          <w:szCs w:val="21"/>
-        </w:rPr>
-      </w:pPr>
+          <w:sz w:val="21"/>
+          <w:szCs w:val="21"/>
+        </w:rPr>
+      </w:pPr>
+    </w:p>
+    <w:p>
+      <w:pPr>
+        <w:rPr>
+          <w:sz w:val="21"/>
+          <w:szCs w:val="21"/>
+        </w:rPr>
+      </w:pPr>
+    </w:p>
+    <w:p>
+      <w:pPr>
+        <w:rPr>
+          <w:sz w:val="21"/>
+          <w:szCs w:val="21"/>
+        </w:rPr>
+      </w:pPr>
+    </w:p>
+    <w:p>
+      <w:pPr>
+        <w:rPr>
+          <w:sz w:val="21"/>
+          <w:szCs w:val="21"/>
+        </w:rPr>
+      </w:pPr>
+      <w:r>
+        <w:rPr>
+          <w:rFonts w:hint="eastAsia"/>
+          <w:sz w:val="21"/>
+          <w:szCs w:val="21"/>
+        </w:rPr>
+        <w:t>目前</w:t>
+      </w:r>
+      <w:r>
+        <w:rPr>
+          <w:sz w:val="21"/>
+          <w:szCs w:val="21"/>
+        </w:rPr>
+        <w:t>的</w:t>
+      </w:r>
+      <w:r>
+        <w:rPr>
+          <w:rFonts w:hint="eastAsia"/>
+          <w:sz w:val="21"/>
+          <w:szCs w:val="21"/>
+        </w:rPr>
+        <w:t>UI</w:t>
+      </w:r>
+      <w:r>
+        <w:rPr>
+          <w:sz w:val="21"/>
+          <w:szCs w:val="21"/>
+        </w:rPr>
+        <w:t>实现情况：</w:t>
+      </w:r>
+    </w:p>
+    <w:p>
+      <w:pPr>
+        <w:rPr>
+          <w:sz w:val="21"/>
+          <w:szCs w:val="21"/>
+        </w:rPr>
+      </w:pPr>
+      <w:r>
+        <w:rPr>
+          <w:rFonts w:hint="eastAsia"/>
+          <w:sz w:val="21"/>
+          <w:szCs w:val="21"/>
+        </w:rPr>
+        <w:t>已经</w:t>
+      </w:r>
+      <w:r>
+        <w:rPr>
+          <w:sz w:val="21"/>
+          <w:szCs w:val="21"/>
+        </w:rPr>
+        <w:t>实现的内容：</w:t>
+      </w:r>
+    </w:p>
+    <w:p>
+      <w:pPr>
+        <w:pStyle w:val="ListParagraph"/>
+        <w:numPr>
+          <w:ilvl w:val="0"/>
+          <w:numId w:val="9"/>
+        </w:numPr>
+        <w:ind w:firstLineChars="0"/>
+        <w:rPr>
+          <w:sz w:val="21"/>
+          <w:szCs w:val="21"/>
+        </w:rPr>
+      </w:pPr>
+      <w:r>
+        <w:rPr>
+          <w:rFonts w:hint="eastAsia"/>
+          <w:sz w:val="21"/>
+          <w:szCs w:val="21"/>
+        </w:rPr>
+        <w:t>我</w:t>
+      </w:r>
+      <w:r>
+        <w:rPr>
+          <w:sz w:val="21"/>
+          <w:szCs w:val="21"/>
+        </w:rPr>
+        <w:t>的订单</w:t>
+      </w:r>
+      <w:r>
+        <w:rPr>
+          <w:rFonts w:hint="eastAsia"/>
+          <w:sz w:val="21"/>
+          <w:szCs w:val="21"/>
+        </w:rPr>
+        <w:t xml:space="preserve">部分  </w:t>
+      </w:r>
+      <w:r>
+        <w:rPr>
+          <w:sz w:val="21"/>
+          <w:szCs w:val="21"/>
+        </w:rPr>
+        <w:object w:dxaOrig="1531" w:dyaOrig="1050" w14:anchorId="253E03CB">
+          <v:shapetype id="_x0000_t75" coordsize="21600,21600" o:spt="75" o:preferrelative="t" path="m@4@5l@4@11@9@11@9@5xe" filled="f" stroked="f">
+            <v:stroke joinstyle="miter"/>
+            <v:formulas>
+              <v:f eqn="if lineDrawn pixelLineWidth 0"/>
+              <v:f eqn="sum @0 1 0"/>
+              <v:f eqn="sum 0 0 @1"/>
+              <v:f eqn="prod @2 1 2"/>
+              <v:f eqn="prod @3 21600 pixelWidth"/>
+              <v:f eqn="prod @3 21600 pixelHeight"/>
+              <v:f eqn="sum @0 0 1"/>
+              <v:f eqn="prod @6 1 2"/>
+              <v:f eqn="prod @7 21600 pixelWidth"/>
+              <v:f eqn="sum @8 21600 0"/>
+              <v:f eqn="prod @7 21600 pixelHeight"/>
+              <v:f eqn="sum @10 21600 0"/>
+            </v:formulas>
+            <v:path o:extrusionok="f" gradientshapeok="t" o:connecttype="rect"/>
+            <o:lock v:ext="edit" aspectratio="t"/>
+          </v:shapetype>
+          <v:shape id="_x0000_i1050" type="#_x0000_t75" style="width:76.5pt;height:52.5pt" o:ole="">
+            <v:imagedata r:id="rId5" o:title=""/>
+          </v:shape>
+          <o:OLEObject Type="Embed" ProgID="Package" ShapeID="_x0000_i1050" DrawAspect="Icon" ObjectID="_1584806614" r:id="rId6"/>
+        </w:object>
+      </w:r>
+      <w:r>
+        <w:rPr>
+          <w:rFonts w:hint="eastAsia"/>
+          <w:sz w:val="21"/>
+          <w:szCs w:val="21"/>
+        </w:rPr>
+        <w:t>， 参见</w:t>
+      </w:r>
+      <w:r>
+        <w:rPr>
+          <w:sz w:val="21"/>
+          <w:szCs w:val="21"/>
+        </w:rPr>
+        <w:t>目录：</w:t>
+      </w:r>
+      <w:r>
+        <w:rPr>
+          <w:sz w:val="21"/>
+          <w:szCs w:val="21"/>
+        </w:rPr>
+        <w:t>"pages/</w:t>
+      </w:r>
+      <w:proofErr w:type="spellStart"/>
+      <w:r>
+        <w:rPr>
+          <w:sz w:val="21"/>
+          <w:szCs w:val="21"/>
+        </w:rPr>
+        <w:t>allOrder</w:t>
+      </w:r>
+      <w:proofErr w:type="spellEnd"/>
+      <w:r>
+        <w:rPr>
+          <w:sz w:val="21"/>
+          <w:szCs w:val="21"/>
+        </w:rPr>
+        <w:t>/</w:t>
+      </w:r>
+      <w:proofErr w:type="spellStart"/>
+      <w:r>
+        <w:rPr>
+          <w:sz w:val="21"/>
+          <w:szCs w:val="21"/>
+        </w:rPr>
+        <w:t>allOrder</w:t>
+      </w:r>
+      <w:proofErr w:type="spellEnd"/>
+      <w:r>
+        <w:rPr>
+          <w:sz w:val="21"/>
+          <w:szCs w:val="21"/>
+        </w:rPr>
+        <w:t>",</w:t>
+      </w:r>
+    </w:p>
+    <w:p>
+      <w:pPr>
+        <w:pStyle w:val="ListParagraph"/>
+        <w:numPr>
+          <w:ilvl w:val="0"/>
+          <w:numId w:val="9"/>
+        </w:numPr>
+        <w:ind w:firstLineChars="0"/>
+        <w:rPr>
+          <w:sz w:val="21"/>
+          <w:szCs w:val="21"/>
+        </w:rPr>
+      </w:pPr>
+      <w:r>
+        <w:rPr>
+          <w:rFonts w:hint="eastAsia"/>
+          <w:sz w:val="21"/>
+          <w:szCs w:val="21"/>
+        </w:rPr>
+        <w:t>“我”的</w:t>
+      </w:r>
+      <w:r>
+        <w:rPr>
+          <w:sz w:val="21"/>
+          <w:szCs w:val="21"/>
+        </w:rPr>
+        <w:t>部分</w:t>
+      </w:r>
+      <w:r>
+        <w:rPr>
+          <w:rFonts w:hint="eastAsia"/>
+          <w:sz w:val="21"/>
+          <w:szCs w:val="21"/>
+        </w:rPr>
+        <w:t xml:space="preserve">  </w:t>
+      </w:r>
+      <w:r>
+        <w:rPr>
+          <w:sz w:val="21"/>
+          <w:szCs w:val="21"/>
+        </w:rPr>
+        <w:object w:dxaOrig="1531" w:dyaOrig="1050" w14:anchorId="0A2EC421">
+          <v:shape id="_x0000_i1032" type="#_x0000_t75" style="width:76.5pt;height:52.5pt" o:ole="">
+            <v:imagedata r:id="rId7" o:title=""/>
+          </v:shape>
+          <o:OLEObject Type="Embed" ProgID="Package" ShapeID="_x0000_i1032" DrawAspect="Icon" ObjectID="_1584806615" r:id="rId8"/>
+        </w:object>
+      </w:r>
+      <w:r>
+        <w:rPr>
+          <w:rFonts w:hint="eastAsia"/>
+          <w:sz w:val="21"/>
+          <w:szCs w:val="21"/>
+        </w:rPr>
+        <w:t>， 参见目录</w:t>
+      </w:r>
+      <w:r>
+        <w:rPr>
+          <w:sz w:val="21"/>
+          <w:szCs w:val="21"/>
+        </w:rPr>
+        <w:t>：</w:t>
+      </w:r>
+      <w:r>
+        <w:rPr>
+          <w:rFonts w:hint="eastAsia"/>
+          <w:sz w:val="21"/>
+          <w:szCs w:val="21"/>
+        </w:rPr>
+        <w:t xml:space="preserve"> </w:t>
+      </w:r>
+      <w:r>
+        <w:rPr>
+          <w:sz w:val="21"/>
+          <w:szCs w:val="21"/>
+        </w:rPr>
+        <w:t>"pages/</w:t>
+      </w:r>
+      <w:proofErr w:type="spellStart"/>
+      <w:r>
+        <w:rPr>
+          <w:sz w:val="21"/>
+          <w:szCs w:val="21"/>
+        </w:rPr>
+        <w:t>busMine</w:t>
+      </w:r>
+      <w:proofErr w:type="spellEnd"/>
+      <w:r>
+        <w:rPr>
+          <w:sz w:val="21"/>
+          <w:szCs w:val="21"/>
+        </w:rPr>
+        <w:t>/</w:t>
+      </w:r>
+      <w:proofErr w:type="spellStart"/>
+      <w:r>
+        <w:rPr>
+          <w:sz w:val="21"/>
+          <w:szCs w:val="21"/>
+        </w:rPr>
+        <w:t>busMine</w:t>
+      </w:r>
+      <w:proofErr w:type="spellEnd"/>
+      <w:r>
+        <w:rPr>
+          <w:sz w:val="21"/>
+          <w:szCs w:val="21"/>
+        </w:rPr>
+        <w:t>",</w:t>
+      </w:r>
+    </w:p>
+    <w:p>
+      <w:pPr>
+        <w:pStyle w:val="ListParagraph"/>
+        <w:numPr>
+          <w:ilvl w:val="0"/>
+          <w:numId w:val="9"/>
+        </w:numPr>
+        <w:ind w:firstLineChars="0"/>
+        <w:rPr>
+          <w:sz w:val="21"/>
+          <w:szCs w:val="21"/>
+        </w:rPr>
+      </w:pPr>
+      <w:r>
+        <w:rPr>
+          <w:rFonts w:hint="eastAsia"/>
+          <w:sz w:val="21"/>
+          <w:szCs w:val="21"/>
+        </w:rPr>
+        <w:t>“个人</w:t>
+      </w:r>
+      <w:r>
+        <w:rPr>
+          <w:sz w:val="21"/>
+          <w:szCs w:val="21"/>
+        </w:rPr>
+        <w:t>信息管理</w:t>
+      </w:r>
+      <w:r>
+        <w:rPr>
+          <w:rFonts w:hint="eastAsia"/>
+          <w:sz w:val="21"/>
+          <w:szCs w:val="21"/>
+        </w:rPr>
+        <w:t xml:space="preserve">”部分  </w:t>
+      </w:r>
+      <w:r>
+        <w:rPr>
+          <w:sz w:val="21"/>
+          <w:szCs w:val="21"/>
+        </w:rPr>
+        <w:object w:dxaOrig="1531" w:dyaOrig="1050" w14:anchorId="120F6C22">
+          <v:shape id="_x0000_i1033" type="#_x0000_t75" style="width:76.5pt;height:52.5pt" o:ole="">
+            <v:imagedata r:id="rId9" o:title=""/>
+          </v:shape>
+          <o:OLEObject Type="Embed" ProgID="Package" ShapeID="_x0000_i1033" DrawAspect="Icon" ObjectID="_1584806616" r:id="rId10"/>
+        </w:object>
+      </w:r>
+      <w:r>
+        <w:rPr>
+          <w:rFonts w:hint="eastAsia"/>
+          <w:sz w:val="21"/>
+          <w:szCs w:val="21"/>
+        </w:rPr>
+        <w:t>， 参见</w:t>
+      </w:r>
+      <w:r>
+        <w:rPr>
+          <w:sz w:val="21"/>
+          <w:szCs w:val="21"/>
+        </w:rPr>
+        <w:t>目录：</w:t>
+      </w:r>
+      <w:r>
+        <w:rPr>
+          <w:sz w:val="21"/>
+          <w:szCs w:val="21"/>
+        </w:rPr>
+        <w:t>"pages/mine/mine",</w:t>
+      </w:r>
+    </w:p>
+    <w:p>
+      <w:pPr>
+        <w:rPr>
+          <w:rFonts w:hint="eastAsia"/>
+          <w:sz w:val="21"/>
+          <w:szCs w:val="21"/>
+        </w:rPr>
+      </w:pPr>
+      <w:bookmarkStart w:id="0" w:name="_GoBack"/>
+      <w:bookmarkEnd w:id="0"/>
     </w:p>
     <w:sectPr>
       <w:pgSz w:w="11900" w:h="16840"/>
@@ -2204,6 +2592,95 @@
     </w:lvl>
   </w:abstractNum>
   <w:abstractNum w:abstractNumId="7" w15:restartNumberingAfterBreak="0">
+    <w:nsid w:val="6EC24AC5"/>
+    <w:multiLevelType w:val="hybridMultilevel"/>
+    <w:tmpl w:val="4E6C1B78"/>
+    <w:lvl w:ilvl="0" w:tplc="8910C2B0">
+      <w:start w:val="1"/>
+      <w:numFmt w:val="lowerLetter"/>
+      <w:lvlText w:val="%1)"/>
+      <w:lvlJc w:val="left"/>
+      <w:pPr>
+        <w:ind w:left="360" w:hanging="360"/>
+      </w:pPr>
+      <w:rPr>
+        <w:rFonts w:hint="default"/>
+      </w:rPr>
+    </w:lvl>
+    <w:lvl w:ilvl="1" w:tplc="04090019" w:tentative="1">
+      <w:start w:val="1"/>
+      <w:numFmt w:val="lowerLetter"/>
+      <w:lvlText w:val="%2)"/>
+      <w:lvlJc w:val="left"/>
+      <w:pPr>
+        <w:ind w:left="840" w:hanging="420"/>
+      </w:pPr>
+    </w:lvl>
+    <w:lvl w:ilvl="2" w:tplc="0409001B" w:tentative="1">
+      <w:start w:val="1"/>
+      <w:numFmt w:val="lowerRoman"/>
+      <w:lvlText w:val="%3."/>
+      <w:lvlJc w:val="right"/>
+      <w:pPr>
+        <w:ind w:left="1260" w:hanging="420"/>
+      </w:pPr>
+    </w:lvl>
+    <w:lvl w:ilvl="3" w:tplc="0409000F" w:tentative="1">
+      <w:start w:val="1"/>
+      <w:numFmt w:val="decimal"/>
+      <w:lvlText w:val="%4."/>
+      <w:lvlJc w:val="left"/>
+      <w:pPr>
+        <w:ind w:left="1680" w:hanging="420"/>
+      </w:pPr>
+    </w:lvl>
+    <w:lvl w:ilvl="4" w:tplc="04090019" w:tentative="1">
+      <w:start w:val="1"/>
+      <w:numFmt w:val="lowerLetter"/>
+      <w:lvlText w:val="%5)"/>
+      <w:lvlJc w:val="left"/>
+      <w:pPr>
+        <w:ind w:left="2100" w:hanging="420"/>
+      </w:pPr>
+    </w:lvl>
+    <w:lvl w:ilvl="5" w:tplc="0409001B" w:tentative="1">
+      <w:start w:val="1"/>
+      <w:numFmt w:val="lowerRoman"/>
+      <w:lvlText w:val="%6."/>
+      <w:lvlJc w:val="right"/>
+      <w:pPr>
+        <w:ind w:left="2520" w:hanging="420"/>
+      </w:pPr>
+    </w:lvl>
+    <w:lvl w:ilvl="6" w:tplc="0409000F" w:tentative="1">
+      <w:start w:val="1"/>
+      <w:numFmt w:val="decimal"/>
+      <w:lvlText w:val="%7."/>
+      <w:lvlJc w:val="left"/>
+      <w:pPr>
+        <w:ind w:left="2940" w:hanging="420"/>
+      </w:pPr>
+    </w:lvl>
+    <w:lvl w:ilvl="7" w:tplc="04090019" w:tentative="1">
+      <w:start w:val="1"/>
+      <w:numFmt w:val="lowerLetter"/>
+      <w:lvlText w:val="%8)"/>
+      <w:lvlJc w:val="left"/>
+      <w:pPr>
+        <w:ind w:left="3360" w:hanging="420"/>
+      </w:pPr>
+    </w:lvl>
+    <w:lvl w:ilvl="8" w:tplc="0409001B" w:tentative="1">
+      <w:start w:val="1"/>
+      <w:numFmt w:val="lowerRoman"/>
+      <w:lvlText w:val="%9."/>
+      <w:lvlJc w:val="right"/>
+      <w:pPr>
+        <w:ind w:left="3780" w:hanging="420"/>
+      </w:pPr>
+    </w:lvl>
+  </w:abstractNum>
+  <w:abstractNum w:abstractNumId="8" w15:restartNumberingAfterBreak="0">
     <w:nsid w:val="74AA6F76"/>
     <w:multiLevelType w:val="hybridMultilevel"/>
     <w:tmpl w:val="C24EDAC4"/>
@@ -2314,6 +2791,9 @@
     <w:abstractNumId w:val="3"/>
   </w:num>
   <w:num w:numId="8">
+    <w:abstractNumId w:val="8"/>
+  </w:num>
+  <w:num w:numId="9">
     <w:abstractNumId w:val="7"/>
   </w:num>
 </w:numbering>

--- a/doc/小程序逻辑及业务需求.docx
+++ b/doc/小程序逻辑及业务需求.docx
@@ -1702,10 +1702,10 @@
             <v:path o:extrusionok="f" gradientshapeok="t" o:connecttype="rect"/>
             <o:lock v:ext="edit" aspectratio="t"/>
           </v:shapetype>
-          <v:shape id="_x0000_i1050" type="#_x0000_t75" style="width:76.5pt;height:52.5pt" o:ole="">
-            <v:imagedata r:id="rId5" o:title=""/>
+          <v:shape id="_x0000_i1025" type="#_x0000_t75" style="width:76.5pt;height:52.5pt" o:ole="">
+            <v:imagedata r:id="rId6" o:title=""/>
           </v:shape>
-          <o:OLEObject Type="Embed" ProgID="Package" ShapeID="_x0000_i1050" DrawAspect="Icon" ObjectID="_1584806614" r:id="rId6"/>
+          <o:OLEObject Type="Embed" ProgID="Package" ShapeID="_x0000_i1025" DrawAspect="Icon" ObjectID="_1585400122" r:id="rId7"/>
         </w:object>
       </w:r>
       <w:r>
@@ -1805,10 +1805,10 @@
           <w:szCs w:val="21"/>
         </w:rPr>
         <w:object w:dxaOrig="1531" w:dyaOrig="1050" w14:anchorId="0A2EC421">
-          <v:shape id="_x0000_i1032" type="#_x0000_t75" style="width:76.5pt;height:52.5pt" o:ole="">
-            <v:imagedata r:id="rId7" o:title=""/>
+          <v:shape id="_x0000_i1026" type="#_x0000_t75" style="width:76.5pt;height:52.5pt" o:ole="">
+            <v:imagedata r:id="rId8" o:title=""/>
           </v:shape>
-          <o:OLEObject Type="Embed" ProgID="Package" ShapeID="_x0000_i1032" DrawAspect="Icon" ObjectID="_1584806615" r:id="rId8"/>
+          <o:OLEObject Type="Embed" ProgID="Package" ShapeID="_x0000_i1026" DrawAspect="Icon" ObjectID="_1585400123" r:id="rId9"/>
         </w:object>
       </w:r>
       <w:r>
@@ -1916,10 +1916,10 @@
           <w:szCs w:val="21"/>
         </w:rPr>
         <w:object w:dxaOrig="1531" w:dyaOrig="1050" w14:anchorId="120F6C22">
-          <v:shape id="_x0000_i1033" type="#_x0000_t75" style="width:76.5pt;height:52.5pt" o:ole="">
-            <v:imagedata r:id="rId9" o:title=""/>
+          <v:shape id="_x0000_i1027" type="#_x0000_t75" style="width:76.5pt;height:52.5pt" o:ole="">
+            <v:imagedata r:id="rId10" o:title=""/>
           </v:shape>
-          <o:OLEObject Type="Embed" ProgID="Package" ShapeID="_x0000_i1033" DrawAspect="Icon" ObjectID="_1584806616" r:id="rId10"/>
+          <o:OLEObject Type="Embed" ProgID="Package" ShapeID="_x0000_i1027" DrawAspect="Icon" ObjectID="_1585400124" r:id="rId11"/>
         </w:object>
       </w:r>
       <w:r>
@@ -1947,14 +1947,101 @@
     </w:p>
     <w:p>
       <w:pPr>
-        <w:rPr>
-          <w:rFonts w:hint="eastAsia"/>
+        <w:pStyle w:val="ListParagraph"/>
+        <w:numPr>
+          <w:ilvl w:val="0"/>
+          <w:numId w:val="9"/>
+        </w:numPr>
+        <w:ind w:firstLineChars="0"/>
+        <w:rPr>
+          <w:sz w:val="21"/>
+          <w:szCs w:val="21"/>
+        </w:rPr>
+      </w:pPr>
+      <w:r>
+        <w:rPr>
+          <w:sz w:val="21"/>
+          <w:szCs w:val="21"/>
+        </w:rPr>
+        <w:lastRenderedPageBreak/>
+        <w:t>“</w:t>
+      </w:r>
+      <w:r>
+        <w:rPr>
+          <w:rFonts w:hint="eastAsia"/>
+          <w:sz w:val="21"/>
+          <w:szCs w:val="21"/>
+        </w:rPr>
+        <w:t>我</w:t>
+      </w:r>
+      <w:r>
+        <w:rPr>
+          <w:sz w:val="21"/>
+          <w:szCs w:val="21"/>
+        </w:rPr>
+        <w:t xml:space="preserve">的店铺” </w:t>
+      </w:r>
+      <w:r>
+        <w:rPr>
+          <w:sz w:val="21"/>
+          <w:szCs w:val="21"/>
+        </w:rPr>
+        <w:object w:dxaOrig="1551" w:dyaOrig="1064" w14:anchorId="7103ABD9">
+          <v:shape id="_x0000_i1028" type="#_x0000_t75" style="width:77.25pt;height:53.25pt" o:ole="">
+            <v:imagedata r:id="rId12" o:title=""/>
+          </v:shape>
+          <o:OLEObject Type="Embed" ProgID="Package" ShapeID="_x0000_i1028" DrawAspect="Icon" ObjectID="_1585400125" r:id="rId13"/>
+        </w:object>
+      </w:r>
+      <w:r>
+        <w:rPr>
+          <w:rFonts w:hint="eastAsia"/>
+          <w:sz w:val="21"/>
+          <w:szCs w:val="21"/>
+        </w:rPr>
+        <w:t>， 参见</w:t>
+      </w:r>
+      <w:r>
+        <w:rPr>
+          <w:sz w:val="21"/>
+          <w:szCs w:val="21"/>
+        </w:rPr>
+        <w:t>目录：</w:t>
+      </w:r>
+    </w:p>
+    <w:p>
+      <w:pPr>
+        <w:pStyle w:val="ListParagraph"/>
+        <w:ind w:left="360" w:firstLineChars="0" w:firstLine="0"/>
+        <w:rPr>
           <w:sz w:val="21"/>
           <w:szCs w:val="21"/>
         </w:rPr>
       </w:pPr>
       <w:bookmarkStart w:id="0" w:name="_GoBack"/>
       <w:bookmarkEnd w:id="0"/>
+      <w:r>
+        <w:rPr>
+          <w:sz w:val="21"/>
+          <w:szCs w:val="21"/>
+        </w:rPr>
+        <w:t>"pages/addPro/addPro",</w:t>
+      </w:r>
+      <w:r>
+        <w:rPr>
+          <w:rFonts w:hint="eastAsia"/>
+          <w:sz w:val="21"/>
+          <w:szCs w:val="21"/>
+        </w:rPr>
+        <w:t>；</w:t>
+      </w:r>
+      <w:r>
+        <w:rPr>
+          <w:sz w:val="21"/>
+          <w:szCs w:val="21"/>
+        </w:rPr>
+        <w:t>"pages/myShop/myShop",</w:t>
+      </w:r>
     </w:p>
     <w:sectPr>
       <w:pgSz w:w="11900" w:h="16840"/>
@@ -3495,4 +3582,16 @@
     </a:ext>
   </a:extLst>
 </a:theme>
+</file>
+
+<file path=customXml/item1.xml><?xml version="1.0" encoding="utf-8"?>
+<b:Sources xmlns:b="http://schemas.openxmlformats.org/officeDocument/2006/bibliography" xmlns="http://schemas.openxmlformats.org/officeDocument/2006/bibliography" SelectedStyle="\APASixthEditionOfficeOnline.xsl" StyleName="APA" Version="6"/>
+</file>
+
+<file path=customXml/itemProps1.xml><?xml version="1.0" encoding="utf-8"?>
+<ds:datastoreItem xmlns:ds="http://schemas.openxmlformats.org/officeDocument/2006/customXml" ds:itemID="{7C6942CB-ADAE-4A01-AE99-9EB5B310FD41}">
+  <ds:schemaRefs>
+    <ds:schemaRef ds:uri="http://schemas.openxmlformats.org/officeDocument/2006/bibliography"/>
+  </ds:schemaRefs>
+</ds:datastoreItem>
 </file>
--- a/doc/小程序逻辑及业务需求.docx
+++ b/doc/小程序逻辑及业务需求.docx
@@ -1705,7 +1705,7 @@
           <v:shape id="_x0000_i1025" type="#_x0000_t75" style="width:76.5pt;height:52.5pt" o:ole="">
             <v:imagedata r:id="rId6" o:title=""/>
           </v:shape>
-          <o:OLEObject Type="Embed" ProgID="Package" ShapeID="_x0000_i1025" DrawAspect="Icon" ObjectID="_1585400122" r:id="rId7"/>
+          <o:OLEObject Type="Embed" ProgID="Package" ShapeID="_x0000_i1025" DrawAspect="Icon" ObjectID="_1585748511" r:id="rId7"/>
         </w:object>
       </w:r>
       <w:r>
@@ -1728,39 +1728,7 @@
           <w:sz w:val="21"/>
           <w:szCs w:val="21"/>
         </w:rPr>
-        <w:t>"pages/</w:t>
-      </w:r>
-      <w:proofErr w:type="spellStart"/>
-      <w:r>
-        <w:rPr>
-          <w:sz w:val="21"/>
-          <w:szCs w:val="21"/>
-        </w:rPr>
-        <w:t>allOrder</w:t>
-      </w:r>
-      <w:proofErr w:type="spellEnd"/>
-      <w:r>
-        <w:rPr>
-          <w:sz w:val="21"/>
-          <w:szCs w:val="21"/>
-        </w:rPr>
-        <w:t>/</w:t>
-      </w:r>
-      <w:proofErr w:type="spellStart"/>
-      <w:r>
-        <w:rPr>
-          <w:sz w:val="21"/>
-          <w:szCs w:val="21"/>
-        </w:rPr>
-        <w:t>allOrder</w:t>
-      </w:r>
-      <w:proofErr w:type="spellEnd"/>
-      <w:r>
-        <w:rPr>
-          <w:sz w:val="21"/>
-          <w:szCs w:val="21"/>
-        </w:rPr>
-        <w:t>",</w:t>
+        <w:t>"pages/allOrder/allOrder",</w:t>
       </w:r>
     </w:p>
     <w:p>
@@ -1808,7 +1776,7 @@
           <v:shape id="_x0000_i1026" type="#_x0000_t75" style="width:76.5pt;height:52.5pt" o:ole="">
             <v:imagedata r:id="rId8" o:title=""/>
           </v:shape>
-          <o:OLEObject Type="Embed" ProgID="Package" ShapeID="_x0000_i1026" DrawAspect="Icon" ObjectID="_1585400123" r:id="rId9"/>
+          <o:OLEObject Type="Embed" ProgID="Package" ShapeID="_x0000_i1026" DrawAspect="Icon" ObjectID="_1585748512" r:id="rId9"/>
         </w:object>
       </w:r>
       <w:r>
@@ -1839,39 +1807,7 @@
           <w:sz w:val="21"/>
           <w:szCs w:val="21"/>
         </w:rPr>
-        <w:t>"pages/</w:t>
-      </w:r>
-      <w:proofErr w:type="spellStart"/>
-      <w:r>
-        <w:rPr>
-          <w:sz w:val="21"/>
-          <w:szCs w:val="21"/>
-        </w:rPr>
-        <w:t>busMine</w:t>
-      </w:r>
-      <w:proofErr w:type="spellEnd"/>
-      <w:r>
-        <w:rPr>
-          <w:sz w:val="21"/>
-          <w:szCs w:val="21"/>
-        </w:rPr>
-        <w:t>/</w:t>
-      </w:r>
-      <w:proofErr w:type="spellStart"/>
-      <w:r>
-        <w:rPr>
-          <w:sz w:val="21"/>
-          <w:szCs w:val="21"/>
-        </w:rPr>
-        <w:t>busMine</w:t>
-      </w:r>
-      <w:proofErr w:type="spellEnd"/>
-      <w:r>
-        <w:rPr>
-          <w:sz w:val="21"/>
-          <w:szCs w:val="21"/>
-        </w:rPr>
-        <w:t>",</w:t>
+        <w:t>"pages/busMine/busMine",</w:t>
       </w:r>
     </w:p>
     <w:p>
@@ -1919,7 +1855,7 @@
           <v:shape id="_x0000_i1027" type="#_x0000_t75" style="width:76.5pt;height:52.5pt" o:ole="">
             <v:imagedata r:id="rId10" o:title=""/>
           </v:shape>
-          <o:OLEObject Type="Embed" ProgID="Package" ShapeID="_x0000_i1027" DrawAspect="Icon" ObjectID="_1585400124" r:id="rId11"/>
+          <o:OLEObject Type="Embed" ProgID="Package" ShapeID="_x0000_i1027" DrawAspect="Icon" ObjectID="_1585748513" r:id="rId11"/>
         </w:object>
       </w:r>
       <w:r>
@@ -1990,7 +1926,7 @@
           <v:shape id="_x0000_i1028" type="#_x0000_t75" style="width:77.25pt;height:53.25pt" o:ole="">
             <v:imagedata r:id="rId12" o:title=""/>
           </v:shape>
-          <o:OLEObject Type="Embed" ProgID="Package" ShapeID="_x0000_i1028" DrawAspect="Icon" ObjectID="_1585400125" r:id="rId13"/>
+          <o:OLEObject Type="Embed" ProgID="Package" ShapeID="_x0000_i1028" DrawAspect="Icon" ObjectID="_1585748514" r:id="rId13"/>
         </w:object>
       </w:r>
       <w:r>
@@ -2018,30 +1954,1438 @@
           <w:szCs w:val="21"/>
         </w:rPr>
       </w:pPr>
+      <w:r>
+        <w:rPr>
+          <w:sz w:val="21"/>
+          <w:szCs w:val="21"/>
+        </w:rPr>
+        <w:t>"pages/addPro/addPro",</w:t>
+      </w:r>
+      <w:r>
+        <w:rPr>
+          <w:rFonts w:hint="eastAsia"/>
+          <w:sz w:val="21"/>
+          <w:szCs w:val="21"/>
+        </w:rPr>
+        <w:t>；</w:t>
+      </w:r>
+      <w:r>
+        <w:rPr>
+          <w:sz w:val="21"/>
+          <w:szCs w:val="21"/>
+        </w:rPr>
+        <w:t>"pages/myShop/myShop",</w:t>
+      </w:r>
+    </w:p>
+    <w:p>
+      <w:pPr>
+        <w:pStyle w:val="ListParagraph"/>
+        <w:numPr>
+          <w:ilvl w:val="0"/>
+          <w:numId w:val="9"/>
+        </w:numPr>
+        <w:ind w:firstLineChars="0"/>
+        <w:rPr>
+          <w:sz w:val="21"/>
+          <w:szCs w:val="21"/>
+        </w:rPr>
+      </w:pPr>
+      <w:r>
+        <w:rPr>
+          <w:rFonts w:hint="eastAsia"/>
+          <w:sz w:val="21"/>
+          <w:szCs w:val="21"/>
+        </w:rPr>
+        <w:t>首页</w:t>
+      </w:r>
+      <w:r>
+        <w:rPr>
+          <w:sz w:val="21"/>
+          <w:szCs w:val="21"/>
+        </w:rPr>
+        <w:t>：</w:t>
+      </w:r>
+      <w:r>
+        <w:rPr>
+          <w:rFonts w:hint="eastAsia"/>
+          <w:sz w:val="21"/>
+          <w:szCs w:val="21"/>
+        </w:rPr>
+        <w:t xml:space="preserve"> </w:t>
+      </w:r>
+    </w:p>
+    <w:p>
+      <w:pPr>
+        <w:rPr>
+          <w:sz w:val="21"/>
+          <w:szCs w:val="21"/>
+        </w:rPr>
+      </w:pPr>
+    </w:p>
+    <w:p>
+      <w:pPr>
+        <w:rPr>
+          <w:sz w:val="21"/>
+          <w:szCs w:val="21"/>
+        </w:rPr>
+      </w:pPr>
+    </w:p>
+    <w:p>
+      <w:pPr>
+        <w:rPr>
+          <w:sz w:val="21"/>
+          <w:szCs w:val="21"/>
+        </w:rPr>
+      </w:pPr>
+    </w:p>
+    <w:p>
+      <w:pPr>
+        <w:rPr>
+          <w:sz w:val="21"/>
+          <w:szCs w:val="21"/>
+        </w:rPr>
+      </w:pPr>
+    </w:p>
+    <w:p>
+      <w:pPr>
+        <w:rPr>
+          <w:sz w:val="21"/>
+          <w:szCs w:val="21"/>
+        </w:rPr>
+      </w:pPr>
+    </w:p>
+    <w:p>
+      <w:pPr>
+        <w:rPr>
+          <w:sz w:val="21"/>
+          <w:szCs w:val="21"/>
+        </w:rPr>
+      </w:pPr>
+    </w:p>
+    <w:p>
+      <w:pPr>
+        <w:rPr>
+          <w:sz w:val="21"/>
+          <w:szCs w:val="21"/>
+        </w:rPr>
+      </w:pPr>
+      <w:r>
+        <w:rPr>
+          <w:rFonts w:hint="eastAsia"/>
+          <w:sz w:val="21"/>
+          <w:szCs w:val="21"/>
+        </w:rPr>
+        <w:t>订单</w:t>
+      </w:r>
+      <w:r>
+        <w:rPr>
+          <w:sz w:val="21"/>
+          <w:szCs w:val="21"/>
+        </w:rPr>
+        <w:t>：</w:t>
+      </w:r>
+    </w:p>
+    <w:p>
+      <w:pPr>
+        <w:pStyle w:val="ListParagraph"/>
+        <w:numPr>
+          <w:ilvl w:val="0"/>
+          <w:numId w:val="11"/>
+        </w:numPr>
+        <w:ind w:firstLineChars="0"/>
+        <w:rPr>
+          <w:sz w:val="21"/>
+          <w:szCs w:val="21"/>
+        </w:rPr>
+      </w:pPr>
+      <w:r>
+        <w:rPr>
+          <w:rFonts w:hint="eastAsia"/>
+          <w:sz w:val="21"/>
+          <w:szCs w:val="21"/>
+        </w:rPr>
+        <w:t>个人</w:t>
+      </w:r>
+      <w:r>
+        <w:rPr>
+          <w:sz w:val="21"/>
+          <w:szCs w:val="21"/>
+        </w:rPr>
+        <w:t>感觉字体不对，字体好像偏小，和“</w:t>
+      </w:r>
+      <w:r>
+        <w:rPr>
+          <w:rFonts w:hint="eastAsia"/>
+          <w:sz w:val="21"/>
+          <w:szCs w:val="21"/>
+        </w:rPr>
+        <w:t>我</w:t>
+      </w:r>
+      <w:r>
+        <w:rPr>
+          <w:sz w:val="21"/>
+          <w:szCs w:val="21"/>
+        </w:rPr>
+        <w:t>”</w:t>
+      </w:r>
+      <w:r>
+        <w:rPr>
+          <w:rFonts w:hint="eastAsia"/>
+          <w:sz w:val="21"/>
+          <w:szCs w:val="21"/>
+        </w:rPr>
+        <w:t>有点</w:t>
+      </w:r>
+      <w:r>
+        <w:rPr>
+          <w:sz w:val="21"/>
+          <w:szCs w:val="21"/>
+        </w:rPr>
+        <w:t>不</w:t>
+      </w:r>
+      <w:r>
+        <w:rPr>
+          <w:rFonts w:hint="eastAsia"/>
+          <w:sz w:val="21"/>
+          <w:szCs w:val="21"/>
+        </w:rPr>
+        <w:t>匹配。</w:t>
+      </w:r>
+      <w:r>
+        <w:rPr>
+          <w:rFonts w:hint="eastAsia"/>
+          <w:sz w:val="21"/>
+          <w:szCs w:val="21"/>
+        </w:rPr>
+        <w:t>======UI/LMJ</w:t>
+      </w:r>
+    </w:p>
+    <w:p>
+      <w:pPr>
+        <w:pStyle w:val="ListParagraph"/>
+        <w:numPr>
+          <w:ilvl w:val="0"/>
+          <w:numId w:val="11"/>
+        </w:numPr>
+        <w:ind w:firstLineChars="0"/>
+        <w:rPr>
+          <w:sz w:val="21"/>
+          <w:szCs w:val="21"/>
+        </w:rPr>
+      </w:pPr>
+      <w:r>
+        <w:rPr>
+          <w:rFonts w:hint="eastAsia"/>
+          <w:sz w:val="21"/>
+          <w:szCs w:val="21"/>
+        </w:rPr>
+        <w:t>下拉</w:t>
+      </w:r>
+      <w:r>
+        <w:rPr>
+          <w:sz w:val="21"/>
+          <w:szCs w:val="21"/>
+        </w:rPr>
+        <w:t>的时候，好像刷新不够及时</w:t>
+      </w:r>
+      <w:r>
+        <w:rPr>
+          <w:rFonts w:hint="eastAsia"/>
+          <w:sz w:val="21"/>
+          <w:szCs w:val="21"/>
+        </w:rPr>
+        <w:t>========LT</w:t>
+      </w:r>
+    </w:p>
+    <w:p>
+      <w:pPr>
+        <w:pStyle w:val="ListParagraph"/>
+        <w:numPr>
+          <w:ilvl w:val="0"/>
+          <w:numId w:val="11"/>
+        </w:numPr>
+        <w:ind w:firstLineChars="0"/>
+        <w:rPr>
+          <w:sz w:val="21"/>
+          <w:szCs w:val="21"/>
+        </w:rPr>
+      </w:pPr>
+      <w:r>
+        <w:rPr>
+          <w:rFonts w:hint="eastAsia"/>
+          <w:sz w:val="21"/>
+          <w:szCs w:val="21"/>
+        </w:rPr>
+        <w:t>左右</w:t>
+      </w:r>
+      <w:r>
+        <w:rPr>
+          <w:sz w:val="21"/>
+          <w:szCs w:val="21"/>
+        </w:rPr>
+        <w:t>滑动的时候，可以</w:t>
+      </w:r>
+      <w:r>
+        <w:rPr>
+          <w:rFonts w:hint="eastAsia"/>
+          <w:sz w:val="21"/>
+          <w:szCs w:val="21"/>
+        </w:rPr>
+        <w:t>在</w:t>
+      </w:r>
+      <w:r>
+        <w:rPr>
+          <w:sz w:val="21"/>
+          <w:szCs w:val="21"/>
+        </w:rPr>
+        <w:t>”</w:t>
+      </w:r>
+      <w:r>
+        <w:rPr>
+          <w:rFonts w:hint="eastAsia"/>
+          <w:sz w:val="21"/>
+          <w:szCs w:val="21"/>
+        </w:rPr>
+        <w:t>首页</w:t>
+      </w:r>
+      <w:r>
+        <w:rPr>
+          <w:sz w:val="21"/>
+          <w:szCs w:val="21"/>
+        </w:rPr>
+        <w:t>”</w:t>
+      </w:r>
+      <w:r>
+        <w:rPr>
+          <w:rFonts w:hint="eastAsia"/>
+          <w:sz w:val="21"/>
+          <w:szCs w:val="21"/>
+        </w:rPr>
+        <w:t>，</w:t>
+      </w:r>
+      <w:r>
+        <w:rPr>
+          <w:sz w:val="21"/>
+          <w:szCs w:val="21"/>
+        </w:rPr>
+        <w:t>“</w:t>
+      </w:r>
+      <w:r>
+        <w:rPr>
+          <w:rFonts w:hint="eastAsia"/>
+          <w:sz w:val="21"/>
+          <w:szCs w:val="21"/>
+        </w:rPr>
+        <w:t>订单</w:t>
+      </w:r>
+      <w:r>
+        <w:rPr>
+          <w:sz w:val="21"/>
+          <w:szCs w:val="21"/>
+        </w:rPr>
+        <w:t>”</w:t>
+      </w:r>
+      <w:r>
+        <w:rPr>
+          <w:rFonts w:hint="eastAsia"/>
+          <w:sz w:val="21"/>
+          <w:szCs w:val="21"/>
+        </w:rPr>
+        <w:t>，</w:t>
+      </w:r>
+      <w:r>
+        <w:rPr>
+          <w:sz w:val="21"/>
+          <w:szCs w:val="21"/>
+        </w:rPr>
+        <w:t>“</w:t>
+      </w:r>
+      <w:r>
+        <w:rPr>
+          <w:rFonts w:hint="eastAsia"/>
+          <w:sz w:val="21"/>
+          <w:szCs w:val="21"/>
+        </w:rPr>
+        <w:t>我</w:t>
+      </w:r>
+      <w:r>
+        <w:rPr>
+          <w:sz w:val="21"/>
+          <w:szCs w:val="21"/>
+        </w:rPr>
+        <w:t>”</w:t>
+      </w:r>
+      <w:r>
+        <w:rPr>
+          <w:rFonts w:hint="eastAsia"/>
+          <w:sz w:val="21"/>
+          <w:szCs w:val="21"/>
+        </w:rPr>
+        <w:t>之间</w:t>
+      </w:r>
+      <w:r>
+        <w:rPr>
+          <w:sz w:val="21"/>
+          <w:szCs w:val="21"/>
+        </w:rPr>
+        <w:t>来回切换</w:t>
+      </w:r>
+    </w:p>
+    <w:p>
+      <w:pPr>
+        <w:pStyle w:val="ListParagraph"/>
+        <w:numPr>
+          <w:ilvl w:val="0"/>
+          <w:numId w:val="11"/>
+        </w:numPr>
+        <w:ind w:firstLineChars="0"/>
+        <w:rPr>
+          <w:sz w:val="21"/>
+          <w:szCs w:val="21"/>
+        </w:rPr>
+      </w:pPr>
+      <w:r>
+        <w:rPr>
+          <w:rFonts w:hint="eastAsia"/>
+          <w:sz w:val="21"/>
+          <w:szCs w:val="21"/>
+        </w:rPr>
+        <w:t>订单</w:t>
+      </w:r>
+      <w:r>
+        <w:rPr>
+          <w:sz w:val="21"/>
+          <w:szCs w:val="21"/>
+        </w:rPr>
+        <w:t>是否要增加一个删除功能</w:t>
+      </w:r>
+      <w:r>
+        <w:rPr>
+          <w:rFonts w:hint="eastAsia"/>
+          <w:sz w:val="21"/>
+          <w:szCs w:val="21"/>
+        </w:rPr>
+        <w:t>=======ZXL</w:t>
+      </w:r>
+    </w:p>
+    <w:p>
+      <w:pPr>
+        <w:pStyle w:val="ListParagraph"/>
+        <w:numPr>
+          <w:ilvl w:val="0"/>
+          <w:numId w:val="11"/>
+        </w:numPr>
+        <w:ind w:firstLineChars="0"/>
+        <w:rPr>
+          <w:sz w:val="21"/>
+          <w:szCs w:val="21"/>
+        </w:rPr>
+      </w:pPr>
+      <w:r>
+        <w:rPr>
+          <w:rFonts w:hint="eastAsia"/>
+          <w:sz w:val="21"/>
+          <w:szCs w:val="21"/>
+        </w:rPr>
+        <w:t>在</w:t>
+      </w:r>
+      <w:r>
+        <w:rPr>
+          <w:sz w:val="21"/>
+          <w:szCs w:val="21"/>
+        </w:rPr>
+        <w:t>订单的“</w:t>
+      </w:r>
+      <w:r>
+        <w:rPr>
+          <w:rFonts w:hint="eastAsia"/>
+          <w:sz w:val="21"/>
+          <w:szCs w:val="21"/>
+        </w:rPr>
+        <w:t>全部</w:t>
+      </w:r>
+      <w:r>
+        <w:rPr>
+          <w:sz w:val="21"/>
+          <w:szCs w:val="21"/>
+        </w:rPr>
+        <w:t>”</w:t>
+      </w:r>
+      <w:r>
+        <w:rPr>
+          <w:rFonts w:hint="eastAsia"/>
+          <w:sz w:val="21"/>
+          <w:szCs w:val="21"/>
+        </w:rPr>
+        <w:t>中</w:t>
+      </w:r>
+      <w:r>
+        <w:rPr>
+          <w:sz w:val="21"/>
+          <w:szCs w:val="21"/>
+        </w:rPr>
+        <w:t>，列出订单的状态</w:t>
+      </w:r>
+      <w:r>
+        <w:rPr>
+          <w:rFonts w:hint="eastAsia"/>
+          <w:sz w:val="21"/>
+          <w:szCs w:val="21"/>
+        </w:rPr>
+        <w:t>?</w:t>
+      </w:r>
+    </w:p>
+    <w:p>
+      <w:pPr>
+        <w:pStyle w:val="ListParagraph"/>
+        <w:numPr>
+          <w:ilvl w:val="0"/>
+          <w:numId w:val="11"/>
+        </w:numPr>
+        <w:ind w:firstLineChars="0"/>
+        <w:rPr>
+          <w:rFonts w:hint="eastAsia"/>
+          <w:sz w:val="21"/>
+          <w:szCs w:val="21"/>
+        </w:rPr>
+      </w:pPr>
+      <w:r>
+        <w:rPr>
+          <w:rFonts w:hint="eastAsia"/>
+          <w:sz w:val="21"/>
+          <w:szCs w:val="21"/>
+        </w:rPr>
+        <w:t>订单</w:t>
+      </w:r>
+      <w:r>
+        <w:rPr>
+          <w:sz w:val="21"/>
+          <w:szCs w:val="21"/>
+        </w:rPr>
+        <w:t>信息中，不需要订单状态，只需要保留订单详情</w:t>
+      </w:r>
+      <w:r>
+        <w:rPr>
+          <w:rFonts w:hint="eastAsia"/>
+          <w:sz w:val="21"/>
+          <w:szCs w:val="21"/>
+        </w:rPr>
+        <w:t>?</w:t>
+      </w:r>
+    </w:p>
+    <w:p>
+      <w:pPr>
+        <w:rPr>
+          <w:sz w:val="21"/>
+          <w:szCs w:val="21"/>
+        </w:rPr>
+      </w:pPr>
+      <w:r>
+        <w:rPr>
+          <w:rFonts w:hint="eastAsia"/>
+          <w:sz w:val="21"/>
+          <w:szCs w:val="21"/>
+        </w:rPr>
+        <w:t>我</w:t>
+      </w:r>
+      <w:r>
+        <w:rPr>
+          <w:sz w:val="21"/>
+          <w:szCs w:val="21"/>
+        </w:rPr>
+        <w:t>：</w:t>
+      </w:r>
+    </w:p>
+    <w:p>
+      <w:pPr>
+        <w:pStyle w:val="ListParagraph"/>
+        <w:numPr>
+          <w:ilvl w:val="0"/>
+          <w:numId w:val="12"/>
+        </w:numPr>
+        <w:ind w:firstLineChars="0"/>
+        <w:rPr>
+          <w:sz w:val="21"/>
+          <w:szCs w:val="21"/>
+        </w:rPr>
+      </w:pPr>
+      <w:r>
+        <w:rPr>
+          <w:rFonts w:hint="eastAsia"/>
+          <w:sz w:val="21"/>
+          <w:szCs w:val="21"/>
+        </w:rPr>
+        <w:t>我</w:t>
+      </w:r>
+      <w:r>
+        <w:rPr>
+          <w:sz w:val="21"/>
+          <w:szCs w:val="21"/>
+        </w:rPr>
+        <w:t>的店铺：</w:t>
+      </w:r>
+    </w:p>
+    <w:p>
+      <w:pPr>
+        <w:pStyle w:val="ListParagraph"/>
+        <w:numPr>
+          <w:ilvl w:val="0"/>
+          <w:numId w:val="13"/>
+        </w:numPr>
+        <w:ind w:firstLineChars="0"/>
+        <w:rPr>
+          <w:sz w:val="21"/>
+          <w:szCs w:val="21"/>
+        </w:rPr>
+      </w:pPr>
+      <w:r>
+        <w:rPr>
+          <w:rFonts w:hint="eastAsia"/>
+          <w:sz w:val="21"/>
+          <w:szCs w:val="21"/>
+        </w:rPr>
+        <w:t>商品名，库存</w:t>
+      </w:r>
+      <w:r>
+        <w:rPr>
+          <w:sz w:val="21"/>
+          <w:szCs w:val="21"/>
+        </w:rPr>
+        <w:t>数，价格，需要加上对应的文字</w:t>
+      </w:r>
+      <w:r>
+        <w:rPr>
+          <w:rFonts w:hint="eastAsia"/>
+          <w:sz w:val="21"/>
+          <w:szCs w:val="21"/>
+        </w:rPr>
+        <w:t>=====XBJ</w:t>
+      </w:r>
+    </w:p>
+    <w:p>
+      <w:pPr>
+        <w:pStyle w:val="ListParagraph"/>
+        <w:numPr>
+          <w:ilvl w:val="0"/>
+          <w:numId w:val="13"/>
+        </w:numPr>
+        <w:ind w:firstLineChars="0"/>
+        <w:rPr>
+          <w:sz w:val="21"/>
+          <w:szCs w:val="21"/>
+        </w:rPr>
+      </w:pPr>
+      <w:r>
+        <w:rPr>
+          <w:rFonts w:hint="eastAsia"/>
+          <w:sz w:val="21"/>
+          <w:szCs w:val="21"/>
+        </w:rPr>
+        <w:t>点击</w:t>
+      </w:r>
+      <w:r>
+        <w:rPr>
+          <w:sz w:val="21"/>
+          <w:szCs w:val="21"/>
+        </w:rPr>
+        <w:t>“</w:t>
+      </w:r>
+      <w:r>
+        <w:rPr>
+          <w:rFonts w:hint="eastAsia"/>
+          <w:sz w:val="21"/>
+          <w:szCs w:val="21"/>
+        </w:rPr>
+        <w:t>编辑</w:t>
+      </w:r>
+      <w:r>
+        <w:rPr>
+          <w:sz w:val="21"/>
+          <w:szCs w:val="21"/>
+        </w:rPr>
+        <w:t>”</w:t>
+      </w:r>
+      <w:r>
+        <w:rPr>
+          <w:rFonts w:hint="eastAsia"/>
+          <w:sz w:val="21"/>
+          <w:szCs w:val="21"/>
+        </w:rPr>
+        <w:t>后的</w:t>
+      </w:r>
+      <w:r>
+        <w:rPr>
+          <w:sz w:val="21"/>
+          <w:szCs w:val="21"/>
+        </w:rPr>
+        <w:t>页面中，缺少商品描述一栏。</w:t>
+      </w:r>
+      <w:r>
+        <w:rPr>
+          <w:rFonts w:hint="eastAsia"/>
+          <w:sz w:val="21"/>
+          <w:szCs w:val="21"/>
+        </w:rPr>
+        <w:t>=====XBJ</w:t>
+      </w:r>
+    </w:p>
+    <w:p>
+      <w:pPr>
+        <w:pStyle w:val="ListParagraph"/>
+        <w:numPr>
+          <w:ilvl w:val="0"/>
+          <w:numId w:val="13"/>
+        </w:numPr>
+        <w:ind w:firstLineChars="0"/>
+        <w:rPr>
+          <w:sz w:val="21"/>
+          <w:szCs w:val="21"/>
+        </w:rPr>
+      </w:pPr>
+      <w:r>
+        <w:rPr>
+          <w:rFonts w:hint="eastAsia"/>
+          <w:sz w:val="21"/>
+          <w:szCs w:val="21"/>
+        </w:rPr>
+        <w:t>图片</w:t>
+      </w:r>
+      <w:r>
+        <w:rPr>
+          <w:sz w:val="21"/>
+          <w:szCs w:val="21"/>
+        </w:rPr>
+        <w:t>大小适配</w:t>
+      </w:r>
+      <w:r>
+        <w:rPr>
+          <w:rFonts w:hint="eastAsia"/>
+          <w:sz w:val="21"/>
+          <w:szCs w:val="21"/>
+        </w:rPr>
+        <w:t>=======XBJ</w:t>
+      </w:r>
+    </w:p>
+    <w:p>
+      <w:pPr>
+        <w:pStyle w:val="ListParagraph"/>
+        <w:numPr>
+          <w:ilvl w:val="0"/>
+          <w:numId w:val="13"/>
+        </w:numPr>
+        <w:ind w:firstLineChars="0"/>
+        <w:rPr>
+          <w:sz w:val="21"/>
+          <w:szCs w:val="21"/>
+        </w:rPr>
+      </w:pPr>
+      <w:r>
+        <w:rPr>
+          <w:rFonts w:hint="eastAsia"/>
+          <w:sz w:val="21"/>
+          <w:szCs w:val="21"/>
+        </w:rPr>
+        <w:t>呈现</w:t>
+      </w:r>
+      <w:r>
+        <w:rPr>
+          <w:sz w:val="21"/>
+          <w:szCs w:val="21"/>
+        </w:rPr>
+        <w:t>一种物品的多个</w:t>
+      </w:r>
+      <w:r>
+        <w:rPr>
+          <w:rFonts w:hint="eastAsia"/>
+          <w:sz w:val="21"/>
+          <w:szCs w:val="21"/>
+        </w:rPr>
+        <w:t>形态，</w:t>
+      </w:r>
+      <w:r>
+        <w:rPr>
+          <w:sz w:val="21"/>
+          <w:szCs w:val="21"/>
+        </w:rPr>
+        <w:t>比如使用</w:t>
+      </w:r>
+      <w:r>
+        <w:rPr>
+          <w:rFonts w:hint="eastAsia"/>
+          <w:sz w:val="21"/>
+          <w:szCs w:val="21"/>
+        </w:rPr>
+        <w:t>一组</w:t>
+      </w:r>
+      <w:r>
+        <w:rPr>
+          <w:sz w:val="21"/>
+          <w:szCs w:val="21"/>
+        </w:rPr>
+        <w:t>图片呈现</w:t>
+      </w:r>
+      <w:r>
+        <w:rPr>
+          <w:rFonts w:hint="eastAsia"/>
+          <w:sz w:val="21"/>
+          <w:szCs w:val="21"/>
+        </w:rPr>
+        <w:t>4斤</w:t>
+      </w:r>
+      <w:r>
+        <w:rPr>
+          <w:sz w:val="21"/>
+          <w:szCs w:val="21"/>
+        </w:rPr>
+        <w:t>、5斤、6斤的螃蟹。</w:t>
+      </w:r>
+      <w:r>
+        <w:rPr>
+          <w:rFonts w:hint="eastAsia"/>
+          <w:sz w:val="21"/>
+          <w:szCs w:val="21"/>
+        </w:rPr>
+        <w:t>======XBJ</w:t>
+      </w:r>
+    </w:p>
+    <w:p>
+      <w:pPr>
+        <w:pStyle w:val="ListParagraph"/>
+        <w:numPr>
+          <w:ilvl w:val="0"/>
+          <w:numId w:val="13"/>
+        </w:numPr>
+        <w:ind w:firstLineChars="0"/>
+        <w:rPr>
+          <w:sz w:val="21"/>
+          <w:szCs w:val="21"/>
+        </w:rPr>
+      </w:pPr>
+      <w:r>
+        <w:rPr>
+          <w:rFonts w:hint="eastAsia"/>
+          <w:sz w:val="21"/>
+          <w:szCs w:val="21"/>
+        </w:rPr>
+        <w:t>添加</w:t>
+      </w:r>
+      <w:r>
+        <w:rPr>
+          <w:sz w:val="21"/>
+          <w:szCs w:val="21"/>
+        </w:rPr>
+        <w:t>图片的</w:t>
+      </w:r>
+      <w:r>
+        <w:rPr>
+          <w:rFonts w:hint="eastAsia"/>
+          <w:sz w:val="21"/>
+          <w:szCs w:val="21"/>
+        </w:rPr>
+        <w:t>图标</w:t>
+      </w:r>
+      <w:r>
+        <w:rPr>
+          <w:sz w:val="21"/>
+          <w:szCs w:val="21"/>
+        </w:rPr>
+        <w:t>需要UI去做一下</w:t>
+      </w:r>
+      <w:r>
+        <w:rPr>
+          <w:rFonts w:hint="eastAsia"/>
+          <w:sz w:val="21"/>
+          <w:szCs w:val="21"/>
+        </w:rPr>
+        <w:t>======UI/LMJ</w:t>
+      </w:r>
+    </w:p>
+    <w:p>
+      <w:pPr>
+        <w:pStyle w:val="ListParagraph"/>
+        <w:numPr>
+          <w:ilvl w:val="0"/>
+          <w:numId w:val="13"/>
+        </w:numPr>
+        <w:ind w:firstLineChars="0"/>
+        <w:rPr>
+          <w:sz w:val="21"/>
+          <w:szCs w:val="21"/>
+        </w:rPr>
+      </w:pPr>
+      <w:r>
+        <w:rPr>
+          <w:rFonts w:hint="eastAsia"/>
+          <w:sz w:val="21"/>
+          <w:szCs w:val="21"/>
+        </w:rPr>
+        <w:t>新增</w:t>
+      </w:r>
+      <w:r>
+        <w:rPr>
+          <w:sz w:val="21"/>
+          <w:szCs w:val="21"/>
+        </w:rPr>
+        <w:t>商品的时候，新增加的商品</w:t>
+      </w:r>
+      <w:r>
+        <w:rPr>
+          <w:rFonts w:hint="eastAsia"/>
+          <w:sz w:val="21"/>
+          <w:szCs w:val="21"/>
+        </w:rPr>
+        <w:t>图片</w:t>
+      </w:r>
+      <w:r>
+        <w:rPr>
+          <w:sz w:val="21"/>
+          <w:szCs w:val="21"/>
+        </w:rPr>
+        <w:t>无法删除。</w:t>
+      </w:r>
+      <w:r>
+        <w:rPr>
+          <w:rFonts w:hint="eastAsia"/>
+          <w:sz w:val="21"/>
+          <w:szCs w:val="21"/>
+        </w:rPr>
+        <w:t>=======XBJ</w:t>
+      </w:r>
+    </w:p>
+    <w:p>
+      <w:pPr>
+        <w:pStyle w:val="ListParagraph"/>
+        <w:numPr>
+          <w:ilvl w:val="0"/>
+          <w:numId w:val="13"/>
+        </w:numPr>
+        <w:ind w:firstLineChars="0"/>
+        <w:rPr>
+          <w:sz w:val="21"/>
+          <w:szCs w:val="21"/>
+        </w:rPr>
+      </w:pPr>
+      <w:r>
+        <w:rPr>
+          <w:rFonts w:hint="eastAsia"/>
+          <w:sz w:val="21"/>
+          <w:szCs w:val="21"/>
+        </w:rPr>
+        <w:t>编辑</w:t>
+      </w:r>
+      <w:r>
+        <w:rPr>
+          <w:sz w:val="21"/>
+          <w:szCs w:val="21"/>
+        </w:rPr>
+        <w:t>的时候，图片没有冲server上download下来。</w:t>
+      </w:r>
+      <w:r>
+        <w:rPr>
+          <w:rFonts w:hint="eastAsia"/>
+          <w:sz w:val="21"/>
+          <w:szCs w:val="21"/>
+        </w:rPr>
+        <w:t>======XBJ</w:t>
+      </w:r>
+    </w:p>
+    <w:p>
+      <w:pPr>
+        <w:pStyle w:val="ListParagraph"/>
+        <w:numPr>
+          <w:ilvl w:val="0"/>
+          <w:numId w:val="13"/>
+        </w:numPr>
+        <w:ind w:firstLineChars="0"/>
+        <w:rPr>
+          <w:sz w:val="21"/>
+          <w:szCs w:val="21"/>
+        </w:rPr>
+      </w:pPr>
+      <w:r>
+        <w:rPr>
+          <w:rFonts w:hint="eastAsia"/>
+          <w:sz w:val="21"/>
+          <w:szCs w:val="21"/>
+        </w:rPr>
+        <w:t>收货</w:t>
+      </w:r>
+      <w:r>
+        <w:rPr>
+          <w:sz w:val="21"/>
+          <w:szCs w:val="21"/>
+        </w:rPr>
+        <w:t>地址和个人</w:t>
+      </w:r>
+      <w:r>
+        <w:rPr>
+          <w:rFonts w:hint="eastAsia"/>
+          <w:sz w:val="21"/>
+          <w:szCs w:val="21"/>
+        </w:rPr>
+        <w:t>信息</w:t>
+      </w:r>
+      <w:r>
+        <w:rPr>
+          <w:sz w:val="21"/>
+          <w:szCs w:val="21"/>
+        </w:rPr>
+        <w:t>管理中的</w:t>
+      </w:r>
+      <w:r>
+        <w:rPr>
+          <w:rFonts w:hint="eastAsia"/>
+          <w:sz w:val="21"/>
+          <w:szCs w:val="21"/>
+        </w:rPr>
+        <w:t>收货</w:t>
+      </w:r>
+      <w:r>
+        <w:rPr>
+          <w:sz w:val="21"/>
+          <w:szCs w:val="21"/>
+        </w:rPr>
+        <w:t>地址</w:t>
+      </w:r>
+      <w:r>
+        <w:rPr>
+          <w:rFonts w:hint="eastAsia"/>
+          <w:sz w:val="21"/>
+          <w:szCs w:val="21"/>
+        </w:rPr>
+        <w:t>是否</w:t>
+      </w:r>
+      <w:r>
+        <w:rPr>
+          <w:sz w:val="21"/>
+          <w:szCs w:val="21"/>
+        </w:rPr>
+        <w:t>重复？</w:t>
+      </w:r>
+    </w:p>
+    <w:p>
+      <w:pPr>
+        <w:pStyle w:val="ListParagraph"/>
+        <w:numPr>
+          <w:ilvl w:val="0"/>
+          <w:numId w:val="13"/>
+        </w:numPr>
+        <w:ind w:firstLineChars="0"/>
+        <w:rPr>
+          <w:sz w:val="21"/>
+          <w:szCs w:val="21"/>
+        </w:rPr>
+      </w:pPr>
+      <w:r>
+        <w:rPr>
+          <w:rFonts w:hint="eastAsia"/>
+          <w:sz w:val="21"/>
+          <w:szCs w:val="21"/>
+        </w:rPr>
+        <w:t>下架</w:t>
+      </w:r>
+      <w:r>
+        <w:rPr>
+          <w:sz w:val="21"/>
+          <w:szCs w:val="21"/>
+        </w:rPr>
+        <w:t>是否不</w:t>
+      </w:r>
+      <w:r>
+        <w:rPr>
+          <w:rFonts w:hint="eastAsia"/>
+          <w:sz w:val="21"/>
+          <w:szCs w:val="21"/>
+        </w:rPr>
+        <w:t>从</w:t>
+      </w:r>
+      <w:r>
+        <w:rPr>
+          <w:sz w:val="21"/>
+          <w:szCs w:val="21"/>
+        </w:rPr>
+        <w:t>数据库中删除，</w:t>
+      </w:r>
+      <w:r>
+        <w:rPr>
+          <w:rFonts w:hint="eastAsia"/>
+          <w:sz w:val="21"/>
+          <w:szCs w:val="21"/>
+        </w:rPr>
+        <w:t>而是</w:t>
+      </w:r>
+      <w:r>
+        <w:rPr>
+          <w:sz w:val="21"/>
+          <w:szCs w:val="21"/>
+        </w:rPr>
+        <w:t>隐藏或者是放到个人的私有</w:t>
+      </w:r>
+      <w:r>
+        <w:rPr>
+          <w:rFonts w:hint="eastAsia"/>
+          <w:sz w:val="21"/>
+          <w:szCs w:val="21"/>
+        </w:rPr>
+        <w:t>库中</w:t>
+      </w:r>
+      <w:r>
+        <w:rPr>
+          <w:sz w:val="21"/>
+          <w:szCs w:val="21"/>
+        </w:rPr>
+        <w:t>，以备下次使用。</w:t>
+      </w:r>
+      <w:r>
+        <w:rPr>
+          <w:rFonts w:hint="eastAsia"/>
+          <w:sz w:val="21"/>
+          <w:szCs w:val="21"/>
+        </w:rPr>
+        <w:t>?</w:t>
+      </w:r>
+    </w:p>
+    <w:p>
+      <w:pPr>
+        <w:pStyle w:val="ListParagraph"/>
+        <w:numPr>
+          <w:ilvl w:val="0"/>
+          <w:numId w:val="13"/>
+        </w:numPr>
+        <w:ind w:firstLineChars="0"/>
+        <w:rPr>
+          <w:sz w:val="21"/>
+          <w:szCs w:val="21"/>
+        </w:rPr>
+      </w:pPr>
+      <w:r>
+        <w:rPr>
+          <w:rFonts w:hint="eastAsia"/>
+          <w:sz w:val="21"/>
+          <w:szCs w:val="21"/>
+        </w:rPr>
+        <w:t>新增</w:t>
+      </w:r>
+      <w:r>
+        <w:rPr>
+          <w:sz w:val="21"/>
+          <w:szCs w:val="21"/>
+        </w:rPr>
+        <w:t>商品更新到首页刷新太慢</w:t>
+      </w:r>
+      <w:r>
+        <w:rPr>
+          <w:rFonts w:hint="eastAsia"/>
+          <w:sz w:val="21"/>
+          <w:szCs w:val="21"/>
+        </w:rPr>
+        <w:t>=====LT</w:t>
+      </w:r>
+    </w:p>
+    <w:p>
+      <w:pPr>
+        <w:pStyle w:val="ListParagraph"/>
+        <w:numPr>
+          <w:ilvl w:val="0"/>
+          <w:numId w:val="13"/>
+        </w:numPr>
+        <w:ind w:firstLineChars="0"/>
+        <w:rPr>
+          <w:rFonts w:hint="eastAsia"/>
+          <w:sz w:val="21"/>
+          <w:szCs w:val="21"/>
+        </w:rPr>
+      </w:pPr>
+      <w:r>
+        <w:rPr>
+          <w:rFonts w:hint="eastAsia"/>
+          <w:sz w:val="21"/>
+          <w:szCs w:val="21"/>
+        </w:rPr>
+        <w:t>新增</w:t>
+      </w:r>
+      <w:r>
+        <w:rPr>
+          <w:sz w:val="21"/>
+          <w:szCs w:val="21"/>
+        </w:rPr>
+        <w:t>商品中的价格和库存，属性需要修改成number。不能是字符。</w:t>
+      </w:r>
+      <w:r>
+        <w:rPr>
+          <w:rFonts w:hint="eastAsia"/>
+          <w:sz w:val="21"/>
+          <w:szCs w:val="21"/>
+        </w:rPr>
+        <w:t>===XBJ</w:t>
+      </w:r>
+    </w:p>
+    <w:p>
+      <w:pPr>
+        <w:rPr>
+          <w:sz w:val="21"/>
+          <w:szCs w:val="21"/>
+        </w:rPr>
+      </w:pPr>
+      <w:r>
+        <w:rPr>
+          <w:rFonts w:hint="eastAsia"/>
+          <w:sz w:val="21"/>
+          <w:szCs w:val="21"/>
+        </w:rPr>
+        <w:t>首页</w:t>
+      </w:r>
+      <w:r>
+        <w:rPr>
+          <w:sz w:val="21"/>
+          <w:szCs w:val="21"/>
+        </w:rPr>
+        <w:t>：</w:t>
+      </w:r>
+    </w:p>
+    <w:p>
+      <w:pPr>
+        <w:pStyle w:val="ListParagraph"/>
+        <w:numPr>
+          <w:ilvl w:val="0"/>
+          <w:numId w:val="14"/>
+        </w:numPr>
+        <w:ind w:firstLineChars="0"/>
+        <w:rPr>
+          <w:sz w:val="21"/>
+          <w:szCs w:val="21"/>
+        </w:rPr>
+      </w:pPr>
+      <w:r>
+        <w:rPr>
+          <w:rFonts w:hint="eastAsia"/>
+          <w:sz w:val="21"/>
+          <w:szCs w:val="21"/>
+        </w:rPr>
+        <w:lastRenderedPageBreak/>
+        <w:t>首页</w:t>
+      </w:r>
+      <w:r>
+        <w:rPr>
+          <w:sz w:val="21"/>
+          <w:szCs w:val="21"/>
+        </w:rPr>
+        <w:t>轮播图需要更改</w:t>
+      </w:r>
+      <w:r>
+        <w:rPr>
+          <w:rFonts w:hint="eastAsia"/>
+          <w:sz w:val="21"/>
+          <w:szCs w:val="21"/>
+        </w:rPr>
+        <w:t>?</w:t>
+      </w:r>
+    </w:p>
+    <w:p>
+      <w:pPr>
+        <w:pStyle w:val="ListParagraph"/>
+        <w:numPr>
+          <w:ilvl w:val="0"/>
+          <w:numId w:val="14"/>
+        </w:numPr>
+        <w:ind w:firstLineChars="0"/>
+        <w:rPr>
+          <w:sz w:val="21"/>
+          <w:szCs w:val="21"/>
+        </w:rPr>
+      </w:pPr>
+      <w:r>
+        <w:rPr>
+          <w:rFonts w:hint="eastAsia"/>
+          <w:sz w:val="21"/>
+          <w:szCs w:val="21"/>
+        </w:rPr>
+        <w:t>首页</w:t>
+      </w:r>
+      <w:r>
+        <w:rPr>
+          <w:sz w:val="21"/>
+          <w:szCs w:val="21"/>
+        </w:rPr>
+        <w:t>刷新太慢</w:t>
+      </w:r>
+      <w:r>
+        <w:rPr>
+          <w:rFonts w:hint="eastAsia"/>
+          <w:sz w:val="21"/>
+          <w:szCs w:val="21"/>
+        </w:rPr>
+        <w:t>=====LT</w:t>
+      </w:r>
+    </w:p>
+    <w:p>
+      <w:pPr>
+        <w:pStyle w:val="ListParagraph"/>
+        <w:numPr>
+          <w:ilvl w:val="0"/>
+          <w:numId w:val="14"/>
+        </w:numPr>
+        <w:ind w:firstLineChars="0"/>
+        <w:rPr>
+          <w:sz w:val="21"/>
+          <w:szCs w:val="21"/>
+        </w:rPr>
+      </w:pPr>
+      <w:r>
+        <w:rPr>
+          <w:rFonts w:hint="eastAsia"/>
+          <w:sz w:val="21"/>
+          <w:szCs w:val="21"/>
+        </w:rPr>
+        <w:t>新增</w:t>
+      </w:r>
+      <w:r>
+        <w:rPr>
+          <w:sz w:val="21"/>
+          <w:szCs w:val="21"/>
+        </w:rPr>
+        <w:t>的商品是否需要</w:t>
+      </w:r>
+      <w:r>
+        <w:rPr>
+          <w:rFonts w:hint="eastAsia"/>
+          <w:sz w:val="21"/>
+          <w:szCs w:val="21"/>
+        </w:rPr>
+        <w:t>按</w:t>
+      </w:r>
+      <w:r>
+        <w:rPr>
+          <w:sz w:val="21"/>
+          <w:szCs w:val="21"/>
+        </w:rPr>
+        <w:t>序</w:t>
+      </w:r>
+      <w:r>
+        <w:rPr>
+          <w:rFonts w:hint="eastAsia"/>
+          <w:sz w:val="21"/>
+          <w:szCs w:val="21"/>
+        </w:rPr>
+        <w:t>排列</w:t>
+      </w:r>
+      <w:r>
+        <w:rPr>
+          <w:sz w:val="21"/>
+          <w:szCs w:val="21"/>
+        </w:rPr>
+        <w:t>，按照那种顺序排列</w:t>
+      </w:r>
+      <w:r>
+        <w:rPr>
+          <w:rFonts w:hint="eastAsia"/>
+          <w:sz w:val="21"/>
+          <w:szCs w:val="21"/>
+        </w:rPr>
+        <w:t>?</w:t>
+      </w:r>
+    </w:p>
+    <w:p>
+      <w:pPr>
+        <w:rPr>
+          <w:sz w:val="21"/>
+          <w:szCs w:val="21"/>
+        </w:rPr>
+      </w:pPr>
+    </w:p>
+    <w:p>
+      <w:pPr>
+        <w:rPr>
+          <w:sz w:val="21"/>
+          <w:szCs w:val="21"/>
+        </w:rPr>
+      </w:pPr>
+    </w:p>
+    <w:p>
+      <w:pPr>
+        <w:rPr>
+          <w:sz w:val="21"/>
+          <w:szCs w:val="21"/>
+        </w:rPr>
+      </w:pPr>
+      <w:r>
+        <w:rPr>
+          <w:rFonts w:hint="eastAsia"/>
+          <w:sz w:val="21"/>
+          <w:szCs w:val="21"/>
+        </w:rPr>
+        <w:t>小程序</w:t>
+      </w:r>
+      <w:r>
+        <w:rPr>
+          <w:sz w:val="21"/>
+          <w:szCs w:val="21"/>
+        </w:rPr>
+        <w:t>本身：</w:t>
+      </w:r>
+    </w:p>
+    <w:p>
+      <w:pPr>
+        <w:pStyle w:val="ListParagraph"/>
+        <w:numPr>
+          <w:ilvl w:val="0"/>
+          <w:numId w:val="15"/>
+        </w:numPr>
+        <w:ind w:firstLineChars="0"/>
+        <w:rPr>
+          <w:rFonts w:hint="eastAsia"/>
+          <w:sz w:val="21"/>
+          <w:szCs w:val="21"/>
+        </w:rPr>
+      </w:pPr>
+      <w:r>
+        <w:rPr>
+          <w:rFonts w:hint="eastAsia"/>
+          <w:sz w:val="21"/>
+          <w:szCs w:val="21"/>
+        </w:rPr>
+        <w:t>小程序</w:t>
+      </w:r>
+      <w:r>
+        <w:rPr>
+          <w:sz w:val="21"/>
+          <w:szCs w:val="21"/>
+        </w:rPr>
+        <w:t>关掉以后，</w:t>
+      </w:r>
+      <w:r>
+        <w:rPr>
+          <w:rFonts w:hint="eastAsia"/>
+          <w:sz w:val="21"/>
+          <w:szCs w:val="21"/>
+        </w:rPr>
+        <w:t>在</w:t>
+      </w:r>
+      <w:r>
+        <w:rPr>
+          <w:sz w:val="21"/>
+          <w:szCs w:val="21"/>
+        </w:rPr>
+        <w:t>重新打开的时候，需要呈现首页</w:t>
+      </w:r>
+      <w:r>
+        <w:rPr>
+          <w:rFonts w:hint="eastAsia"/>
+          <w:sz w:val="21"/>
+          <w:szCs w:val="21"/>
+        </w:rPr>
+        <w:t>内容</w:t>
+      </w:r>
+      <w:r>
+        <w:rPr>
+          <w:rFonts w:hint="eastAsia"/>
+          <w:sz w:val="21"/>
+          <w:szCs w:val="21"/>
+        </w:rPr>
+        <w:t>====ZXL</w:t>
+      </w:r>
       <w:bookmarkStart w:id="0" w:name="_GoBack"/>
       <w:bookmarkEnd w:id="0"/>
-      <w:r>
-        <w:rPr>
-          <w:sz w:val="21"/>
-          <w:szCs w:val="21"/>
-        </w:rPr>
-        <w:t>"pages/addPro/addPro",</w:t>
-      </w:r>
-      <w:r>
-        <w:rPr>
-          <w:rFonts w:hint="eastAsia"/>
-          <w:sz w:val="21"/>
-          <w:szCs w:val="21"/>
-        </w:rPr>
-        <w:t>；</w:t>
-      </w:r>
-      <w:r>
-        <w:rPr>
-          <w:sz w:val="21"/>
-          <w:szCs w:val="21"/>
-        </w:rPr>
-        <w:t>"pages/myShop/myShop",</w:t>
-      </w:r>
     </w:p>
     <w:sectPr>
       <w:pgSz w:w="11900" w:h="16840"/>
@@ -2056,6 +3400,95 @@
 <file path=word/numbering.xml><?xml version="1.0" encoding="utf-8"?>
 <w:numbering xmlns:wpc="http://schemas.microsoft.com/office/word/2010/wordprocessingCanvas" xmlns:cx="http://schemas.microsoft.com/office/drawing/2014/chartex" xmlns:cx1="http://schemas.microsoft.com/office/drawing/2015/9/8/chartex" xmlns:cx2="http://schemas.microsoft.com/office/drawing/2015/10/21/chartex" xmlns:cx3="http://schemas.microsoft.com/office/drawing/2016/5/9/chartex" xmlns:cx4="http://schemas.microsoft.com/office/drawing/2016/5/10/chartex" xmlns:cx5="http://schemas.microsoft.com/office/drawing/2016/5/11/chartex" xmlns:cx6="http://schemas.microsoft.com/office/drawing/2016/5/12/chartex" xmlns:cx7="http://schemas.microsoft.com/office/drawing/2016/5/13/chartex" xmlns:cx8="http://schemas.microsoft.com/office/drawing/2016/5/14/chartex" xmlns:mc="http://schemas.openxmlformats.org/markup-compatibility/2006" xmlns:aink="http://schemas.microsoft.com/office/drawing/2016/ink" xmlns:am3d="http://schemas.microsoft.com/office/drawing/2017/model3d" xmlns:o="urn:schemas-microsoft-com:office:office" xmlns:r="http://schemas.openxmlformats.org/officeDocument/2006/relationships" xmlns:m="http://schemas.openxmlformats.org/officeDocument/2006/math" xmlns:v="urn:schemas-microsoft-com:vml" xmlns:wp14="http://schemas.microsoft.com/office/word/2010/wordprocessingDrawing" xmlns:wp="http://schemas.openxmlformats.org/drawingml/2006/wordprocessingDrawing" xmlns:w10="urn:schemas-microsoft-com:office:word" xmlns:w="http://schemas.openxmlformats.org/wordprocessingml/2006/main" xmlns:w14="http://schemas.microsoft.com/office/word/2010/wordml" xmlns:w15="http://schemas.microsoft.com/office/word/2012/wordml" xmlns:w16cid="http://schemas.microsoft.com/office/word/2016/wordml/cid" xmlns:w16se="http://schemas.microsoft.com/office/word/2015/wordml/symex" xmlns:wpg="http://schemas.microsoft.com/office/word/2010/wordprocessingGroup" xmlns:wpi="http://schemas.microsoft.com/office/word/2010/wordprocessingInk" xmlns:wne="http://schemas.microsoft.com/office/word/2006/wordml" xmlns:wps="http://schemas.microsoft.com/office/word/2010/wordprocessingShape" mc:Ignorable="w14 w15 w16se w16cid wp14">
   <w:abstractNum w:abstractNumId="0" w15:restartNumberingAfterBreak="0">
+    <w:nsid w:val="02232B34"/>
+    <w:multiLevelType w:val="hybridMultilevel"/>
+    <w:tmpl w:val="9A0EAB8A"/>
+    <w:lvl w:ilvl="0" w:tplc="B60685C0">
+      <w:start w:val="1"/>
+      <w:numFmt w:val="decimal"/>
+      <w:lvlText w:val="%1."/>
+      <w:lvlJc w:val="left"/>
+      <w:pPr>
+        <w:ind w:left="360" w:hanging="360"/>
+      </w:pPr>
+      <w:rPr>
+        <w:rFonts w:hint="default"/>
+      </w:rPr>
+    </w:lvl>
+    <w:lvl w:ilvl="1" w:tplc="04090019" w:tentative="1">
+      <w:start w:val="1"/>
+      <w:numFmt w:val="lowerLetter"/>
+      <w:lvlText w:val="%2)"/>
+      <w:lvlJc w:val="left"/>
+      <w:pPr>
+        <w:ind w:left="840" w:hanging="420"/>
+      </w:pPr>
+    </w:lvl>
+    <w:lvl w:ilvl="2" w:tplc="0409001B" w:tentative="1">
+      <w:start w:val="1"/>
+      <w:numFmt w:val="lowerRoman"/>
+      <w:lvlText w:val="%3."/>
+      <w:lvlJc w:val="right"/>
+      <w:pPr>
+        <w:ind w:left="1260" w:hanging="420"/>
+      </w:pPr>
+    </w:lvl>
+    <w:lvl w:ilvl="3" w:tplc="0409000F" w:tentative="1">
+      <w:start w:val="1"/>
+      <w:numFmt w:val="decimal"/>
+      <w:lvlText w:val="%4."/>
+      <w:lvlJc w:val="left"/>
+      <w:pPr>
+        <w:ind w:left="1680" w:hanging="420"/>
+      </w:pPr>
+    </w:lvl>
+    <w:lvl w:ilvl="4" w:tplc="04090019" w:tentative="1">
+      <w:start w:val="1"/>
+      <w:numFmt w:val="lowerLetter"/>
+      <w:lvlText w:val="%5)"/>
+      <w:lvlJc w:val="left"/>
+      <w:pPr>
+        <w:ind w:left="2100" w:hanging="420"/>
+      </w:pPr>
+    </w:lvl>
+    <w:lvl w:ilvl="5" w:tplc="0409001B" w:tentative="1">
+      <w:start w:val="1"/>
+      <w:numFmt w:val="lowerRoman"/>
+      <w:lvlText w:val="%6."/>
+      <w:lvlJc w:val="right"/>
+      <w:pPr>
+        <w:ind w:left="2520" w:hanging="420"/>
+      </w:pPr>
+    </w:lvl>
+    <w:lvl w:ilvl="6" w:tplc="0409000F" w:tentative="1">
+      <w:start w:val="1"/>
+      <w:numFmt w:val="decimal"/>
+      <w:lvlText w:val="%7."/>
+      <w:lvlJc w:val="left"/>
+      <w:pPr>
+        <w:ind w:left="2940" w:hanging="420"/>
+      </w:pPr>
+    </w:lvl>
+    <w:lvl w:ilvl="7" w:tplc="04090019" w:tentative="1">
+      <w:start w:val="1"/>
+      <w:numFmt w:val="lowerLetter"/>
+      <w:lvlText w:val="%8)"/>
+      <w:lvlJc w:val="left"/>
+      <w:pPr>
+        <w:ind w:left="3360" w:hanging="420"/>
+      </w:pPr>
+    </w:lvl>
+    <w:lvl w:ilvl="8" w:tplc="0409001B" w:tentative="1">
+      <w:start w:val="1"/>
+      <w:numFmt w:val="lowerRoman"/>
+      <w:lvlText w:val="%9."/>
+      <w:lvlJc w:val="right"/>
+      <w:pPr>
+        <w:ind w:left="3780" w:hanging="420"/>
+      </w:pPr>
+    </w:lvl>
+  </w:abstractNum>
+  <w:abstractNum w:abstractNumId="1" w15:restartNumberingAfterBreak="0">
     <w:nsid w:val="05CB7D48"/>
     <w:multiLevelType w:val="hybridMultilevel"/>
     <w:tmpl w:val="33687EFE"/>
@@ -2144,7 +3577,7 @@
       </w:pPr>
     </w:lvl>
   </w:abstractNum>
-  <w:abstractNum w:abstractNumId="1" w15:restartNumberingAfterBreak="0">
+  <w:abstractNum w:abstractNumId="2" w15:restartNumberingAfterBreak="0">
     <w:nsid w:val="1DA73A09"/>
     <w:multiLevelType w:val="hybridMultilevel"/>
     <w:tmpl w:val="BB4AADBC"/>
@@ -2233,7 +3666,363 @@
       </w:pPr>
     </w:lvl>
   </w:abstractNum>
-  <w:abstractNum w:abstractNumId="2" w15:restartNumberingAfterBreak="0">
+  <w:abstractNum w:abstractNumId="3" w15:restartNumberingAfterBreak="0">
+    <w:nsid w:val="21DA63FD"/>
+    <w:multiLevelType w:val="hybridMultilevel"/>
+    <w:tmpl w:val="D3C27A20"/>
+    <w:lvl w:ilvl="0" w:tplc="A9B864B4">
+      <w:start w:val="1"/>
+      <w:numFmt w:val="lowerLetter"/>
+      <w:lvlText w:val="%1)"/>
+      <w:lvlJc w:val="left"/>
+      <w:pPr>
+        <w:ind w:left="360" w:hanging="360"/>
+      </w:pPr>
+      <w:rPr>
+        <w:rFonts w:hint="default"/>
+      </w:rPr>
+    </w:lvl>
+    <w:lvl w:ilvl="1" w:tplc="04090019" w:tentative="1">
+      <w:start w:val="1"/>
+      <w:numFmt w:val="lowerLetter"/>
+      <w:lvlText w:val="%2)"/>
+      <w:lvlJc w:val="left"/>
+      <w:pPr>
+        <w:ind w:left="840" w:hanging="420"/>
+      </w:pPr>
+    </w:lvl>
+    <w:lvl w:ilvl="2" w:tplc="0409001B" w:tentative="1">
+      <w:start w:val="1"/>
+      <w:numFmt w:val="lowerRoman"/>
+      <w:lvlText w:val="%3."/>
+      <w:lvlJc w:val="right"/>
+      <w:pPr>
+        <w:ind w:left="1260" w:hanging="420"/>
+      </w:pPr>
+    </w:lvl>
+    <w:lvl w:ilvl="3" w:tplc="0409000F" w:tentative="1">
+      <w:start w:val="1"/>
+      <w:numFmt w:val="decimal"/>
+      <w:lvlText w:val="%4."/>
+      <w:lvlJc w:val="left"/>
+      <w:pPr>
+        <w:ind w:left="1680" w:hanging="420"/>
+      </w:pPr>
+    </w:lvl>
+    <w:lvl w:ilvl="4" w:tplc="04090019" w:tentative="1">
+      <w:start w:val="1"/>
+      <w:numFmt w:val="lowerLetter"/>
+      <w:lvlText w:val="%5)"/>
+      <w:lvlJc w:val="left"/>
+      <w:pPr>
+        <w:ind w:left="2100" w:hanging="420"/>
+      </w:pPr>
+    </w:lvl>
+    <w:lvl w:ilvl="5" w:tplc="0409001B" w:tentative="1">
+      <w:start w:val="1"/>
+      <w:numFmt w:val="lowerRoman"/>
+      <w:lvlText w:val="%6."/>
+      <w:lvlJc w:val="right"/>
+      <w:pPr>
+        <w:ind w:left="2520" w:hanging="420"/>
+      </w:pPr>
+    </w:lvl>
+    <w:lvl w:ilvl="6" w:tplc="0409000F" w:tentative="1">
+      <w:start w:val="1"/>
+      <w:numFmt w:val="decimal"/>
+      <w:lvlText w:val="%7."/>
+      <w:lvlJc w:val="left"/>
+      <w:pPr>
+        <w:ind w:left="2940" w:hanging="420"/>
+      </w:pPr>
+    </w:lvl>
+    <w:lvl w:ilvl="7" w:tplc="04090019" w:tentative="1">
+      <w:start w:val="1"/>
+      <w:numFmt w:val="lowerLetter"/>
+      <w:lvlText w:val="%8)"/>
+      <w:lvlJc w:val="left"/>
+      <w:pPr>
+        <w:ind w:left="3360" w:hanging="420"/>
+      </w:pPr>
+    </w:lvl>
+    <w:lvl w:ilvl="8" w:tplc="0409001B" w:tentative="1">
+      <w:start w:val="1"/>
+      <w:numFmt w:val="lowerRoman"/>
+      <w:lvlText w:val="%9."/>
+      <w:lvlJc w:val="right"/>
+      <w:pPr>
+        <w:ind w:left="3780" w:hanging="420"/>
+      </w:pPr>
+    </w:lvl>
+  </w:abstractNum>
+  <w:abstractNum w:abstractNumId="4" w15:restartNumberingAfterBreak="0">
+    <w:nsid w:val="29DC15AF"/>
+    <w:multiLevelType w:val="hybridMultilevel"/>
+    <w:tmpl w:val="D474F366"/>
+    <w:lvl w:ilvl="0" w:tplc="A25E9710">
+      <w:start w:val="1"/>
+      <w:numFmt w:val="lowerLetter"/>
+      <w:lvlText w:val="%1)"/>
+      <w:lvlJc w:val="left"/>
+      <w:pPr>
+        <w:ind w:left="720" w:hanging="360"/>
+      </w:pPr>
+      <w:rPr>
+        <w:rFonts w:hint="default"/>
+      </w:rPr>
+    </w:lvl>
+    <w:lvl w:ilvl="1" w:tplc="04090019" w:tentative="1">
+      <w:start w:val="1"/>
+      <w:numFmt w:val="lowerLetter"/>
+      <w:lvlText w:val="%2)"/>
+      <w:lvlJc w:val="left"/>
+      <w:pPr>
+        <w:ind w:left="1200" w:hanging="420"/>
+      </w:pPr>
+    </w:lvl>
+    <w:lvl w:ilvl="2" w:tplc="0409001B" w:tentative="1">
+      <w:start w:val="1"/>
+      <w:numFmt w:val="lowerRoman"/>
+      <w:lvlText w:val="%3."/>
+      <w:lvlJc w:val="right"/>
+      <w:pPr>
+        <w:ind w:left="1620" w:hanging="420"/>
+      </w:pPr>
+    </w:lvl>
+    <w:lvl w:ilvl="3" w:tplc="0409000F" w:tentative="1">
+      <w:start w:val="1"/>
+      <w:numFmt w:val="decimal"/>
+      <w:lvlText w:val="%4."/>
+      <w:lvlJc w:val="left"/>
+      <w:pPr>
+        <w:ind w:left="2040" w:hanging="420"/>
+      </w:pPr>
+    </w:lvl>
+    <w:lvl w:ilvl="4" w:tplc="04090019" w:tentative="1">
+      <w:start w:val="1"/>
+      <w:numFmt w:val="lowerLetter"/>
+      <w:lvlText w:val="%5)"/>
+      <w:lvlJc w:val="left"/>
+      <w:pPr>
+        <w:ind w:left="2460" w:hanging="420"/>
+      </w:pPr>
+    </w:lvl>
+    <w:lvl w:ilvl="5" w:tplc="0409001B" w:tentative="1">
+      <w:start w:val="1"/>
+      <w:numFmt w:val="lowerRoman"/>
+      <w:lvlText w:val="%6."/>
+      <w:lvlJc w:val="right"/>
+      <w:pPr>
+        <w:ind w:left="2880" w:hanging="420"/>
+      </w:pPr>
+    </w:lvl>
+    <w:lvl w:ilvl="6" w:tplc="0409000F" w:tentative="1">
+      <w:start w:val="1"/>
+      <w:numFmt w:val="decimal"/>
+      <w:lvlText w:val="%7."/>
+      <w:lvlJc w:val="left"/>
+      <w:pPr>
+        <w:ind w:left="3300" w:hanging="420"/>
+      </w:pPr>
+    </w:lvl>
+    <w:lvl w:ilvl="7" w:tplc="04090019" w:tentative="1">
+      <w:start w:val="1"/>
+      <w:numFmt w:val="lowerLetter"/>
+      <w:lvlText w:val="%8)"/>
+      <w:lvlJc w:val="left"/>
+      <w:pPr>
+        <w:ind w:left="3720" w:hanging="420"/>
+      </w:pPr>
+    </w:lvl>
+    <w:lvl w:ilvl="8" w:tplc="0409001B" w:tentative="1">
+      <w:start w:val="1"/>
+      <w:numFmt w:val="lowerRoman"/>
+      <w:lvlText w:val="%9."/>
+      <w:lvlJc w:val="right"/>
+      <w:pPr>
+        <w:ind w:left="4140" w:hanging="420"/>
+      </w:pPr>
+    </w:lvl>
+  </w:abstractNum>
+  <w:abstractNum w:abstractNumId="5" w15:restartNumberingAfterBreak="0">
+    <w:nsid w:val="308A4996"/>
+    <w:multiLevelType w:val="hybridMultilevel"/>
+    <w:tmpl w:val="BFD6000C"/>
+    <w:lvl w:ilvl="0" w:tplc="61683056">
+      <w:start w:val="1"/>
+      <w:numFmt w:val="decimal"/>
+      <w:lvlText w:val="%1."/>
+      <w:lvlJc w:val="left"/>
+      <w:pPr>
+        <w:ind w:left="360" w:hanging="360"/>
+      </w:pPr>
+      <w:rPr>
+        <w:rFonts w:hint="default"/>
+      </w:rPr>
+    </w:lvl>
+    <w:lvl w:ilvl="1" w:tplc="04090019" w:tentative="1">
+      <w:start w:val="1"/>
+      <w:numFmt w:val="lowerLetter"/>
+      <w:lvlText w:val="%2)"/>
+      <w:lvlJc w:val="left"/>
+      <w:pPr>
+        <w:ind w:left="840" w:hanging="420"/>
+      </w:pPr>
+    </w:lvl>
+    <w:lvl w:ilvl="2" w:tplc="0409001B" w:tentative="1">
+      <w:start w:val="1"/>
+      <w:numFmt w:val="lowerRoman"/>
+      <w:lvlText w:val="%3."/>
+      <w:lvlJc w:val="right"/>
+      <w:pPr>
+        <w:ind w:left="1260" w:hanging="420"/>
+      </w:pPr>
+    </w:lvl>
+    <w:lvl w:ilvl="3" w:tplc="0409000F" w:tentative="1">
+      <w:start w:val="1"/>
+      <w:numFmt w:val="decimal"/>
+      <w:lvlText w:val="%4."/>
+      <w:lvlJc w:val="left"/>
+      <w:pPr>
+        <w:ind w:left="1680" w:hanging="420"/>
+      </w:pPr>
+    </w:lvl>
+    <w:lvl w:ilvl="4" w:tplc="04090019" w:tentative="1">
+      <w:start w:val="1"/>
+      <w:numFmt w:val="lowerLetter"/>
+      <w:lvlText w:val="%5)"/>
+      <w:lvlJc w:val="left"/>
+      <w:pPr>
+        <w:ind w:left="2100" w:hanging="420"/>
+      </w:pPr>
+    </w:lvl>
+    <w:lvl w:ilvl="5" w:tplc="0409001B" w:tentative="1">
+      <w:start w:val="1"/>
+      <w:numFmt w:val="lowerRoman"/>
+      <w:lvlText w:val="%6."/>
+      <w:lvlJc w:val="right"/>
+      <w:pPr>
+        <w:ind w:left="2520" w:hanging="420"/>
+      </w:pPr>
+    </w:lvl>
+    <w:lvl w:ilvl="6" w:tplc="0409000F" w:tentative="1">
+      <w:start w:val="1"/>
+      <w:numFmt w:val="decimal"/>
+      <w:lvlText w:val="%7."/>
+      <w:lvlJc w:val="left"/>
+      <w:pPr>
+        <w:ind w:left="2940" w:hanging="420"/>
+      </w:pPr>
+    </w:lvl>
+    <w:lvl w:ilvl="7" w:tplc="04090019" w:tentative="1">
+      <w:start w:val="1"/>
+      <w:numFmt w:val="lowerLetter"/>
+      <w:lvlText w:val="%8)"/>
+      <w:lvlJc w:val="left"/>
+      <w:pPr>
+        <w:ind w:left="3360" w:hanging="420"/>
+      </w:pPr>
+    </w:lvl>
+    <w:lvl w:ilvl="8" w:tplc="0409001B" w:tentative="1">
+      <w:start w:val="1"/>
+      <w:numFmt w:val="lowerRoman"/>
+      <w:lvlText w:val="%9."/>
+      <w:lvlJc w:val="right"/>
+      <w:pPr>
+        <w:ind w:left="3780" w:hanging="420"/>
+      </w:pPr>
+    </w:lvl>
+  </w:abstractNum>
+  <w:abstractNum w:abstractNumId="6" w15:restartNumberingAfterBreak="0">
+    <w:nsid w:val="3C41470A"/>
+    <w:multiLevelType w:val="hybridMultilevel"/>
+    <w:tmpl w:val="5F56DBEE"/>
+    <w:lvl w:ilvl="0" w:tplc="AFC6D928">
+      <w:start w:val="1"/>
+      <w:numFmt w:val="decimal"/>
+      <w:lvlText w:val="%1."/>
+      <w:lvlJc w:val="left"/>
+      <w:pPr>
+        <w:ind w:left="360" w:hanging="360"/>
+      </w:pPr>
+      <w:rPr>
+        <w:rFonts w:hint="default"/>
+      </w:rPr>
+    </w:lvl>
+    <w:lvl w:ilvl="1" w:tplc="04090019" w:tentative="1">
+      <w:start w:val="1"/>
+      <w:numFmt w:val="lowerLetter"/>
+      <w:lvlText w:val="%2)"/>
+      <w:lvlJc w:val="left"/>
+      <w:pPr>
+        <w:ind w:left="840" w:hanging="420"/>
+      </w:pPr>
+    </w:lvl>
+    <w:lvl w:ilvl="2" w:tplc="0409001B" w:tentative="1">
+      <w:start w:val="1"/>
+      <w:numFmt w:val="lowerRoman"/>
+      <w:lvlText w:val="%3."/>
+      <w:lvlJc w:val="right"/>
+      <w:pPr>
+        <w:ind w:left="1260" w:hanging="420"/>
+      </w:pPr>
+    </w:lvl>
+    <w:lvl w:ilvl="3" w:tplc="0409000F" w:tentative="1">
+      <w:start w:val="1"/>
+      <w:numFmt w:val="decimal"/>
+      <w:lvlText w:val="%4."/>
+      <w:lvlJc w:val="left"/>
+      <w:pPr>
+        <w:ind w:left="1680" w:hanging="420"/>
+      </w:pPr>
+    </w:lvl>
+    <w:lvl w:ilvl="4" w:tplc="04090019" w:tentative="1">
+      <w:start w:val="1"/>
+      <w:numFmt w:val="lowerLetter"/>
+      <w:lvlText w:val="%5)"/>
+      <w:lvlJc w:val="left"/>
+      <w:pPr>
+        <w:ind w:left="2100" w:hanging="420"/>
+      </w:pPr>
+    </w:lvl>
+    <w:lvl w:ilvl="5" w:tplc="0409001B" w:tentative="1">
+      <w:start w:val="1"/>
+      <w:numFmt w:val="lowerRoman"/>
+      <w:lvlText w:val="%6."/>
+      <w:lvlJc w:val="right"/>
+      <w:pPr>
+        <w:ind w:left="2520" w:hanging="420"/>
+      </w:pPr>
+    </w:lvl>
+    <w:lvl w:ilvl="6" w:tplc="0409000F" w:tentative="1">
+      <w:start w:val="1"/>
+      <w:numFmt w:val="decimal"/>
+      <w:lvlText w:val="%7."/>
+      <w:lvlJc w:val="left"/>
+      <w:pPr>
+        <w:ind w:left="2940" w:hanging="420"/>
+      </w:pPr>
+    </w:lvl>
+    <w:lvl w:ilvl="7" w:tplc="04090019" w:tentative="1">
+      <w:start w:val="1"/>
+      <w:numFmt w:val="lowerLetter"/>
+      <w:lvlText w:val="%8)"/>
+      <w:lvlJc w:val="left"/>
+      <w:pPr>
+        <w:ind w:left="3360" w:hanging="420"/>
+      </w:pPr>
+    </w:lvl>
+    <w:lvl w:ilvl="8" w:tplc="0409001B" w:tentative="1">
+      <w:start w:val="1"/>
+      <w:numFmt w:val="lowerRoman"/>
+      <w:lvlText w:val="%9."/>
+      <w:lvlJc w:val="right"/>
+      <w:pPr>
+        <w:ind w:left="3780" w:hanging="420"/>
+      </w:pPr>
+    </w:lvl>
+  </w:abstractNum>
+  <w:abstractNum w:abstractNumId="7" w15:restartNumberingAfterBreak="0">
     <w:nsid w:val="4FEF4858"/>
     <w:multiLevelType w:val="hybridMultilevel"/>
     <w:tmpl w:val="2CECA6E4"/>
@@ -2322,7 +4111,7 @@
       </w:pPr>
     </w:lvl>
   </w:abstractNum>
-  <w:abstractNum w:abstractNumId="3" w15:restartNumberingAfterBreak="0">
+  <w:abstractNum w:abstractNumId="8" w15:restartNumberingAfterBreak="0">
     <w:nsid w:val="591F5227"/>
     <w:multiLevelType w:val="hybridMultilevel"/>
     <w:tmpl w:val="6346DC0E"/>
@@ -2411,7 +4200,7 @@
       </w:pPr>
     </w:lvl>
   </w:abstractNum>
-  <w:abstractNum w:abstractNumId="4" w15:restartNumberingAfterBreak="0">
+  <w:abstractNum w:abstractNumId="9" w15:restartNumberingAfterBreak="0">
     <w:nsid w:val="5B2C76BF"/>
     <w:multiLevelType w:val="hybridMultilevel"/>
     <w:tmpl w:val="2A22DF1C"/>
@@ -2500,7 +4289,7 @@
       </w:pPr>
     </w:lvl>
   </w:abstractNum>
-  <w:abstractNum w:abstractNumId="5" w15:restartNumberingAfterBreak="0">
+  <w:abstractNum w:abstractNumId="10" w15:restartNumberingAfterBreak="0">
     <w:nsid w:val="65635F01"/>
     <w:multiLevelType w:val="hybridMultilevel"/>
     <w:tmpl w:val="79AADFD0"/>
@@ -2589,7 +4378,7 @@
       </w:pPr>
     </w:lvl>
   </w:abstractNum>
-  <w:abstractNum w:abstractNumId="6" w15:restartNumberingAfterBreak="0">
+  <w:abstractNum w:abstractNumId="11" w15:restartNumberingAfterBreak="0">
     <w:nsid w:val="66CB3EB8"/>
     <w:multiLevelType w:val="hybridMultilevel"/>
     <w:tmpl w:val="CEFEA630"/>
@@ -2678,7 +4467,96 @@
       </w:pPr>
     </w:lvl>
   </w:abstractNum>
-  <w:abstractNum w:abstractNumId="7" w15:restartNumberingAfterBreak="0">
+  <w:abstractNum w:abstractNumId="12" w15:restartNumberingAfterBreak="0">
+    <w:nsid w:val="69EE29AF"/>
+    <w:multiLevelType w:val="hybridMultilevel"/>
+    <w:tmpl w:val="07BC27F0"/>
+    <w:lvl w:ilvl="0" w:tplc="C78AB25C">
+      <w:start w:val="1"/>
+      <w:numFmt w:val="decimal"/>
+      <w:lvlText w:val="%1."/>
+      <w:lvlJc w:val="left"/>
+      <w:pPr>
+        <w:ind w:left="360" w:hanging="360"/>
+      </w:pPr>
+      <w:rPr>
+        <w:rFonts w:hint="default"/>
+      </w:rPr>
+    </w:lvl>
+    <w:lvl w:ilvl="1" w:tplc="04090019" w:tentative="1">
+      <w:start w:val="1"/>
+      <w:numFmt w:val="lowerLetter"/>
+      <w:lvlText w:val="%2)"/>
+      <w:lvlJc w:val="left"/>
+      <w:pPr>
+        <w:ind w:left="840" w:hanging="420"/>
+      </w:pPr>
+    </w:lvl>
+    <w:lvl w:ilvl="2" w:tplc="0409001B" w:tentative="1">
+      <w:start w:val="1"/>
+      <w:numFmt w:val="lowerRoman"/>
+      <w:lvlText w:val="%3."/>
+      <w:lvlJc w:val="right"/>
+      <w:pPr>
+        <w:ind w:left="1260" w:hanging="420"/>
+      </w:pPr>
+    </w:lvl>
+    <w:lvl w:ilvl="3" w:tplc="0409000F" w:tentative="1">
+      <w:start w:val="1"/>
+      <w:numFmt w:val="decimal"/>
+      <w:lvlText w:val="%4."/>
+      <w:lvlJc w:val="left"/>
+      <w:pPr>
+        <w:ind w:left="1680" w:hanging="420"/>
+      </w:pPr>
+    </w:lvl>
+    <w:lvl w:ilvl="4" w:tplc="04090019" w:tentative="1">
+      <w:start w:val="1"/>
+      <w:numFmt w:val="lowerLetter"/>
+      <w:lvlText w:val="%5)"/>
+      <w:lvlJc w:val="left"/>
+      <w:pPr>
+        <w:ind w:left="2100" w:hanging="420"/>
+      </w:pPr>
+    </w:lvl>
+    <w:lvl w:ilvl="5" w:tplc="0409001B" w:tentative="1">
+      <w:start w:val="1"/>
+      <w:numFmt w:val="lowerRoman"/>
+      <w:lvlText w:val="%6."/>
+      <w:lvlJc w:val="right"/>
+      <w:pPr>
+        <w:ind w:left="2520" w:hanging="420"/>
+      </w:pPr>
+    </w:lvl>
+    <w:lvl w:ilvl="6" w:tplc="0409000F" w:tentative="1">
+      <w:start w:val="1"/>
+      <w:numFmt w:val="decimal"/>
+      <w:lvlText w:val="%7."/>
+      <w:lvlJc w:val="left"/>
+      <w:pPr>
+        <w:ind w:left="2940" w:hanging="420"/>
+      </w:pPr>
+    </w:lvl>
+    <w:lvl w:ilvl="7" w:tplc="04090019" w:tentative="1">
+      <w:start w:val="1"/>
+      <w:numFmt w:val="lowerLetter"/>
+      <w:lvlText w:val="%8)"/>
+      <w:lvlJc w:val="left"/>
+      <w:pPr>
+        <w:ind w:left="3360" w:hanging="420"/>
+      </w:pPr>
+    </w:lvl>
+    <w:lvl w:ilvl="8" w:tplc="0409001B" w:tentative="1">
+      <w:start w:val="1"/>
+      <w:numFmt w:val="lowerRoman"/>
+      <w:lvlText w:val="%9."/>
+      <w:lvlJc w:val="right"/>
+      <w:pPr>
+        <w:ind w:left="3780" w:hanging="420"/>
+      </w:pPr>
+    </w:lvl>
+  </w:abstractNum>
+  <w:abstractNum w:abstractNumId="13" w15:restartNumberingAfterBreak="0">
     <w:nsid w:val="6EC24AC5"/>
     <w:multiLevelType w:val="hybridMultilevel"/>
     <w:tmpl w:val="4E6C1B78"/>
@@ -2767,7 +4645,7 @@
       </w:pPr>
     </w:lvl>
   </w:abstractNum>
-  <w:abstractNum w:abstractNumId="8" w15:restartNumberingAfterBreak="0">
+  <w:abstractNum w:abstractNumId="14" w15:restartNumberingAfterBreak="0">
     <w:nsid w:val="74AA6F76"/>
     <w:multiLevelType w:val="hybridMultilevel"/>
     <w:tmpl w:val="C24EDAC4"/>
@@ -2857,31 +4735,49 @@
     </w:lvl>
   </w:abstractNum>
   <w:num w:numId="1">
+    <w:abstractNumId w:val="1"/>
+  </w:num>
+  <w:num w:numId="2">
+    <w:abstractNumId w:val="10"/>
+  </w:num>
+  <w:num w:numId="3">
+    <w:abstractNumId w:val="2"/>
+  </w:num>
+  <w:num w:numId="4">
+    <w:abstractNumId w:val="7"/>
+  </w:num>
+  <w:num w:numId="5">
+    <w:abstractNumId w:val="9"/>
+  </w:num>
+  <w:num w:numId="6">
+    <w:abstractNumId w:val="11"/>
+  </w:num>
+  <w:num w:numId="7">
+    <w:abstractNumId w:val="8"/>
+  </w:num>
+  <w:num w:numId="8">
+    <w:abstractNumId w:val="14"/>
+  </w:num>
+  <w:num w:numId="9">
+    <w:abstractNumId w:val="13"/>
+  </w:num>
+  <w:num w:numId="10">
+    <w:abstractNumId w:val="5"/>
+  </w:num>
+  <w:num w:numId="11">
+    <w:abstractNumId w:val="6"/>
+  </w:num>
+  <w:num w:numId="12">
     <w:abstractNumId w:val="0"/>
   </w:num>
-  <w:num w:numId="2">
-    <w:abstractNumId w:val="5"/>
-  </w:num>
-  <w:num w:numId="3">
-    <w:abstractNumId w:val="1"/>
-  </w:num>
-  <w:num w:numId="4">
-    <w:abstractNumId w:val="2"/>
-  </w:num>
-  <w:num w:numId="5">
+  <w:num w:numId="13">
     <w:abstractNumId w:val="4"/>
   </w:num>
-  <w:num w:numId="6">
-    <w:abstractNumId w:val="6"/>
-  </w:num>
-  <w:num w:numId="7">
+  <w:num w:numId="14">
     <w:abstractNumId w:val="3"/>
   </w:num>
-  <w:num w:numId="8">
-    <w:abstractNumId w:val="8"/>
-  </w:num>
-  <w:num w:numId="9">
-    <w:abstractNumId w:val="7"/>
+  <w:num w:numId="15">
+    <w:abstractNumId w:val="12"/>
   </w:num>
 </w:numbering>
 </file>
@@ -3589,7 +5485,7 @@
 </file>
 
 <file path=customXml/itemProps1.xml><?xml version="1.0" encoding="utf-8"?>
-<ds:datastoreItem xmlns:ds="http://schemas.openxmlformats.org/officeDocument/2006/customXml" ds:itemID="{7C6942CB-ADAE-4A01-AE99-9EB5B310FD41}">
+<ds:datastoreItem xmlns:ds="http://schemas.openxmlformats.org/officeDocument/2006/customXml" ds:itemID="{708C74A4-4119-4356-B1EF-B9BB3CE80451}">
   <ds:schemaRefs>
     <ds:schemaRef ds:uri="http://schemas.openxmlformats.org/officeDocument/2006/bibliography"/>
   </ds:schemaRefs>

--- a/doc/小程序逻辑及业务需求.docx
+++ b/doc/小程序逻辑及业务需求.docx
@@ -1705,7 +1705,7 @@
           <v:shape id="_x0000_i1025" type="#_x0000_t75" style="width:76.5pt;height:52.5pt" o:ole="">
             <v:imagedata r:id="rId6" o:title=""/>
           </v:shape>
-          <o:OLEObject Type="Embed" ProgID="Package" ShapeID="_x0000_i1025" DrawAspect="Icon" ObjectID="_1585748511" r:id="rId7"/>
+          <o:OLEObject Type="Embed" ProgID="Package" ShapeID="_x0000_i1025" DrawAspect="Icon" ObjectID="_1585925104" r:id="rId7"/>
         </w:object>
       </w:r>
       <w:r>
@@ -1728,7 +1728,39 @@
           <w:sz w:val="21"/>
           <w:szCs w:val="21"/>
         </w:rPr>
-        <w:t>"pages/allOrder/allOrder",</w:t>
+        <w:t>"pages/</w:t>
+      </w:r>
+      <w:proofErr w:type="spellStart"/>
+      <w:r>
+        <w:rPr>
+          <w:sz w:val="21"/>
+          <w:szCs w:val="21"/>
+        </w:rPr>
+        <w:t>allOrder</w:t>
+      </w:r>
+      <w:proofErr w:type="spellEnd"/>
+      <w:r>
+        <w:rPr>
+          <w:sz w:val="21"/>
+          <w:szCs w:val="21"/>
+        </w:rPr>
+        <w:t>/</w:t>
+      </w:r>
+      <w:proofErr w:type="spellStart"/>
+      <w:r>
+        <w:rPr>
+          <w:sz w:val="21"/>
+          <w:szCs w:val="21"/>
+        </w:rPr>
+        <w:t>allOrder</w:t>
+      </w:r>
+      <w:proofErr w:type="spellEnd"/>
+      <w:r>
+        <w:rPr>
+          <w:sz w:val="21"/>
+          <w:szCs w:val="21"/>
+        </w:rPr>
+        <w:t>",</w:t>
       </w:r>
     </w:p>
     <w:p>
@@ -1776,7 +1808,7 @@
           <v:shape id="_x0000_i1026" type="#_x0000_t75" style="width:76.5pt;height:52.5pt" o:ole="">
             <v:imagedata r:id="rId8" o:title=""/>
           </v:shape>
-          <o:OLEObject Type="Embed" ProgID="Package" ShapeID="_x0000_i1026" DrawAspect="Icon" ObjectID="_1585748512" r:id="rId9"/>
+          <o:OLEObject Type="Embed" ProgID="Package" ShapeID="_x0000_i1026" DrawAspect="Icon" ObjectID="_1585925105" r:id="rId9"/>
         </w:object>
       </w:r>
       <w:r>
@@ -1807,7 +1839,39 @@
           <w:sz w:val="21"/>
           <w:szCs w:val="21"/>
         </w:rPr>
-        <w:t>"pages/busMine/busMine",</w:t>
+        <w:t>"pages/</w:t>
+      </w:r>
+      <w:proofErr w:type="spellStart"/>
+      <w:r>
+        <w:rPr>
+          <w:sz w:val="21"/>
+          <w:szCs w:val="21"/>
+        </w:rPr>
+        <w:t>busMine</w:t>
+      </w:r>
+      <w:proofErr w:type="spellEnd"/>
+      <w:r>
+        <w:rPr>
+          <w:sz w:val="21"/>
+          <w:szCs w:val="21"/>
+        </w:rPr>
+        <w:t>/</w:t>
+      </w:r>
+      <w:proofErr w:type="spellStart"/>
+      <w:r>
+        <w:rPr>
+          <w:sz w:val="21"/>
+          <w:szCs w:val="21"/>
+        </w:rPr>
+        <w:t>busMine</w:t>
+      </w:r>
+      <w:proofErr w:type="spellEnd"/>
+      <w:r>
+        <w:rPr>
+          <w:sz w:val="21"/>
+          <w:szCs w:val="21"/>
+        </w:rPr>
+        <w:t>",</w:t>
       </w:r>
     </w:p>
     <w:p>
@@ -1855,7 +1919,7 @@
           <v:shape id="_x0000_i1027" type="#_x0000_t75" style="width:76.5pt;height:52.5pt" o:ole="">
             <v:imagedata r:id="rId10" o:title=""/>
           </v:shape>
-          <o:OLEObject Type="Embed" ProgID="Package" ShapeID="_x0000_i1027" DrawAspect="Icon" ObjectID="_1585748513" r:id="rId11"/>
+          <o:OLEObject Type="Embed" ProgID="Package" ShapeID="_x0000_i1027" DrawAspect="Icon" ObjectID="_1585925106" r:id="rId11"/>
         </w:object>
       </w:r>
       <w:r>
@@ -1926,7 +1990,7 @@
           <v:shape id="_x0000_i1028" type="#_x0000_t75" style="width:77.25pt;height:53.25pt" o:ole="">
             <v:imagedata r:id="rId12" o:title=""/>
           </v:shape>
-          <o:OLEObject Type="Embed" ProgID="Package" ShapeID="_x0000_i1028" DrawAspect="Icon" ObjectID="_1585748514" r:id="rId13"/>
+          <o:OLEObject Type="Embed" ProgID="Package" ShapeID="_x0000_i1028" DrawAspect="Icon" ObjectID="_1585925107" r:id="rId13"/>
         </w:object>
       </w:r>
       <w:r>
@@ -1959,7 +2023,39 @@
           <w:sz w:val="21"/>
           <w:szCs w:val="21"/>
         </w:rPr>
-        <w:t>"pages/addPro/addPro",</w:t>
+        <w:t>"pages/</w:t>
+      </w:r>
+      <w:proofErr w:type="spellStart"/>
+      <w:r>
+        <w:rPr>
+          <w:sz w:val="21"/>
+          <w:szCs w:val="21"/>
+        </w:rPr>
+        <w:t>addPro</w:t>
+      </w:r>
+      <w:proofErr w:type="spellEnd"/>
+      <w:r>
+        <w:rPr>
+          <w:sz w:val="21"/>
+          <w:szCs w:val="21"/>
+        </w:rPr>
+        <w:t>/</w:t>
+      </w:r>
+      <w:proofErr w:type="spellStart"/>
+      <w:r>
+        <w:rPr>
+          <w:sz w:val="21"/>
+          <w:szCs w:val="21"/>
+        </w:rPr>
+        <w:t>addPro</w:t>
+      </w:r>
+      <w:proofErr w:type="spellEnd"/>
+      <w:r>
+        <w:rPr>
+          <w:sz w:val="21"/>
+          <w:szCs w:val="21"/>
+        </w:rPr>
+        <w:t>",</w:t>
       </w:r>
       <w:r>
         <w:rPr>
@@ -1974,7 +2070,39 @@
           <w:sz w:val="21"/>
           <w:szCs w:val="21"/>
         </w:rPr>
-        <w:t>"pages/myShop/myShop",</w:t>
+        <w:t>"pages/</w:t>
+      </w:r>
+      <w:proofErr w:type="spellStart"/>
+      <w:r>
+        <w:rPr>
+          <w:sz w:val="21"/>
+          <w:szCs w:val="21"/>
+        </w:rPr>
+        <w:t>myShop</w:t>
+      </w:r>
+      <w:proofErr w:type="spellEnd"/>
+      <w:r>
+        <w:rPr>
+          <w:sz w:val="21"/>
+          <w:szCs w:val="21"/>
+        </w:rPr>
+        <w:t>/</w:t>
+      </w:r>
+      <w:proofErr w:type="spellStart"/>
+      <w:r>
+        <w:rPr>
+          <w:sz w:val="21"/>
+          <w:szCs w:val="21"/>
+        </w:rPr>
+        <w:t>myShop</w:t>
+      </w:r>
+      <w:proofErr w:type="spellEnd"/>
+      <w:r>
+        <w:rPr>
+          <w:sz w:val="21"/>
+          <w:szCs w:val="21"/>
+        </w:rPr>
+        <w:t>",</w:t>
       </w:r>
     </w:p>
     <w:p>
@@ -2013,30 +2141,217 @@
         </w:rPr>
         <w:t xml:space="preserve"> </w:t>
       </w:r>
-    </w:p>
-    <w:p>
-      <w:pPr>
-        <w:rPr>
-          <w:sz w:val="21"/>
-          <w:szCs w:val="21"/>
-        </w:rPr>
-      </w:pPr>
-    </w:p>
-    <w:p>
-      <w:pPr>
-        <w:rPr>
-          <w:sz w:val="21"/>
-          <w:szCs w:val="21"/>
-        </w:rPr>
-      </w:pPr>
-    </w:p>
-    <w:p>
-      <w:pPr>
-        <w:rPr>
-          <w:sz w:val="21"/>
-          <w:szCs w:val="21"/>
-        </w:rPr>
-      </w:pPr>
+      <w:r>
+        <w:rPr>
+          <w:rFonts w:hint="eastAsia"/>
+          <w:sz w:val="21"/>
+          <w:szCs w:val="21"/>
+        </w:rPr>
+        <w:t>，</w:t>
+      </w:r>
+      <w:r>
+        <w:rPr>
+          <w:sz w:val="21"/>
+          <w:szCs w:val="21"/>
+        </w:rPr>
+        <w:object w:dxaOrig="1531" w:dyaOrig="1050" w14:anchorId="36261DB9">
+          <v:shape id="_x0000_i1030" type="#_x0000_t75" style="width:76.5pt;height:52.5pt" o:ole="">
+            <v:imagedata r:id="rId14" o:title=""/>
+          </v:shape>
+          <o:OLEObject Type="Embed" ProgID="Package" ShapeID="_x0000_i1030" DrawAspect="Icon" ObjectID="_1585925108" r:id="rId15"/>
+        </w:object>
+      </w:r>
+      <w:r>
+        <w:rPr>
+          <w:sz w:val="21"/>
+          <w:szCs w:val="21"/>
+        </w:rPr>
+        <w:t>，</w:t>
+      </w:r>
+      <w:r>
+        <w:rPr>
+          <w:rFonts w:hint="eastAsia"/>
+          <w:sz w:val="21"/>
+          <w:szCs w:val="21"/>
+        </w:rPr>
+        <w:t xml:space="preserve"> 参见</w:t>
+      </w:r>
+      <w:r>
+        <w:rPr>
+          <w:sz w:val="21"/>
+          <w:szCs w:val="21"/>
+        </w:rPr>
+        <w:t>目录：</w:t>
+      </w:r>
+      <w:r>
+        <w:rPr>
+          <w:sz w:val="21"/>
+          <w:szCs w:val="21"/>
+        </w:rPr>
+        <w:t>"pages/</w:t>
+      </w:r>
+      <w:proofErr w:type="spellStart"/>
+      <w:r>
+        <w:rPr>
+          <w:sz w:val="21"/>
+          <w:szCs w:val="21"/>
+        </w:rPr>
+        <w:t>homePage</w:t>
+      </w:r>
+      <w:proofErr w:type="spellEnd"/>
+      <w:r>
+        <w:rPr>
+          <w:sz w:val="21"/>
+          <w:szCs w:val="21"/>
+        </w:rPr>
+        <w:t>/</w:t>
+      </w:r>
+      <w:proofErr w:type="spellStart"/>
+      <w:r>
+        <w:rPr>
+          <w:sz w:val="21"/>
+          <w:szCs w:val="21"/>
+        </w:rPr>
+        <w:t>homePage</w:t>
+      </w:r>
+      <w:proofErr w:type="spellEnd"/>
+      <w:r>
+        <w:rPr>
+          <w:sz w:val="21"/>
+          <w:szCs w:val="21"/>
+        </w:rPr>
+        <w:t>",</w:t>
+      </w:r>
+    </w:p>
+    <w:p>
+      <w:pPr>
+        <w:pStyle w:val="ListParagraph"/>
+        <w:numPr>
+          <w:ilvl w:val="0"/>
+          <w:numId w:val="9"/>
+        </w:numPr>
+        <w:ind w:firstLineChars="0"/>
+        <w:rPr>
+          <w:rFonts w:hint="eastAsia"/>
+          <w:sz w:val="21"/>
+          <w:szCs w:val="21"/>
+        </w:rPr>
+      </w:pPr>
+      <w:r>
+        <w:rPr>
+          <w:rFonts w:hint="eastAsia"/>
+          <w:sz w:val="21"/>
+          <w:szCs w:val="21"/>
+        </w:rPr>
+        <w:t>立即</w:t>
+      </w:r>
+      <w:r>
+        <w:rPr>
+          <w:sz w:val="21"/>
+          <w:szCs w:val="21"/>
+        </w:rPr>
+        <w:t>购买：</w:t>
+      </w:r>
+      <w:r>
+        <w:rPr>
+          <w:rFonts w:hint="eastAsia"/>
+          <w:sz w:val="21"/>
+          <w:szCs w:val="21"/>
+        </w:rPr>
+        <w:t xml:space="preserve">， </w:t>
+      </w:r>
+      <w:r>
+        <w:rPr>
+          <w:sz w:val="21"/>
+          <w:szCs w:val="21"/>
+        </w:rPr>
+        <w:object w:dxaOrig="1531" w:dyaOrig="1050" w14:anchorId="5F9CE9DF">
+          <v:shape id="_x0000_i1029" type="#_x0000_t75" style="width:76.5pt;height:52.5pt" o:ole="">
+            <v:imagedata r:id="rId16" o:title=""/>
+          </v:shape>
+          <o:OLEObject Type="Embed" ProgID="Package" ShapeID="_x0000_i1029" DrawAspect="Icon" ObjectID="_1585925109" r:id="rId17"/>
+        </w:object>
+      </w:r>
+      <w:r>
+        <w:rPr>
+          <w:rFonts w:hint="eastAsia"/>
+          <w:sz w:val="21"/>
+          <w:szCs w:val="21"/>
+        </w:rPr>
+        <w:t>， 参见</w:t>
+      </w:r>
+      <w:r>
+        <w:rPr>
+          <w:sz w:val="21"/>
+          <w:szCs w:val="21"/>
+        </w:rPr>
+        <w:t>目录：</w:t>
+      </w:r>
+      <w:r>
+        <w:rPr>
+          <w:sz w:val="21"/>
+          <w:szCs w:val="21"/>
+        </w:rPr>
+        <w:t>"pages/</w:t>
+      </w:r>
+      <w:proofErr w:type="spellStart"/>
+      <w:r>
+        <w:rPr>
+          <w:sz w:val="21"/>
+          <w:szCs w:val="21"/>
+        </w:rPr>
+        <w:t>buyNow</w:t>
+      </w:r>
+      <w:proofErr w:type="spellEnd"/>
+      <w:r>
+        <w:rPr>
+          <w:sz w:val="21"/>
+          <w:szCs w:val="21"/>
+        </w:rPr>
+        <w:t>/</w:t>
+      </w:r>
+      <w:proofErr w:type="spellStart"/>
+      <w:r>
+        <w:rPr>
+          <w:sz w:val="21"/>
+          <w:szCs w:val="21"/>
+        </w:rPr>
+        <w:t>buyNow</w:t>
+      </w:r>
+      <w:proofErr w:type="spellEnd"/>
+      <w:r>
+        <w:rPr>
+          <w:sz w:val="21"/>
+          <w:szCs w:val="21"/>
+        </w:rPr>
+        <w:t>",</w:t>
+      </w:r>
+    </w:p>
+    <w:p>
+      <w:pPr>
+        <w:rPr>
+          <w:sz w:val="21"/>
+          <w:szCs w:val="21"/>
+        </w:rPr>
+      </w:pPr>
+    </w:p>
+    <w:p>
+      <w:pPr>
+        <w:rPr>
+          <w:sz w:val="21"/>
+          <w:szCs w:val="21"/>
+        </w:rPr>
+      </w:pPr>
+    </w:p>
+    <w:p>
+      <w:pPr>
+        <w:rPr>
+          <w:sz w:val="21"/>
+          <w:szCs w:val="21"/>
+        </w:rPr>
+      </w:pPr>
+      <w:bookmarkStart w:id="0" w:name="_GoBack"/>
+      <w:bookmarkEnd w:id="0"/>
     </w:p>
     <w:p>
       <w:pPr>
@@ -2444,7 +2759,6 @@
         </w:numPr>
         <w:ind w:firstLineChars="0"/>
         <w:rPr>
-          <w:rFonts w:hint="eastAsia"/>
           <w:sz w:val="21"/>
           <w:szCs w:val="21"/>
         </w:rPr>
@@ -2908,6 +3222,7 @@
           <w:sz w:val="21"/>
           <w:szCs w:val="21"/>
         </w:rPr>
+        <w:lastRenderedPageBreak/>
         <w:t>收货</w:t>
       </w:r>
       <w:r>
@@ -3091,7 +3406,6 @@
         </w:numPr>
         <w:ind w:firstLineChars="0"/>
         <w:rPr>
-          <w:rFonts w:hint="eastAsia"/>
           <w:sz w:val="21"/>
           <w:szCs w:val="21"/>
         </w:rPr>
@@ -3162,7 +3476,6 @@
           <w:sz w:val="21"/>
           <w:szCs w:val="21"/>
         </w:rPr>
-        <w:lastRenderedPageBreak/>
         <w:t>首页</w:t>
       </w:r>
       <w:r>
@@ -3333,7 +3646,6 @@
         </w:numPr>
         <w:ind w:firstLineChars="0"/>
         <w:rPr>
-          <w:rFonts w:hint="eastAsia"/>
           <w:sz w:val="21"/>
           <w:szCs w:val="21"/>
         </w:rPr>
@@ -3384,8 +3696,6 @@
         </w:rPr>
         <w:t>====ZXL</w:t>
       </w:r>
-      <w:bookmarkStart w:id="0" w:name="_GoBack"/>
-      <w:bookmarkEnd w:id="0"/>
     </w:p>
     <w:sectPr>
       <w:pgSz w:w="11900" w:h="16840"/>
@@ -4572,7 +4882,7 @@
         <w:rFonts w:hint="default"/>
       </w:rPr>
     </w:lvl>
-    <w:lvl w:ilvl="1" w:tplc="04090019" w:tentative="1">
+    <w:lvl w:ilvl="1" w:tplc="04090019">
       <w:start w:val="1"/>
       <w:numFmt w:val="lowerLetter"/>
       <w:lvlText w:val="%2)"/>
@@ -5485,7 +5795,7 @@
 </file>
 
 <file path=customXml/itemProps1.xml><?xml version="1.0" encoding="utf-8"?>
-<ds:datastoreItem xmlns:ds="http://schemas.openxmlformats.org/officeDocument/2006/customXml" ds:itemID="{708C74A4-4119-4356-B1EF-B9BB3CE80451}">
+<ds:datastoreItem xmlns:ds="http://schemas.openxmlformats.org/officeDocument/2006/customXml" ds:itemID="{ED9E6B00-3B4B-4186-8616-FA58580F85CB}">
   <ds:schemaRefs>
     <ds:schemaRef ds:uri="http://schemas.openxmlformats.org/officeDocument/2006/bibliography"/>
   </ds:schemaRefs>

--- a/doc/小程序逻辑及业务需求.docx
+++ b/doc/小程序逻辑及业务需求.docx
@@ -1705,7 +1705,7 @@
           <v:shape id="_x0000_i1025" type="#_x0000_t75" style="width:76.5pt;height:52.5pt" o:ole="">
             <v:imagedata r:id="rId6" o:title=""/>
           </v:shape>
-          <o:OLEObject Type="Embed" ProgID="Package" ShapeID="_x0000_i1025" DrawAspect="Icon" ObjectID="_1585925104" r:id="rId7"/>
+          <o:OLEObject Type="Embed" ProgID="Package" ShapeID="_x0000_i1025" DrawAspect="Icon" ObjectID="_1585938943" r:id="rId7"/>
         </w:object>
       </w:r>
       <w:r>
@@ -1808,7 +1808,7 @@
           <v:shape id="_x0000_i1026" type="#_x0000_t75" style="width:76.5pt;height:52.5pt" o:ole="">
             <v:imagedata r:id="rId8" o:title=""/>
           </v:shape>
-          <o:OLEObject Type="Embed" ProgID="Package" ShapeID="_x0000_i1026" DrawAspect="Icon" ObjectID="_1585925105" r:id="rId9"/>
+          <o:OLEObject Type="Embed" ProgID="Package" ShapeID="_x0000_i1026" DrawAspect="Icon" ObjectID="_1585938944" r:id="rId9"/>
         </w:object>
       </w:r>
       <w:r>
@@ -1919,7 +1919,7 @@
           <v:shape id="_x0000_i1027" type="#_x0000_t75" style="width:76.5pt;height:52.5pt" o:ole="">
             <v:imagedata r:id="rId10" o:title=""/>
           </v:shape>
-          <o:OLEObject Type="Embed" ProgID="Package" ShapeID="_x0000_i1027" DrawAspect="Icon" ObjectID="_1585925106" r:id="rId11"/>
+          <o:OLEObject Type="Embed" ProgID="Package" ShapeID="_x0000_i1027" DrawAspect="Icon" ObjectID="_1585938945" r:id="rId11"/>
         </w:object>
       </w:r>
       <w:r>
@@ -1990,7 +1990,7 @@
           <v:shape id="_x0000_i1028" type="#_x0000_t75" style="width:77.25pt;height:53.25pt" o:ole="">
             <v:imagedata r:id="rId12" o:title=""/>
           </v:shape>
-          <o:OLEObject Type="Embed" ProgID="Package" ShapeID="_x0000_i1028" DrawAspect="Icon" ObjectID="_1585925107" r:id="rId13"/>
+          <o:OLEObject Type="Embed" ProgID="Package" ShapeID="_x0000_i1028" DrawAspect="Icon" ObjectID="_1585938946" r:id="rId13"/>
         </w:object>
       </w:r>
       <w:r>
@@ -2104,6 +2104,129 @@
         </w:rPr>
         <w:t>",</w:t>
       </w:r>
+    </w:p>
+    <w:p>
+      <w:pPr>
+        <w:pStyle w:val="ListParagraph"/>
+        <w:ind w:left="360" w:firstLineChars="0" w:firstLine="0"/>
+        <w:rPr>
+          <w:sz w:val="21"/>
+          <w:szCs w:val="21"/>
+        </w:rPr>
+      </w:pPr>
+      <w:r>
+        <w:rPr>
+          <w:rFonts w:hint="eastAsia"/>
+          <w:sz w:val="21"/>
+          <w:szCs w:val="21"/>
+        </w:rPr>
+        <w:t>更新</w:t>
+      </w:r>
+      <w:r>
+        <w:rPr>
+          <w:sz w:val="21"/>
+          <w:szCs w:val="21"/>
+        </w:rPr>
+        <w:t>我的店铺中的“</w:t>
+      </w:r>
+      <w:r>
+        <w:rPr>
+          <w:rFonts w:hint="eastAsia"/>
+          <w:sz w:val="21"/>
+          <w:szCs w:val="21"/>
+        </w:rPr>
+        <w:t>新增</w:t>
+      </w:r>
+      <w:r>
+        <w:rPr>
+          <w:sz w:val="21"/>
+          <w:szCs w:val="21"/>
+        </w:rPr>
+        <w:t>商品”</w:t>
+      </w:r>
+      <w:r>
+        <w:rPr>
+          <w:rFonts w:hint="eastAsia"/>
+          <w:sz w:val="21"/>
+          <w:szCs w:val="21"/>
+        </w:rPr>
+        <w:t>部分图片</w:t>
+      </w:r>
+      <w:r>
+        <w:rPr>
+          <w:sz w:val="21"/>
+          <w:szCs w:val="21"/>
+        </w:rPr>
+        <w:t>，</w:t>
+      </w:r>
+    </w:p>
+    <w:p>
+      <w:pPr>
+        <w:pStyle w:val="ListParagraph"/>
+        <w:ind w:left="360" w:firstLineChars="0" w:firstLine="0"/>
+        <w:rPr>
+          <w:sz w:val="21"/>
+          <w:szCs w:val="21"/>
+        </w:rPr>
+      </w:pPr>
+      <w:r>
+        <w:rPr>
+          <w:sz w:val="21"/>
+          <w:szCs w:val="21"/>
+        </w:rPr>
+        <w:object w:dxaOrig="1551" w:dyaOrig="1064" w14:anchorId="168C7235">
+          <v:shape id="_x0000_i1031" type="#_x0000_t75" style="width:77.25pt;height:53.25pt" o:ole="">
+            <v:imagedata r:id="rId14" o:title=""/>
+          </v:shape>
+          <o:OLEObject Type="Embed" ProgID="Package" ShapeID="_x0000_i1031" DrawAspect="Icon" ObjectID="_1585938947" r:id="rId15"/>
+        </w:object>
+      </w:r>
+    </w:p>
+    <w:p>
+      <w:pPr>
+        <w:pStyle w:val="ListParagraph"/>
+        <w:ind w:left="360" w:firstLineChars="0" w:firstLine="0"/>
+        <w:rPr>
+          <w:rFonts w:hint="eastAsia"/>
+          <w:sz w:val="21"/>
+          <w:szCs w:val="21"/>
+        </w:rPr>
+      </w:pPr>
+      <w:r>
+        <w:rPr>
+          <w:rFonts w:hint="eastAsia"/>
+          <w:sz w:val="21"/>
+          <w:szCs w:val="21"/>
+        </w:rPr>
+        <w:t>具体</w:t>
+      </w:r>
+      <w:r>
+        <w:rPr>
+          <w:sz w:val="21"/>
+          <w:szCs w:val="21"/>
+        </w:rPr>
+        <w:t>内容参见：</w:t>
+      </w:r>
+      <w:r>
+        <w:rPr>
+          <w:sz w:val="21"/>
+          <w:szCs w:val="21"/>
+        </w:rPr>
+        <w:t>"pages/myShop/myShop"</w:t>
+      </w:r>
+      <w:bookmarkStart w:id="0" w:name="_GoBack"/>
+      <w:bookmarkEnd w:id="0"/>
+    </w:p>
+    <w:p>
+      <w:pPr>
+        <w:pStyle w:val="ListParagraph"/>
+        <w:ind w:left="360" w:firstLineChars="0" w:firstLine="0"/>
+        <w:rPr>
+          <w:rFonts w:hint="eastAsia"/>
+          <w:sz w:val="21"/>
+          <w:szCs w:val="21"/>
+        </w:rPr>
+      </w:pPr>
     </w:p>
     <w:p>
       <w:pPr>
@@ -2155,10 +2278,10 @@
           <w:szCs w:val="21"/>
         </w:rPr>
         <w:object w:dxaOrig="1531" w:dyaOrig="1050" w14:anchorId="36261DB9">
-          <v:shape id="_x0000_i1030" type="#_x0000_t75" style="width:76.5pt;height:52.5pt" o:ole="">
-            <v:imagedata r:id="rId14" o:title=""/>
+          <v:shape id="_x0000_i1029" type="#_x0000_t75" style="width:76.5pt;height:52.5pt" o:ole="">
+            <v:imagedata r:id="rId16" o:title=""/>
           </v:shape>
-          <o:OLEObject Type="Embed" ProgID="Package" ShapeID="_x0000_i1030" DrawAspect="Icon" ObjectID="_1585925108" r:id="rId15"/>
+          <o:OLEObject Type="Embed" ProgID="Package" ShapeID="_x0000_i1029" DrawAspect="Icon" ObjectID="_1585938948" r:id="rId17"/>
         </w:object>
       </w:r>
       <w:r>
@@ -2232,7 +2355,6 @@
         </w:numPr>
         <w:ind w:firstLineChars="0"/>
         <w:rPr>
-          <w:rFonts w:hint="eastAsia"/>
           <w:sz w:val="21"/>
           <w:szCs w:val="21"/>
         </w:rPr>
@@ -2266,10 +2388,10 @@
           <w:szCs w:val="21"/>
         </w:rPr>
         <w:object w:dxaOrig="1531" w:dyaOrig="1050" w14:anchorId="5F9CE9DF">
-          <v:shape id="_x0000_i1029" type="#_x0000_t75" style="width:76.5pt;height:52.5pt" o:ole="">
-            <v:imagedata r:id="rId16" o:title=""/>
+          <v:shape id="_x0000_i1030" type="#_x0000_t75" style="width:76.5pt;height:52.5pt" o:ole="">
+            <v:imagedata r:id="rId18" o:title=""/>
           </v:shape>
-          <o:OLEObject Type="Embed" ProgID="Package" ShapeID="_x0000_i1029" DrawAspect="Icon" ObjectID="_1585925109" r:id="rId17"/>
+          <o:OLEObject Type="Embed" ProgID="Package" ShapeID="_x0000_i1030" DrawAspect="Icon" ObjectID="_1585938949" r:id="rId19"/>
         </w:object>
       </w:r>
       <w:r>
@@ -2350,8 +2472,6 @@
           <w:szCs w:val="21"/>
         </w:rPr>
       </w:pPr>
-      <w:bookmarkStart w:id="0" w:name="_GoBack"/>
-      <w:bookmarkEnd w:id="0"/>
     </w:p>
     <w:p>
       <w:pPr>
@@ -2962,6 +3082,7 @@
           <w:sz w:val="21"/>
           <w:szCs w:val="21"/>
         </w:rPr>
+        <w:lastRenderedPageBreak/>
         <w:t>图片</w:t>
       </w:r>
       <w:r>
@@ -3222,7 +3343,6 @@
           <w:sz w:val="21"/>
           <w:szCs w:val="21"/>
         </w:rPr>
-        <w:lastRenderedPageBreak/>
         <w:t>收货</w:t>
       </w:r>
       <w:r>
@@ -5795,7 +5915,7 @@
 </file>
 
 <file path=customXml/itemProps1.xml><?xml version="1.0" encoding="utf-8"?>
-<ds:datastoreItem xmlns:ds="http://schemas.openxmlformats.org/officeDocument/2006/customXml" ds:itemID="{ED9E6B00-3B4B-4186-8616-FA58580F85CB}">
+<ds:datastoreItem xmlns:ds="http://schemas.openxmlformats.org/officeDocument/2006/customXml" ds:itemID="{F2DA4242-89EA-44BD-BD22-2D7F9B6C4A1F}">
   <ds:schemaRefs>
     <ds:schemaRef ds:uri="http://schemas.openxmlformats.org/officeDocument/2006/bibliography"/>
   </ds:schemaRefs>

--- a/doc/小程序逻辑及业务需求.docx
+++ b/doc/小程序逻辑及业务需求.docx
@@ -1705,7 +1705,7 @@
           <v:shape id="_x0000_i1025" type="#_x0000_t75" style="width:76.5pt;height:52.5pt" o:ole="">
             <v:imagedata r:id="rId6" o:title=""/>
           </v:shape>
-          <o:OLEObject Type="Embed" ProgID="Package" ShapeID="_x0000_i1025" DrawAspect="Icon" ObjectID="_1585938943" r:id="rId7"/>
+          <o:OLEObject Type="Embed" ProgID="Package" ShapeID="_x0000_i1025" DrawAspect="Icon" ObjectID="_1586094013" r:id="rId7"/>
         </w:object>
       </w:r>
       <w:r>
@@ -1808,7 +1808,7 @@
           <v:shape id="_x0000_i1026" type="#_x0000_t75" style="width:76.5pt;height:52.5pt" o:ole="">
             <v:imagedata r:id="rId8" o:title=""/>
           </v:shape>
-          <o:OLEObject Type="Embed" ProgID="Package" ShapeID="_x0000_i1026" DrawAspect="Icon" ObjectID="_1585938944" r:id="rId9"/>
+          <o:OLEObject Type="Embed" ProgID="Package" ShapeID="_x0000_i1026" DrawAspect="Icon" ObjectID="_1586094014" r:id="rId9"/>
         </w:object>
       </w:r>
       <w:r>
@@ -1919,7 +1919,7 @@
           <v:shape id="_x0000_i1027" type="#_x0000_t75" style="width:76.5pt;height:52.5pt" o:ole="">
             <v:imagedata r:id="rId10" o:title=""/>
           </v:shape>
-          <o:OLEObject Type="Embed" ProgID="Package" ShapeID="_x0000_i1027" DrawAspect="Icon" ObjectID="_1585938945" r:id="rId11"/>
+          <o:OLEObject Type="Embed" ProgID="Package" ShapeID="_x0000_i1027" DrawAspect="Icon" ObjectID="_1586094015" r:id="rId11"/>
         </w:object>
       </w:r>
       <w:r>
@@ -1990,7 +1990,7 @@
           <v:shape id="_x0000_i1028" type="#_x0000_t75" style="width:77.25pt;height:53.25pt" o:ole="">
             <v:imagedata r:id="rId12" o:title=""/>
           </v:shape>
-          <o:OLEObject Type="Embed" ProgID="Package" ShapeID="_x0000_i1028" DrawAspect="Icon" ObjectID="_1585938946" r:id="rId13"/>
+          <o:OLEObject Type="Embed" ProgID="Package" ShapeID="_x0000_i1028" DrawAspect="Icon" ObjectID="_1586094016" r:id="rId13"/>
         </w:object>
       </w:r>
       <w:r>
@@ -2175,10 +2175,10 @@
           <w:szCs w:val="21"/>
         </w:rPr>
         <w:object w:dxaOrig="1551" w:dyaOrig="1064" w14:anchorId="168C7235">
-          <v:shape id="_x0000_i1031" type="#_x0000_t75" style="width:77.25pt;height:53.25pt" o:ole="">
+          <v:shape id="_x0000_i1029" type="#_x0000_t75" style="width:77.25pt;height:53.25pt" o:ole="">
             <v:imagedata r:id="rId14" o:title=""/>
           </v:shape>
-          <o:OLEObject Type="Embed" ProgID="Package" ShapeID="_x0000_i1031" DrawAspect="Icon" ObjectID="_1585938947" r:id="rId15"/>
+          <o:OLEObject Type="Embed" ProgID="Package" ShapeID="_x0000_i1029" DrawAspect="Icon" ObjectID="_1586094017" r:id="rId15"/>
         </w:object>
       </w:r>
     </w:p>
@@ -2187,7 +2187,6 @@
         <w:pStyle w:val="ListParagraph"/>
         <w:ind w:left="360" w:firstLineChars="0" w:firstLine="0"/>
         <w:rPr>
-          <w:rFonts w:hint="eastAsia"/>
           <w:sz w:val="21"/>
           <w:szCs w:val="21"/>
         </w:rPr>
@@ -2214,15 +2213,12 @@
         </w:rPr>
         <w:t>"pages/myShop/myShop"</w:t>
       </w:r>
-      <w:bookmarkStart w:id="0" w:name="_GoBack"/>
-      <w:bookmarkEnd w:id="0"/>
     </w:p>
     <w:p>
       <w:pPr>
         <w:pStyle w:val="ListParagraph"/>
         <w:ind w:left="360" w:firstLineChars="0" w:firstLine="0"/>
         <w:rPr>
-          <w:rFonts w:hint="eastAsia"/>
           <w:sz w:val="21"/>
           <w:szCs w:val="21"/>
         </w:rPr>
@@ -2277,11 +2273,11 @@
           <w:sz w:val="21"/>
           <w:szCs w:val="21"/>
         </w:rPr>
-        <w:object w:dxaOrig="1531" w:dyaOrig="1050" w14:anchorId="36261DB9">
-          <v:shape id="_x0000_i1029" type="#_x0000_t75" style="width:76.5pt;height:52.5pt" o:ole="">
+        <w:object w:dxaOrig="2040" w:dyaOrig="1400" w14:anchorId="36261DB9">
+          <v:shape id="_x0000_i1030" type="#_x0000_t75" style="width:102pt;height:69.75pt" o:ole="">
             <v:imagedata r:id="rId16" o:title=""/>
           </v:shape>
-          <o:OLEObject Type="Embed" ProgID="Package" ShapeID="_x0000_i1029" DrawAspect="Icon" ObjectID="_1585938948" r:id="rId17"/>
+          <o:OLEObject Type="Embed" ProgID="Package" ShapeID="_x0000_i1030" DrawAspect="Icon" ObjectID="_1586094018" r:id="rId17"/>
         </w:object>
       </w:r>
       <w:r>
@@ -2387,11 +2383,11 @@
           <w:sz w:val="21"/>
           <w:szCs w:val="21"/>
         </w:rPr>
-        <w:object w:dxaOrig="1531" w:dyaOrig="1050" w14:anchorId="5F9CE9DF">
-          <v:shape id="_x0000_i1030" type="#_x0000_t75" style="width:76.5pt;height:52.5pt" o:ole="">
+        <w:object w:dxaOrig="2040" w:dyaOrig="1400" w14:anchorId="5F9CE9DF">
+          <v:shape id="_x0000_i1031" type="#_x0000_t75" style="width:102pt;height:69.75pt" o:ole="">
             <v:imagedata r:id="rId18" o:title=""/>
           </v:shape>
-          <o:OLEObject Type="Embed" ProgID="Package" ShapeID="_x0000_i1030" DrawAspect="Icon" ObjectID="_1585938949" r:id="rId19"/>
+          <o:OLEObject Type="Embed" ProgID="Package" ShapeID="_x0000_i1031" DrawAspect="Icon" ObjectID="_1586094019" r:id="rId19"/>
         </w:object>
       </w:r>
       <w:r>
@@ -2598,38 +2594,18 @@
     <w:p>
       <w:pPr>
         <w:pStyle w:val="ListParagraph"/>
-        <w:numPr>
-          <w:ilvl w:val="0"/>
-          <w:numId w:val="11"/>
-        </w:numPr>
-        <w:ind w:firstLineChars="0"/>
-        <w:rPr>
-          <w:sz w:val="21"/>
-          <w:szCs w:val="21"/>
-        </w:rPr>
-      </w:pPr>
-      <w:r>
-        <w:rPr>
-          <w:rFonts w:hint="eastAsia"/>
-          <w:sz w:val="21"/>
-          <w:szCs w:val="21"/>
-        </w:rPr>
-        <w:t>下拉</w:t>
-      </w:r>
-      <w:r>
-        <w:rPr>
-          <w:sz w:val="21"/>
-          <w:szCs w:val="21"/>
-        </w:rPr>
-        <w:t>的时候，好像刷新不够及时</w:t>
-      </w:r>
-      <w:r>
-        <w:rPr>
-          <w:rFonts w:hint="eastAsia"/>
-          <w:sz w:val="21"/>
-          <w:szCs w:val="21"/>
-        </w:rPr>
-        <w:t>========LT</w:t>
+        <w:ind w:left="360" w:firstLineChars="0" w:firstLine="0"/>
+        <w:rPr>
+          <w:sz w:val="21"/>
+          <w:szCs w:val="21"/>
+        </w:rPr>
+      </w:pPr>
+      <w:r>
+        <w:rPr>
+          <w:sz w:val="21"/>
+          <w:szCs w:val="21"/>
+        </w:rPr>
+        <w:t>pending</w:t>
       </w:r>
     </w:p>
     <w:p>
@@ -2651,119 +2627,48 @@
           <w:sz w:val="21"/>
           <w:szCs w:val="21"/>
         </w:rPr>
-        <w:t>左右</w:t>
-      </w:r>
-      <w:r>
-        <w:rPr>
-          <w:sz w:val="21"/>
-          <w:szCs w:val="21"/>
-        </w:rPr>
-        <w:t>滑动的时候，可以</w:t>
-      </w:r>
-      <w:r>
-        <w:rPr>
-          <w:rFonts w:hint="eastAsia"/>
-          <w:sz w:val="21"/>
-          <w:szCs w:val="21"/>
-        </w:rPr>
-        <w:t>在</w:t>
-      </w:r>
-      <w:r>
-        <w:rPr>
-          <w:sz w:val="21"/>
-          <w:szCs w:val="21"/>
-        </w:rPr>
-        <w:t>”</w:t>
-      </w:r>
-      <w:r>
-        <w:rPr>
-          <w:rFonts w:hint="eastAsia"/>
-          <w:sz w:val="21"/>
-          <w:szCs w:val="21"/>
-        </w:rPr>
-        <w:t>首页</w:t>
-      </w:r>
-      <w:r>
-        <w:rPr>
-          <w:sz w:val="21"/>
-          <w:szCs w:val="21"/>
-        </w:rPr>
-        <w:t>”</w:t>
-      </w:r>
-      <w:r>
-        <w:rPr>
-          <w:rFonts w:hint="eastAsia"/>
-          <w:sz w:val="21"/>
-          <w:szCs w:val="21"/>
-        </w:rPr>
-        <w:t>，</w:t>
-      </w:r>
-      <w:r>
-        <w:rPr>
-          <w:sz w:val="21"/>
-          <w:szCs w:val="21"/>
-        </w:rPr>
-        <w:t>“</w:t>
-      </w:r>
-      <w:r>
-        <w:rPr>
-          <w:rFonts w:hint="eastAsia"/>
-          <w:sz w:val="21"/>
-          <w:szCs w:val="21"/>
-        </w:rPr>
-        <w:t>订单</w:t>
-      </w:r>
-      <w:r>
-        <w:rPr>
-          <w:sz w:val="21"/>
-          <w:szCs w:val="21"/>
-        </w:rPr>
-        <w:t>”</w:t>
-      </w:r>
-      <w:r>
-        <w:rPr>
-          <w:rFonts w:hint="eastAsia"/>
-          <w:sz w:val="21"/>
-          <w:szCs w:val="21"/>
-        </w:rPr>
-        <w:t>，</w:t>
-      </w:r>
-      <w:r>
-        <w:rPr>
-          <w:sz w:val="21"/>
-          <w:szCs w:val="21"/>
-        </w:rPr>
-        <w:t>“</w:t>
-      </w:r>
-      <w:r>
-        <w:rPr>
-          <w:rFonts w:hint="eastAsia"/>
-          <w:sz w:val="21"/>
-          <w:szCs w:val="21"/>
-        </w:rPr>
-        <w:t>我</w:t>
-      </w:r>
-      <w:r>
-        <w:rPr>
-          <w:sz w:val="21"/>
-          <w:szCs w:val="21"/>
-        </w:rPr>
-        <w:t>”</w:t>
-      </w:r>
-      <w:r>
-        <w:rPr>
-          <w:rFonts w:hint="eastAsia"/>
-          <w:sz w:val="21"/>
-          <w:szCs w:val="21"/>
-        </w:rPr>
-        <w:t>之间</w:t>
-      </w:r>
-      <w:r>
-        <w:rPr>
-          <w:sz w:val="21"/>
-          <w:szCs w:val="21"/>
-        </w:rPr>
-        <w:t>来回切换</w:t>
+        <w:t>下拉</w:t>
+      </w:r>
+      <w:r>
+        <w:rPr>
+          <w:sz w:val="21"/>
+          <w:szCs w:val="21"/>
+        </w:rPr>
+        <w:t>的时候，好像刷新不够及时</w:t>
+      </w:r>
+      <w:r>
+        <w:rPr>
+          <w:rFonts w:hint="eastAsia"/>
+          <w:sz w:val="21"/>
+          <w:szCs w:val="21"/>
+        </w:rPr>
+        <w:t>========LT</w:t>
+      </w:r>
+    </w:p>
+    <w:p>
+      <w:pPr>
+        <w:pStyle w:val="ListParagraph"/>
+        <w:ind w:left="360" w:firstLineChars="0" w:firstLine="0"/>
+        <w:rPr>
+          <w:rFonts w:hint="eastAsia"/>
+          <w:sz w:val="21"/>
+          <w:szCs w:val="21"/>
+        </w:rPr>
+      </w:pPr>
+      <w:r>
+        <w:rPr>
+          <w:rFonts w:hint="eastAsia"/>
+          <w:sz w:val="21"/>
+          <w:szCs w:val="21"/>
+        </w:rPr>
+        <w:t>和</w:t>
+      </w:r>
+      <w:r>
+        <w:rPr>
+          <w:sz w:val="21"/>
+          <w:szCs w:val="21"/>
+        </w:rPr>
+        <w:t>新的首页一起</w:t>
       </w:r>
     </w:p>
     <w:p>
@@ -2785,6 +2690,66 @@
           <w:sz w:val="21"/>
           <w:szCs w:val="21"/>
         </w:rPr>
+        <w:t>左右</w:t>
+      </w:r>
+      <w:r>
+        <w:rPr>
+          <w:sz w:val="21"/>
+          <w:szCs w:val="21"/>
+        </w:rPr>
+        <w:t>滑动的时候，可以</w:t>
+      </w:r>
+      <w:r>
+        <w:rPr>
+          <w:rFonts w:hint="eastAsia"/>
+          <w:sz w:val="21"/>
+          <w:szCs w:val="21"/>
+        </w:rPr>
+        <w:t>在</w:t>
+      </w:r>
+      <w:r>
+        <w:rPr>
+          <w:sz w:val="21"/>
+          <w:szCs w:val="21"/>
+        </w:rPr>
+        <w:t>”</w:t>
+      </w:r>
+      <w:r>
+        <w:rPr>
+          <w:rFonts w:hint="eastAsia"/>
+          <w:sz w:val="21"/>
+          <w:szCs w:val="21"/>
+        </w:rPr>
+        <w:t>首页</w:t>
+      </w:r>
+      <w:r>
+        <w:rPr>
+          <w:sz w:val="21"/>
+          <w:szCs w:val="21"/>
+        </w:rPr>
+        <w:t>”</w:t>
+      </w:r>
+      <w:r>
+        <w:rPr>
+          <w:rFonts w:hint="eastAsia"/>
+          <w:sz w:val="21"/>
+          <w:szCs w:val="21"/>
+        </w:rPr>
+        <w:t>，</w:t>
+      </w:r>
+      <w:r>
+        <w:rPr>
+          <w:sz w:val="21"/>
+          <w:szCs w:val="21"/>
+        </w:rPr>
+        <w:t>“</w:t>
+      </w:r>
+      <w:r>
+        <w:rPr>
+          <w:rFonts w:hint="eastAsia"/>
+          <w:sz w:val="21"/>
+          <w:szCs w:val="21"/>
+        </w:rPr>
         <w:t>订单</w:t>
       </w:r>
       <w:r>
@@ -2792,15 +2757,52 @@
           <w:sz w:val="21"/>
           <w:szCs w:val="21"/>
         </w:rPr>
-        <w:t>是否要增加一个删除功能</w:t>
-      </w:r>
-      <w:r>
-        <w:rPr>
-          <w:rFonts w:hint="eastAsia"/>
-          <w:sz w:val="21"/>
-          <w:szCs w:val="21"/>
-        </w:rPr>
-        <w:t>=======ZXL</w:t>
+        <w:t>”</w:t>
+      </w:r>
+      <w:r>
+        <w:rPr>
+          <w:rFonts w:hint="eastAsia"/>
+          <w:sz w:val="21"/>
+          <w:szCs w:val="21"/>
+        </w:rPr>
+        <w:t>，</w:t>
+      </w:r>
+      <w:r>
+        <w:rPr>
+          <w:sz w:val="21"/>
+          <w:szCs w:val="21"/>
+        </w:rPr>
+        <w:t>“</w:t>
+      </w:r>
+      <w:r>
+        <w:rPr>
+          <w:rFonts w:hint="eastAsia"/>
+          <w:sz w:val="21"/>
+          <w:szCs w:val="21"/>
+        </w:rPr>
+        <w:t>我</w:t>
+      </w:r>
+      <w:r>
+        <w:rPr>
+          <w:sz w:val="21"/>
+          <w:szCs w:val="21"/>
+        </w:rPr>
+        <w:t>”</w:t>
+      </w:r>
+      <w:r>
+        <w:rPr>
+          <w:rFonts w:hint="eastAsia"/>
+          <w:sz w:val="21"/>
+          <w:szCs w:val="21"/>
+        </w:rPr>
+        <w:t>之间</w:t>
+      </w:r>
+      <w:r>
+        <w:rPr>
+          <w:sz w:val="21"/>
+          <w:szCs w:val="21"/>
+        </w:rPr>
+        <w:t>来回切换</w:t>
       </w:r>
     </w:p>
     <w:p>
@@ -2822,52 +2824,22 @@
           <w:sz w:val="21"/>
           <w:szCs w:val="21"/>
         </w:rPr>
-        <w:t>在</w:t>
-      </w:r>
-      <w:r>
-        <w:rPr>
-          <w:sz w:val="21"/>
-          <w:szCs w:val="21"/>
-        </w:rPr>
-        <w:t>订单的“</w:t>
-      </w:r>
-      <w:r>
-        <w:rPr>
-          <w:rFonts w:hint="eastAsia"/>
-          <w:sz w:val="21"/>
-          <w:szCs w:val="21"/>
-        </w:rPr>
-        <w:t>全部</w:t>
-      </w:r>
-      <w:r>
-        <w:rPr>
-          <w:sz w:val="21"/>
-          <w:szCs w:val="21"/>
-        </w:rPr>
-        <w:t>”</w:t>
-      </w:r>
-      <w:r>
-        <w:rPr>
-          <w:rFonts w:hint="eastAsia"/>
-          <w:sz w:val="21"/>
-          <w:szCs w:val="21"/>
-        </w:rPr>
-        <w:t>中</w:t>
-      </w:r>
-      <w:r>
-        <w:rPr>
-          <w:sz w:val="21"/>
-          <w:szCs w:val="21"/>
-        </w:rPr>
-        <w:t>，列出订单的状态</w:t>
-      </w:r>
-      <w:r>
-        <w:rPr>
-          <w:rFonts w:hint="eastAsia"/>
-          <w:sz w:val="21"/>
-          <w:szCs w:val="21"/>
-        </w:rPr>
-        <w:t>?</w:t>
+        <w:t>订单</w:t>
+      </w:r>
+      <w:r>
+        <w:rPr>
+          <w:sz w:val="21"/>
+          <w:szCs w:val="21"/>
+        </w:rPr>
+        <w:t>是否要增加一个删除功能</w:t>
+      </w:r>
+      <w:r>
+        <w:rPr>
+          <w:rFonts w:hint="eastAsia"/>
+          <w:sz w:val="21"/>
+          <w:szCs w:val="21"/>
+        </w:rPr>
+        <w:t>=======ZXL</w:t>
       </w:r>
     </w:p>
     <w:p>
@@ -2889,6 +2861,73 @@
           <w:sz w:val="21"/>
           <w:szCs w:val="21"/>
         </w:rPr>
+        <w:t>在</w:t>
+      </w:r>
+      <w:r>
+        <w:rPr>
+          <w:sz w:val="21"/>
+          <w:szCs w:val="21"/>
+        </w:rPr>
+        <w:t>订单的“</w:t>
+      </w:r>
+      <w:r>
+        <w:rPr>
+          <w:rFonts w:hint="eastAsia"/>
+          <w:sz w:val="21"/>
+          <w:szCs w:val="21"/>
+        </w:rPr>
+        <w:t>全部</w:t>
+      </w:r>
+      <w:r>
+        <w:rPr>
+          <w:sz w:val="21"/>
+          <w:szCs w:val="21"/>
+        </w:rPr>
+        <w:t>”</w:t>
+      </w:r>
+      <w:r>
+        <w:rPr>
+          <w:rFonts w:hint="eastAsia"/>
+          <w:sz w:val="21"/>
+          <w:szCs w:val="21"/>
+        </w:rPr>
+        <w:t>中</w:t>
+      </w:r>
+      <w:r>
+        <w:rPr>
+          <w:sz w:val="21"/>
+          <w:szCs w:val="21"/>
+        </w:rPr>
+        <w:t>，列出订单的状态</w:t>
+      </w:r>
+      <w:r>
+        <w:rPr>
+          <w:rFonts w:hint="eastAsia"/>
+          <w:sz w:val="21"/>
+          <w:szCs w:val="21"/>
+        </w:rPr>
+        <w:t>?</w:t>
+      </w:r>
+    </w:p>
+    <w:p>
+      <w:pPr>
+        <w:pStyle w:val="ListParagraph"/>
+        <w:numPr>
+          <w:ilvl w:val="0"/>
+          <w:numId w:val="11"/>
+        </w:numPr>
+        <w:ind w:firstLineChars="0"/>
+        <w:rPr>
+          <w:sz w:val="21"/>
+          <w:szCs w:val="21"/>
+        </w:rPr>
+      </w:pPr>
+      <w:r>
+        <w:rPr>
+          <w:rFonts w:hint="eastAsia"/>
+          <w:sz w:val="21"/>
+          <w:szCs w:val="21"/>
+        </w:rPr>
         <w:t>订单</w:t>
       </w:r>
       <w:r>
@@ -2920,6 +2959,7 @@
           <w:sz w:val="21"/>
           <w:szCs w:val="21"/>
         </w:rPr>
+        <w:lastRenderedPageBreak/>
         <w:t>我</w:t>
       </w:r>
       <w:r>
@@ -2978,22 +3018,67 @@
           <w:sz w:val="21"/>
           <w:szCs w:val="21"/>
         </w:rPr>
-        <w:t>商品名，库存</w:t>
-      </w:r>
-      <w:r>
-        <w:rPr>
-          <w:sz w:val="21"/>
-          <w:szCs w:val="21"/>
-        </w:rPr>
-        <w:t>数，价格，需要加上对应的文字</w:t>
-      </w:r>
-      <w:r>
-        <w:rPr>
-          <w:rFonts w:hint="eastAsia"/>
-          <w:sz w:val="21"/>
-          <w:szCs w:val="21"/>
-        </w:rPr>
-        <w:t>=====XBJ</w:t>
+        <w:t>呈现</w:t>
+      </w:r>
+      <w:r>
+        <w:rPr>
+          <w:sz w:val="21"/>
+          <w:szCs w:val="21"/>
+        </w:rPr>
+        <w:t>一种物品的多个</w:t>
+      </w:r>
+      <w:r>
+        <w:rPr>
+          <w:rFonts w:hint="eastAsia"/>
+          <w:sz w:val="21"/>
+          <w:szCs w:val="21"/>
+        </w:rPr>
+        <w:t>形态，</w:t>
+      </w:r>
+      <w:r>
+        <w:rPr>
+          <w:sz w:val="21"/>
+          <w:szCs w:val="21"/>
+        </w:rPr>
+        <w:t>比如使用</w:t>
+      </w:r>
+      <w:r>
+        <w:rPr>
+          <w:rFonts w:hint="eastAsia"/>
+          <w:sz w:val="21"/>
+          <w:szCs w:val="21"/>
+        </w:rPr>
+        <w:t>一组</w:t>
+      </w:r>
+      <w:r>
+        <w:rPr>
+          <w:sz w:val="21"/>
+          <w:szCs w:val="21"/>
+        </w:rPr>
+        <w:t>图片呈现</w:t>
+      </w:r>
+      <w:r>
+        <w:rPr>
+          <w:rFonts w:hint="eastAsia"/>
+          <w:sz w:val="21"/>
+          <w:szCs w:val="21"/>
+        </w:rPr>
+        <w:t>4斤</w:t>
+      </w:r>
+      <w:r>
+        <w:rPr>
+          <w:sz w:val="21"/>
+          <w:szCs w:val="21"/>
+        </w:rPr>
+        <w:t>、5斤、6斤的螃蟹。</w:t>
+      </w:r>
+      <w:r>
+        <w:rPr>
+          <w:rFonts w:hint="eastAsia"/>
+          <w:sz w:val="21"/>
+          <w:szCs w:val="21"/>
+        </w:rPr>
+        <w:t>======XBJ</w:t>
       </w:r>
     </w:p>
     <w:p>
@@ -3015,52 +3100,59 @@
           <w:sz w:val="21"/>
           <w:szCs w:val="21"/>
         </w:rPr>
-        <w:t>点击</w:t>
-      </w:r>
-      <w:r>
-        <w:rPr>
-          <w:sz w:val="21"/>
-          <w:szCs w:val="21"/>
-        </w:rPr>
-        <w:t>“</w:t>
-      </w:r>
-      <w:r>
-        <w:rPr>
-          <w:rFonts w:hint="eastAsia"/>
-          <w:sz w:val="21"/>
-          <w:szCs w:val="21"/>
-        </w:rPr>
-        <w:t>编辑</w:t>
-      </w:r>
-      <w:r>
-        <w:rPr>
-          <w:sz w:val="21"/>
-          <w:szCs w:val="21"/>
-        </w:rPr>
-        <w:t>”</w:t>
-      </w:r>
-      <w:r>
-        <w:rPr>
-          <w:rFonts w:hint="eastAsia"/>
-          <w:sz w:val="21"/>
-          <w:szCs w:val="21"/>
-        </w:rPr>
-        <w:t>后的</w:t>
-      </w:r>
-      <w:r>
-        <w:rPr>
-          <w:sz w:val="21"/>
-          <w:szCs w:val="21"/>
-        </w:rPr>
-        <w:t>页面中，缺少商品描述一栏。</w:t>
-      </w:r>
-      <w:r>
-        <w:rPr>
-          <w:rFonts w:hint="eastAsia"/>
-          <w:sz w:val="21"/>
-          <w:szCs w:val="21"/>
-        </w:rPr>
-        <w:t>=====XBJ</w:t>
+        <w:t>收货</w:t>
+      </w:r>
+      <w:r>
+        <w:rPr>
+          <w:sz w:val="21"/>
+          <w:szCs w:val="21"/>
+        </w:rPr>
+        <w:t>地址和个人</w:t>
+      </w:r>
+      <w:r>
+        <w:rPr>
+          <w:rFonts w:hint="eastAsia"/>
+          <w:sz w:val="21"/>
+          <w:szCs w:val="21"/>
+        </w:rPr>
+        <w:t>信息</w:t>
+      </w:r>
+      <w:r>
+        <w:rPr>
+          <w:sz w:val="21"/>
+          <w:szCs w:val="21"/>
+        </w:rPr>
+        <w:t>管理中的</w:t>
+      </w:r>
+      <w:r>
+        <w:rPr>
+          <w:rFonts w:hint="eastAsia"/>
+          <w:sz w:val="21"/>
+          <w:szCs w:val="21"/>
+        </w:rPr>
+        <w:t>收货</w:t>
+      </w:r>
+      <w:r>
+        <w:rPr>
+          <w:sz w:val="21"/>
+          <w:szCs w:val="21"/>
+        </w:rPr>
+        <w:t>地址</w:t>
+      </w:r>
+      <w:r>
+        <w:rPr>
+          <w:rFonts w:hint="eastAsia"/>
+          <w:sz w:val="21"/>
+          <w:szCs w:val="21"/>
+        </w:rPr>
+        <w:t>是否</w:t>
+      </w:r>
+      <w:r>
+        <w:rPr>
+          <w:sz w:val="21"/>
+          <w:szCs w:val="21"/>
+        </w:rPr>
+        <w:t>重复？</w:t>
       </w:r>
     </w:p>
     <w:p>
@@ -3082,23 +3174,67 @@
           <w:sz w:val="21"/>
           <w:szCs w:val="21"/>
         </w:rPr>
-        <w:lastRenderedPageBreak/>
-        <w:t>图片</w:t>
-      </w:r>
-      <w:r>
-        <w:rPr>
-          <w:sz w:val="21"/>
-          <w:szCs w:val="21"/>
-        </w:rPr>
-        <w:t>大小适配</w:t>
-      </w:r>
-      <w:r>
-        <w:rPr>
-          <w:rFonts w:hint="eastAsia"/>
-          <w:sz w:val="21"/>
-          <w:szCs w:val="21"/>
-        </w:rPr>
-        <w:t>=======XBJ</w:t>
+        <w:t>下架</w:t>
+      </w:r>
+      <w:r>
+        <w:rPr>
+          <w:sz w:val="21"/>
+          <w:szCs w:val="21"/>
+        </w:rPr>
+        <w:t>是否不</w:t>
+      </w:r>
+      <w:r>
+        <w:rPr>
+          <w:rFonts w:hint="eastAsia"/>
+          <w:sz w:val="21"/>
+          <w:szCs w:val="21"/>
+        </w:rPr>
+        <w:t>从</w:t>
+      </w:r>
+      <w:r>
+        <w:rPr>
+          <w:sz w:val="21"/>
+          <w:szCs w:val="21"/>
+        </w:rPr>
+        <w:t>数据库中删除，</w:t>
+      </w:r>
+      <w:r>
+        <w:rPr>
+          <w:rFonts w:hint="eastAsia"/>
+          <w:sz w:val="21"/>
+          <w:szCs w:val="21"/>
+        </w:rPr>
+        <w:t>而是</w:t>
+      </w:r>
+      <w:r>
+        <w:rPr>
+          <w:sz w:val="21"/>
+          <w:szCs w:val="21"/>
+        </w:rPr>
+        <w:t>隐藏或者是放到个人的私有</w:t>
+      </w:r>
+      <w:r>
+        <w:rPr>
+          <w:rFonts w:hint="eastAsia"/>
+          <w:sz w:val="21"/>
+          <w:szCs w:val="21"/>
+        </w:rPr>
+        <w:t>库中</w:t>
+      </w:r>
+      <w:r>
+        <w:rPr>
+          <w:sz w:val="21"/>
+          <w:szCs w:val="21"/>
+        </w:rPr>
+        <w:t>，以备下次使用。</w:t>
+      </w:r>
+      <w:r>
+        <w:rPr>
+          <w:rFonts w:hint="eastAsia"/>
+          <w:sz w:val="21"/>
+          <w:szCs w:val="21"/>
+        </w:rPr>
+        <w:t>?</w:t>
       </w:r>
     </w:p>
     <w:p>
@@ -3120,67 +3256,48 @@
           <w:sz w:val="21"/>
           <w:szCs w:val="21"/>
         </w:rPr>
-        <w:t>呈现</w:t>
-      </w:r>
-      <w:r>
-        <w:rPr>
-          <w:sz w:val="21"/>
-          <w:szCs w:val="21"/>
-        </w:rPr>
-        <w:t>一种物品的多个</w:t>
-      </w:r>
-      <w:r>
-        <w:rPr>
-          <w:rFonts w:hint="eastAsia"/>
-          <w:sz w:val="21"/>
-          <w:szCs w:val="21"/>
-        </w:rPr>
-        <w:t>形态，</w:t>
-      </w:r>
-      <w:r>
-        <w:rPr>
-          <w:sz w:val="21"/>
-          <w:szCs w:val="21"/>
-        </w:rPr>
-        <w:t>比如使用</w:t>
-      </w:r>
-      <w:r>
-        <w:rPr>
-          <w:rFonts w:hint="eastAsia"/>
-          <w:sz w:val="21"/>
-          <w:szCs w:val="21"/>
-        </w:rPr>
-        <w:t>一组</w:t>
-      </w:r>
-      <w:r>
-        <w:rPr>
-          <w:sz w:val="21"/>
-          <w:szCs w:val="21"/>
-        </w:rPr>
-        <w:t>图片呈现</w:t>
-      </w:r>
-      <w:r>
-        <w:rPr>
-          <w:rFonts w:hint="eastAsia"/>
-          <w:sz w:val="21"/>
-          <w:szCs w:val="21"/>
-        </w:rPr>
-        <w:t>4斤</w:t>
-      </w:r>
-      <w:r>
-        <w:rPr>
-          <w:sz w:val="21"/>
-          <w:szCs w:val="21"/>
-        </w:rPr>
-        <w:t>、5斤、6斤的螃蟹。</w:t>
-      </w:r>
-      <w:r>
-        <w:rPr>
-          <w:rFonts w:hint="eastAsia"/>
-          <w:sz w:val="21"/>
-          <w:szCs w:val="21"/>
-        </w:rPr>
-        <w:t>======XBJ</w:t>
+        <w:t>新增</w:t>
+      </w:r>
+      <w:r>
+        <w:rPr>
+          <w:sz w:val="21"/>
+          <w:szCs w:val="21"/>
+        </w:rPr>
+        <w:t>商品更新到首页刷新太慢</w:t>
+      </w:r>
+      <w:r>
+        <w:rPr>
+          <w:rFonts w:hint="eastAsia"/>
+          <w:sz w:val="21"/>
+          <w:szCs w:val="21"/>
+        </w:rPr>
+        <w:t>=====LT</w:t>
+      </w:r>
+    </w:p>
+    <w:p>
+      <w:pPr>
+        <w:pStyle w:val="ListParagraph"/>
+        <w:ind w:left="720" w:firstLineChars="0" w:firstLine="0"/>
+        <w:rPr>
+          <w:rFonts w:hint="eastAsia"/>
+          <w:sz w:val="21"/>
+          <w:szCs w:val="21"/>
+        </w:rPr>
+      </w:pPr>
+      <w:r>
+        <w:rPr>
+          <w:rFonts w:hint="eastAsia"/>
+          <w:sz w:val="21"/>
+          <w:szCs w:val="21"/>
+        </w:rPr>
+        <w:t>和</w:t>
+      </w:r>
+      <w:r>
+        <w:rPr>
+          <w:sz w:val="21"/>
+          <w:szCs w:val="21"/>
+        </w:rPr>
+        <w:t>新的首页一起</w:t>
       </w:r>
     </w:p>
     <w:p>
@@ -3202,340 +3319,6 @@
           <w:sz w:val="21"/>
           <w:szCs w:val="21"/>
         </w:rPr>
-        <w:t>添加</w:t>
-      </w:r>
-      <w:r>
-        <w:rPr>
-          <w:sz w:val="21"/>
-          <w:szCs w:val="21"/>
-        </w:rPr>
-        <w:t>图片的</w:t>
-      </w:r>
-      <w:r>
-        <w:rPr>
-          <w:rFonts w:hint="eastAsia"/>
-          <w:sz w:val="21"/>
-          <w:szCs w:val="21"/>
-        </w:rPr>
-        <w:t>图标</w:t>
-      </w:r>
-      <w:r>
-        <w:rPr>
-          <w:sz w:val="21"/>
-          <w:szCs w:val="21"/>
-        </w:rPr>
-        <w:t>需要UI去做一下</w:t>
-      </w:r>
-      <w:r>
-        <w:rPr>
-          <w:rFonts w:hint="eastAsia"/>
-          <w:sz w:val="21"/>
-          <w:szCs w:val="21"/>
-        </w:rPr>
-        <w:t>======UI/LMJ</w:t>
-      </w:r>
-    </w:p>
-    <w:p>
-      <w:pPr>
-        <w:pStyle w:val="ListParagraph"/>
-        <w:numPr>
-          <w:ilvl w:val="0"/>
-          <w:numId w:val="13"/>
-        </w:numPr>
-        <w:ind w:firstLineChars="0"/>
-        <w:rPr>
-          <w:sz w:val="21"/>
-          <w:szCs w:val="21"/>
-        </w:rPr>
-      </w:pPr>
-      <w:r>
-        <w:rPr>
-          <w:rFonts w:hint="eastAsia"/>
-          <w:sz w:val="21"/>
-          <w:szCs w:val="21"/>
-        </w:rPr>
-        <w:t>新增</w:t>
-      </w:r>
-      <w:r>
-        <w:rPr>
-          <w:sz w:val="21"/>
-          <w:szCs w:val="21"/>
-        </w:rPr>
-        <w:t>商品的时候，新增加的商品</w:t>
-      </w:r>
-      <w:r>
-        <w:rPr>
-          <w:rFonts w:hint="eastAsia"/>
-          <w:sz w:val="21"/>
-          <w:szCs w:val="21"/>
-        </w:rPr>
-        <w:t>图片</w:t>
-      </w:r>
-      <w:r>
-        <w:rPr>
-          <w:sz w:val="21"/>
-          <w:szCs w:val="21"/>
-        </w:rPr>
-        <w:t>无法删除。</w:t>
-      </w:r>
-      <w:r>
-        <w:rPr>
-          <w:rFonts w:hint="eastAsia"/>
-          <w:sz w:val="21"/>
-          <w:szCs w:val="21"/>
-        </w:rPr>
-        <w:t>=======XBJ</w:t>
-      </w:r>
-    </w:p>
-    <w:p>
-      <w:pPr>
-        <w:pStyle w:val="ListParagraph"/>
-        <w:numPr>
-          <w:ilvl w:val="0"/>
-          <w:numId w:val="13"/>
-        </w:numPr>
-        <w:ind w:firstLineChars="0"/>
-        <w:rPr>
-          <w:sz w:val="21"/>
-          <w:szCs w:val="21"/>
-        </w:rPr>
-      </w:pPr>
-      <w:r>
-        <w:rPr>
-          <w:rFonts w:hint="eastAsia"/>
-          <w:sz w:val="21"/>
-          <w:szCs w:val="21"/>
-        </w:rPr>
-        <w:t>编辑</w:t>
-      </w:r>
-      <w:r>
-        <w:rPr>
-          <w:sz w:val="21"/>
-          <w:szCs w:val="21"/>
-        </w:rPr>
-        <w:t>的时候，图片没有冲server上download下来。</w:t>
-      </w:r>
-      <w:r>
-        <w:rPr>
-          <w:rFonts w:hint="eastAsia"/>
-          <w:sz w:val="21"/>
-          <w:szCs w:val="21"/>
-        </w:rPr>
-        <w:t>======XBJ</w:t>
-      </w:r>
-    </w:p>
-    <w:p>
-      <w:pPr>
-        <w:pStyle w:val="ListParagraph"/>
-        <w:numPr>
-          <w:ilvl w:val="0"/>
-          <w:numId w:val="13"/>
-        </w:numPr>
-        <w:ind w:firstLineChars="0"/>
-        <w:rPr>
-          <w:sz w:val="21"/>
-          <w:szCs w:val="21"/>
-        </w:rPr>
-      </w:pPr>
-      <w:r>
-        <w:rPr>
-          <w:rFonts w:hint="eastAsia"/>
-          <w:sz w:val="21"/>
-          <w:szCs w:val="21"/>
-        </w:rPr>
-        <w:t>收货</w:t>
-      </w:r>
-      <w:r>
-        <w:rPr>
-          <w:sz w:val="21"/>
-          <w:szCs w:val="21"/>
-        </w:rPr>
-        <w:t>地址和个人</w:t>
-      </w:r>
-      <w:r>
-        <w:rPr>
-          <w:rFonts w:hint="eastAsia"/>
-          <w:sz w:val="21"/>
-          <w:szCs w:val="21"/>
-        </w:rPr>
-        <w:t>信息</w:t>
-      </w:r>
-      <w:r>
-        <w:rPr>
-          <w:sz w:val="21"/>
-          <w:szCs w:val="21"/>
-        </w:rPr>
-        <w:t>管理中的</w:t>
-      </w:r>
-      <w:r>
-        <w:rPr>
-          <w:rFonts w:hint="eastAsia"/>
-          <w:sz w:val="21"/>
-          <w:szCs w:val="21"/>
-        </w:rPr>
-        <w:t>收货</w:t>
-      </w:r>
-      <w:r>
-        <w:rPr>
-          <w:sz w:val="21"/>
-          <w:szCs w:val="21"/>
-        </w:rPr>
-        <w:t>地址</w:t>
-      </w:r>
-      <w:r>
-        <w:rPr>
-          <w:rFonts w:hint="eastAsia"/>
-          <w:sz w:val="21"/>
-          <w:szCs w:val="21"/>
-        </w:rPr>
-        <w:t>是否</w:t>
-      </w:r>
-      <w:r>
-        <w:rPr>
-          <w:sz w:val="21"/>
-          <w:szCs w:val="21"/>
-        </w:rPr>
-        <w:t>重复？</w:t>
-      </w:r>
-    </w:p>
-    <w:p>
-      <w:pPr>
-        <w:pStyle w:val="ListParagraph"/>
-        <w:numPr>
-          <w:ilvl w:val="0"/>
-          <w:numId w:val="13"/>
-        </w:numPr>
-        <w:ind w:firstLineChars="0"/>
-        <w:rPr>
-          <w:sz w:val="21"/>
-          <w:szCs w:val="21"/>
-        </w:rPr>
-      </w:pPr>
-      <w:r>
-        <w:rPr>
-          <w:rFonts w:hint="eastAsia"/>
-          <w:sz w:val="21"/>
-          <w:szCs w:val="21"/>
-        </w:rPr>
-        <w:t>下架</w:t>
-      </w:r>
-      <w:r>
-        <w:rPr>
-          <w:sz w:val="21"/>
-          <w:szCs w:val="21"/>
-        </w:rPr>
-        <w:t>是否不</w:t>
-      </w:r>
-      <w:r>
-        <w:rPr>
-          <w:rFonts w:hint="eastAsia"/>
-          <w:sz w:val="21"/>
-          <w:szCs w:val="21"/>
-        </w:rPr>
-        <w:t>从</w:t>
-      </w:r>
-      <w:r>
-        <w:rPr>
-          <w:sz w:val="21"/>
-          <w:szCs w:val="21"/>
-        </w:rPr>
-        <w:t>数据库中删除，</w:t>
-      </w:r>
-      <w:r>
-        <w:rPr>
-          <w:rFonts w:hint="eastAsia"/>
-          <w:sz w:val="21"/>
-          <w:szCs w:val="21"/>
-        </w:rPr>
-        <w:t>而是</w:t>
-      </w:r>
-      <w:r>
-        <w:rPr>
-          <w:sz w:val="21"/>
-          <w:szCs w:val="21"/>
-        </w:rPr>
-        <w:t>隐藏或者是放到个人的私有</w:t>
-      </w:r>
-      <w:r>
-        <w:rPr>
-          <w:rFonts w:hint="eastAsia"/>
-          <w:sz w:val="21"/>
-          <w:szCs w:val="21"/>
-        </w:rPr>
-        <w:t>库中</w:t>
-      </w:r>
-      <w:r>
-        <w:rPr>
-          <w:sz w:val="21"/>
-          <w:szCs w:val="21"/>
-        </w:rPr>
-        <w:t>，以备下次使用。</w:t>
-      </w:r>
-      <w:r>
-        <w:rPr>
-          <w:rFonts w:hint="eastAsia"/>
-          <w:sz w:val="21"/>
-          <w:szCs w:val="21"/>
-        </w:rPr>
-        <w:t>?</w:t>
-      </w:r>
-    </w:p>
-    <w:p>
-      <w:pPr>
-        <w:pStyle w:val="ListParagraph"/>
-        <w:numPr>
-          <w:ilvl w:val="0"/>
-          <w:numId w:val="13"/>
-        </w:numPr>
-        <w:ind w:firstLineChars="0"/>
-        <w:rPr>
-          <w:sz w:val="21"/>
-          <w:szCs w:val="21"/>
-        </w:rPr>
-      </w:pPr>
-      <w:r>
-        <w:rPr>
-          <w:rFonts w:hint="eastAsia"/>
-          <w:sz w:val="21"/>
-          <w:szCs w:val="21"/>
-        </w:rPr>
-        <w:t>新增</w:t>
-      </w:r>
-      <w:r>
-        <w:rPr>
-          <w:sz w:val="21"/>
-          <w:szCs w:val="21"/>
-        </w:rPr>
-        <w:t>商品更新到首页刷新太慢</w:t>
-      </w:r>
-      <w:r>
-        <w:rPr>
-          <w:rFonts w:hint="eastAsia"/>
-          <w:sz w:val="21"/>
-          <w:szCs w:val="21"/>
-        </w:rPr>
-        <w:t>=====LT</w:t>
-      </w:r>
-    </w:p>
-    <w:p>
-      <w:pPr>
-        <w:pStyle w:val="ListParagraph"/>
-        <w:numPr>
-          <w:ilvl w:val="0"/>
-          <w:numId w:val="13"/>
-        </w:numPr>
-        <w:ind w:firstLineChars="0"/>
-        <w:rPr>
-          <w:sz w:val="21"/>
-          <w:szCs w:val="21"/>
-        </w:rPr>
-      </w:pPr>
-      <w:r>
-        <w:rPr>
-          <w:rFonts w:hint="eastAsia"/>
-          <w:sz w:val="21"/>
-          <w:szCs w:val="21"/>
-        </w:rPr>
         <w:t>新增</w:t>
       </w:r>
       <w:r>
@@ -3654,6 +3437,42 @@
     <w:p>
       <w:pPr>
         <w:pStyle w:val="ListParagraph"/>
+        <w:ind w:left="360" w:firstLineChars="0" w:firstLine="0"/>
+        <w:rPr>
+          <w:rFonts w:hint="eastAsia"/>
+          <w:sz w:val="21"/>
+          <w:szCs w:val="21"/>
+        </w:rPr>
+      </w:pPr>
+      <w:bookmarkStart w:id="0" w:name="_GoBack"/>
+      <w:bookmarkEnd w:id="0"/>
+      <w:r>
+        <w:rPr>
+          <w:rFonts w:hint="eastAsia"/>
+          <w:sz w:val="21"/>
+          <w:szCs w:val="21"/>
+        </w:rPr>
+        <w:t>和</w:t>
+      </w:r>
+      <w:r>
+        <w:rPr>
+          <w:sz w:val="21"/>
+          <w:szCs w:val="21"/>
+        </w:rPr>
+        <w:t>新的首页</w:t>
+      </w:r>
+      <w:r>
+        <w:rPr>
+          <w:rFonts w:hint="eastAsia"/>
+          <w:sz w:val="21"/>
+          <w:szCs w:val="21"/>
+        </w:rPr>
+        <w:t>一起</w:t>
+      </w:r>
+    </w:p>
+    <w:p>
+      <w:pPr>
+        <w:pStyle w:val="ListParagraph"/>
         <w:numPr>
           <w:ilvl w:val="0"/>
           <w:numId w:val="14"/>
@@ -3816,6 +3635,401 @@
         </w:rPr>
         <w:t>====ZXL</w:t>
       </w:r>
+    </w:p>
+    <w:p>
+      <w:pPr>
+        <w:rPr>
+          <w:sz w:val="21"/>
+          <w:szCs w:val="21"/>
+        </w:rPr>
+      </w:pPr>
+    </w:p>
+    <w:p>
+      <w:pPr>
+        <w:rPr>
+          <w:sz w:val="21"/>
+          <w:szCs w:val="21"/>
+        </w:rPr>
+      </w:pPr>
+    </w:p>
+    <w:p>
+      <w:pPr>
+        <w:rPr>
+          <w:sz w:val="21"/>
+          <w:szCs w:val="21"/>
+        </w:rPr>
+      </w:pPr>
+    </w:p>
+    <w:p>
+      <w:pPr>
+        <w:rPr>
+          <w:sz w:val="21"/>
+          <w:szCs w:val="21"/>
+        </w:rPr>
+      </w:pPr>
+      <w:r>
+        <w:rPr>
+          <w:rFonts w:hint="eastAsia"/>
+          <w:sz w:val="21"/>
+          <w:szCs w:val="21"/>
+        </w:rPr>
+        <w:t>已经</w:t>
+      </w:r>
+      <w:r>
+        <w:rPr>
+          <w:sz w:val="21"/>
+          <w:szCs w:val="21"/>
+        </w:rPr>
+        <w:t>完成的内容：</w:t>
+      </w:r>
+    </w:p>
+    <w:p>
+      <w:pPr>
+        <w:pStyle w:val="ListParagraph"/>
+        <w:numPr>
+          <w:ilvl w:val="0"/>
+          <w:numId w:val="16"/>
+        </w:numPr>
+        <w:ind w:firstLineChars="0"/>
+        <w:rPr>
+          <w:sz w:val="21"/>
+          <w:szCs w:val="21"/>
+        </w:rPr>
+      </w:pPr>
+      <w:r>
+        <w:rPr>
+          <w:rFonts w:hint="eastAsia"/>
+          <w:sz w:val="21"/>
+          <w:szCs w:val="21"/>
+        </w:rPr>
+        <w:t>商品名，库存</w:t>
+      </w:r>
+      <w:r>
+        <w:rPr>
+          <w:sz w:val="21"/>
+          <w:szCs w:val="21"/>
+        </w:rPr>
+        <w:t>数，价格，需要加上对应的文字</w:t>
+      </w:r>
+      <w:r>
+        <w:rPr>
+          <w:rFonts w:hint="eastAsia"/>
+          <w:sz w:val="21"/>
+          <w:szCs w:val="21"/>
+        </w:rPr>
+        <w:t xml:space="preserve">=====XBJ， </w:t>
+      </w:r>
+      <w:r>
+        <w:rPr>
+          <w:sz w:val="21"/>
+          <w:szCs w:val="21"/>
+        </w:rPr>
+        <w:t>done</w:t>
+      </w:r>
+    </w:p>
+    <w:p>
+      <w:pPr>
+        <w:pStyle w:val="ListParagraph"/>
+        <w:numPr>
+          <w:ilvl w:val="0"/>
+          <w:numId w:val="16"/>
+        </w:numPr>
+        <w:ind w:firstLineChars="0"/>
+        <w:rPr>
+          <w:sz w:val="21"/>
+          <w:szCs w:val="21"/>
+        </w:rPr>
+      </w:pPr>
+      <w:r>
+        <w:rPr>
+          <w:rFonts w:hint="eastAsia"/>
+          <w:sz w:val="21"/>
+          <w:szCs w:val="21"/>
+        </w:rPr>
+        <w:t>点击</w:t>
+      </w:r>
+      <w:r>
+        <w:rPr>
+          <w:sz w:val="21"/>
+          <w:szCs w:val="21"/>
+        </w:rPr>
+        <w:t>“</w:t>
+      </w:r>
+      <w:r>
+        <w:rPr>
+          <w:rFonts w:hint="eastAsia"/>
+          <w:sz w:val="21"/>
+          <w:szCs w:val="21"/>
+        </w:rPr>
+        <w:t>编辑</w:t>
+      </w:r>
+      <w:r>
+        <w:rPr>
+          <w:sz w:val="21"/>
+          <w:szCs w:val="21"/>
+        </w:rPr>
+        <w:t>”</w:t>
+      </w:r>
+      <w:r>
+        <w:rPr>
+          <w:rFonts w:hint="eastAsia"/>
+          <w:sz w:val="21"/>
+          <w:szCs w:val="21"/>
+        </w:rPr>
+        <w:t>后的</w:t>
+      </w:r>
+      <w:r>
+        <w:rPr>
+          <w:sz w:val="21"/>
+          <w:szCs w:val="21"/>
+        </w:rPr>
+        <w:t>页面中，缺少商品描述一栏。</w:t>
+      </w:r>
+      <w:r>
+        <w:rPr>
+          <w:rFonts w:hint="eastAsia"/>
+          <w:sz w:val="21"/>
+          <w:szCs w:val="21"/>
+        </w:rPr>
+        <w:t>=====XBJ</w:t>
+      </w:r>
+      <w:r>
+        <w:rPr>
+          <w:sz w:val="21"/>
+          <w:szCs w:val="21"/>
+        </w:rPr>
+        <w:t>, done</w:t>
+      </w:r>
+    </w:p>
+    <w:p>
+      <w:pPr>
+        <w:pStyle w:val="ListParagraph"/>
+        <w:numPr>
+          <w:ilvl w:val="0"/>
+          <w:numId w:val="16"/>
+        </w:numPr>
+        <w:ind w:firstLineChars="0"/>
+        <w:rPr>
+          <w:sz w:val="21"/>
+          <w:szCs w:val="21"/>
+        </w:rPr>
+      </w:pPr>
+      <w:r>
+        <w:rPr>
+          <w:rFonts w:hint="eastAsia"/>
+          <w:sz w:val="21"/>
+          <w:szCs w:val="21"/>
+        </w:rPr>
+        <w:t>图片</w:t>
+      </w:r>
+      <w:r>
+        <w:rPr>
+          <w:sz w:val="21"/>
+          <w:szCs w:val="21"/>
+        </w:rPr>
+        <w:t>大小适配</w:t>
+      </w:r>
+      <w:r>
+        <w:rPr>
+          <w:rFonts w:hint="eastAsia"/>
+          <w:sz w:val="21"/>
+          <w:szCs w:val="21"/>
+        </w:rPr>
+        <w:t>=======XBJ</w:t>
+      </w:r>
+      <w:r>
+        <w:rPr>
+          <w:sz w:val="21"/>
+          <w:szCs w:val="21"/>
+        </w:rPr>
+        <w:t>, done</w:t>
+      </w:r>
+    </w:p>
+    <w:p>
+      <w:pPr>
+        <w:pStyle w:val="ListParagraph"/>
+        <w:numPr>
+          <w:ilvl w:val="0"/>
+          <w:numId w:val="16"/>
+        </w:numPr>
+        <w:ind w:firstLineChars="0"/>
+        <w:rPr>
+          <w:sz w:val="21"/>
+          <w:szCs w:val="21"/>
+        </w:rPr>
+      </w:pPr>
+      <w:r>
+        <w:rPr>
+          <w:rFonts w:hint="eastAsia"/>
+          <w:sz w:val="21"/>
+          <w:szCs w:val="21"/>
+        </w:rPr>
+        <w:t>添加</w:t>
+      </w:r>
+      <w:r>
+        <w:rPr>
+          <w:sz w:val="21"/>
+          <w:szCs w:val="21"/>
+        </w:rPr>
+        <w:t>图片的</w:t>
+      </w:r>
+      <w:r>
+        <w:rPr>
+          <w:rFonts w:hint="eastAsia"/>
+          <w:sz w:val="21"/>
+          <w:szCs w:val="21"/>
+        </w:rPr>
+        <w:t>图标</w:t>
+      </w:r>
+      <w:r>
+        <w:rPr>
+          <w:sz w:val="21"/>
+          <w:szCs w:val="21"/>
+        </w:rPr>
+        <w:t>需要UI去做一下</w:t>
+      </w:r>
+      <w:r>
+        <w:rPr>
+          <w:rFonts w:hint="eastAsia"/>
+          <w:sz w:val="21"/>
+          <w:szCs w:val="21"/>
+        </w:rPr>
+        <w:t>======UI/LMJ</w:t>
+      </w:r>
+      <w:r>
+        <w:rPr>
+          <w:sz w:val="21"/>
+          <w:szCs w:val="21"/>
+        </w:rPr>
+        <w:t>, done</w:t>
+      </w:r>
+    </w:p>
+    <w:p>
+      <w:pPr>
+        <w:pStyle w:val="ListParagraph"/>
+        <w:numPr>
+          <w:ilvl w:val="0"/>
+          <w:numId w:val="16"/>
+        </w:numPr>
+        <w:ind w:firstLineChars="0"/>
+        <w:rPr>
+          <w:sz w:val="21"/>
+          <w:szCs w:val="21"/>
+        </w:rPr>
+      </w:pPr>
+      <w:r>
+        <w:rPr>
+          <w:rFonts w:hint="eastAsia"/>
+          <w:sz w:val="21"/>
+          <w:szCs w:val="21"/>
+        </w:rPr>
+        <w:t>新增</w:t>
+      </w:r>
+      <w:r>
+        <w:rPr>
+          <w:sz w:val="21"/>
+          <w:szCs w:val="21"/>
+        </w:rPr>
+        <w:t>商品的时候，新增加的商品</w:t>
+      </w:r>
+      <w:r>
+        <w:rPr>
+          <w:rFonts w:hint="eastAsia"/>
+          <w:sz w:val="21"/>
+          <w:szCs w:val="21"/>
+        </w:rPr>
+        <w:t>图片</w:t>
+      </w:r>
+      <w:r>
+        <w:rPr>
+          <w:sz w:val="21"/>
+          <w:szCs w:val="21"/>
+        </w:rPr>
+        <w:t>无法删除。</w:t>
+      </w:r>
+      <w:r>
+        <w:rPr>
+          <w:rFonts w:hint="eastAsia"/>
+          <w:sz w:val="21"/>
+          <w:szCs w:val="21"/>
+        </w:rPr>
+        <w:t>=======XBJ</w:t>
+      </w:r>
+      <w:r>
+        <w:rPr>
+          <w:sz w:val="21"/>
+          <w:szCs w:val="21"/>
+        </w:rPr>
+        <w:t>. done</w:t>
+      </w:r>
+    </w:p>
+    <w:p>
+      <w:pPr>
+        <w:pStyle w:val="ListParagraph"/>
+        <w:numPr>
+          <w:ilvl w:val="0"/>
+          <w:numId w:val="16"/>
+        </w:numPr>
+        <w:ind w:firstLineChars="0"/>
+        <w:rPr>
+          <w:sz w:val="21"/>
+          <w:szCs w:val="21"/>
+        </w:rPr>
+      </w:pPr>
+      <w:r>
+        <w:rPr>
+          <w:rFonts w:hint="eastAsia"/>
+          <w:sz w:val="21"/>
+          <w:szCs w:val="21"/>
+        </w:rPr>
+        <w:t>编辑</w:t>
+      </w:r>
+      <w:r>
+        <w:rPr>
+          <w:sz w:val="21"/>
+          <w:szCs w:val="21"/>
+        </w:rPr>
+        <w:t>的时候，图片没有</w:t>
+      </w:r>
+      <w:r>
+        <w:rPr>
+          <w:rFonts w:hint="eastAsia"/>
+          <w:sz w:val="21"/>
+          <w:szCs w:val="21"/>
+        </w:rPr>
+        <w:t>从</w:t>
+      </w:r>
+      <w:r>
+        <w:rPr>
+          <w:sz w:val="21"/>
+          <w:szCs w:val="21"/>
+        </w:rPr>
+        <w:t>server上download下来。</w:t>
+      </w:r>
+      <w:r>
+        <w:rPr>
+          <w:rFonts w:hint="eastAsia"/>
+          <w:sz w:val="21"/>
+          <w:szCs w:val="21"/>
+        </w:rPr>
+        <w:t>======XBJ</w:t>
+      </w:r>
+      <w:r>
+        <w:rPr>
+          <w:sz w:val="21"/>
+          <w:szCs w:val="21"/>
+        </w:rPr>
+        <w:t>, done</w:t>
+      </w:r>
+    </w:p>
+    <w:p>
+      <w:pPr>
+        <w:rPr>
+          <w:rFonts w:hint="eastAsia"/>
+          <w:sz w:val="21"/>
+          <w:szCs w:val="21"/>
+        </w:rPr>
+      </w:pPr>
     </w:p>
     <w:sectPr>
       <w:pgSz w:w="11900" w:h="16840"/>
@@ -4898,6 +5112,95 @@
     </w:lvl>
   </w:abstractNum>
   <w:abstractNum w:abstractNumId="12" w15:restartNumberingAfterBreak="0">
+    <w:nsid w:val="692F09D7"/>
+    <w:multiLevelType w:val="hybridMultilevel"/>
+    <w:tmpl w:val="D474F366"/>
+    <w:lvl w:ilvl="0" w:tplc="A25E9710">
+      <w:start w:val="1"/>
+      <w:numFmt w:val="lowerLetter"/>
+      <w:lvlText w:val="%1)"/>
+      <w:lvlJc w:val="left"/>
+      <w:pPr>
+        <w:ind w:left="720" w:hanging="360"/>
+      </w:pPr>
+      <w:rPr>
+        <w:rFonts w:hint="default"/>
+      </w:rPr>
+    </w:lvl>
+    <w:lvl w:ilvl="1" w:tplc="04090019" w:tentative="1">
+      <w:start w:val="1"/>
+      <w:numFmt w:val="lowerLetter"/>
+      <w:lvlText w:val="%2)"/>
+      <w:lvlJc w:val="left"/>
+      <w:pPr>
+        <w:ind w:left="1200" w:hanging="420"/>
+      </w:pPr>
+    </w:lvl>
+    <w:lvl w:ilvl="2" w:tplc="0409001B" w:tentative="1">
+      <w:start w:val="1"/>
+      <w:numFmt w:val="lowerRoman"/>
+      <w:lvlText w:val="%3."/>
+      <w:lvlJc w:val="right"/>
+      <w:pPr>
+        <w:ind w:left="1620" w:hanging="420"/>
+      </w:pPr>
+    </w:lvl>
+    <w:lvl w:ilvl="3" w:tplc="0409000F" w:tentative="1">
+      <w:start w:val="1"/>
+      <w:numFmt w:val="decimal"/>
+      <w:lvlText w:val="%4."/>
+      <w:lvlJc w:val="left"/>
+      <w:pPr>
+        <w:ind w:left="2040" w:hanging="420"/>
+      </w:pPr>
+    </w:lvl>
+    <w:lvl w:ilvl="4" w:tplc="04090019" w:tentative="1">
+      <w:start w:val="1"/>
+      <w:numFmt w:val="lowerLetter"/>
+      <w:lvlText w:val="%5)"/>
+      <w:lvlJc w:val="left"/>
+      <w:pPr>
+        <w:ind w:left="2460" w:hanging="420"/>
+      </w:pPr>
+    </w:lvl>
+    <w:lvl w:ilvl="5" w:tplc="0409001B" w:tentative="1">
+      <w:start w:val="1"/>
+      <w:numFmt w:val="lowerRoman"/>
+      <w:lvlText w:val="%6."/>
+      <w:lvlJc w:val="right"/>
+      <w:pPr>
+        <w:ind w:left="2880" w:hanging="420"/>
+      </w:pPr>
+    </w:lvl>
+    <w:lvl w:ilvl="6" w:tplc="0409000F" w:tentative="1">
+      <w:start w:val="1"/>
+      <w:numFmt w:val="decimal"/>
+      <w:lvlText w:val="%7."/>
+      <w:lvlJc w:val="left"/>
+      <w:pPr>
+        <w:ind w:left="3300" w:hanging="420"/>
+      </w:pPr>
+    </w:lvl>
+    <w:lvl w:ilvl="7" w:tplc="04090019" w:tentative="1">
+      <w:start w:val="1"/>
+      <w:numFmt w:val="lowerLetter"/>
+      <w:lvlText w:val="%8)"/>
+      <w:lvlJc w:val="left"/>
+      <w:pPr>
+        <w:ind w:left="3720" w:hanging="420"/>
+      </w:pPr>
+    </w:lvl>
+    <w:lvl w:ilvl="8" w:tplc="0409001B" w:tentative="1">
+      <w:start w:val="1"/>
+      <w:numFmt w:val="lowerRoman"/>
+      <w:lvlText w:val="%9."/>
+      <w:lvlJc w:val="right"/>
+      <w:pPr>
+        <w:ind w:left="4140" w:hanging="420"/>
+      </w:pPr>
+    </w:lvl>
+  </w:abstractNum>
+  <w:abstractNum w:abstractNumId="13" w15:restartNumberingAfterBreak="0">
     <w:nsid w:val="69EE29AF"/>
     <w:multiLevelType w:val="hybridMultilevel"/>
     <w:tmpl w:val="07BC27F0"/>
@@ -4986,7 +5289,7 @@
       </w:pPr>
     </w:lvl>
   </w:abstractNum>
-  <w:abstractNum w:abstractNumId="13" w15:restartNumberingAfterBreak="0">
+  <w:abstractNum w:abstractNumId="14" w15:restartNumberingAfterBreak="0">
     <w:nsid w:val="6EC24AC5"/>
     <w:multiLevelType w:val="hybridMultilevel"/>
     <w:tmpl w:val="4E6C1B78"/>
@@ -5075,7 +5378,7 @@
       </w:pPr>
     </w:lvl>
   </w:abstractNum>
-  <w:abstractNum w:abstractNumId="14" w15:restartNumberingAfterBreak="0">
+  <w:abstractNum w:abstractNumId="15" w15:restartNumberingAfterBreak="0">
     <w:nsid w:val="74AA6F76"/>
     <w:multiLevelType w:val="hybridMultilevel"/>
     <w:tmpl w:val="C24EDAC4"/>
@@ -5186,10 +5489,10 @@
     <w:abstractNumId w:val="8"/>
   </w:num>
   <w:num w:numId="8">
-    <w:abstractNumId w:val="14"/>
+    <w:abstractNumId w:val="15"/>
   </w:num>
   <w:num w:numId="9">
-    <w:abstractNumId w:val="13"/>
+    <w:abstractNumId w:val="14"/>
   </w:num>
   <w:num w:numId="10">
     <w:abstractNumId w:val="5"/>
@@ -5207,6 +5510,9 @@
     <w:abstractNumId w:val="3"/>
   </w:num>
   <w:num w:numId="15">
+    <w:abstractNumId w:val="13"/>
+  </w:num>
+  <w:num w:numId="16">
     <w:abstractNumId w:val="12"/>
   </w:num>
 </w:numbering>
@@ -5915,7 +6221,7 @@
 </file>
 
 <file path=customXml/itemProps1.xml><?xml version="1.0" encoding="utf-8"?>
-<ds:datastoreItem xmlns:ds="http://schemas.openxmlformats.org/officeDocument/2006/customXml" ds:itemID="{F2DA4242-89EA-44BD-BD22-2D7F9B6C4A1F}">
+<ds:datastoreItem xmlns:ds="http://schemas.openxmlformats.org/officeDocument/2006/customXml" ds:itemID="{E9D21221-307A-4ED4-8353-6C046FBCF65D}">
   <ds:schemaRefs>
     <ds:schemaRef ds:uri="http://schemas.openxmlformats.org/officeDocument/2006/bibliography"/>
   </ds:schemaRefs>

--- a/doc/小程序逻辑及业务需求.docx
+++ b/doc/小程序逻辑及业务需求.docx
@@ -1705,7 +1705,7 @@
           <v:shape id="_x0000_i1025" type="#_x0000_t75" style="width:76.5pt;height:52.5pt" o:ole="">
             <v:imagedata r:id="rId6" o:title=""/>
           </v:shape>
-          <o:OLEObject Type="Embed" ProgID="Package" ShapeID="_x0000_i1025" DrawAspect="Icon" ObjectID="_1586094013" r:id="rId7"/>
+          <o:OLEObject Type="Embed" ProgID="Package" ShapeID="_x0000_i1025" DrawAspect="Icon" ObjectID="_1586352451" r:id="rId7"/>
         </w:object>
       </w:r>
       <w:r>
@@ -1808,7 +1808,7 @@
           <v:shape id="_x0000_i1026" type="#_x0000_t75" style="width:76.5pt;height:52.5pt" o:ole="">
             <v:imagedata r:id="rId8" o:title=""/>
           </v:shape>
-          <o:OLEObject Type="Embed" ProgID="Package" ShapeID="_x0000_i1026" DrawAspect="Icon" ObjectID="_1586094014" r:id="rId9"/>
+          <o:OLEObject Type="Embed" ProgID="Package" ShapeID="_x0000_i1026" DrawAspect="Icon" ObjectID="_1586352452" r:id="rId9"/>
         </w:object>
       </w:r>
       <w:r>
@@ -1919,7 +1919,7 @@
           <v:shape id="_x0000_i1027" type="#_x0000_t75" style="width:76.5pt;height:52.5pt" o:ole="">
             <v:imagedata r:id="rId10" o:title=""/>
           </v:shape>
-          <o:OLEObject Type="Embed" ProgID="Package" ShapeID="_x0000_i1027" DrawAspect="Icon" ObjectID="_1586094015" r:id="rId11"/>
+          <o:OLEObject Type="Embed" ProgID="Package" ShapeID="_x0000_i1027" DrawAspect="Icon" ObjectID="_1586352453" r:id="rId11"/>
         </w:object>
       </w:r>
       <w:r>
@@ -1990,7 +1990,7 @@
           <v:shape id="_x0000_i1028" type="#_x0000_t75" style="width:77.25pt;height:53.25pt" o:ole="">
             <v:imagedata r:id="rId12" o:title=""/>
           </v:shape>
-          <o:OLEObject Type="Embed" ProgID="Package" ShapeID="_x0000_i1028" DrawAspect="Icon" ObjectID="_1586094016" r:id="rId13"/>
+          <o:OLEObject Type="Embed" ProgID="Package" ShapeID="_x0000_i1028" DrawAspect="Icon" ObjectID="_1586352454" r:id="rId13"/>
         </w:object>
       </w:r>
       <w:r>
@@ -2178,7 +2178,7 @@
           <v:shape id="_x0000_i1029" type="#_x0000_t75" style="width:77.25pt;height:53.25pt" o:ole="">
             <v:imagedata r:id="rId14" o:title=""/>
           </v:shape>
-          <o:OLEObject Type="Embed" ProgID="Package" ShapeID="_x0000_i1029" DrawAspect="Icon" ObjectID="_1586094017" r:id="rId15"/>
+          <o:OLEObject Type="Embed" ProgID="Package" ShapeID="_x0000_i1029" DrawAspect="Icon" ObjectID="_1586352455" r:id="rId15"/>
         </w:object>
       </w:r>
     </w:p>
@@ -2277,7 +2277,7 @@
           <v:shape id="_x0000_i1030" type="#_x0000_t75" style="width:102pt;height:69.75pt" o:ole="">
             <v:imagedata r:id="rId16" o:title=""/>
           </v:shape>
-          <o:OLEObject Type="Embed" ProgID="Package" ShapeID="_x0000_i1030" DrawAspect="Icon" ObjectID="_1586094018" r:id="rId17"/>
+          <o:OLEObject Type="Embed" ProgID="Package" ShapeID="_x0000_i1030" DrawAspect="Icon" ObjectID="_1586352456" r:id="rId17"/>
         </w:object>
       </w:r>
       <w:r>
@@ -2387,7 +2387,7 @@
           <v:shape id="_x0000_i1031" type="#_x0000_t75" style="width:102pt;height:69.75pt" o:ole="">
             <v:imagedata r:id="rId18" o:title=""/>
           </v:shape>
-          <o:OLEObject Type="Embed" ProgID="Package" ShapeID="_x0000_i1031" DrawAspect="Icon" ObjectID="_1586094019" r:id="rId19"/>
+          <o:OLEObject Type="Embed" ProgID="Package" ShapeID="_x0000_i1031" DrawAspect="Icon" ObjectID="_1586352457" r:id="rId19"/>
         </w:object>
       </w:r>
       <w:r>
@@ -2627,48 +2627,119 @@
           <w:sz w:val="21"/>
           <w:szCs w:val="21"/>
         </w:rPr>
-        <w:t>下拉</w:t>
-      </w:r>
-      <w:r>
-        <w:rPr>
-          <w:sz w:val="21"/>
-          <w:szCs w:val="21"/>
-        </w:rPr>
-        <w:t>的时候，好像刷新不够及时</w:t>
-      </w:r>
-      <w:r>
-        <w:rPr>
-          <w:rFonts w:hint="eastAsia"/>
-          <w:sz w:val="21"/>
-          <w:szCs w:val="21"/>
-        </w:rPr>
-        <w:t>========LT</w:t>
-      </w:r>
-    </w:p>
-    <w:p>
-      <w:pPr>
-        <w:pStyle w:val="ListParagraph"/>
-        <w:ind w:left="360" w:firstLineChars="0" w:firstLine="0"/>
-        <w:rPr>
-          <w:rFonts w:hint="eastAsia"/>
-          <w:sz w:val="21"/>
-          <w:szCs w:val="21"/>
-        </w:rPr>
-      </w:pPr>
-      <w:r>
-        <w:rPr>
-          <w:rFonts w:hint="eastAsia"/>
-          <w:sz w:val="21"/>
-          <w:szCs w:val="21"/>
-        </w:rPr>
-        <w:t>和</w:t>
-      </w:r>
-      <w:r>
-        <w:rPr>
-          <w:sz w:val="21"/>
-          <w:szCs w:val="21"/>
-        </w:rPr>
-        <w:t>新的首页一起</w:t>
+        <w:t>左右</w:t>
+      </w:r>
+      <w:r>
+        <w:rPr>
+          <w:sz w:val="21"/>
+          <w:szCs w:val="21"/>
+        </w:rPr>
+        <w:t>滑动的时候，可以</w:t>
+      </w:r>
+      <w:r>
+        <w:rPr>
+          <w:rFonts w:hint="eastAsia"/>
+          <w:sz w:val="21"/>
+          <w:szCs w:val="21"/>
+        </w:rPr>
+        <w:t>在</w:t>
+      </w:r>
+      <w:r>
+        <w:rPr>
+          <w:sz w:val="21"/>
+          <w:szCs w:val="21"/>
+        </w:rPr>
+        <w:t>”</w:t>
+      </w:r>
+      <w:r>
+        <w:rPr>
+          <w:rFonts w:hint="eastAsia"/>
+          <w:sz w:val="21"/>
+          <w:szCs w:val="21"/>
+        </w:rPr>
+        <w:t>首页</w:t>
+      </w:r>
+      <w:r>
+        <w:rPr>
+          <w:sz w:val="21"/>
+          <w:szCs w:val="21"/>
+        </w:rPr>
+        <w:t>”</w:t>
+      </w:r>
+      <w:r>
+        <w:rPr>
+          <w:rFonts w:hint="eastAsia"/>
+          <w:sz w:val="21"/>
+          <w:szCs w:val="21"/>
+        </w:rPr>
+        <w:t>，</w:t>
+      </w:r>
+      <w:r>
+        <w:rPr>
+          <w:sz w:val="21"/>
+          <w:szCs w:val="21"/>
+        </w:rPr>
+        <w:t>“</w:t>
+      </w:r>
+      <w:r>
+        <w:rPr>
+          <w:rFonts w:hint="eastAsia"/>
+          <w:sz w:val="21"/>
+          <w:szCs w:val="21"/>
+        </w:rPr>
+        <w:t>订单</w:t>
+      </w:r>
+      <w:r>
+        <w:rPr>
+          <w:sz w:val="21"/>
+          <w:szCs w:val="21"/>
+        </w:rPr>
+        <w:t>”</w:t>
+      </w:r>
+      <w:r>
+        <w:rPr>
+          <w:rFonts w:hint="eastAsia"/>
+          <w:sz w:val="21"/>
+          <w:szCs w:val="21"/>
+        </w:rPr>
+        <w:t>，</w:t>
+      </w:r>
+      <w:r>
+        <w:rPr>
+          <w:sz w:val="21"/>
+          <w:szCs w:val="21"/>
+        </w:rPr>
+        <w:t>“</w:t>
+      </w:r>
+      <w:r>
+        <w:rPr>
+          <w:rFonts w:hint="eastAsia"/>
+          <w:sz w:val="21"/>
+          <w:szCs w:val="21"/>
+        </w:rPr>
+        <w:t>我</w:t>
+      </w:r>
+      <w:r>
+        <w:rPr>
+          <w:sz w:val="21"/>
+          <w:szCs w:val="21"/>
+        </w:rPr>
+        <w:t>”</w:t>
+      </w:r>
+      <w:r>
+        <w:rPr>
+          <w:rFonts w:hint="eastAsia"/>
+          <w:sz w:val="21"/>
+          <w:szCs w:val="21"/>
+        </w:rPr>
+        <w:t>之间</w:t>
+      </w:r>
+      <w:r>
+        <w:rPr>
+          <w:sz w:val="21"/>
+          <w:szCs w:val="21"/>
+        </w:rPr>
+        <w:t>来回切换</w:t>
       </w:r>
     </w:p>
     <w:p>
@@ -2690,66 +2761,6 @@
           <w:sz w:val="21"/>
           <w:szCs w:val="21"/>
         </w:rPr>
-        <w:t>左右</w:t>
-      </w:r>
-      <w:r>
-        <w:rPr>
-          <w:sz w:val="21"/>
-          <w:szCs w:val="21"/>
-        </w:rPr>
-        <w:t>滑动的时候，可以</w:t>
-      </w:r>
-      <w:r>
-        <w:rPr>
-          <w:rFonts w:hint="eastAsia"/>
-          <w:sz w:val="21"/>
-          <w:szCs w:val="21"/>
-        </w:rPr>
-        <w:t>在</w:t>
-      </w:r>
-      <w:r>
-        <w:rPr>
-          <w:sz w:val="21"/>
-          <w:szCs w:val="21"/>
-        </w:rPr>
-        <w:t>”</w:t>
-      </w:r>
-      <w:r>
-        <w:rPr>
-          <w:rFonts w:hint="eastAsia"/>
-          <w:sz w:val="21"/>
-          <w:szCs w:val="21"/>
-        </w:rPr>
-        <w:t>首页</w:t>
-      </w:r>
-      <w:r>
-        <w:rPr>
-          <w:sz w:val="21"/>
-          <w:szCs w:val="21"/>
-        </w:rPr>
-        <w:t>”</w:t>
-      </w:r>
-      <w:r>
-        <w:rPr>
-          <w:rFonts w:hint="eastAsia"/>
-          <w:sz w:val="21"/>
-          <w:szCs w:val="21"/>
-        </w:rPr>
-        <w:t>，</w:t>
-      </w:r>
-      <w:r>
-        <w:rPr>
-          <w:sz w:val="21"/>
-          <w:szCs w:val="21"/>
-        </w:rPr>
-        <w:t>“</w:t>
-      </w:r>
-      <w:r>
-        <w:rPr>
-          <w:rFonts w:hint="eastAsia"/>
-          <w:sz w:val="21"/>
-          <w:szCs w:val="21"/>
-        </w:rPr>
         <w:t>订单</w:t>
       </w:r>
       <w:r>
@@ -2757,52 +2768,15 @@
           <w:sz w:val="21"/>
           <w:szCs w:val="21"/>
         </w:rPr>
-        <w:t>”</w:t>
-      </w:r>
-      <w:r>
-        <w:rPr>
-          <w:rFonts w:hint="eastAsia"/>
-          <w:sz w:val="21"/>
-          <w:szCs w:val="21"/>
-        </w:rPr>
-        <w:t>，</w:t>
-      </w:r>
-      <w:r>
-        <w:rPr>
-          <w:sz w:val="21"/>
-          <w:szCs w:val="21"/>
-        </w:rPr>
-        <w:t>“</w:t>
-      </w:r>
-      <w:r>
-        <w:rPr>
-          <w:rFonts w:hint="eastAsia"/>
-          <w:sz w:val="21"/>
-          <w:szCs w:val="21"/>
-        </w:rPr>
-        <w:t>我</w:t>
-      </w:r>
-      <w:r>
-        <w:rPr>
-          <w:sz w:val="21"/>
-          <w:szCs w:val="21"/>
-        </w:rPr>
-        <w:t>”</w:t>
-      </w:r>
-      <w:r>
-        <w:rPr>
-          <w:rFonts w:hint="eastAsia"/>
-          <w:sz w:val="21"/>
-          <w:szCs w:val="21"/>
-        </w:rPr>
-        <w:t>之间</w:t>
-      </w:r>
-      <w:r>
-        <w:rPr>
-          <w:sz w:val="21"/>
-          <w:szCs w:val="21"/>
-        </w:rPr>
-        <w:t>来回切换</w:t>
+        <w:t>是否要增加一个删除功能</w:t>
+      </w:r>
+      <w:r>
+        <w:rPr>
+          <w:rFonts w:hint="eastAsia"/>
+          <w:sz w:val="21"/>
+          <w:szCs w:val="21"/>
+        </w:rPr>
+        <w:t>=======ZXL</w:t>
       </w:r>
     </w:p>
     <w:p>
@@ -2824,22 +2798,52 @@
           <w:sz w:val="21"/>
           <w:szCs w:val="21"/>
         </w:rPr>
-        <w:t>订单</w:t>
-      </w:r>
-      <w:r>
-        <w:rPr>
-          <w:sz w:val="21"/>
-          <w:szCs w:val="21"/>
-        </w:rPr>
-        <w:t>是否要增加一个删除功能</w:t>
-      </w:r>
-      <w:r>
-        <w:rPr>
-          <w:rFonts w:hint="eastAsia"/>
-          <w:sz w:val="21"/>
-          <w:szCs w:val="21"/>
-        </w:rPr>
-        <w:t>=======ZXL</w:t>
+        <w:t>在</w:t>
+      </w:r>
+      <w:r>
+        <w:rPr>
+          <w:sz w:val="21"/>
+          <w:szCs w:val="21"/>
+        </w:rPr>
+        <w:t>订单的“</w:t>
+      </w:r>
+      <w:r>
+        <w:rPr>
+          <w:rFonts w:hint="eastAsia"/>
+          <w:sz w:val="21"/>
+          <w:szCs w:val="21"/>
+        </w:rPr>
+        <w:t>全部</w:t>
+      </w:r>
+      <w:r>
+        <w:rPr>
+          <w:sz w:val="21"/>
+          <w:szCs w:val="21"/>
+        </w:rPr>
+        <w:t>”</w:t>
+      </w:r>
+      <w:r>
+        <w:rPr>
+          <w:rFonts w:hint="eastAsia"/>
+          <w:sz w:val="21"/>
+          <w:szCs w:val="21"/>
+        </w:rPr>
+        <w:t>中</w:t>
+      </w:r>
+      <w:r>
+        <w:rPr>
+          <w:sz w:val="21"/>
+          <w:szCs w:val="21"/>
+        </w:rPr>
+        <w:t>，列出订单的状态</w:t>
+      </w:r>
+      <w:r>
+        <w:rPr>
+          <w:rFonts w:hint="eastAsia"/>
+          <w:sz w:val="21"/>
+          <w:szCs w:val="21"/>
+        </w:rPr>
+        <w:t>?</w:t>
       </w:r>
     </w:p>
     <w:p>
@@ -2861,6 +2865,522 @@
           <w:sz w:val="21"/>
           <w:szCs w:val="21"/>
         </w:rPr>
+        <w:t>订单</w:t>
+      </w:r>
+      <w:r>
+        <w:rPr>
+          <w:sz w:val="21"/>
+          <w:szCs w:val="21"/>
+        </w:rPr>
+        <w:t>信息中，不需要订单状态，只需要保留订单详情</w:t>
+      </w:r>
+      <w:r>
+        <w:rPr>
+          <w:rFonts w:hint="eastAsia"/>
+          <w:sz w:val="21"/>
+          <w:szCs w:val="21"/>
+        </w:rPr>
+        <w:t>?</w:t>
+      </w:r>
+    </w:p>
+    <w:p>
+      <w:pPr>
+        <w:rPr>
+          <w:sz w:val="21"/>
+          <w:szCs w:val="21"/>
+        </w:rPr>
+      </w:pPr>
+      <w:r>
+        <w:rPr>
+          <w:rFonts w:hint="eastAsia"/>
+          <w:sz w:val="21"/>
+          <w:szCs w:val="21"/>
+        </w:rPr>
+        <w:t>我</w:t>
+      </w:r>
+      <w:r>
+        <w:rPr>
+          <w:sz w:val="21"/>
+          <w:szCs w:val="21"/>
+        </w:rPr>
+        <w:t>：</w:t>
+      </w:r>
+    </w:p>
+    <w:p>
+      <w:pPr>
+        <w:pStyle w:val="ListParagraph"/>
+        <w:numPr>
+          <w:ilvl w:val="0"/>
+          <w:numId w:val="12"/>
+        </w:numPr>
+        <w:ind w:firstLineChars="0"/>
+        <w:rPr>
+          <w:sz w:val="21"/>
+          <w:szCs w:val="21"/>
+        </w:rPr>
+      </w:pPr>
+      <w:r>
+        <w:rPr>
+          <w:rFonts w:hint="eastAsia"/>
+          <w:sz w:val="21"/>
+          <w:szCs w:val="21"/>
+        </w:rPr>
+        <w:t>我</w:t>
+      </w:r>
+      <w:r>
+        <w:rPr>
+          <w:sz w:val="21"/>
+          <w:szCs w:val="21"/>
+        </w:rPr>
+        <w:t>的店铺：</w:t>
+      </w:r>
+    </w:p>
+    <w:p>
+      <w:pPr>
+        <w:pStyle w:val="ListParagraph"/>
+        <w:numPr>
+          <w:ilvl w:val="0"/>
+          <w:numId w:val="13"/>
+        </w:numPr>
+        <w:ind w:firstLineChars="0"/>
+        <w:rPr>
+          <w:sz w:val="21"/>
+          <w:szCs w:val="21"/>
+        </w:rPr>
+      </w:pPr>
+      <w:r>
+        <w:rPr>
+          <w:rFonts w:hint="eastAsia"/>
+          <w:sz w:val="21"/>
+          <w:szCs w:val="21"/>
+        </w:rPr>
+        <w:lastRenderedPageBreak/>
+        <w:t>呈现</w:t>
+      </w:r>
+      <w:r>
+        <w:rPr>
+          <w:sz w:val="21"/>
+          <w:szCs w:val="21"/>
+        </w:rPr>
+        <w:t>一种物品的多个</w:t>
+      </w:r>
+      <w:r>
+        <w:rPr>
+          <w:rFonts w:hint="eastAsia"/>
+          <w:sz w:val="21"/>
+          <w:szCs w:val="21"/>
+        </w:rPr>
+        <w:t>形态，</w:t>
+      </w:r>
+      <w:r>
+        <w:rPr>
+          <w:sz w:val="21"/>
+          <w:szCs w:val="21"/>
+        </w:rPr>
+        <w:t>比如使用</w:t>
+      </w:r>
+      <w:r>
+        <w:rPr>
+          <w:rFonts w:hint="eastAsia"/>
+          <w:sz w:val="21"/>
+          <w:szCs w:val="21"/>
+        </w:rPr>
+        <w:t>一组</w:t>
+      </w:r>
+      <w:r>
+        <w:rPr>
+          <w:sz w:val="21"/>
+          <w:szCs w:val="21"/>
+        </w:rPr>
+        <w:t>图片呈现</w:t>
+      </w:r>
+      <w:r>
+        <w:rPr>
+          <w:rFonts w:hint="eastAsia"/>
+          <w:sz w:val="21"/>
+          <w:szCs w:val="21"/>
+        </w:rPr>
+        <w:t>4斤</w:t>
+      </w:r>
+      <w:r>
+        <w:rPr>
+          <w:sz w:val="21"/>
+          <w:szCs w:val="21"/>
+        </w:rPr>
+        <w:t>、5斤、6斤的螃蟹。</w:t>
+      </w:r>
+      <w:r>
+        <w:rPr>
+          <w:rFonts w:hint="eastAsia"/>
+          <w:sz w:val="21"/>
+          <w:szCs w:val="21"/>
+        </w:rPr>
+        <w:t>======XB</w:t>
+      </w:r>
+      <w:r>
+        <w:rPr>
+          <w:sz w:val="21"/>
+          <w:szCs w:val="21"/>
+        </w:rPr>
+        <w:t>J, partly done</w:t>
+      </w:r>
+    </w:p>
+    <w:p>
+      <w:pPr>
+        <w:pStyle w:val="ListParagraph"/>
+        <w:numPr>
+          <w:ilvl w:val="0"/>
+          <w:numId w:val="13"/>
+        </w:numPr>
+        <w:ind w:firstLineChars="0"/>
+        <w:rPr>
+          <w:sz w:val="21"/>
+          <w:szCs w:val="21"/>
+        </w:rPr>
+      </w:pPr>
+      <w:r>
+        <w:rPr>
+          <w:rFonts w:hint="eastAsia"/>
+          <w:sz w:val="21"/>
+          <w:szCs w:val="21"/>
+        </w:rPr>
+        <w:t>收货</w:t>
+      </w:r>
+      <w:r>
+        <w:rPr>
+          <w:sz w:val="21"/>
+          <w:szCs w:val="21"/>
+        </w:rPr>
+        <w:t>地址和个人</w:t>
+      </w:r>
+      <w:r>
+        <w:rPr>
+          <w:rFonts w:hint="eastAsia"/>
+          <w:sz w:val="21"/>
+          <w:szCs w:val="21"/>
+        </w:rPr>
+        <w:t>信息</w:t>
+      </w:r>
+      <w:r>
+        <w:rPr>
+          <w:sz w:val="21"/>
+          <w:szCs w:val="21"/>
+        </w:rPr>
+        <w:t>管理中的</w:t>
+      </w:r>
+      <w:r>
+        <w:rPr>
+          <w:rFonts w:hint="eastAsia"/>
+          <w:sz w:val="21"/>
+          <w:szCs w:val="21"/>
+        </w:rPr>
+        <w:t>收货</w:t>
+      </w:r>
+      <w:r>
+        <w:rPr>
+          <w:sz w:val="21"/>
+          <w:szCs w:val="21"/>
+        </w:rPr>
+        <w:t>地址</w:t>
+      </w:r>
+      <w:r>
+        <w:rPr>
+          <w:rFonts w:hint="eastAsia"/>
+          <w:sz w:val="21"/>
+          <w:szCs w:val="21"/>
+        </w:rPr>
+        <w:t>是否</w:t>
+      </w:r>
+      <w:r>
+        <w:rPr>
+          <w:sz w:val="21"/>
+          <w:szCs w:val="21"/>
+        </w:rPr>
+        <w:t>重复？</w:t>
+      </w:r>
+    </w:p>
+    <w:p>
+      <w:pPr>
+        <w:pStyle w:val="ListParagraph"/>
+        <w:numPr>
+          <w:ilvl w:val="0"/>
+          <w:numId w:val="13"/>
+        </w:numPr>
+        <w:ind w:firstLineChars="0"/>
+        <w:rPr>
+          <w:sz w:val="21"/>
+          <w:szCs w:val="21"/>
+        </w:rPr>
+      </w:pPr>
+      <w:r>
+        <w:rPr>
+          <w:rFonts w:hint="eastAsia"/>
+          <w:sz w:val="21"/>
+          <w:szCs w:val="21"/>
+        </w:rPr>
+        <w:t>下架</w:t>
+      </w:r>
+      <w:r>
+        <w:rPr>
+          <w:sz w:val="21"/>
+          <w:szCs w:val="21"/>
+        </w:rPr>
+        <w:t>是否不</w:t>
+      </w:r>
+      <w:r>
+        <w:rPr>
+          <w:rFonts w:hint="eastAsia"/>
+          <w:sz w:val="21"/>
+          <w:szCs w:val="21"/>
+        </w:rPr>
+        <w:t>从</w:t>
+      </w:r>
+      <w:r>
+        <w:rPr>
+          <w:sz w:val="21"/>
+          <w:szCs w:val="21"/>
+        </w:rPr>
+        <w:t>数据库中删除，</w:t>
+      </w:r>
+      <w:r>
+        <w:rPr>
+          <w:rFonts w:hint="eastAsia"/>
+          <w:sz w:val="21"/>
+          <w:szCs w:val="21"/>
+        </w:rPr>
+        <w:t>而是</w:t>
+      </w:r>
+      <w:r>
+        <w:rPr>
+          <w:sz w:val="21"/>
+          <w:szCs w:val="21"/>
+        </w:rPr>
+        <w:t>隐藏或者是放到个人的私有</w:t>
+      </w:r>
+      <w:r>
+        <w:rPr>
+          <w:rFonts w:hint="eastAsia"/>
+          <w:sz w:val="21"/>
+          <w:szCs w:val="21"/>
+        </w:rPr>
+        <w:t>库中</w:t>
+      </w:r>
+      <w:r>
+        <w:rPr>
+          <w:sz w:val="21"/>
+          <w:szCs w:val="21"/>
+        </w:rPr>
+        <w:t>，以备下次使用。</w:t>
+      </w:r>
+      <w:r>
+        <w:rPr>
+          <w:rFonts w:hint="eastAsia"/>
+          <w:sz w:val="21"/>
+          <w:szCs w:val="21"/>
+        </w:rPr>
+        <w:t>?</w:t>
+      </w:r>
+    </w:p>
+    <w:p>
+      <w:pPr>
+        <w:rPr>
+          <w:sz w:val="21"/>
+          <w:szCs w:val="21"/>
+        </w:rPr>
+      </w:pPr>
+      <w:r>
+        <w:rPr>
+          <w:rFonts w:hint="eastAsia"/>
+          <w:sz w:val="21"/>
+          <w:szCs w:val="21"/>
+        </w:rPr>
+        <w:t>首页</w:t>
+      </w:r>
+      <w:r>
+        <w:rPr>
+          <w:sz w:val="21"/>
+          <w:szCs w:val="21"/>
+        </w:rPr>
+        <w:t>：</w:t>
+      </w:r>
+    </w:p>
+    <w:p>
+      <w:pPr>
+        <w:pStyle w:val="ListParagraph"/>
+        <w:numPr>
+          <w:ilvl w:val="0"/>
+          <w:numId w:val="14"/>
+        </w:numPr>
+        <w:ind w:firstLineChars="0"/>
+        <w:rPr>
+          <w:sz w:val="21"/>
+          <w:szCs w:val="21"/>
+        </w:rPr>
+      </w:pPr>
+      <w:r>
+        <w:rPr>
+          <w:rFonts w:hint="eastAsia"/>
+          <w:sz w:val="21"/>
+          <w:szCs w:val="21"/>
+        </w:rPr>
+        <w:t>首页</w:t>
+      </w:r>
+      <w:r>
+        <w:rPr>
+          <w:sz w:val="21"/>
+          <w:szCs w:val="21"/>
+        </w:rPr>
+        <w:t>轮播图需要更改</w:t>
+      </w:r>
+      <w:r>
+        <w:rPr>
+          <w:rFonts w:hint="eastAsia"/>
+          <w:sz w:val="21"/>
+          <w:szCs w:val="21"/>
+        </w:rPr>
+        <w:t>?</w:t>
+      </w:r>
+    </w:p>
+    <w:p>
+      <w:pPr>
+        <w:pStyle w:val="ListParagraph"/>
+        <w:numPr>
+          <w:ilvl w:val="0"/>
+          <w:numId w:val="14"/>
+        </w:numPr>
+        <w:ind w:firstLineChars="0"/>
+        <w:rPr>
+          <w:sz w:val="21"/>
+          <w:szCs w:val="21"/>
+        </w:rPr>
+      </w:pPr>
+      <w:r>
+        <w:rPr>
+          <w:rFonts w:hint="eastAsia"/>
+          <w:sz w:val="21"/>
+          <w:szCs w:val="21"/>
+        </w:rPr>
+        <w:t>新增</w:t>
+      </w:r>
+      <w:r>
+        <w:rPr>
+          <w:sz w:val="21"/>
+          <w:szCs w:val="21"/>
+        </w:rPr>
+        <w:t>的商品是否需要</w:t>
+      </w:r>
+      <w:r>
+        <w:rPr>
+          <w:rFonts w:hint="eastAsia"/>
+          <w:sz w:val="21"/>
+          <w:szCs w:val="21"/>
+        </w:rPr>
+        <w:t>按</w:t>
+      </w:r>
+      <w:r>
+        <w:rPr>
+          <w:sz w:val="21"/>
+          <w:szCs w:val="21"/>
+        </w:rPr>
+        <w:t>序</w:t>
+      </w:r>
+      <w:r>
+        <w:rPr>
+          <w:rFonts w:hint="eastAsia"/>
+          <w:sz w:val="21"/>
+          <w:szCs w:val="21"/>
+        </w:rPr>
+        <w:t>排列</w:t>
+      </w:r>
+      <w:r>
+        <w:rPr>
+          <w:sz w:val="21"/>
+          <w:szCs w:val="21"/>
+        </w:rPr>
+        <w:t>，按照那种顺序排列</w:t>
+      </w:r>
+      <w:r>
+        <w:rPr>
+          <w:rFonts w:hint="eastAsia"/>
+          <w:sz w:val="21"/>
+          <w:szCs w:val="21"/>
+        </w:rPr>
+        <w:t>?</w:t>
+      </w:r>
+    </w:p>
+    <w:p>
+      <w:pPr>
+        <w:rPr>
+          <w:sz w:val="21"/>
+          <w:szCs w:val="21"/>
+        </w:rPr>
+      </w:pPr>
+    </w:p>
+    <w:p>
+      <w:pPr>
+        <w:rPr>
+          <w:sz w:val="21"/>
+          <w:szCs w:val="21"/>
+        </w:rPr>
+      </w:pPr>
+    </w:p>
+    <w:p>
+      <w:pPr>
+        <w:rPr>
+          <w:sz w:val="21"/>
+          <w:szCs w:val="21"/>
+        </w:rPr>
+      </w:pPr>
+      <w:r>
+        <w:rPr>
+          <w:rFonts w:hint="eastAsia"/>
+          <w:sz w:val="21"/>
+          <w:szCs w:val="21"/>
+        </w:rPr>
+        <w:t>小程序</w:t>
+      </w:r>
+      <w:r>
+        <w:rPr>
+          <w:sz w:val="21"/>
+          <w:szCs w:val="21"/>
+        </w:rPr>
+        <w:t>本身：</w:t>
+      </w:r>
+    </w:p>
+    <w:p>
+      <w:pPr>
+        <w:pStyle w:val="ListParagraph"/>
+        <w:numPr>
+          <w:ilvl w:val="0"/>
+          <w:numId w:val="15"/>
+        </w:numPr>
+        <w:ind w:firstLineChars="0"/>
+        <w:rPr>
+          <w:sz w:val="21"/>
+          <w:szCs w:val="21"/>
+        </w:rPr>
+      </w:pPr>
+      <w:r>
+        <w:rPr>
+          <w:rFonts w:hint="eastAsia"/>
+          <w:sz w:val="21"/>
+          <w:szCs w:val="21"/>
+        </w:rPr>
+        <w:t>小程序</w:t>
+      </w:r>
+      <w:r>
+        <w:rPr>
+          <w:sz w:val="21"/>
+          <w:szCs w:val="21"/>
+        </w:rPr>
+        <w:t>关掉以后，</w:t>
+      </w:r>
+      <w:r>
+        <w:rPr>
+          <w:rFonts w:hint="eastAsia"/>
+          <w:sz w:val="21"/>
+          <w:szCs w:val="21"/>
+        </w:rPr>
         <w:t>在</w:t>
       </w:r>
       <w:r>
@@ -2868,15 +3388,151 @@
           <w:sz w:val="21"/>
           <w:szCs w:val="21"/>
         </w:rPr>
-        <w:t>订单的“</w:t>
-      </w:r>
-      <w:r>
-        <w:rPr>
-          <w:rFonts w:hint="eastAsia"/>
-          <w:sz w:val="21"/>
-          <w:szCs w:val="21"/>
-        </w:rPr>
-        <w:t>全部</w:t>
+        <w:t>重新打开的时候，需要呈现首页</w:t>
+      </w:r>
+      <w:r>
+        <w:rPr>
+          <w:rFonts w:hint="eastAsia"/>
+          <w:sz w:val="21"/>
+          <w:szCs w:val="21"/>
+        </w:rPr>
+        <w:t>内容</w:t>
+      </w:r>
+      <w:r>
+        <w:rPr>
+          <w:rFonts w:hint="eastAsia"/>
+          <w:sz w:val="21"/>
+          <w:szCs w:val="21"/>
+        </w:rPr>
+        <w:t>====ZXL</w:t>
+      </w:r>
+    </w:p>
+    <w:p>
+      <w:pPr>
+        <w:rPr>
+          <w:sz w:val="21"/>
+          <w:szCs w:val="21"/>
+        </w:rPr>
+      </w:pPr>
+    </w:p>
+    <w:p>
+      <w:pPr>
+        <w:rPr>
+          <w:sz w:val="21"/>
+          <w:szCs w:val="21"/>
+        </w:rPr>
+      </w:pPr>
+    </w:p>
+    <w:p>
+      <w:pPr>
+        <w:rPr>
+          <w:sz w:val="21"/>
+          <w:szCs w:val="21"/>
+        </w:rPr>
+      </w:pPr>
+    </w:p>
+    <w:p>
+      <w:pPr>
+        <w:rPr>
+          <w:sz w:val="21"/>
+          <w:szCs w:val="21"/>
+        </w:rPr>
+      </w:pPr>
+      <w:r>
+        <w:rPr>
+          <w:rFonts w:hint="eastAsia"/>
+          <w:sz w:val="21"/>
+          <w:szCs w:val="21"/>
+        </w:rPr>
+        <w:t>已经</w:t>
+      </w:r>
+      <w:r>
+        <w:rPr>
+          <w:sz w:val="21"/>
+          <w:szCs w:val="21"/>
+        </w:rPr>
+        <w:t>完成的内容：</w:t>
+      </w:r>
+    </w:p>
+    <w:p>
+      <w:pPr>
+        <w:pStyle w:val="ListParagraph"/>
+        <w:numPr>
+          <w:ilvl w:val="0"/>
+          <w:numId w:val="16"/>
+        </w:numPr>
+        <w:ind w:firstLineChars="0"/>
+        <w:rPr>
+          <w:sz w:val="21"/>
+          <w:szCs w:val="21"/>
+        </w:rPr>
+      </w:pPr>
+      <w:r>
+        <w:rPr>
+          <w:rFonts w:hint="eastAsia"/>
+          <w:sz w:val="21"/>
+          <w:szCs w:val="21"/>
+        </w:rPr>
+        <w:t>商品名，库存</w:t>
+      </w:r>
+      <w:r>
+        <w:rPr>
+          <w:sz w:val="21"/>
+          <w:szCs w:val="21"/>
+        </w:rPr>
+        <w:t>数，价格，需要加上对应的文字</w:t>
+      </w:r>
+      <w:r>
+        <w:rPr>
+          <w:rFonts w:hint="eastAsia"/>
+          <w:sz w:val="21"/>
+          <w:szCs w:val="21"/>
+        </w:rPr>
+        <w:t xml:space="preserve">=====XBJ， </w:t>
+      </w:r>
+      <w:r>
+        <w:rPr>
+          <w:sz w:val="21"/>
+          <w:szCs w:val="21"/>
+        </w:rPr>
+        <w:t>done</w:t>
+      </w:r>
+    </w:p>
+    <w:p>
+      <w:pPr>
+        <w:pStyle w:val="ListParagraph"/>
+        <w:numPr>
+          <w:ilvl w:val="0"/>
+          <w:numId w:val="16"/>
+        </w:numPr>
+        <w:ind w:firstLineChars="0"/>
+        <w:rPr>
+          <w:sz w:val="21"/>
+          <w:szCs w:val="21"/>
+        </w:rPr>
+      </w:pPr>
+      <w:r>
+        <w:rPr>
+          <w:rFonts w:hint="eastAsia"/>
+          <w:sz w:val="21"/>
+          <w:szCs w:val="21"/>
+        </w:rPr>
+        <w:t>点击</w:t>
+      </w:r>
+      <w:r>
+        <w:rPr>
+          <w:sz w:val="21"/>
+          <w:szCs w:val="21"/>
+        </w:rPr>
+        <w:t>“</w:t>
+      </w:r>
+      <w:r>
+        <w:rPr>
+          <w:rFonts w:hint="eastAsia"/>
+          <w:sz w:val="21"/>
+          <w:szCs w:val="21"/>
+        </w:rPr>
+        <w:t>编辑</w:t>
       </w:r>
       <w:r>
         <w:rPr>
@@ -2891,23 +3547,454 @@
           <w:sz w:val="21"/>
           <w:szCs w:val="21"/>
         </w:rPr>
-        <w:t>中</w:t>
-      </w:r>
-      <w:r>
-        <w:rPr>
-          <w:sz w:val="21"/>
-          <w:szCs w:val="21"/>
-        </w:rPr>
-        <w:t>，列出订单的状态</w:t>
-      </w:r>
-      <w:r>
-        <w:rPr>
-          <w:rFonts w:hint="eastAsia"/>
-          <w:sz w:val="21"/>
-          <w:szCs w:val="21"/>
-        </w:rPr>
-        <w:t>?</w:t>
-      </w:r>
+        <w:t>后的</w:t>
+      </w:r>
+      <w:r>
+        <w:rPr>
+          <w:sz w:val="21"/>
+          <w:szCs w:val="21"/>
+        </w:rPr>
+        <w:t>页面中，缺少商品描述一栏。</w:t>
+      </w:r>
+      <w:r>
+        <w:rPr>
+          <w:rFonts w:hint="eastAsia"/>
+          <w:sz w:val="21"/>
+          <w:szCs w:val="21"/>
+        </w:rPr>
+        <w:t>=====XBJ</w:t>
+      </w:r>
+      <w:r>
+        <w:rPr>
+          <w:sz w:val="21"/>
+          <w:szCs w:val="21"/>
+        </w:rPr>
+        <w:t>, done</w:t>
+      </w:r>
+    </w:p>
+    <w:p>
+      <w:pPr>
+        <w:pStyle w:val="ListParagraph"/>
+        <w:numPr>
+          <w:ilvl w:val="0"/>
+          <w:numId w:val="16"/>
+        </w:numPr>
+        <w:ind w:firstLineChars="0"/>
+        <w:rPr>
+          <w:sz w:val="21"/>
+          <w:szCs w:val="21"/>
+        </w:rPr>
+      </w:pPr>
+      <w:r>
+        <w:rPr>
+          <w:rFonts w:hint="eastAsia"/>
+          <w:sz w:val="21"/>
+          <w:szCs w:val="21"/>
+        </w:rPr>
+        <w:t>图片</w:t>
+      </w:r>
+      <w:r>
+        <w:rPr>
+          <w:sz w:val="21"/>
+          <w:szCs w:val="21"/>
+        </w:rPr>
+        <w:t>大小适配</w:t>
+      </w:r>
+      <w:r>
+        <w:rPr>
+          <w:rFonts w:hint="eastAsia"/>
+          <w:sz w:val="21"/>
+          <w:szCs w:val="21"/>
+        </w:rPr>
+        <w:t>=======XBJ</w:t>
+      </w:r>
+      <w:r>
+        <w:rPr>
+          <w:sz w:val="21"/>
+          <w:szCs w:val="21"/>
+        </w:rPr>
+        <w:t>, done</w:t>
+      </w:r>
+    </w:p>
+    <w:p>
+      <w:pPr>
+        <w:pStyle w:val="ListParagraph"/>
+        <w:numPr>
+          <w:ilvl w:val="0"/>
+          <w:numId w:val="16"/>
+        </w:numPr>
+        <w:ind w:firstLineChars="0"/>
+        <w:rPr>
+          <w:sz w:val="21"/>
+          <w:szCs w:val="21"/>
+        </w:rPr>
+      </w:pPr>
+      <w:r>
+        <w:rPr>
+          <w:rFonts w:hint="eastAsia"/>
+          <w:sz w:val="21"/>
+          <w:szCs w:val="21"/>
+        </w:rPr>
+        <w:t>添加</w:t>
+      </w:r>
+      <w:r>
+        <w:rPr>
+          <w:sz w:val="21"/>
+          <w:szCs w:val="21"/>
+        </w:rPr>
+        <w:t>图片的</w:t>
+      </w:r>
+      <w:r>
+        <w:rPr>
+          <w:rFonts w:hint="eastAsia"/>
+          <w:sz w:val="21"/>
+          <w:szCs w:val="21"/>
+        </w:rPr>
+        <w:t>图标</w:t>
+      </w:r>
+      <w:r>
+        <w:rPr>
+          <w:sz w:val="21"/>
+          <w:szCs w:val="21"/>
+        </w:rPr>
+        <w:t>需要UI去做一下</w:t>
+      </w:r>
+      <w:r>
+        <w:rPr>
+          <w:rFonts w:hint="eastAsia"/>
+          <w:sz w:val="21"/>
+          <w:szCs w:val="21"/>
+        </w:rPr>
+        <w:t>======UI/LMJ</w:t>
+      </w:r>
+      <w:r>
+        <w:rPr>
+          <w:sz w:val="21"/>
+          <w:szCs w:val="21"/>
+        </w:rPr>
+        <w:t>, done</w:t>
+      </w:r>
+    </w:p>
+    <w:p>
+      <w:pPr>
+        <w:pStyle w:val="ListParagraph"/>
+        <w:numPr>
+          <w:ilvl w:val="0"/>
+          <w:numId w:val="16"/>
+        </w:numPr>
+        <w:ind w:firstLineChars="0"/>
+        <w:rPr>
+          <w:sz w:val="21"/>
+          <w:szCs w:val="21"/>
+        </w:rPr>
+      </w:pPr>
+      <w:r>
+        <w:rPr>
+          <w:rFonts w:hint="eastAsia"/>
+          <w:sz w:val="21"/>
+          <w:szCs w:val="21"/>
+        </w:rPr>
+        <w:t>新增</w:t>
+      </w:r>
+      <w:r>
+        <w:rPr>
+          <w:sz w:val="21"/>
+          <w:szCs w:val="21"/>
+        </w:rPr>
+        <w:t>商品的时候，新增加的商品</w:t>
+      </w:r>
+      <w:r>
+        <w:rPr>
+          <w:rFonts w:hint="eastAsia"/>
+          <w:sz w:val="21"/>
+          <w:szCs w:val="21"/>
+        </w:rPr>
+        <w:t>图片</w:t>
+      </w:r>
+      <w:r>
+        <w:rPr>
+          <w:sz w:val="21"/>
+          <w:szCs w:val="21"/>
+        </w:rPr>
+        <w:t>无法删除。</w:t>
+      </w:r>
+      <w:r>
+        <w:rPr>
+          <w:rFonts w:hint="eastAsia"/>
+          <w:sz w:val="21"/>
+          <w:szCs w:val="21"/>
+        </w:rPr>
+        <w:t>=======XBJ</w:t>
+      </w:r>
+      <w:r>
+        <w:rPr>
+          <w:sz w:val="21"/>
+          <w:szCs w:val="21"/>
+        </w:rPr>
+        <w:t>. done</w:t>
+      </w:r>
+    </w:p>
+    <w:p>
+      <w:pPr>
+        <w:pStyle w:val="ListParagraph"/>
+        <w:numPr>
+          <w:ilvl w:val="0"/>
+          <w:numId w:val="16"/>
+        </w:numPr>
+        <w:ind w:firstLineChars="0"/>
+        <w:rPr>
+          <w:sz w:val="21"/>
+          <w:szCs w:val="21"/>
+        </w:rPr>
+      </w:pPr>
+      <w:r>
+        <w:rPr>
+          <w:rFonts w:hint="eastAsia"/>
+          <w:sz w:val="21"/>
+          <w:szCs w:val="21"/>
+        </w:rPr>
+        <w:t>编辑</w:t>
+      </w:r>
+      <w:r>
+        <w:rPr>
+          <w:sz w:val="21"/>
+          <w:szCs w:val="21"/>
+        </w:rPr>
+        <w:t>的时候，图片没有</w:t>
+      </w:r>
+      <w:r>
+        <w:rPr>
+          <w:rFonts w:hint="eastAsia"/>
+          <w:sz w:val="21"/>
+          <w:szCs w:val="21"/>
+        </w:rPr>
+        <w:t>从</w:t>
+      </w:r>
+      <w:r>
+        <w:rPr>
+          <w:sz w:val="21"/>
+          <w:szCs w:val="21"/>
+        </w:rPr>
+        <w:t>server上download下来。</w:t>
+      </w:r>
+      <w:r>
+        <w:rPr>
+          <w:rFonts w:hint="eastAsia"/>
+          <w:sz w:val="21"/>
+          <w:szCs w:val="21"/>
+        </w:rPr>
+        <w:t>======XBJ</w:t>
+      </w:r>
+      <w:r>
+        <w:rPr>
+          <w:sz w:val="21"/>
+          <w:szCs w:val="21"/>
+        </w:rPr>
+        <w:t>, done</w:t>
+      </w:r>
+    </w:p>
+    <w:p>
+      <w:pPr>
+        <w:pStyle w:val="ListParagraph"/>
+        <w:numPr>
+          <w:ilvl w:val="0"/>
+          <w:numId w:val="16"/>
+        </w:numPr>
+        <w:ind w:firstLineChars="0"/>
+        <w:rPr>
+          <w:sz w:val="21"/>
+          <w:szCs w:val="21"/>
+        </w:rPr>
+      </w:pPr>
+      <w:r>
+        <w:rPr>
+          <w:rFonts w:hint="eastAsia"/>
+          <w:sz w:val="21"/>
+          <w:szCs w:val="21"/>
+        </w:rPr>
+        <w:t>新增</w:t>
+      </w:r>
+      <w:r>
+        <w:rPr>
+          <w:sz w:val="21"/>
+          <w:szCs w:val="21"/>
+        </w:rPr>
+        <w:t>商品中的价格和库存，属性需要修改成number。不能是字符。</w:t>
+      </w:r>
+      <w:r>
+        <w:rPr>
+          <w:rFonts w:hint="eastAsia"/>
+          <w:sz w:val="21"/>
+          <w:szCs w:val="21"/>
+        </w:rPr>
+        <w:t>===XBJ</w:t>
+      </w:r>
+      <w:r>
+        <w:rPr>
+          <w:sz w:val="21"/>
+          <w:szCs w:val="21"/>
+        </w:rPr>
+        <w:t>, done</w:t>
+      </w:r>
+    </w:p>
+    <w:p>
+      <w:pPr>
+        <w:pStyle w:val="ListParagraph"/>
+        <w:numPr>
+          <w:ilvl w:val="0"/>
+          <w:numId w:val="16"/>
+        </w:numPr>
+        <w:ind w:firstLineChars="0"/>
+        <w:rPr>
+          <w:sz w:val="21"/>
+          <w:szCs w:val="21"/>
+        </w:rPr>
+      </w:pPr>
+      <w:r>
+        <w:rPr>
+          <w:rFonts w:hint="eastAsia"/>
+          <w:sz w:val="21"/>
+          <w:szCs w:val="21"/>
+        </w:rPr>
+        <w:t>新增</w:t>
+      </w:r>
+      <w:r>
+        <w:rPr>
+          <w:sz w:val="21"/>
+          <w:szCs w:val="21"/>
+        </w:rPr>
+        <w:t>商品更新到首页刷新太慢</w:t>
+      </w:r>
+      <w:r>
+        <w:rPr>
+          <w:rFonts w:hint="eastAsia"/>
+          <w:sz w:val="21"/>
+          <w:szCs w:val="21"/>
+        </w:rPr>
+        <w:t>=====LT</w:t>
+      </w:r>
+      <w:r>
+        <w:rPr>
+          <w:sz w:val="21"/>
+          <w:szCs w:val="21"/>
+        </w:rPr>
+        <w:t>, done</w:t>
+      </w:r>
+    </w:p>
+    <w:p>
+      <w:pPr>
+        <w:pStyle w:val="ListParagraph"/>
+        <w:ind w:left="720" w:firstLineChars="0" w:firstLine="0"/>
+        <w:rPr>
+          <w:sz w:val="21"/>
+          <w:szCs w:val="21"/>
+        </w:rPr>
+      </w:pPr>
+      <w:r>
+        <w:rPr>
+          <w:rFonts w:hint="eastAsia"/>
+          <w:sz w:val="21"/>
+          <w:szCs w:val="21"/>
+        </w:rPr>
+        <w:t>和</w:t>
+      </w:r>
+      <w:r>
+        <w:rPr>
+          <w:sz w:val="21"/>
+          <w:szCs w:val="21"/>
+        </w:rPr>
+        <w:t>新的首页一起</w:t>
+      </w:r>
+    </w:p>
+    <w:p>
+      <w:pPr>
+        <w:pStyle w:val="ListParagraph"/>
+        <w:numPr>
+          <w:ilvl w:val="0"/>
+          <w:numId w:val="14"/>
+        </w:numPr>
+        <w:ind w:firstLineChars="0"/>
+        <w:rPr>
+          <w:sz w:val="21"/>
+          <w:szCs w:val="21"/>
+        </w:rPr>
+      </w:pPr>
+      <w:r>
+        <w:rPr>
+          <w:rFonts w:hint="eastAsia"/>
+          <w:sz w:val="21"/>
+          <w:szCs w:val="21"/>
+        </w:rPr>
+        <w:t>首页</w:t>
+      </w:r>
+      <w:r>
+        <w:rPr>
+          <w:sz w:val="21"/>
+          <w:szCs w:val="21"/>
+        </w:rPr>
+        <w:t>刷新太慢</w:t>
+      </w:r>
+      <w:r>
+        <w:rPr>
+          <w:rFonts w:hint="eastAsia"/>
+          <w:sz w:val="21"/>
+          <w:szCs w:val="21"/>
+        </w:rPr>
+        <w:t>=====LT</w:t>
+      </w:r>
+      <w:r>
+        <w:rPr>
+          <w:sz w:val="21"/>
+          <w:szCs w:val="21"/>
+        </w:rPr>
+        <w:t>, done</w:t>
+      </w:r>
+    </w:p>
+    <w:p>
+      <w:pPr>
+        <w:pStyle w:val="ListParagraph"/>
+        <w:ind w:left="360" w:firstLineChars="0" w:firstLine="0"/>
+        <w:rPr>
+          <w:sz w:val="21"/>
+          <w:szCs w:val="21"/>
+        </w:rPr>
+      </w:pPr>
+      <w:r>
+        <w:rPr>
+          <w:rFonts w:hint="eastAsia"/>
+          <w:sz w:val="21"/>
+          <w:szCs w:val="21"/>
+        </w:rPr>
+        <w:t>和</w:t>
+      </w:r>
+      <w:r>
+        <w:rPr>
+          <w:sz w:val="21"/>
+          <w:szCs w:val="21"/>
+        </w:rPr>
+        <w:t>新的首页</w:t>
+      </w:r>
+      <w:r>
+        <w:rPr>
+          <w:rFonts w:hint="eastAsia"/>
+          <w:sz w:val="21"/>
+          <w:szCs w:val="21"/>
+        </w:rPr>
+        <w:t>一起</w:t>
+      </w:r>
+    </w:p>
+    <w:p>
+      <w:pPr>
+        <w:pStyle w:val="ListParagraph"/>
+        <w:ind w:left="720" w:firstLineChars="0" w:firstLine="0"/>
+        <w:rPr>
+          <w:rFonts w:hint="eastAsia"/>
+          <w:sz w:val="21"/>
+          <w:szCs w:val="21"/>
+        </w:rPr>
+      </w:pPr>
+      <w:bookmarkStart w:id="0" w:name="_GoBack"/>
+      <w:bookmarkEnd w:id="0"/>
     </w:p>
     <w:p>
       <w:pPr>
@@ -2928,510 +4015,29 @@
           <w:sz w:val="21"/>
           <w:szCs w:val="21"/>
         </w:rPr>
-        <w:t>订单</w:t>
-      </w:r>
-      <w:r>
-        <w:rPr>
-          <w:sz w:val="21"/>
-          <w:szCs w:val="21"/>
-        </w:rPr>
-        <w:t>信息中，不需要订单状态，只需要保留订单详情</w:t>
-      </w:r>
-      <w:r>
-        <w:rPr>
-          <w:rFonts w:hint="eastAsia"/>
-          <w:sz w:val="21"/>
-          <w:szCs w:val="21"/>
-        </w:rPr>
-        <w:t>?</w:t>
-      </w:r>
-    </w:p>
-    <w:p>
-      <w:pPr>
-        <w:rPr>
-          <w:sz w:val="21"/>
-          <w:szCs w:val="21"/>
-        </w:rPr>
-      </w:pPr>
-      <w:r>
-        <w:rPr>
-          <w:rFonts w:hint="eastAsia"/>
-          <w:sz w:val="21"/>
-          <w:szCs w:val="21"/>
-        </w:rPr>
-        <w:lastRenderedPageBreak/>
-        <w:t>我</w:t>
-      </w:r>
-      <w:r>
-        <w:rPr>
-          <w:sz w:val="21"/>
-          <w:szCs w:val="21"/>
-        </w:rPr>
-        <w:t>：</w:t>
-      </w:r>
-    </w:p>
-    <w:p>
-      <w:pPr>
-        <w:pStyle w:val="ListParagraph"/>
-        <w:numPr>
-          <w:ilvl w:val="0"/>
-          <w:numId w:val="12"/>
-        </w:numPr>
-        <w:ind w:firstLineChars="0"/>
-        <w:rPr>
-          <w:sz w:val="21"/>
-          <w:szCs w:val="21"/>
-        </w:rPr>
-      </w:pPr>
-      <w:r>
-        <w:rPr>
-          <w:rFonts w:hint="eastAsia"/>
-          <w:sz w:val="21"/>
-          <w:szCs w:val="21"/>
-        </w:rPr>
-        <w:t>我</w:t>
-      </w:r>
-      <w:r>
-        <w:rPr>
-          <w:sz w:val="21"/>
-          <w:szCs w:val="21"/>
-        </w:rPr>
-        <w:t>的店铺：</w:t>
-      </w:r>
-    </w:p>
-    <w:p>
-      <w:pPr>
-        <w:pStyle w:val="ListParagraph"/>
-        <w:numPr>
-          <w:ilvl w:val="0"/>
-          <w:numId w:val="13"/>
-        </w:numPr>
-        <w:ind w:firstLineChars="0"/>
-        <w:rPr>
-          <w:sz w:val="21"/>
-          <w:szCs w:val="21"/>
-        </w:rPr>
-      </w:pPr>
-      <w:r>
-        <w:rPr>
-          <w:rFonts w:hint="eastAsia"/>
-          <w:sz w:val="21"/>
-          <w:szCs w:val="21"/>
-        </w:rPr>
-        <w:t>呈现</w:t>
-      </w:r>
-      <w:r>
-        <w:rPr>
-          <w:sz w:val="21"/>
-          <w:szCs w:val="21"/>
-        </w:rPr>
-        <w:t>一种物品的多个</w:t>
-      </w:r>
-      <w:r>
-        <w:rPr>
-          <w:rFonts w:hint="eastAsia"/>
-          <w:sz w:val="21"/>
-          <w:szCs w:val="21"/>
-        </w:rPr>
-        <w:t>形态，</w:t>
-      </w:r>
-      <w:r>
-        <w:rPr>
-          <w:sz w:val="21"/>
-          <w:szCs w:val="21"/>
-        </w:rPr>
-        <w:t>比如使用</w:t>
-      </w:r>
-      <w:r>
-        <w:rPr>
-          <w:rFonts w:hint="eastAsia"/>
-          <w:sz w:val="21"/>
-          <w:szCs w:val="21"/>
-        </w:rPr>
-        <w:t>一组</w:t>
-      </w:r>
-      <w:r>
-        <w:rPr>
-          <w:sz w:val="21"/>
-          <w:szCs w:val="21"/>
-        </w:rPr>
-        <w:t>图片呈现</w:t>
-      </w:r>
-      <w:r>
-        <w:rPr>
-          <w:rFonts w:hint="eastAsia"/>
-          <w:sz w:val="21"/>
-          <w:szCs w:val="21"/>
-        </w:rPr>
-        <w:t>4斤</w:t>
-      </w:r>
-      <w:r>
-        <w:rPr>
-          <w:sz w:val="21"/>
-          <w:szCs w:val="21"/>
-        </w:rPr>
-        <w:t>、5斤、6斤的螃蟹。</w:t>
-      </w:r>
-      <w:r>
-        <w:rPr>
-          <w:rFonts w:hint="eastAsia"/>
-          <w:sz w:val="21"/>
-          <w:szCs w:val="21"/>
-        </w:rPr>
-        <w:t>======XBJ</w:t>
-      </w:r>
-    </w:p>
-    <w:p>
-      <w:pPr>
-        <w:pStyle w:val="ListParagraph"/>
-        <w:numPr>
-          <w:ilvl w:val="0"/>
-          <w:numId w:val="13"/>
-        </w:numPr>
-        <w:ind w:firstLineChars="0"/>
-        <w:rPr>
-          <w:sz w:val="21"/>
-          <w:szCs w:val="21"/>
-        </w:rPr>
-      </w:pPr>
-      <w:r>
-        <w:rPr>
-          <w:rFonts w:hint="eastAsia"/>
-          <w:sz w:val="21"/>
-          <w:szCs w:val="21"/>
-        </w:rPr>
-        <w:t>收货</w:t>
-      </w:r>
-      <w:r>
-        <w:rPr>
-          <w:sz w:val="21"/>
-          <w:szCs w:val="21"/>
-        </w:rPr>
-        <w:t>地址和个人</w:t>
-      </w:r>
-      <w:r>
-        <w:rPr>
-          <w:rFonts w:hint="eastAsia"/>
-          <w:sz w:val="21"/>
-          <w:szCs w:val="21"/>
-        </w:rPr>
-        <w:t>信息</w:t>
-      </w:r>
-      <w:r>
-        <w:rPr>
-          <w:sz w:val="21"/>
-          <w:szCs w:val="21"/>
-        </w:rPr>
-        <w:t>管理中的</w:t>
-      </w:r>
-      <w:r>
-        <w:rPr>
-          <w:rFonts w:hint="eastAsia"/>
-          <w:sz w:val="21"/>
-          <w:szCs w:val="21"/>
-        </w:rPr>
-        <w:t>收货</w:t>
-      </w:r>
-      <w:r>
-        <w:rPr>
-          <w:sz w:val="21"/>
-          <w:szCs w:val="21"/>
-        </w:rPr>
-        <w:t>地址</w:t>
-      </w:r>
-      <w:r>
-        <w:rPr>
-          <w:rFonts w:hint="eastAsia"/>
-          <w:sz w:val="21"/>
-          <w:szCs w:val="21"/>
-        </w:rPr>
-        <w:t>是否</w:t>
-      </w:r>
-      <w:r>
-        <w:rPr>
-          <w:sz w:val="21"/>
-          <w:szCs w:val="21"/>
-        </w:rPr>
-        <w:t>重复？</w:t>
-      </w:r>
-    </w:p>
-    <w:p>
-      <w:pPr>
-        <w:pStyle w:val="ListParagraph"/>
-        <w:numPr>
-          <w:ilvl w:val="0"/>
-          <w:numId w:val="13"/>
-        </w:numPr>
-        <w:ind w:firstLineChars="0"/>
-        <w:rPr>
-          <w:sz w:val="21"/>
-          <w:szCs w:val="21"/>
-        </w:rPr>
-      </w:pPr>
-      <w:r>
-        <w:rPr>
-          <w:rFonts w:hint="eastAsia"/>
-          <w:sz w:val="21"/>
-          <w:szCs w:val="21"/>
-        </w:rPr>
-        <w:t>下架</w:t>
-      </w:r>
-      <w:r>
-        <w:rPr>
-          <w:sz w:val="21"/>
-          <w:szCs w:val="21"/>
-        </w:rPr>
-        <w:t>是否不</w:t>
-      </w:r>
-      <w:r>
-        <w:rPr>
-          <w:rFonts w:hint="eastAsia"/>
-          <w:sz w:val="21"/>
-          <w:szCs w:val="21"/>
-        </w:rPr>
-        <w:t>从</w:t>
-      </w:r>
-      <w:r>
-        <w:rPr>
-          <w:sz w:val="21"/>
-          <w:szCs w:val="21"/>
-        </w:rPr>
-        <w:t>数据库中删除，</w:t>
-      </w:r>
-      <w:r>
-        <w:rPr>
-          <w:rFonts w:hint="eastAsia"/>
-          <w:sz w:val="21"/>
-          <w:szCs w:val="21"/>
-        </w:rPr>
-        <w:t>而是</w:t>
-      </w:r>
-      <w:r>
-        <w:rPr>
-          <w:sz w:val="21"/>
-          <w:szCs w:val="21"/>
-        </w:rPr>
-        <w:t>隐藏或者是放到个人的私有</w:t>
-      </w:r>
-      <w:r>
-        <w:rPr>
-          <w:rFonts w:hint="eastAsia"/>
-          <w:sz w:val="21"/>
-          <w:szCs w:val="21"/>
-        </w:rPr>
-        <w:t>库中</w:t>
-      </w:r>
-      <w:r>
-        <w:rPr>
-          <w:sz w:val="21"/>
-          <w:szCs w:val="21"/>
-        </w:rPr>
-        <w:t>，以备下次使用。</w:t>
-      </w:r>
-      <w:r>
-        <w:rPr>
-          <w:rFonts w:hint="eastAsia"/>
-          <w:sz w:val="21"/>
-          <w:szCs w:val="21"/>
-        </w:rPr>
-        <w:t>?</w:t>
-      </w:r>
-    </w:p>
-    <w:p>
-      <w:pPr>
-        <w:pStyle w:val="ListParagraph"/>
-        <w:numPr>
-          <w:ilvl w:val="0"/>
-          <w:numId w:val="13"/>
-        </w:numPr>
-        <w:ind w:firstLineChars="0"/>
-        <w:rPr>
-          <w:sz w:val="21"/>
-          <w:szCs w:val="21"/>
-        </w:rPr>
-      </w:pPr>
-      <w:r>
-        <w:rPr>
-          <w:rFonts w:hint="eastAsia"/>
-          <w:sz w:val="21"/>
-          <w:szCs w:val="21"/>
-        </w:rPr>
-        <w:t>新增</w:t>
-      </w:r>
-      <w:r>
-        <w:rPr>
-          <w:sz w:val="21"/>
-          <w:szCs w:val="21"/>
-        </w:rPr>
-        <w:t>商品更新到首页刷新太慢</w:t>
-      </w:r>
-      <w:r>
-        <w:rPr>
-          <w:rFonts w:hint="eastAsia"/>
-          <w:sz w:val="21"/>
-          <w:szCs w:val="21"/>
-        </w:rPr>
-        <w:t>=====LT</w:t>
-      </w:r>
-    </w:p>
-    <w:p>
-      <w:pPr>
-        <w:pStyle w:val="ListParagraph"/>
-        <w:ind w:left="720" w:firstLineChars="0" w:firstLine="0"/>
-        <w:rPr>
-          <w:rFonts w:hint="eastAsia"/>
-          <w:sz w:val="21"/>
-          <w:szCs w:val="21"/>
-        </w:rPr>
-      </w:pPr>
-      <w:r>
-        <w:rPr>
-          <w:rFonts w:hint="eastAsia"/>
-          <w:sz w:val="21"/>
-          <w:szCs w:val="21"/>
-        </w:rPr>
-        <w:t>和</w:t>
-      </w:r>
-      <w:r>
-        <w:rPr>
-          <w:sz w:val="21"/>
-          <w:szCs w:val="21"/>
-        </w:rPr>
-        <w:t>新的首页一起</w:t>
-      </w:r>
-    </w:p>
-    <w:p>
-      <w:pPr>
-        <w:pStyle w:val="ListParagraph"/>
-        <w:numPr>
-          <w:ilvl w:val="0"/>
-          <w:numId w:val="13"/>
-        </w:numPr>
-        <w:ind w:firstLineChars="0"/>
-        <w:rPr>
-          <w:sz w:val="21"/>
-          <w:szCs w:val="21"/>
-        </w:rPr>
-      </w:pPr>
-      <w:r>
-        <w:rPr>
-          <w:rFonts w:hint="eastAsia"/>
-          <w:sz w:val="21"/>
-          <w:szCs w:val="21"/>
-        </w:rPr>
-        <w:t>新增</w:t>
-      </w:r>
-      <w:r>
-        <w:rPr>
-          <w:sz w:val="21"/>
-          <w:szCs w:val="21"/>
-        </w:rPr>
-        <w:t>商品中的价格和库存，属性需要修改成number。不能是字符。</w:t>
-      </w:r>
-      <w:r>
-        <w:rPr>
-          <w:rFonts w:hint="eastAsia"/>
-          <w:sz w:val="21"/>
-          <w:szCs w:val="21"/>
-        </w:rPr>
-        <w:t>===XBJ</w:t>
-      </w:r>
-    </w:p>
-    <w:p>
-      <w:pPr>
-        <w:rPr>
-          <w:sz w:val="21"/>
-          <w:szCs w:val="21"/>
-        </w:rPr>
-      </w:pPr>
-      <w:r>
-        <w:rPr>
-          <w:rFonts w:hint="eastAsia"/>
-          <w:sz w:val="21"/>
-          <w:szCs w:val="21"/>
-        </w:rPr>
-        <w:t>首页</w:t>
-      </w:r>
-      <w:r>
-        <w:rPr>
-          <w:sz w:val="21"/>
-          <w:szCs w:val="21"/>
-        </w:rPr>
-        <w:t>：</w:t>
-      </w:r>
-    </w:p>
-    <w:p>
-      <w:pPr>
-        <w:pStyle w:val="ListParagraph"/>
-        <w:numPr>
-          <w:ilvl w:val="0"/>
-          <w:numId w:val="14"/>
-        </w:numPr>
-        <w:ind w:firstLineChars="0"/>
-        <w:rPr>
-          <w:sz w:val="21"/>
-          <w:szCs w:val="21"/>
-        </w:rPr>
-      </w:pPr>
-      <w:r>
-        <w:rPr>
-          <w:rFonts w:hint="eastAsia"/>
-          <w:sz w:val="21"/>
-          <w:szCs w:val="21"/>
-        </w:rPr>
-        <w:t>首页</w:t>
-      </w:r>
-      <w:r>
-        <w:rPr>
-          <w:sz w:val="21"/>
-          <w:szCs w:val="21"/>
-        </w:rPr>
-        <w:t>轮播图需要更改</w:t>
-      </w:r>
-      <w:r>
-        <w:rPr>
-          <w:rFonts w:hint="eastAsia"/>
-          <w:sz w:val="21"/>
-          <w:szCs w:val="21"/>
-        </w:rPr>
-        <w:t>?</w:t>
-      </w:r>
-    </w:p>
-    <w:p>
-      <w:pPr>
-        <w:pStyle w:val="ListParagraph"/>
-        <w:numPr>
-          <w:ilvl w:val="0"/>
-          <w:numId w:val="14"/>
-        </w:numPr>
-        <w:ind w:firstLineChars="0"/>
-        <w:rPr>
-          <w:sz w:val="21"/>
-          <w:szCs w:val="21"/>
-        </w:rPr>
-      </w:pPr>
-      <w:r>
-        <w:rPr>
-          <w:rFonts w:hint="eastAsia"/>
-          <w:sz w:val="21"/>
-          <w:szCs w:val="21"/>
-        </w:rPr>
-        <w:t>首页</w:t>
-      </w:r>
-      <w:r>
-        <w:rPr>
-          <w:sz w:val="21"/>
-          <w:szCs w:val="21"/>
-        </w:rPr>
-        <w:t>刷新太慢</w:t>
-      </w:r>
-      <w:r>
-        <w:rPr>
-          <w:rFonts w:hint="eastAsia"/>
-          <w:sz w:val="21"/>
-          <w:szCs w:val="21"/>
-        </w:rPr>
-        <w:t>=====LT</w:t>
+        <w:t>下拉</w:t>
+      </w:r>
+      <w:r>
+        <w:rPr>
+          <w:sz w:val="21"/>
+          <w:szCs w:val="21"/>
+        </w:rPr>
+        <w:t>的时候，好像刷新不够及时</w:t>
+      </w:r>
+      <w:r>
+        <w:rPr>
+          <w:rFonts w:hint="eastAsia"/>
+          <w:sz w:val="21"/>
+          <w:szCs w:val="21"/>
+        </w:rPr>
+        <w:t>========LT</w:t>
+      </w:r>
+      <w:r>
+        <w:rPr>
+          <w:sz w:val="21"/>
+          <w:szCs w:val="21"/>
+        </w:rPr>
+        <w:t>, done</w:t>
       </w:r>
     </w:p>
     <w:p>
@@ -3439,13 +4045,10 @@
         <w:pStyle w:val="ListParagraph"/>
         <w:ind w:left="360" w:firstLineChars="0" w:firstLine="0"/>
         <w:rPr>
-          <w:rFonts w:hint="eastAsia"/>
-          <w:sz w:val="21"/>
-          <w:szCs w:val="21"/>
-        </w:rPr>
-      </w:pPr>
-      <w:bookmarkStart w:id="0" w:name="_GoBack"/>
-      <w:bookmarkEnd w:id="0"/>
+          <w:sz w:val="21"/>
+          <w:szCs w:val="21"/>
+        </w:rPr>
+      </w:pPr>
       <w:r>
         <w:rPr>
           <w:rFonts w:hint="eastAsia"/>
@@ -3459,228 +4062,7 @@
           <w:sz w:val="21"/>
           <w:szCs w:val="21"/>
         </w:rPr>
-        <w:t>新的首页</w:t>
-      </w:r>
-      <w:r>
-        <w:rPr>
-          <w:rFonts w:hint="eastAsia"/>
-          <w:sz w:val="21"/>
-          <w:szCs w:val="21"/>
-        </w:rPr>
-        <w:t>一起</w:t>
-      </w:r>
-    </w:p>
-    <w:p>
-      <w:pPr>
-        <w:pStyle w:val="ListParagraph"/>
-        <w:numPr>
-          <w:ilvl w:val="0"/>
-          <w:numId w:val="14"/>
-        </w:numPr>
-        <w:ind w:firstLineChars="0"/>
-        <w:rPr>
-          <w:sz w:val="21"/>
-          <w:szCs w:val="21"/>
-        </w:rPr>
-      </w:pPr>
-      <w:r>
-        <w:rPr>
-          <w:rFonts w:hint="eastAsia"/>
-          <w:sz w:val="21"/>
-          <w:szCs w:val="21"/>
-        </w:rPr>
-        <w:t>新增</w:t>
-      </w:r>
-      <w:r>
-        <w:rPr>
-          <w:sz w:val="21"/>
-          <w:szCs w:val="21"/>
-        </w:rPr>
-        <w:t>的商品是否需要</w:t>
-      </w:r>
-      <w:r>
-        <w:rPr>
-          <w:rFonts w:hint="eastAsia"/>
-          <w:sz w:val="21"/>
-          <w:szCs w:val="21"/>
-        </w:rPr>
-        <w:t>按</w:t>
-      </w:r>
-      <w:r>
-        <w:rPr>
-          <w:sz w:val="21"/>
-          <w:szCs w:val="21"/>
-        </w:rPr>
-        <w:t>序</w:t>
-      </w:r>
-      <w:r>
-        <w:rPr>
-          <w:rFonts w:hint="eastAsia"/>
-          <w:sz w:val="21"/>
-          <w:szCs w:val="21"/>
-        </w:rPr>
-        <w:t>排列</w:t>
-      </w:r>
-      <w:r>
-        <w:rPr>
-          <w:sz w:val="21"/>
-          <w:szCs w:val="21"/>
-        </w:rPr>
-        <w:t>，按照那种顺序排列</w:t>
-      </w:r>
-      <w:r>
-        <w:rPr>
-          <w:rFonts w:hint="eastAsia"/>
-          <w:sz w:val="21"/>
-          <w:szCs w:val="21"/>
-        </w:rPr>
-        <w:t>?</w:t>
-      </w:r>
-    </w:p>
-    <w:p>
-      <w:pPr>
-        <w:rPr>
-          <w:sz w:val="21"/>
-          <w:szCs w:val="21"/>
-        </w:rPr>
-      </w:pPr>
-    </w:p>
-    <w:p>
-      <w:pPr>
-        <w:rPr>
-          <w:sz w:val="21"/>
-          <w:szCs w:val="21"/>
-        </w:rPr>
-      </w:pPr>
-    </w:p>
-    <w:p>
-      <w:pPr>
-        <w:rPr>
-          <w:sz w:val="21"/>
-          <w:szCs w:val="21"/>
-        </w:rPr>
-      </w:pPr>
-      <w:r>
-        <w:rPr>
-          <w:rFonts w:hint="eastAsia"/>
-          <w:sz w:val="21"/>
-          <w:szCs w:val="21"/>
-        </w:rPr>
-        <w:t>小程序</w:t>
-      </w:r>
-      <w:r>
-        <w:rPr>
-          <w:sz w:val="21"/>
-          <w:szCs w:val="21"/>
-        </w:rPr>
-        <w:t>本身：</w:t>
-      </w:r>
-    </w:p>
-    <w:p>
-      <w:pPr>
-        <w:pStyle w:val="ListParagraph"/>
-        <w:numPr>
-          <w:ilvl w:val="0"/>
-          <w:numId w:val="15"/>
-        </w:numPr>
-        <w:ind w:firstLineChars="0"/>
-        <w:rPr>
-          <w:sz w:val="21"/>
-          <w:szCs w:val="21"/>
-        </w:rPr>
-      </w:pPr>
-      <w:r>
-        <w:rPr>
-          <w:rFonts w:hint="eastAsia"/>
-          <w:sz w:val="21"/>
-          <w:szCs w:val="21"/>
-        </w:rPr>
-        <w:t>小程序</w:t>
-      </w:r>
-      <w:r>
-        <w:rPr>
-          <w:sz w:val="21"/>
-          <w:szCs w:val="21"/>
-        </w:rPr>
-        <w:t>关掉以后，</w:t>
-      </w:r>
-      <w:r>
-        <w:rPr>
-          <w:rFonts w:hint="eastAsia"/>
-          <w:sz w:val="21"/>
-          <w:szCs w:val="21"/>
-        </w:rPr>
-        <w:t>在</w:t>
-      </w:r>
-      <w:r>
-        <w:rPr>
-          <w:sz w:val="21"/>
-          <w:szCs w:val="21"/>
-        </w:rPr>
-        <w:t>重新打开的时候，需要呈现首页</w:t>
-      </w:r>
-      <w:r>
-        <w:rPr>
-          <w:rFonts w:hint="eastAsia"/>
-          <w:sz w:val="21"/>
-          <w:szCs w:val="21"/>
-        </w:rPr>
-        <w:t>内容</w:t>
-      </w:r>
-      <w:r>
-        <w:rPr>
-          <w:rFonts w:hint="eastAsia"/>
-          <w:sz w:val="21"/>
-          <w:szCs w:val="21"/>
-        </w:rPr>
-        <w:t>====ZXL</w:t>
-      </w:r>
-    </w:p>
-    <w:p>
-      <w:pPr>
-        <w:rPr>
-          <w:sz w:val="21"/>
-          <w:szCs w:val="21"/>
-        </w:rPr>
-      </w:pPr>
-    </w:p>
-    <w:p>
-      <w:pPr>
-        <w:rPr>
-          <w:sz w:val="21"/>
-          <w:szCs w:val="21"/>
-        </w:rPr>
-      </w:pPr>
-    </w:p>
-    <w:p>
-      <w:pPr>
-        <w:rPr>
-          <w:sz w:val="21"/>
-          <w:szCs w:val="21"/>
-        </w:rPr>
-      </w:pPr>
-    </w:p>
-    <w:p>
-      <w:pPr>
-        <w:rPr>
-          <w:sz w:val="21"/>
-          <w:szCs w:val="21"/>
-        </w:rPr>
-      </w:pPr>
-      <w:r>
-        <w:rPr>
-          <w:rFonts w:hint="eastAsia"/>
-          <w:sz w:val="21"/>
-          <w:szCs w:val="21"/>
-        </w:rPr>
-        <w:t>已经</w:t>
-      </w:r>
-      <w:r>
-        <w:rPr>
-          <w:sz w:val="21"/>
-          <w:szCs w:val="21"/>
-        </w:rPr>
-        <w:t>完成的内容：</w:t>
+        <w:t>新的首页一起</w:t>
       </w:r>
     </w:p>
     <w:p>
@@ -3696,336 +4078,10 @@
           <w:szCs w:val="21"/>
         </w:rPr>
       </w:pPr>
-      <w:r>
-        <w:rPr>
-          <w:rFonts w:hint="eastAsia"/>
-          <w:sz w:val="21"/>
-          <w:szCs w:val="21"/>
-        </w:rPr>
-        <w:t>商品名，库存</w:t>
-      </w:r>
-      <w:r>
-        <w:rPr>
-          <w:sz w:val="21"/>
-          <w:szCs w:val="21"/>
-        </w:rPr>
-        <w:t>数，价格，需要加上对应的文字</w:t>
-      </w:r>
-      <w:r>
-        <w:rPr>
-          <w:rFonts w:hint="eastAsia"/>
-          <w:sz w:val="21"/>
-          <w:szCs w:val="21"/>
-        </w:rPr>
-        <w:t xml:space="preserve">=====XBJ， </w:t>
-      </w:r>
-      <w:r>
-        <w:rPr>
-          <w:sz w:val="21"/>
-          <w:szCs w:val="21"/>
-        </w:rPr>
-        <w:t>done</w:t>
-      </w:r>
-    </w:p>
-    <w:p>
-      <w:pPr>
-        <w:pStyle w:val="ListParagraph"/>
-        <w:numPr>
-          <w:ilvl w:val="0"/>
-          <w:numId w:val="16"/>
-        </w:numPr>
-        <w:ind w:firstLineChars="0"/>
-        <w:rPr>
-          <w:sz w:val="21"/>
-          <w:szCs w:val="21"/>
-        </w:rPr>
-      </w:pPr>
-      <w:r>
-        <w:rPr>
-          <w:rFonts w:hint="eastAsia"/>
-          <w:sz w:val="21"/>
-          <w:szCs w:val="21"/>
-        </w:rPr>
-        <w:t>点击</w:t>
-      </w:r>
-      <w:r>
-        <w:rPr>
-          <w:sz w:val="21"/>
-          <w:szCs w:val="21"/>
-        </w:rPr>
-        <w:t>“</w:t>
-      </w:r>
-      <w:r>
-        <w:rPr>
-          <w:rFonts w:hint="eastAsia"/>
-          <w:sz w:val="21"/>
-          <w:szCs w:val="21"/>
-        </w:rPr>
-        <w:t>编辑</w:t>
-      </w:r>
-      <w:r>
-        <w:rPr>
-          <w:sz w:val="21"/>
-          <w:szCs w:val="21"/>
-        </w:rPr>
-        <w:t>”</w:t>
-      </w:r>
-      <w:r>
-        <w:rPr>
-          <w:rFonts w:hint="eastAsia"/>
-          <w:sz w:val="21"/>
-          <w:szCs w:val="21"/>
-        </w:rPr>
-        <w:t>后的</w:t>
-      </w:r>
-      <w:r>
-        <w:rPr>
-          <w:sz w:val="21"/>
-          <w:szCs w:val="21"/>
-        </w:rPr>
-        <w:t>页面中，缺少商品描述一栏。</w:t>
-      </w:r>
-      <w:r>
-        <w:rPr>
-          <w:rFonts w:hint="eastAsia"/>
-          <w:sz w:val="21"/>
-          <w:szCs w:val="21"/>
-        </w:rPr>
-        <w:t>=====XBJ</w:t>
-      </w:r>
-      <w:r>
-        <w:rPr>
-          <w:sz w:val="21"/>
-          <w:szCs w:val="21"/>
-        </w:rPr>
-        <w:t>, done</w:t>
-      </w:r>
-    </w:p>
-    <w:p>
-      <w:pPr>
-        <w:pStyle w:val="ListParagraph"/>
-        <w:numPr>
-          <w:ilvl w:val="0"/>
-          <w:numId w:val="16"/>
-        </w:numPr>
-        <w:ind w:firstLineChars="0"/>
-        <w:rPr>
-          <w:sz w:val="21"/>
-          <w:szCs w:val="21"/>
-        </w:rPr>
-      </w:pPr>
-      <w:r>
-        <w:rPr>
-          <w:rFonts w:hint="eastAsia"/>
-          <w:sz w:val="21"/>
-          <w:szCs w:val="21"/>
-        </w:rPr>
-        <w:t>图片</w:t>
-      </w:r>
-      <w:r>
-        <w:rPr>
-          <w:sz w:val="21"/>
-          <w:szCs w:val="21"/>
-        </w:rPr>
-        <w:t>大小适配</w:t>
-      </w:r>
-      <w:r>
-        <w:rPr>
-          <w:rFonts w:hint="eastAsia"/>
-          <w:sz w:val="21"/>
-          <w:szCs w:val="21"/>
-        </w:rPr>
-        <w:t>=======XBJ</w:t>
-      </w:r>
-      <w:r>
-        <w:rPr>
-          <w:sz w:val="21"/>
-          <w:szCs w:val="21"/>
-        </w:rPr>
-        <w:t>, done</w:t>
-      </w:r>
-    </w:p>
-    <w:p>
-      <w:pPr>
-        <w:pStyle w:val="ListParagraph"/>
-        <w:numPr>
-          <w:ilvl w:val="0"/>
-          <w:numId w:val="16"/>
-        </w:numPr>
-        <w:ind w:firstLineChars="0"/>
-        <w:rPr>
-          <w:sz w:val="21"/>
-          <w:szCs w:val="21"/>
-        </w:rPr>
-      </w:pPr>
-      <w:r>
-        <w:rPr>
-          <w:rFonts w:hint="eastAsia"/>
-          <w:sz w:val="21"/>
-          <w:szCs w:val="21"/>
-        </w:rPr>
-        <w:t>添加</w:t>
-      </w:r>
-      <w:r>
-        <w:rPr>
-          <w:sz w:val="21"/>
-          <w:szCs w:val="21"/>
-        </w:rPr>
-        <w:t>图片的</w:t>
-      </w:r>
-      <w:r>
-        <w:rPr>
-          <w:rFonts w:hint="eastAsia"/>
-          <w:sz w:val="21"/>
-          <w:szCs w:val="21"/>
-        </w:rPr>
-        <w:t>图标</w:t>
-      </w:r>
-      <w:r>
-        <w:rPr>
-          <w:sz w:val="21"/>
-          <w:szCs w:val="21"/>
-        </w:rPr>
-        <w:t>需要UI去做一下</w:t>
-      </w:r>
-      <w:r>
-        <w:rPr>
-          <w:rFonts w:hint="eastAsia"/>
-          <w:sz w:val="21"/>
-          <w:szCs w:val="21"/>
-        </w:rPr>
-        <w:t>======UI/LMJ</w:t>
-      </w:r>
-      <w:r>
-        <w:rPr>
-          <w:sz w:val="21"/>
-          <w:szCs w:val="21"/>
-        </w:rPr>
-        <w:t>, done</w:t>
-      </w:r>
-    </w:p>
-    <w:p>
-      <w:pPr>
-        <w:pStyle w:val="ListParagraph"/>
-        <w:numPr>
-          <w:ilvl w:val="0"/>
-          <w:numId w:val="16"/>
-        </w:numPr>
-        <w:ind w:firstLineChars="0"/>
-        <w:rPr>
-          <w:sz w:val="21"/>
-          <w:szCs w:val="21"/>
-        </w:rPr>
-      </w:pPr>
-      <w:r>
-        <w:rPr>
-          <w:rFonts w:hint="eastAsia"/>
-          <w:sz w:val="21"/>
-          <w:szCs w:val="21"/>
-        </w:rPr>
-        <w:t>新增</w:t>
-      </w:r>
-      <w:r>
-        <w:rPr>
-          <w:sz w:val="21"/>
-          <w:szCs w:val="21"/>
-        </w:rPr>
-        <w:t>商品的时候，新增加的商品</w:t>
-      </w:r>
-      <w:r>
-        <w:rPr>
-          <w:rFonts w:hint="eastAsia"/>
-          <w:sz w:val="21"/>
-          <w:szCs w:val="21"/>
-        </w:rPr>
-        <w:t>图片</w:t>
-      </w:r>
-      <w:r>
-        <w:rPr>
-          <w:sz w:val="21"/>
-          <w:szCs w:val="21"/>
-        </w:rPr>
-        <w:t>无法删除。</w:t>
-      </w:r>
-      <w:r>
-        <w:rPr>
-          <w:rFonts w:hint="eastAsia"/>
-          <w:sz w:val="21"/>
-          <w:szCs w:val="21"/>
-        </w:rPr>
-        <w:t>=======XBJ</w:t>
-      </w:r>
-      <w:r>
-        <w:rPr>
-          <w:sz w:val="21"/>
-          <w:szCs w:val="21"/>
-        </w:rPr>
-        <w:t>. done</w:t>
-      </w:r>
-    </w:p>
-    <w:p>
-      <w:pPr>
-        <w:pStyle w:val="ListParagraph"/>
-        <w:numPr>
-          <w:ilvl w:val="0"/>
-          <w:numId w:val="16"/>
-        </w:numPr>
-        <w:ind w:firstLineChars="0"/>
-        <w:rPr>
-          <w:sz w:val="21"/>
-          <w:szCs w:val="21"/>
-        </w:rPr>
-      </w:pPr>
-      <w:r>
-        <w:rPr>
-          <w:rFonts w:hint="eastAsia"/>
-          <w:sz w:val="21"/>
-          <w:szCs w:val="21"/>
-        </w:rPr>
-        <w:t>编辑</w:t>
-      </w:r>
-      <w:r>
-        <w:rPr>
-          <w:sz w:val="21"/>
-          <w:szCs w:val="21"/>
-        </w:rPr>
-        <w:t>的时候，图片没有</w:t>
-      </w:r>
-      <w:r>
-        <w:rPr>
-          <w:rFonts w:hint="eastAsia"/>
-          <w:sz w:val="21"/>
-          <w:szCs w:val="21"/>
-        </w:rPr>
-        <w:t>从</w:t>
-      </w:r>
-      <w:r>
-        <w:rPr>
-          <w:sz w:val="21"/>
-          <w:szCs w:val="21"/>
-        </w:rPr>
-        <w:t>server上download下来。</w:t>
-      </w:r>
-      <w:r>
-        <w:rPr>
-          <w:rFonts w:hint="eastAsia"/>
-          <w:sz w:val="21"/>
-          <w:szCs w:val="21"/>
-        </w:rPr>
-        <w:t>======XBJ</w:t>
-      </w:r>
-      <w:r>
-        <w:rPr>
-          <w:sz w:val="21"/>
-          <w:szCs w:val="21"/>
-        </w:rPr>
-        <w:t>, done</w:t>
-      </w:r>
-    </w:p>
-    <w:p>
-      <w:pPr>
-        <w:rPr>
-          <w:rFonts w:hint="eastAsia"/>
+    </w:p>
+    <w:p>
+      <w:pPr>
+        <w:rPr>
           <w:sz w:val="21"/>
           <w:szCs w:val="21"/>
         </w:rPr>
@@ -6221,7 +6277,7 @@
 </file>
 
 <file path=customXml/itemProps1.xml><?xml version="1.0" encoding="utf-8"?>
-<ds:datastoreItem xmlns:ds="http://schemas.openxmlformats.org/officeDocument/2006/customXml" ds:itemID="{E9D21221-307A-4ED4-8353-6C046FBCF65D}">
+<ds:datastoreItem xmlns:ds="http://schemas.openxmlformats.org/officeDocument/2006/customXml" ds:itemID="{A573D541-91D1-4284-8031-57F40987183D}">
   <ds:schemaRefs>
     <ds:schemaRef ds:uri="http://schemas.openxmlformats.org/officeDocument/2006/bibliography"/>
   </ds:schemaRefs>

--- a/doc/小程序逻辑及业务需求.docx
+++ b/doc/小程序逻辑及业务需求.docx
@@ -1705,7 +1705,7 @@
           <v:shape id="_x0000_i1025" type="#_x0000_t75" style="width:76.5pt;height:52.5pt" o:ole="">
             <v:imagedata r:id="rId6" o:title=""/>
           </v:shape>
-          <o:OLEObject Type="Embed" ProgID="Package" ShapeID="_x0000_i1025" DrawAspect="Icon" ObjectID="_1586352451" r:id="rId7"/>
+          <o:OLEObject Type="Embed" ProgID="Package" ShapeID="_x0000_i1025" DrawAspect="Icon" ObjectID="_1586614877" r:id="rId7"/>
         </w:object>
       </w:r>
       <w:r>
@@ -1808,7 +1808,7 @@
           <v:shape id="_x0000_i1026" type="#_x0000_t75" style="width:76.5pt;height:52.5pt" o:ole="">
             <v:imagedata r:id="rId8" o:title=""/>
           </v:shape>
-          <o:OLEObject Type="Embed" ProgID="Package" ShapeID="_x0000_i1026" DrawAspect="Icon" ObjectID="_1586352452" r:id="rId9"/>
+          <o:OLEObject Type="Embed" ProgID="Package" ShapeID="_x0000_i1026" DrawAspect="Icon" ObjectID="_1586614878" r:id="rId9"/>
         </w:object>
       </w:r>
       <w:r>
@@ -1919,7 +1919,7 @@
           <v:shape id="_x0000_i1027" type="#_x0000_t75" style="width:76.5pt;height:52.5pt" o:ole="">
             <v:imagedata r:id="rId10" o:title=""/>
           </v:shape>
-          <o:OLEObject Type="Embed" ProgID="Package" ShapeID="_x0000_i1027" DrawAspect="Icon" ObjectID="_1586352453" r:id="rId11"/>
+          <o:OLEObject Type="Embed" ProgID="Package" ShapeID="_x0000_i1027" DrawAspect="Icon" ObjectID="_1586614879" r:id="rId11"/>
         </w:object>
       </w:r>
       <w:r>
@@ -1990,7 +1990,7 @@
           <v:shape id="_x0000_i1028" type="#_x0000_t75" style="width:77.25pt;height:53.25pt" o:ole="">
             <v:imagedata r:id="rId12" o:title=""/>
           </v:shape>
-          <o:OLEObject Type="Embed" ProgID="Package" ShapeID="_x0000_i1028" DrawAspect="Icon" ObjectID="_1586352454" r:id="rId13"/>
+          <o:OLEObject Type="Embed" ProgID="Package" ShapeID="_x0000_i1028" DrawAspect="Icon" ObjectID="_1586614880" r:id="rId13"/>
         </w:object>
       </w:r>
       <w:r>
@@ -2178,7 +2178,7 @@
           <v:shape id="_x0000_i1029" type="#_x0000_t75" style="width:77.25pt;height:53.25pt" o:ole="">
             <v:imagedata r:id="rId14" o:title=""/>
           </v:shape>
-          <o:OLEObject Type="Embed" ProgID="Package" ShapeID="_x0000_i1029" DrawAspect="Icon" ObjectID="_1586352455" r:id="rId15"/>
+          <o:OLEObject Type="Embed" ProgID="Package" ShapeID="_x0000_i1029" DrawAspect="Icon" ObjectID="_1586614881" r:id="rId15"/>
         </w:object>
       </w:r>
     </w:p>
@@ -2277,7 +2277,7 @@
           <v:shape id="_x0000_i1030" type="#_x0000_t75" style="width:102pt;height:69.75pt" o:ole="">
             <v:imagedata r:id="rId16" o:title=""/>
           </v:shape>
-          <o:OLEObject Type="Embed" ProgID="Package" ShapeID="_x0000_i1030" DrawAspect="Icon" ObjectID="_1586352456" r:id="rId17"/>
+          <o:OLEObject Type="Embed" ProgID="Package" ShapeID="_x0000_i1030" DrawAspect="Icon" ObjectID="_1586614882" r:id="rId17"/>
         </w:object>
       </w:r>
       <w:r>
@@ -2387,7 +2387,7 @@
           <v:shape id="_x0000_i1031" type="#_x0000_t75" style="width:102pt;height:69.75pt" o:ole="">
             <v:imagedata r:id="rId18" o:title=""/>
           </v:shape>
-          <o:OLEObject Type="Embed" ProgID="Package" ShapeID="_x0000_i1031" DrawAspect="Icon" ObjectID="_1586352457" r:id="rId19"/>
+          <o:OLEObject Type="Embed" ProgID="Package" ShapeID="_x0000_i1031" DrawAspect="Icon" ObjectID="_1586614883" r:id="rId19"/>
         </w:object>
       </w:r>
       <w:r>
@@ -2396,7 +2396,25 @@
           <w:sz w:val="21"/>
           <w:szCs w:val="21"/>
         </w:rPr>
-        <w:t>， 参见</w:t>
+        <w:t xml:space="preserve">， </w:t>
+      </w:r>
+    </w:p>
+    <w:p>
+      <w:pPr>
+        <w:pStyle w:val="ListParagraph"/>
+        <w:ind w:left="360" w:firstLineChars="0" w:firstLine="0"/>
+        <w:rPr>
+          <w:sz w:val="21"/>
+          <w:szCs w:val="21"/>
+        </w:rPr>
+      </w:pPr>
+      <w:r>
+        <w:rPr>
+          <w:rFonts w:hint="eastAsia"/>
+          <w:sz w:val="21"/>
+          <w:szCs w:val="21"/>
+        </w:rPr>
+        <w:t>参见</w:t>
       </w:r>
       <w:r>
         <w:rPr>
@@ -2407,6 +2425,7 @@
       </w:r>
       <w:r>
         <w:rPr>
+          <w:strike/>
           <w:sz w:val="21"/>
           <w:szCs w:val="21"/>
         </w:rPr>
@@ -2415,6 +2434,7 @@
       <w:proofErr w:type="spellStart"/>
       <w:r>
         <w:rPr>
+          <w:strike/>
           <w:sz w:val="21"/>
           <w:szCs w:val="21"/>
         </w:rPr>
@@ -2423,6 +2443,7 @@
       <w:proofErr w:type="spellEnd"/>
       <w:r>
         <w:rPr>
+          <w:strike/>
           <w:sz w:val="21"/>
           <w:szCs w:val="21"/>
         </w:rPr>
@@ -2431,6 +2452,7 @@
       <w:proofErr w:type="spellStart"/>
       <w:r>
         <w:rPr>
+          <w:strike/>
           <w:sz w:val="21"/>
           <w:szCs w:val="21"/>
         </w:rPr>
@@ -2439,11 +2461,66 @@
       <w:proofErr w:type="spellEnd"/>
       <w:r>
         <w:rPr>
+          <w:strike/>
           <w:sz w:val="21"/>
           <w:szCs w:val="21"/>
         </w:rPr>
         <w:t>",</w:t>
       </w:r>
+      <w:r>
+        <w:rPr>
+          <w:strike/>
+          <w:sz w:val="21"/>
+          <w:szCs w:val="21"/>
+        </w:rPr>
+        <w:t xml:space="preserve">  </w:t>
+      </w:r>
+      <w:r>
+        <w:rPr>
+          <w:sz w:val="21"/>
+          <w:szCs w:val="21"/>
+          <w:highlight w:val="yellow"/>
+        </w:rPr>
+        <w:t>"pages/</w:t>
+      </w:r>
+      <w:proofErr w:type="spellStart"/>
+      <w:r>
+        <w:rPr>
+          <w:sz w:val="21"/>
+          <w:szCs w:val="21"/>
+          <w:highlight w:val="yellow"/>
+        </w:rPr>
+        <w:t>hha</w:t>
+      </w:r>
+      <w:proofErr w:type="spellEnd"/>
+      <w:r>
+        <w:rPr>
+          <w:sz w:val="21"/>
+          <w:szCs w:val="21"/>
+          <w:highlight w:val="yellow"/>
+        </w:rPr>
+        <w:t>/</w:t>
+      </w:r>
+      <w:proofErr w:type="spellStart"/>
+      <w:r>
+        <w:rPr>
+          <w:sz w:val="21"/>
+          <w:szCs w:val="21"/>
+          <w:highlight w:val="yellow"/>
+        </w:rPr>
+        <w:t>hha</w:t>
+      </w:r>
+      <w:proofErr w:type="spellEnd"/>
+      <w:r>
+        <w:rPr>
+          <w:sz w:val="21"/>
+          <w:szCs w:val="21"/>
+          <w:highlight w:val="yellow"/>
+        </w:rPr>
+        <w:t>"</w:t>
+      </w:r>
+      <w:bookmarkStart w:id="0" w:name="_GoBack"/>
+      <w:bookmarkEnd w:id="0"/>
     </w:p>
     <w:p>
       <w:pPr>
@@ -2925,6 +3002,7 @@
           <w:sz w:val="21"/>
           <w:szCs w:val="21"/>
         </w:rPr>
+        <w:lastRenderedPageBreak/>
         <w:t>我</w:t>
       </w:r>
       <w:r>
@@ -2954,7 +3032,6 @@
           <w:sz w:val="21"/>
           <w:szCs w:val="21"/>
         </w:rPr>
-        <w:lastRenderedPageBreak/>
         <w:t>呈现</w:t>
       </w:r>
       <w:r>
@@ -3988,13 +4065,10 @@
         <w:pStyle w:val="ListParagraph"/>
         <w:ind w:left="720" w:firstLineChars="0" w:firstLine="0"/>
         <w:rPr>
-          <w:rFonts w:hint="eastAsia"/>
-          <w:sz w:val="21"/>
-          <w:szCs w:val="21"/>
-        </w:rPr>
-      </w:pPr>
-      <w:bookmarkStart w:id="0" w:name="_GoBack"/>
-      <w:bookmarkEnd w:id="0"/>
+          <w:sz w:val="21"/>
+          <w:szCs w:val="21"/>
+        </w:rPr>
+      </w:pPr>
     </w:p>
     <w:p>
       <w:pPr>
@@ -6277,7 +6351,7 @@
 </file>
 
 <file path=customXml/itemProps1.xml><?xml version="1.0" encoding="utf-8"?>
-<ds:datastoreItem xmlns:ds="http://schemas.openxmlformats.org/officeDocument/2006/customXml" ds:itemID="{A573D541-91D1-4284-8031-57F40987183D}">
+<ds:datastoreItem xmlns:ds="http://schemas.openxmlformats.org/officeDocument/2006/customXml" ds:itemID="{79E19B3C-57C8-4362-B3FA-82C58DF8B7F2}">
   <ds:schemaRefs>
     <ds:schemaRef ds:uri="http://schemas.openxmlformats.org/officeDocument/2006/bibliography"/>
   </ds:schemaRefs>

--- a/doc/小程序逻辑及业务需求.docx
+++ b/doc/小程序逻辑及业务需求.docx
@@ -1705,7 +1705,7 @@
           <v:shape id="_x0000_i1025" type="#_x0000_t75" style="width:76.5pt;height:52.5pt" o:ole="">
             <v:imagedata r:id="rId6" o:title=""/>
           </v:shape>
-          <o:OLEObject Type="Embed" ProgID="Package" ShapeID="_x0000_i1025" DrawAspect="Icon" ObjectID="_1586614877" r:id="rId7"/>
+          <o:OLEObject Type="Embed" ProgID="Package" ShapeID="_x0000_i1025" DrawAspect="Icon" ObjectID="_1587215632" r:id="rId7"/>
         </w:object>
       </w:r>
       <w:r>
@@ -1808,7 +1808,7 @@
           <v:shape id="_x0000_i1026" type="#_x0000_t75" style="width:76.5pt;height:52.5pt" o:ole="">
             <v:imagedata r:id="rId8" o:title=""/>
           </v:shape>
-          <o:OLEObject Type="Embed" ProgID="Package" ShapeID="_x0000_i1026" DrawAspect="Icon" ObjectID="_1586614878" r:id="rId9"/>
+          <o:OLEObject Type="Embed" ProgID="Package" ShapeID="_x0000_i1026" DrawAspect="Icon" ObjectID="_1587215633" r:id="rId9"/>
         </w:object>
       </w:r>
       <w:r>
@@ -1919,7 +1919,7 @@
           <v:shape id="_x0000_i1027" type="#_x0000_t75" style="width:76.5pt;height:52.5pt" o:ole="">
             <v:imagedata r:id="rId10" o:title=""/>
           </v:shape>
-          <o:OLEObject Type="Embed" ProgID="Package" ShapeID="_x0000_i1027" DrawAspect="Icon" ObjectID="_1586614879" r:id="rId11"/>
+          <o:OLEObject Type="Embed" ProgID="Package" ShapeID="_x0000_i1027" DrawAspect="Icon" ObjectID="_1587215634" r:id="rId11"/>
         </w:object>
       </w:r>
       <w:r>
@@ -1990,7 +1990,7 @@
           <v:shape id="_x0000_i1028" type="#_x0000_t75" style="width:77.25pt;height:53.25pt" o:ole="">
             <v:imagedata r:id="rId12" o:title=""/>
           </v:shape>
-          <o:OLEObject Type="Embed" ProgID="Package" ShapeID="_x0000_i1028" DrawAspect="Icon" ObjectID="_1586614880" r:id="rId13"/>
+          <o:OLEObject Type="Embed" ProgID="Package" ShapeID="_x0000_i1028" DrawAspect="Icon" ObjectID="_1587215635" r:id="rId13"/>
         </w:object>
       </w:r>
       <w:r>
@@ -2178,7 +2178,7 @@
           <v:shape id="_x0000_i1029" type="#_x0000_t75" style="width:77.25pt;height:53.25pt" o:ole="">
             <v:imagedata r:id="rId14" o:title=""/>
           </v:shape>
-          <o:OLEObject Type="Embed" ProgID="Package" ShapeID="_x0000_i1029" DrawAspect="Icon" ObjectID="_1586614881" r:id="rId15"/>
+          <o:OLEObject Type="Embed" ProgID="Package" ShapeID="_x0000_i1029" DrawAspect="Icon" ObjectID="_1587215636" r:id="rId15"/>
         </w:object>
       </w:r>
     </w:p>
@@ -2277,7 +2277,7 @@
           <v:shape id="_x0000_i1030" type="#_x0000_t75" style="width:102pt;height:69.75pt" o:ole="">
             <v:imagedata r:id="rId16" o:title=""/>
           </v:shape>
-          <o:OLEObject Type="Embed" ProgID="Package" ShapeID="_x0000_i1030" DrawAspect="Icon" ObjectID="_1586614882" r:id="rId17"/>
+          <o:OLEObject Type="Embed" ProgID="Package" ShapeID="_x0000_i1030" DrawAspect="Icon" ObjectID="_1587215637" r:id="rId17"/>
         </w:object>
       </w:r>
       <w:r>
@@ -2387,7 +2387,7 @@
           <v:shape id="_x0000_i1031" type="#_x0000_t75" style="width:102pt;height:69.75pt" o:ole="">
             <v:imagedata r:id="rId18" o:title=""/>
           </v:shape>
-          <o:OLEObject Type="Embed" ProgID="Package" ShapeID="_x0000_i1031" DrawAspect="Icon" ObjectID="_1586614883" r:id="rId19"/>
+          <o:OLEObject Type="Embed" ProgID="Package" ShapeID="_x0000_i1031" DrawAspect="Icon" ObjectID="_1587215638" r:id="rId19"/>
         </w:object>
       </w:r>
       <w:r>
@@ -2519,8 +2519,6 @@
         </w:rPr>
         <w:t>"</w:t>
       </w:r>
-      <w:bookmarkStart w:id="0" w:name="_GoBack"/>
-      <w:bookmarkEnd w:id="0"/>
     </w:p>
     <w:p>
       <w:pPr>
@@ -4141,17 +4139,99 @@
     </w:p>
     <w:p>
       <w:pPr>
-        <w:pStyle w:val="ListParagraph"/>
-        <w:numPr>
-          <w:ilvl w:val="0"/>
-          <w:numId w:val="16"/>
-        </w:numPr>
-        <w:ind w:firstLineChars="0"/>
-        <w:rPr>
-          <w:sz w:val="21"/>
-          <w:szCs w:val="21"/>
-        </w:rPr>
-      </w:pPr>
+        <w:rPr>
+          <w:sz w:val="21"/>
+          <w:szCs w:val="21"/>
+        </w:rPr>
+      </w:pPr>
+    </w:p>
+    <w:p>
+      <w:pPr>
+        <w:rPr>
+          <w:sz w:val="21"/>
+          <w:szCs w:val="21"/>
+        </w:rPr>
+      </w:pPr>
+    </w:p>
+    <w:p>
+      <w:pPr>
+        <w:rPr>
+          <w:sz w:val="21"/>
+          <w:szCs w:val="21"/>
+        </w:rPr>
+      </w:pPr>
+    </w:p>
+    <w:p>
+      <w:pPr>
+        <w:rPr>
+          <w:sz w:val="21"/>
+          <w:szCs w:val="21"/>
+        </w:rPr>
+      </w:pPr>
+    </w:p>
+    <w:p>
+      <w:pPr>
+        <w:rPr>
+          <w:sz w:val="21"/>
+          <w:szCs w:val="21"/>
+        </w:rPr>
+      </w:pPr>
+      <w:r>
+        <w:rPr>
+          <w:rFonts w:hint="eastAsia"/>
+          <w:sz w:val="21"/>
+          <w:szCs w:val="21"/>
+        </w:rPr>
+        <w:t>统计</w:t>
+      </w:r>
+      <w:r>
+        <w:rPr>
+          <w:sz w:val="21"/>
+          <w:szCs w:val="21"/>
+        </w:rPr>
+        <w:t>：</w:t>
+      </w:r>
+      <w:r>
+        <w:rPr>
+          <w:rFonts w:hint="eastAsia"/>
+          <w:sz w:val="21"/>
+          <w:szCs w:val="21"/>
+        </w:rPr>
+        <w:t>订单</w:t>
+      </w:r>
+      <w:r>
+        <w:rPr>
+          <w:sz w:val="21"/>
+          <w:szCs w:val="21"/>
+        </w:rPr>
+        <w:t>统计，入账统计，</w:t>
+      </w:r>
+      <w:r>
+        <w:rPr>
+          <w:rFonts w:hint="eastAsia"/>
+          <w:sz w:val="21"/>
+          <w:szCs w:val="21"/>
+        </w:rPr>
+        <w:t>出账</w:t>
+      </w:r>
+      <w:r>
+        <w:rPr>
+          <w:sz w:val="21"/>
+          <w:szCs w:val="21"/>
+        </w:rPr>
+        <w:t>统计</w:t>
+      </w:r>
+    </w:p>
+    <w:p>
+      <w:pPr>
+        <w:rPr>
+          <w:rFonts w:hint="eastAsia"/>
+          <w:sz w:val="21"/>
+          <w:szCs w:val="21"/>
+        </w:rPr>
+      </w:pPr>
+      <w:bookmarkStart w:id="0" w:name="_GoBack"/>
+      <w:bookmarkEnd w:id="0"/>
     </w:p>
     <w:p>
       <w:pPr>
@@ -6351,7 +6431,7 @@
 </file>
 
 <file path=customXml/itemProps1.xml><?xml version="1.0" encoding="utf-8"?>
-<ds:datastoreItem xmlns:ds="http://schemas.openxmlformats.org/officeDocument/2006/customXml" ds:itemID="{79E19B3C-57C8-4362-B3FA-82C58DF8B7F2}">
+<ds:datastoreItem xmlns:ds="http://schemas.openxmlformats.org/officeDocument/2006/customXml" ds:itemID="{AA78FA9A-A49B-450E-8B3E-CAC1706B1681}">
   <ds:schemaRefs>
     <ds:schemaRef ds:uri="http://schemas.openxmlformats.org/officeDocument/2006/bibliography"/>
   </ds:schemaRefs>

--- a/doc/小程序逻辑及业务需求.docx
+++ b/doc/小程序逻辑及业务需求.docx
@@ -1705,7 +1705,7 @@
           <v:shape id="_x0000_i1025" type="#_x0000_t75" style="width:76.5pt;height:52.5pt" o:ole="">
             <v:imagedata r:id="rId6" o:title=""/>
           </v:shape>
-          <o:OLEObject Type="Embed" ProgID="Package" ShapeID="_x0000_i1025" DrawAspect="Icon" ObjectID="_1587215632" r:id="rId7"/>
+          <o:OLEObject Type="Embed" ProgID="Package" ShapeID="_x0000_i1025" DrawAspect="Icon" ObjectID="_1587301210" r:id="rId7"/>
         </w:object>
       </w:r>
       <w:r>
@@ -1728,39 +1728,7 @@
           <w:sz w:val="21"/>
           <w:szCs w:val="21"/>
         </w:rPr>
-        <w:t>"pages/</w:t>
-      </w:r>
-      <w:proofErr w:type="spellStart"/>
-      <w:r>
-        <w:rPr>
-          <w:sz w:val="21"/>
-          <w:szCs w:val="21"/>
-        </w:rPr>
-        <w:t>allOrder</w:t>
-      </w:r>
-      <w:proofErr w:type="spellEnd"/>
-      <w:r>
-        <w:rPr>
-          <w:sz w:val="21"/>
-          <w:szCs w:val="21"/>
-        </w:rPr>
-        <w:t>/</w:t>
-      </w:r>
-      <w:proofErr w:type="spellStart"/>
-      <w:r>
-        <w:rPr>
-          <w:sz w:val="21"/>
-          <w:szCs w:val="21"/>
-        </w:rPr>
-        <w:t>allOrder</w:t>
-      </w:r>
-      <w:proofErr w:type="spellEnd"/>
-      <w:r>
-        <w:rPr>
-          <w:sz w:val="21"/>
-          <w:szCs w:val="21"/>
-        </w:rPr>
-        <w:t>",</w:t>
+        <w:t>"pages/allOrder/allOrder",</w:t>
       </w:r>
     </w:p>
     <w:p>
@@ -1808,7 +1776,7 @@
           <v:shape id="_x0000_i1026" type="#_x0000_t75" style="width:76.5pt;height:52.5pt" o:ole="">
             <v:imagedata r:id="rId8" o:title=""/>
           </v:shape>
-          <o:OLEObject Type="Embed" ProgID="Package" ShapeID="_x0000_i1026" DrawAspect="Icon" ObjectID="_1587215633" r:id="rId9"/>
+          <o:OLEObject Type="Embed" ProgID="Package" ShapeID="_x0000_i1026" DrawAspect="Icon" ObjectID="_1587301211" r:id="rId9"/>
         </w:object>
       </w:r>
       <w:r>
@@ -1839,39 +1807,7 @@
           <w:sz w:val="21"/>
           <w:szCs w:val="21"/>
         </w:rPr>
-        <w:t>"pages/</w:t>
-      </w:r>
-      <w:proofErr w:type="spellStart"/>
-      <w:r>
-        <w:rPr>
-          <w:sz w:val="21"/>
-          <w:szCs w:val="21"/>
-        </w:rPr>
-        <w:t>busMine</w:t>
-      </w:r>
-      <w:proofErr w:type="spellEnd"/>
-      <w:r>
-        <w:rPr>
-          <w:sz w:val="21"/>
-          <w:szCs w:val="21"/>
-        </w:rPr>
-        <w:t>/</w:t>
-      </w:r>
-      <w:proofErr w:type="spellStart"/>
-      <w:r>
-        <w:rPr>
-          <w:sz w:val="21"/>
-          <w:szCs w:val="21"/>
-        </w:rPr>
-        <w:t>busMine</w:t>
-      </w:r>
-      <w:proofErr w:type="spellEnd"/>
-      <w:r>
-        <w:rPr>
-          <w:sz w:val="21"/>
-          <w:szCs w:val="21"/>
-        </w:rPr>
-        <w:t>",</w:t>
+        <w:t>"pages/busMine/busMine",</w:t>
       </w:r>
     </w:p>
     <w:p>
@@ -1919,7 +1855,7 @@
           <v:shape id="_x0000_i1027" type="#_x0000_t75" style="width:76.5pt;height:52.5pt" o:ole="">
             <v:imagedata r:id="rId10" o:title=""/>
           </v:shape>
-          <o:OLEObject Type="Embed" ProgID="Package" ShapeID="_x0000_i1027" DrawAspect="Icon" ObjectID="_1587215634" r:id="rId11"/>
+          <o:OLEObject Type="Embed" ProgID="Package" ShapeID="_x0000_i1027" DrawAspect="Icon" ObjectID="_1587301212" r:id="rId11"/>
         </w:object>
       </w:r>
       <w:r>
@@ -1990,7 +1926,7 @@
           <v:shape id="_x0000_i1028" type="#_x0000_t75" style="width:77.25pt;height:53.25pt" o:ole="">
             <v:imagedata r:id="rId12" o:title=""/>
           </v:shape>
-          <o:OLEObject Type="Embed" ProgID="Package" ShapeID="_x0000_i1028" DrawAspect="Icon" ObjectID="_1587215635" r:id="rId13"/>
+          <o:OLEObject Type="Embed" ProgID="Package" ShapeID="_x0000_i1028" DrawAspect="Icon" ObjectID="_1587301213" r:id="rId13"/>
         </w:object>
       </w:r>
       <w:r>
@@ -2023,39 +1959,7 @@
           <w:sz w:val="21"/>
           <w:szCs w:val="21"/>
         </w:rPr>
-        <w:t>"pages/</w:t>
-      </w:r>
-      <w:proofErr w:type="spellStart"/>
-      <w:r>
-        <w:rPr>
-          <w:sz w:val="21"/>
-          <w:szCs w:val="21"/>
-        </w:rPr>
-        <w:t>addPro</w:t>
-      </w:r>
-      <w:proofErr w:type="spellEnd"/>
-      <w:r>
-        <w:rPr>
-          <w:sz w:val="21"/>
-          <w:szCs w:val="21"/>
-        </w:rPr>
-        <w:t>/</w:t>
-      </w:r>
-      <w:proofErr w:type="spellStart"/>
-      <w:r>
-        <w:rPr>
-          <w:sz w:val="21"/>
-          <w:szCs w:val="21"/>
-        </w:rPr>
-        <w:t>addPro</w:t>
-      </w:r>
-      <w:proofErr w:type="spellEnd"/>
-      <w:r>
-        <w:rPr>
-          <w:sz w:val="21"/>
-          <w:szCs w:val="21"/>
-        </w:rPr>
-        <w:t>",</w:t>
+        <w:t>"pages/addPro/addPro",</w:t>
       </w:r>
       <w:r>
         <w:rPr>
@@ -2070,39 +1974,7 @@
           <w:sz w:val="21"/>
           <w:szCs w:val="21"/>
         </w:rPr>
-        <w:t>"pages/</w:t>
-      </w:r>
-      <w:proofErr w:type="spellStart"/>
-      <w:r>
-        <w:rPr>
-          <w:sz w:val="21"/>
-          <w:szCs w:val="21"/>
-        </w:rPr>
-        <w:t>myShop</w:t>
-      </w:r>
-      <w:proofErr w:type="spellEnd"/>
-      <w:r>
-        <w:rPr>
-          <w:sz w:val="21"/>
-          <w:szCs w:val="21"/>
-        </w:rPr>
-        <w:t>/</w:t>
-      </w:r>
-      <w:proofErr w:type="spellStart"/>
-      <w:r>
-        <w:rPr>
-          <w:sz w:val="21"/>
-          <w:szCs w:val="21"/>
-        </w:rPr>
-        <w:t>myShop</w:t>
-      </w:r>
-      <w:proofErr w:type="spellEnd"/>
-      <w:r>
-        <w:rPr>
-          <w:sz w:val="21"/>
-          <w:szCs w:val="21"/>
-        </w:rPr>
-        <w:t>",</w:t>
+        <w:t>"pages/myShop/myShop",</w:t>
       </w:r>
     </w:p>
     <w:p>
@@ -2178,7 +2050,7 @@
           <v:shape id="_x0000_i1029" type="#_x0000_t75" style="width:77.25pt;height:53.25pt" o:ole="">
             <v:imagedata r:id="rId14" o:title=""/>
           </v:shape>
-          <o:OLEObject Type="Embed" ProgID="Package" ShapeID="_x0000_i1029" DrawAspect="Icon" ObjectID="_1587215636" r:id="rId15"/>
+          <o:OLEObject Type="Embed" ProgID="Package" ShapeID="_x0000_i1029" DrawAspect="Icon" ObjectID="_1587301214" r:id="rId15"/>
         </w:object>
       </w:r>
     </w:p>
@@ -2277,7 +2149,7 @@
           <v:shape id="_x0000_i1030" type="#_x0000_t75" style="width:102pt;height:69.75pt" o:ole="">
             <v:imagedata r:id="rId16" o:title=""/>
           </v:shape>
-          <o:OLEObject Type="Embed" ProgID="Package" ShapeID="_x0000_i1030" DrawAspect="Icon" ObjectID="_1587215637" r:id="rId17"/>
+          <o:OLEObject Type="Embed" ProgID="Package" ShapeID="_x0000_i1030" DrawAspect="Icon" ObjectID="_1587301215" r:id="rId17"/>
         </w:object>
       </w:r>
       <w:r>
@@ -2307,39 +2179,7 @@
           <w:sz w:val="21"/>
           <w:szCs w:val="21"/>
         </w:rPr>
-        <w:t>"pages/</w:t>
-      </w:r>
-      <w:proofErr w:type="spellStart"/>
-      <w:r>
-        <w:rPr>
-          <w:sz w:val="21"/>
-          <w:szCs w:val="21"/>
-        </w:rPr>
-        <w:t>homePage</w:t>
-      </w:r>
-      <w:proofErr w:type="spellEnd"/>
-      <w:r>
-        <w:rPr>
-          <w:sz w:val="21"/>
-          <w:szCs w:val="21"/>
-        </w:rPr>
-        <w:t>/</w:t>
-      </w:r>
-      <w:proofErr w:type="spellStart"/>
-      <w:r>
-        <w:rPr>
-          <w:sz w:val="21"/>
-          <w:szCs w:val="21"/>
-        </w:rPr>
-        <w:t>homePage</w:t>
-      </w:r>
-      <w:proofErr w:type="spellEnd"/>
-      <w:r>
-        <w:rPr>
-          <w:sz w:val="21"/>
-          <w:szCs w:val="21"/>
-        </w:rPr>
-        <w:t>",</w:t>
+        <w:t>"pages/homePage/homePage",</w:t>
       </w:r>
     </w:p>
     <w:p>
@@ -2387,7 +2227,7 @@
           <v:shape id="_x0000_i1031" type="#_x0000_t75" style="width:102pt;height:69.75pt" o:ole="">
             <v:imagedata r:id="rId18" o:title=""/>
           </v:shape>
-          <o:OLEObject Type="Embed" ProgID="Package" ShapeID="_x0000_i1031" DrawAspect="Icon" ObjectID="_1587215638" r:id="rId19"/>
+          <o:OLEObject Type="Embed" ProgID="Package" ShapeID="_x0000_i1031" DrawAspect="Icon" ObjectID="_1587301216" r:id="rId19"/>
         </w:object>
       </w:r>
       <w:r>
@@ -2429,50 +2269,14 @@
           <w:sz w:val="21"/>
           <w:szCs w:val="21"/>
         </w:rPr>
-        <w:t>"pages/</w:t>
-      </w:r>
-      <w:proofErr w:type="spellStart"/>
+        <w:t>"pages/buyNow/buyNow",</w:t>
+      </w:r>
       <w:r>
         <w:rPr>
           <w:strike/>
           <w:sz w:val="21"/>
           <w:szCs w:val="21"/>
         </w:rPr>
-        <w:t>buyNow</w:t>
-      </w:r>
-      <w:proofErr w:type="spellEnd"/>
-      <w:r>
-        <w:rPr>
-          <w:strike/>
-          <w:sz w:val="21"/>
-          <w:szCs w:val="21"/>
-        </w:rPr>
-        <w:t>/</w:t>
-      </w:r>
-      <w:proofErr w:type="spellStart"/>
-      <w:r>
-        <w:rPr>
-          <w:strike/>
-          <w:sz w:val="21"/>
-          <w:szCs w:val="21"/>
-        </w:rPr>
-        <w:t>buyNow</w:t>
-      </w:r>
-      <w:proofErr w:type="spellEnd"/>
-      <w:r>
-        <w:rPr>
-          <w:strike/>
-          <w:sz w:val="21"/>
-          <w:szCs w:val="21"/>
-        </w:rPr>
-        <w:t>",</w:t>
-      </w:r>
-      <w:r>
-        <w:rPr>
-          <w:strike/>
-          <w:sz w:val="21"/>
-          <w:szCs w:val="21"/>
-        </w:rPr>
         <w:t xml:space="preserve">  </w:t>
       </w:r>
       <w:r>
@@ -2481,43 +2285,7 @@
           <w:szCs w:val="21"/>
           <w:highlight w:val="yellow"/>
         </w:rPr>
-        <w:t>"pages/</w:t>
-      </w:r>
-      <w:proofErr w:type="spellStart"/>
-      <w:r>
-        <w:rPr>
-          <w:sz w:val="21"/>
-          <w:szCs w:val="21"/>
-          <w:highlight w:val="yellow"/>
-        </w:rPr>
-        <w:t>hha</w:t>
-      </w:r>
-      <w:proofErr w:type="spellEnd"/>
-      <w:r>
-        <w:rPr>
-          <w:sz w:val="21"/>
-          <w:szCs w:val="21"/>
-          <w:highlight w:val="yellow"/>
-        </w:rPr>
-        <w:t>/</w:t>
-      </w:r>
-      <w:proofErr w:type="spellStart"/>
-      <w:r>
-        <w:rPr>
-          <w:sz w:val="21"/>
-          <w:szCs w:val="21"/>
-          <w:highlight w:val="yellow"/>
-        </w:rPr>
-        <w:t>hha</w:t>
-      </w:r>
-      <w:proofErr w:type="spellEnd"/>
-      <w:r>
-        <w:rPr>
-          <w:sz w:val="21"/>
-          <w:szCs w:val="21"/>
-          <w:highlight w:val="yellow"/>
-        </w:rPr>
-        <w:t>"</w:t>
+        <w:t>"pages/hha/hha"</w:t>
       </w:r>
     </w:p>
     <w:p>
@@ -4225,13 +3993,44 @@
     <w:p>
       <w:pPr>
         <w:rPr>
-          <w:rFonts w:hint="eastAsia"/>
-          <w:sz w:val="21"/>
-          <w:szCs w:val="21"/>
-        </w:rPr>
-      </w:pPr>
+          <w:sz w:val="21"/>
+          <w:szCs w:val="21"/>
+        </w:rPr>
+      </w:pPr>
+    </w:p>
+    <w:p>
+      <w:pPr>
+        <w:rPr>
+          <w:rFonts w:hint="eastAsia"/>
+          <w:sz w:val="21"/>
+          <w:szCs w:val="21"/>
+        </w:rPr>
+      </w:pPr>
+      <w:r>
+        <w:rPr>
+          <w:rFonts w:hint="eastAsia"/>
+          <w:sz w:val="21"/>
+          <w:szCs w:val="21"/>
+        </w:rPr>
+        <w:t>小程序</w:t>
+      </w:r>
+      <w:r>
+        <w:rPr>
+          <w:sz w:val="21"/>
+          <w:szCs w:val="21"/>
+        </w:rPr>
+        <w:t>需要增加二维码功能。</w:t>
+      </w:r>
       <w:bookmarkStart w:id="0" w:name="_GoBack"/>
       <w:bookmarkEnd w:id="0"/>
+    </w:p>
+    <w:p>
+      <w:pPr>
+        <w:rPr>
+          <w:sz w:val="21"/>
+          <w:szCs w:val="21"/>
+        </w:rPr>
+      </w:pPr>
     </w:p>
     <w:p>
       <w:pPr>
@@ -6431,7 +6230,7 @@
 </file>
 
 <file path=customXml/itemProps1.xml><?xml version="1.0" encoding="utf-8"?>
-<ds:datastoreItem xmlns:ds="http://schemas.openxmlformats.org/officeDocument/2006/customXml" ds:itemID="{AA78FA9A-A49B-450E-8B3E-CAC1706B1681}">
+<ds:datastoreItem xmlns:ds="http://schemas.openxmlformats.org/officeDocument/2006/customXml" ds:itemID="{F610EFA7-867A-4741-9214-BAA80DD1826E}">
   <ds:schemaRefs>
     <ds:schemaRef ds:uri="http://schemas.openxmlformats.org/officeDocument/2006/bibliography"/>
   </ds:schemaRefs>

--- a/doc/小程序逻辑及业务需求.docx
+++ b/doc/小程序逻辑及业务需求.docx
@@ -1705,7 +1705,7 @@
           <v:shape id="_x0000_i1025" type="#_x0000_t75" style="width:76.5pt;height:52.5pt" o:ole="">
             <v:imagedata r:id="rId6" o:title=""/>
           </v:shape>
-          <o:OLEObject Type="Embed" ProgID="Package" ShapeID="_x0000_i1025" DrawAspect="Icon" ObjectID="_1587301210" r:id="rId7"/>
+          <o:OLEObject Type="Embed" ProgID="Package" ShapeID="_x0000_i1025" DrawAspect="Icon" ObjectID="_1587565719" r:id="rId7"/>
         </w:object>
       </w:r>
       <w:r>
@@ -1776,7 +1776,7 @@
           <v:shape id="_x0000_i1026" type="#_x0000_t75" style="width:76.5pt;height:52.5pt" o:ole="">
             <v:imagedata r:id="rId8" o:title=""/>
           </v:shape>
-          <o:OLEObject Type="Embed" ProgID="Package" ShapeID="_x0000_i1026" DrawAspect="Icon" ObjectID="_1587301211" r:id="rId9"/>
+          <o:OLEObject Type="Embed" ProgID="Package" ShapeID="_x0000_i1026" DrawAspect="Icon" ObjectID="_1587565720" r:id="rId9"/>
         </w:object>
       </w:r>
       <w:r>
@@ -1855,7 +1855,7 @@
           <v:shape id="_x0000_i1027" type="#_x0000_t75" style="width:76.5pt;height:52.5pt" o:ole="">
             <v:imagedata r:id="rId10" o:title=""/>
           </v:shape>
-          <o:OLEObject Type="Embed" ProgID="Package" ShapeID="_x0000_i1027" DrawAspect="Icon" ObjectID="_1587301212" r:id="rId11"/>
+          <o:OLEObject Type="Embed" ProgID="Package" ShapeID="_x0000_i1027" DrawAspect="Icon" ObjectID="_1587565721" r:id="rId11"/>
         </w:object>
       </w:r>
       <w:r>
@@ -1926,7 +1926,7 @@
           <v:shape id="_x0000_i1028" type="#_x0000_t75" style="width:77.25pt;height:53.25pt" o:ole="">
             <v:imagedata r:id="rId12" o:title=""/>
           </v:shape>
-          <o:OLEObject Type="Embed" ProgID="Package" ShapeID="_x0000_i1028" DrawAspect="Icon" ObjectID="_1587301213" r:id="rId13"/>
+          <o:OLEObject Type="Embed" ProgID="Package" ShapeID="_x0000_i1028" DrawAspect="Icon" ObjectID="_1587565722" r:id="rId13"/>
         </w:object>
       </w:r>
       <w:r>
@@ -2050,7 +2050,7 @@
           <v:shape id="_x0000_i1029" type="#_x0000_t75" style="width:77.25pt;height:53.25pt" o:ole="">
             <v:imagedata r:id="rId14" o:title=""/>
           </v:shape>
-          <o:OLEObject Type="Embed" ProgID="Package" ShapeID="_x0000_i1029" DrawAspect="Icon" ObjectID="_1587301214" r:id="rId15"/>
+          <o:OLEObject Type="Embed" ProgID="Package" ShapeID="_x0000_i1029" DrawAspect="Icon" ObjectID="_1587565723" r:id="rId15"/>
         </w:object>
       </w:r>
     </w:p>
@@ -2149,7 +2149,7 @@
           <v:shape id="_x0000_i1030" type="#_x0000_t75" style="width:102pt;height:69.75pt" o:ole="">
             <v:imagedata r:id="rId16" o:title=""/>
           </v:shape>
-          <o:OLEObject Type="Embed" ProgID="Package" ShapeID="_x0000_i1030" DrawAspect="Icon" ObjectID="_1587301215" r:id="rId17"/>
+          <o:OLEObject Type="Embed" ProgID="Package" ShapeID="_x0000_i1030" DrawAspect="Icon" ObjectID="_1587565724" r:id="rId17"/>
         </w:object>
       </w:r>
       <w:r>
@@ -2227,7 +2227,7 @@
           <v:shape id="_x0000_i1031" type="#_x0000_t75" style="width:102pt;height:69.75pt" o:ole="">
             <v:imagedata r:id="rId18" o:title=""/>
           </v:shape>
-          <o:OLEObject Type="Embed" ProgID="Package" ShapeID="_x0000_i1031" DrawAspect="Icon" ObjectID="_1587301216" r:id="rId19"/>
+          <o:OLEObject Type="Embed" ProgID="Package" ShapeID="_x0000_i1031" DrawAspect="Icon" ObjectID="_1587565725" r:id="rId19"/>
         </w:object>
       </w:r>
       <w:r>
@@ -4001,7 +4001,6 @@
     <w:p>
       <w:pPr>
         <w:rPr>
-          <w:rFonts w:hint="eastAsia"/>
           <w:sz w:val="21"/>
           <w:szCs w:val="21"/>
         </w:rPr>
@@ -4020,6 +4019,890 @@
           <w:szCs w:val="21"/>
         </w:rPr>
         <w:t>需要增加二维码功能。</w:t>
+      </w:r>
+    </w:p>
+    <w:p>
+      <w:pPr>
+        <w:rPr>
+          <w:sz w:val="21"/>
+          <w:szCs w:val="21"/>
+        </w:rPr>
+      </w:pPr>
+    </w:p>
+    <w:p>
+      <w:pPr>
+        <w:rPr>
+          <w:sz w:val="21"/>
+          <w:szCs w:val="21"/>
+        </w:rPr>
+      </w:pPr>
+    </w:p>
+    <w:p>
+      <w:pPr>
+        <w:rPr>
+          <w:sz w:val="21"/>
+          <w:szCs w:val="21"/>
+        </w:rPr>
+      </w:pPr>
+      <w:r>
+        <w:rPr>
+          <w:rFonts w:hint="eastAsia"/>
+          <w:sz w:val="21"/>
+          <w:szCs w:val="21"/>
+        </w:rPr>
+        <w:t>首页</w:t>
+      </w:r>
+      <w:r>
+        <w:rPr>
+          <w:sz w:val="21"/>
+          <w:szCs w:val="21"/>
+        </w:rPr>
+        <w:t>：</w:t>
+      </w:r>
+    </w:p>
+    <w:p>
+      <w:pPr>
+        <w:pStyle w:val="ListParagraph"/>
+        <w:numPr>
+          <w:ilvl w:val="0"/>
+          <w:numId w:val="17"/>
+        </w:numPr>
+        <w:ind w:firstLineChars="0"/>
+        <w:rPr>
+          <w:sz w:val="21"/>
+          <w:szCs w:val="21"/>
+        </w:rPr>
+      </w:pPr>
+      <w:r>
+        <w:rPr>
+          <w:rFonts w:hint="eastAsia"/>
+          <w:sz w:val="21"/>
+          <w:szCs w:val="21"/>
+        </w:rPr>
+        <w:t>首页</w:t>
+      </w:r>
+      <w:r>
+        <w:rPr>
+          <w:sz w:val="21"/>
+          <w:szCs w:val="21"/>
+        </w:rPr>
+        <w:t>上的广告栏，需要替换</w:t>
+      </w:r>
+      <w:r>
+        <w:rPr>
+          <w:rFonts w:hint="eastAsia"/>
+          <w:sz w:val="21"/>
+          <w:szCs w:val="21"/>
+        </w:rPr>
+        <w:t xml:space="preserve">， </w:t>
+      </w:r>
+      <w:r>
+        <w:rPr>
+          <w:sz w:val="21"/>
+          <w:szCs w:val="21"/>
+        </w:rPr>
+        <w:t>LinTao</w:t>
+      </w:r>
+    </w:p>
+    <w:p>
+      <w:pPr>
+        <w:pStyle w:val="ListParagraph"/>
+        <w:numPr>
+          <w:ilvl w:val="0"/>
+          <w:numId w:val="17"/>
+        </w:numPr>
+        <w:ind w:firstLineChars="0"/>
+        <w:rPr>
+          <w:sz w:val="21"/>
+          <w:szCs w:val="21"/>
+        </w:rPr>
+      </w:pPr>
+      <w:r>
+        <w:rPr>
+          <w:rFonts w:hint="eastAsia"/>
+          <w:sz w:val="21"/>
+          <w:szCs w:val="21"/>
+        </w:rPr>
+        <w:t>首页</w:t>
+      </w:r>
+      <w:r>
+        <w:rPr>
+          <w:sz w:val="21"/>
+          <w:szCs w:val="21"/>
+        </w:rPr>
+        <w:t>美观度，不够</w:t>
+      </w:r>
+      <w:r>
+        <w:rPr>
+          <w:rFonts w:hint="eastAsia"/>
+          <w:sz w:val="21"/>
+          <w:szCs w:val="21"/>
+        </w:rPr>
+        <w:t>, pending</w:t>
+      </w:r>
+    </w:p>
+    <w:p>
+      <w:pPr>
+        <w:pStyle w:val="ListParagraph"/>
+        <w:numPr>
+          <w:ilvl w:val="0"/>
+          <w:numId w:val="17"/>
+        </w:numPr>
+        <w:ind w:firstLineChars="0"/>
+        <w:rPr>
+          <w:sz w:val="21"/>
+          <w:szCs w:val="21"/>
+        </w:rPr>
+      </w:pPr>
+      <w:r>
+        <w:rPr>
+          <w:rFonts w:hint="eastAsia"/>
+          <w:sz w:val="21"/>
+          <w:szCs w:val="21"/>
+        </w:rPr>
+        <w:t>“获取</w:t>
+      </w:r>
+      <w:r>
+        <w:rPr>
+          <w:sz w:val="21"/>
+          <w:szCs w:val="21"/>
+        </w:rPr>
+        <w:t>该ID下的</w:t>
+      </w:r>
+      <w:r>
+        <w:rPr>
+          <w:rFonts w:hint="eastAsia"/>
+          <w:sz w:val="21"/>
+          <w:szCs w:val="21"/>
+        </w:rPr>
+        <w:t>店名”，</w:t>
+      </w:r>
+      <w:r>
+        <w:rPr>
+          <w:sz w:val="21"/>
+          <w:szCs w:val="21"/>
+        </w:rPr>
+        <w:t>需要更改为具体的店名。</w:t>
+      </w:r>
+      <w:r>
+        <w:rPr>
+          <w:rFonts w:hint="eastAsia"/>
+          <w:sz w:val="21"/>
+          <w:szCs w:val="21"/>
+        </w:rPr>
+        <w:t>门庭集市</w:t>
+      </w:r>
+      <w:r>
+        <w:rPr>
+          <w:rFonts w:hint="eastAsia"/>
+          <w:sz w:val="21"/>
+          <w:szCs w:val="21"/>
+        </w:rPr>
+        <w:t>, LT</w:t>
+      </w:r>
+    </w:p>
+    <w:p>
+      <w:pPr>
+        <w:pStyle w:val="ListParagraph"/>
+        <w:numPr>
+          <w:ilvl w:val="0"/>
+          <w:numId w:val="17"/>
+        </w:numPr>
+        <w:ind w:firstLineChars="0"/>
+        <w:rPr>
+          <w:sz w:val="21"/>
+          <w:szCs w:val="21"/>
+        </w:rPr>
+      </w:pPr>
+      <w:r>
+        <w:rPr>
+          <w:rFonts w:hint="eastAsia"/>
+          <w:sz w:val="21"/>
+          <w:szCs w:val="21"/>
+        </w:rPr>
+        <w:t>商品</w:t>
+      </w:r>
+      <w:r>
+        <w:rPr>
+          <w:sz w:val="21"/>
+          <w:szCs w:val="21"/>
+        </w:rPr>
+        <w:t>详情中：图片大小</w:t>
+      </w:r>
+      <w:r>
+        <w:rPr>
+          <w:rFonts w:hint="eastAsia"/>
+          <w:sz w:val="21"/>
+          <w:szCs w:val="21"/>
+        </w:rPr>
+        <w:t>尺寸</w:t>
+      </w:r>
+      <w:r>
+        <w:rPr>
+          <w:rFonts w:hint="eastAsia"/>
+          <w:sz w:val="21"/>
+          <w:szCs w:val="21"/>
+        </w:rPr>
+        <w:t>, LT</w:t>
+      </w:r>
+    </w:p>
+    <w:p>
+      <w:pPr>
+        <w:pStyle w:val="ListParagraph"/>
+        <w:numPr>
+          <w:ilvl w:val="0"/>
+          <w:numId w:val="17"/>
+        </w:numPr>
+        <w:ind w:firstLineChars="0"/>
+        <w:rPr>
+          <w:sz w:val="21"/>
+          <w:szCs w:val="21"/>
+        </w:rPr>
+      </w:pPr>
+      <w:r>
+        <w:rPr>
+          <w:rFonts w:hint="eastAsia"/>
+          <w:sz w:val="21"/>
+          <w:szCs w:val="21"/>
+        </w:rPr>
+        <w:t>UI</w:t>
+      </w:r>
+      <w:r>
+        <w:rPr>
+          <w:rFonts w:hint="eastAsia"/>
+          <w:sz w:val="21"/>
+          <w:szCs w:val="21"/>
+        </w:rPr>
+        <w:t>数量</w:t>
+      </w:r>
+      <w:r>
+        <w:rPr>
+          <w:sz w:val="21"/>
+          <w:szCs w:val="21"/>
+        </w:rPr>
+        <w:t>加减需要调整</w:t>
+      </w:r>
+      <w:r>
+        <w:rPr>
+          <w:rFonts w:hint="eastAsia"/>
+          <w:sz w:val="21"/>
+          <w:szCs w:val="21"/>
+        </w:rPr>
+        <w:t>, LMJ,</w:t>
+      </w:r>
+    </w:p>
+    <w:p>
+      <w:pPr>
+        <w:pStyle w:val="ListParagraph"/>
+        <w:numPr>
+          <w:ilvl w:val="0"/>
+          <w:numId w:val="17"/>
+        </w:numPr>
+        <w:ind w:firstLineChars="0"/>
+        <w:rPr>
+          <w:sz w:val="21"/>
+          <w:szCs w:val="21"/>
+        </w:rPr>
+      </w:pPr>
+      <w:r>
+        <w:rPr>
+          <w:rFonts w:hint="eastAsia"/>
+          <w:sz w:val="21"/>
+          <w:szCs w:val="21"/>
+        </w:rPr>
+        <w:t>下拉</w:t>
+      </w:r>
+      <w:r>
+        <w:rPr>
+          <w:sz w:val="21"/>
+          <w:szCs w:val="21"/>
+        </w:rPr>
+        <w:t>更新</w:t>
+      </w:r>
+      <w:r>
+        <w:rPr>
+          <w:rFonts w:hint="eastAsia"/>
+          <w:sz w:val="21"/>
+          <w:szCs w:val="21"/>
+        </w:rPr>
+        <w:t>, pending</w:t>
+      </w:r>
+    </w:p>
+    <w:p>
+      <w:pPr>
+        <w:pStyle w:val="ListParagraph"/>
+        <w:numPr>
+          <w:ilvl w:val="0"/>
+          <w:numId w:val="17"/>
+        </w:numPr>
+        <w:ind w:firstLineChars="0"/>
+        <w:rPr>
+          <w:sz w:val="21"/>
+          <w:szCs w:val="21"/>
+        </w:rPr>
+      </w:pPr>
+      <w:r>
+        <w:rPr>
+          <w:rFonts w:hint="eastAsia"/>
+          <w:sz w:val="21"/>
+          <w:szCs w:val="21"/>
+        </w:rPr>
+        <w:t>UI</w:t>
+      </w:r>
+      <w:r>
+        <w:rPr>
+          <w:sz w:val="21"/>
+          <w:szCs w:val="21"/>
+        </w:rPr>
+        <w:t>要显示不同规格的</w:t>
+      </w:r>
+      <w:r>
+        <w:rPr>
+          <w:rFonts w:hint="eastAsia"/>
+          <w:sz w:val="21"/>
+          <w:szCs w:val="21"/>
+        </w:rPr>
+        <w:t>商品</w:t>
+      </w:r>
+      <w:r>
+        <w:rPr>
+          <w:sz w:val="21"/>
+          <w:szCs w:val="21"/>
+        </w:rPr>
+        <w:t>库存、价格、数量</w:t>
+      </w:r>
+      <w:r>
+        <w:rPr>
+          <w:rFonts w:hint="eastAsia"/>
+          <w:sz w:val="21"/>
+          <w:szCs w:val="21"/>
+        </w:rPr>
+        <w:t>, LMJ</w:t>
+      </w:r>
+    </w:p>
+    <w:p>
+      <w:pPr>
+        <w:pStyle w:val="ListParagraph"/>
+        <w:numPr>
+          <w:ilvl w:val="0"/>
+          <w:numId w:val="17"/>
+        </w:numPr>
+        <w:ind w:firstLineChars="0"/>
+        <w:rPr>
+          <w:sz w:val="21"/>
+          <w:szCs w:val="21"/>
+        </w:rPr>
+      </w:pPr>
+      <w:r>
+        <w:rPr>
+          <w:rFonts w:hint="eastAsia"/>
+          <w:sz w:val="21"/>
+          <w:szCs w:val="21"/>
+        </w:rPr>
+        <w:t>商品</w:t>
+      </w:r>
+      <w:r>
+        <w:rPr>
+          <w:sz w:val="21"/>
+          <w:szCs w:val="21"/>
+        </w:rPr>
+        <w:t>详情，在首页不显示</w:t>
+      </w:r>
+      <w:r>
+        <w:rPr>
+          <w:rFonts w:hint="eastAsia"/>
+          <w:sz w:val="21"/>
+          <w:szCs w:val="21"/>
+        </w:rPr>
+        <w:t>, LT</w:t>
+      </w:r>
+    </w:p>
+    <w:p>
+      <w:pPr>
+        <w:pStyle w:val="ListParagraph"/>
+        <w:numPr>
+          <w:ilvl w:val="0"/>
+          <w:numId w:val="17"/>
+        </w:numPr>
+        <w:ind w:firstLineChars="0"/>
+        <w:rPr>
+          <w:sz w:val="21"/>
+          <w:szCs w:val="21"/>
+        </w:rPr>
+      </w:pPr>
+      <w:r>
+        <w:rPr>
+          <w:rFonts w:hint="eastAsia"/>
+          <w:sz w:val="21"/>
+          <w:szCs w:val="21"/>
+        </w:rPr>
+        <w:t>库存</w:t>
+      </w:r>
+      <w:r>
+        <w:rPr>
+          <w:sz w:val="21"/>
+          <w:szCs w:val="21"/>
+        </w:rPr>
+        <w:t>为零显示</w:t>
+      </w:r>
+      <w:r>
+        <w:rPr>
+          <w:rFonts w:hint="eastAsia"/>
+          <w:sz w:val="21"/>
+          <w:szCs w:val="21"/>
+        </w:rPr>
+        <w:t>, done</w:t>
+      </w:r>
+    </w:p>
+    <w:p>
+      <w:pPr>
+        <w:pStyle w:val="ListParagraph"/>
+        <w:numPr>
+          <w:ilvl w:val="0"/>
+          <w:numId w:val="17"/>
+        </w:numPr>
+        <w:ind w:firstLineChars="0"/>
+        <w:rPr>
+          <w:sz w:val="21"/>
+          <w:szCs w:val="21"/>
+        </w:rPr>
+      </w:pPr>
+      <w:r>
+        <w:rPr>
+          <w:rFonts w:hint="eastAsia"/>
+          <w:sz w:val="21"/>
+          <w:szCs w:val="21"/>
+        </w:rPr>
+        <w:t>支付</w:t>
+      </w:r>
+      <w:r>
+        <w:rPr>
+          <w:sz w:val="21"/>
+          <w:szCs w:val="21"/>
+        </w:rPr>
+        <w:t>页面</w:t>
+      </w:r>
+      <w:r>
+        <w:rPr>
+          <w:rFonts w:hint="eastAsia"/>
+          <w:sz w:val="21"/>
+          <w:szCs w:val="21"/>
+        </w:rPr>
+        <w:t xml:space="preserve"> </w:t>
+      </w:r>
+      <w:r>
+        <w:rPr>
+          <w:sz w:val="21"/>
+          <w:szCs w:val="21"/>
+        </w:rPr>
+        <w:t>UI需要准备起来</w:t>
+      </w:r>
+      <w:r>
+        <w:rPr>
+          <w:rFonts w:hint="eastAsia"/>
+          <w:sz w:val="21"/>
+          <w:szCs w:val="21"/>
+        </w:rPr>
+        <w:t>, LMJ</w:t>
+      </w:r>
+    </w:p>
+    <w:p>
+      <w:pPr>
+        <w:rPr>
+          <w:rFonts w:hint="eastAsia"/>
+          <w:sz w:val="21"/>
+          <w:szCs w:val="21"/>
+        </w:rPr>
+      </w:pPr>
+    </w:p>
+    <w:p>
+      <w:pPr>
+        <w:rPr>
+          <w:sz w:val="21"/>
+          <w:szCs w:val="21"/>
+        </w:rPr>
+      </w:pPr>
+      <w:r>
+        <w:rPr>
+          <w:rFonts w:hint="eastAsia"/>
+          <w:sz w:val="21"/>
+          <w:szCs w:val="21"/>
+        </w:rPr>
+        <w:t>订单</w:t>
+      </w:r>
+      <w:r>
+        <w:rPr>
+          <w:sz w:val="21"/>
+          <w:szCs w:val="21"/>
+        </w:rPr>
+        <w:t>：</w:t>
+      </w:r>
+    </w:p>
+    <w:p>
+      <w:pPr>
+        <w:pStyle w:val="ListParagraph"/>
+        <w:numPr>
+          <w:ilvl w:val="0"/>
+          <w:numId w:val="18"/>
+        </w:numPr>
+        <w:ind w:firstLineChars="0"/>
+        <w:rPr>
+          <w:sz w:val="21"/>
+          <w:szCs w:val="21"/>
+        </w:rPr>
+      </w:pPr>
+      <w:r>
+        <w:rPr>
+          <w:rFonts w:hint="eastAsia"/>
+          <w:sz w:val="21"/>
+          <w:szCs w:val="21"/>
+        </w:rPr>
+        <w:t>需要</w:t>
+      </w:r>
+      <w:r>
+        <w:rPr>
+          <w:sz w:val="21"/>
+          <w:szCs w:val="21"/>
+        </w:rPr>
+        <w:t>UI</w:t>
+      </w:r>
+      <w:r>
+        <w:rPr>
+          <w:rFonts w:hint="eastAsia"/>
+          <w:sz w:val="21"/>
+          <w:szCs w:val="21"/>
+        </w:rPr>
+        <w:t>增加</w:t>
+      </w:r>
+      <w:r>
+        <w:rPr>
+          <w:sz w:val="21"/>
+          <w:szCs w:val="21"/>
+        </w:rPr>
+        <w:t>删除按钮</w:t>
+      </w:r>
+      <w:r>
+        <w:rPr>
+          <w:rFonts w:hint="eastAsia"/>
+          <w:sz w:val="21"/>
+          <w:szCs w:val="21"/>
+        </w:rPr>
+        <w:t>, LMJ</w:t>
+      </w:r>
+    </w:p>
+    <w:p>
+      <w:pPr>
+        <w:rPr>
+          <w:rFonts w:hint="eastAsia"/>
+          <w:sz w:val="21"/>
+          <w:szCs w:val="21"/>
+        </w:rPr>
+      </w:pPr>
+      <w:r>
+        <w:rPr>
+          <w:rFonts w:hint="eastAsia"/>
+          <w:sz w:val="21"/>
+          <w:szCs w:val="21"/>
+        </w:rPr>
+        <w:t>我</w:t>
+      </w:r>
+    </w:p>
+    <w:p>
+      <w:pPr>
+        <w:pStyle w:val="ListParagraph"/>
+        <w:numPr>
+          <w:ilvl w:val="0"/>
+          <w:numId w:val="19"/>
+        </w:numPr>
+        <w:ind w:firstLineChars="0"/>
+        <w:rPr>
+          <w:sz w:val="21"/>
+          <w:szCs w:val="21"/>
+        </w:rPr>
+      </w:pPr>
+      <w:r>
+        <w:rPr>
+          <w:rFonts w:hint="eastAsia"/>
+          <w:sz w:val="21"/>
+          <w:szCs w:val="21"/>
+        </w:rPr>
+        <w:t>个人</w:t>
+      </w:r>
+      <w:r>
+        <w:rPr>
+          <w:sz w:val="21"/>
+          <w:szCs w:val="21"/>
+        </w:rPr>
+        <w:t>信息里面的</w:t>
+      </w:r>
+      <w:r>
+        <w:rPr>
+          <w:sz w:val="21"/>
+          <w:szCs w:val="21"/>
+          <w:highlight w:val="yellow"/>
+        </w:rPr>
+        <w:t>收获地址</w:t>
+      </w:r>
+      <w:r>
+        <w:rPr>
+          <w:sz w:val="21"/>
+          <w:szCs w:val="21"/>
+        </w:rPr>
+        <w:t>改名字为</w:t>
+      </w:r>
+      <w:r>
+        <w:rPr>
+          <w:sz w:val="21"/>
+          <w:szCs w:val="21"/>
+          <w:highlight w:val="yellow"/>
+        </w:rPr>
+        <w:t>我的地址</w:t>
+      </w:r>
+      <w:r>
+        <w:rPr>
+          <w:rFonts w:hint="eastAsia"/>
+          <w:sz w:val="21"/>
+          <w:szCs w:val="21"/>
+        </w:rPr>
+        <w:t>, XZH</w:t>
+      </w:r>
+    </w:p>
+    <w:p>
+      <w:pPr>
+        <w:pStyle w:val="ListParagraph"/>
+        <w:numPr>
+          <w:ilvl w:val="0"/>
+          <w:numId w:val="19"/>
+        </w:numPr>
+        <w:ind w:firstLineChars="0"/>
+        <w:rPr>
+          <w:sz w:val="21"/>
+          <w:szCs w:val="21"/>
+        </w:rPr>
+      </w:pPr>
+      <w:r>
+        <w:rPr>
+          <w:rFonts w:hint="eastAsia"/>
+          <w:sz w:val="21"/>
+          <w:szCs w:val="21"/>
+        </w:rPr>
+        <w:t>同一店家</w:t>
+      </w:r>
+      <w:r>
+        <w:rPr>
+          <w:sz w:val="21"/>
+          <w:szCs w:val="21"/>
+        </w:rPr>
+        <w:t>不同商品的统一支付。</w:t>
+      </w:r>
+      <w:r>
+        <w:rPr>
+          <w:rFonts w:hint="eastAsia"/>
+          <w:sz w:val="21"/>
+          <w:szCs w:val="21"/>
+        </w:rPr>
+        <w:t>pending</w:t>
+      </w:r>
+    </w:p>
+    <w:p>
+      <w:pPr>
+        <w:pStyle w:val="ListParagraph"/>
+        <w:numPr>
+          <w:ilvl w:val="0"/>
+          <w:numId w:val="19"/>
+        </w:numPr>
+        <w:ind w:firstLineChars="0"/>
+        <w:rPr>
+          <w:sz w:val="21"/>
+          <w:szCs w:val="21"/>
+        </w:rPr>
+      </w:pPr>
+      <w:r>
+        <w:rPr>
+          <w:rFonts w:hint="eastAsia"/>
+          <w:sz w:val="21"/>
+          <w:szCs w:val="21"/>
+        </w:rPr>
+        <w:t>收获</w:t>
+      </w:r>
+      <w:r>
+        <w:rPr>
+          <w:sz w:val="21"/>
+          <w:szCs w:val="21"/>
+        </w:rPr>
+        <w:t>地址的UI需要调整。</w:t>
+      </w:r>
+      <w:r>
+        <w:rPr>
+          <w:rFonts w:hint="eastAsia"/>
+          <w:sz w:val="21"/>
+          <w:szCs w:val="21"/>
+        </w:rPr>
+        <w:t>, LMJ</w:t>
+      </w:r>
+    </w:p>
+    <w:p>
+      <w:pPr>
+        <w:pStyle w:val="ListParagraph"/>
+        <w:numPr>
+          <w:ilvl w:val="0"/>
+          <w:numId w:val="19"/>
+        </w:numPr>
+        <w:ind w:firstLineChars="0"/>
+        <w:rPr>
+          <w:sz w:val="21"/>
+          <w:szCs w:val="21"/>
+        </w:rPr>
+      </w:pPr>
+      <w:r>
+        <w:rPr>
+          <w:rFonts w:hint="eastAsia"/>
+          <w:sz w:val="21"/>
+          <w:szCs w:val="21"/>
+        </w:rPr>
+        <w:t>新增</w:t>
+      </w:r>
+      <w:r>
+        <w:rPr>
+          <w:sz w:val="21"/>
+          <w:szCs w:val="21"/>
+        </w:rPr>
+        <w:t>商品</w:t>
+      </w:r>
+      <w:r>
+        <w:rPr>
+          <w:rFonts w:hint="eastAsia"/>
+          <w:sz w:val="21"/>
+          <w:szCs w:val="21"/>
+        </w:rPr>
+        <w:t>中</w:t>
+      </w:r>
+      <w:r>
+        <w:rPr>
+          <w:sz w:val="21"/>
+          <w:szCs w:val="21"/>
+        </w:rPr>
+        <w:t>需要UI调整，用以</w:t>
+      </w:r>
+      <w:r>
+        <w:rPr>
+          <w:rFonts w:hint="eastAsia"/>
+          <w:sz w:val="21"/>
+          <w:szCs w:val="21"/>
+        </w:rPr>
+        <w:t>提示</w:t>
+      </w:r>
+      <w:r>
+        <w:rPr>
+          <w:sz w:val="21"/>
+          <w:szCs w:val="21"/>
+        </w:rPr>
+        <w:t>库存</w:t>
+      </w:r>
+      <w:r>
+        <w:rPr>
+          <w:rFonts w:hint="eastAsia"/>
+          <w:sz w:val="21"/>
+          <w:szCs w:val="21"/>
+        </w:rPr>
+        <w:t>/单价/商品</w:t>
+      </w:r>
+      <w:r>
+        <w:rPr>
+          <w:sz w:val="21"/>
+          <w:szCs w:val="21"/>
+        </w:rPr>
+        <w:t>规格</w:t>
+      </w:r>
+      <w:r>
+        <w:rPr>
+          <w:rFonts w:hint="eastAsia"/>
+          <w:sz w:val="21"/>
+          <w:szCs w:val="21"/>
+        </w:rPr>
+        <w:t>, LMJ</w:t>
+      </w:r>
+    </w:p>
+    <w:p>
+      <w:pPr>
+        <w:pStyle w:val="ListParagraph"/>
+        <w:numPr>
+          <w:ilvl w:val="0"/>
+          <w:numId w:val="19"/>
+        </w:numPr>
+        <w:ind w:firstLineChars="0"/>
+        <w:rPr>
+          <w:sz w:val="21"/>
+          <w:szCs w:val="21"/>
+        </w:rPr>
+      </w:pPr>
+      <w:r>
+        <w:rPr>
+          <w:rFonts w:hint="eastAsia"/>
+          <w:sz w:val="21"/>
+          <w:szCs w:val="21"/>
+        </w:rPr>
+        <w:t>新增</w:t>
+      </w:r>
+      <w:r>
+        <w:rPr>
+          <w:sz w:val="21"/>
+          <w:szCs w:val="21"/>
+        </w:rPr>
+        <w:t>商品中需要UI调整，图片删除部分</w:t>
+      </w:r>
+      <w:r>
+        <w:rPr>
+          <w:rFonts w:hint="eastAsia"/>
+          <w:sz w:val="21"/>
+          <w:szCs w:val="21"/>
+        </w:rPr>
+        <w:t>, LMJ</w:t>
+      </w:r>
+    </w:p>
+    <w:p>
+      <w:pPr>
+        <w:pStyle w:val="ListParagraph"/>
+        <w:numPr>
+          <w:ilvl w:val="0"/>
+          <w:numId w:val="19"/>
+        </w:numPr>
+        <w:ind w:firstLineChars="0"/>
+        <w:rPr>
+          <w:sz w:val="21"/>
+          <w:szCs w:val="21"/>
+        </w:rPr>
+      </w:pPr>
+      <w:r>
+        <w:rPr>
+          <w:rFonts w:hint="eastAsia"/>
+          <w:sz w:val="21"/>
+          <w:szCs w:val="21"/>
+        </w:rPr>
+        <w:t>分享</w:t>
+      </w:r>
+      <w:r>
+        <w:rPr>
+          <w:rFonts w:hint="eastAsia"/>
+          <w:sz w:val="21"/>
+          <w:szCs w:val="21"/>
+        </w:rPr>
+        <w:t>商品</w:t>
+      </w:r>
+      <w:r>
+        <w:rPr>
+          <w:sz w:val="21"/>
+          <w:szCs w:val="21"/>
+        </w:rPr>
+        <w:t>的二维码</w:t>
+      </w:r>
+      <w:r>
+        <w:rPr>
+          <w:rFonts w:hint="eastAsia"/>
+          <w:sz w:val="21"/>
+          <w:szCs w:val="21"/>
+        </w:rPr>
+        <w:t>, XBJ</w:t>
       </w:r>
       <w:bookmarkStart w:id="0" w:name="_GoBack"/>
       <w:bookmarkEnd w:id="0"/>
@@ -4035,6 +4918,7 @@
     <w:p>
       <w:pPr>
         <w:rPr>
+          <w:rFonts w:hint="eastAsia"/>
           <w:sz w:val="21"/>
           <w:szCs w:val="21"/>
         </w:rPr>
@@ -4231,6 +5115,95 @@
     </w:lvl>
   </w:abstractNum>
   <w:abstractNum w:abstractNumId="2" w15:restartNumberingAfterBreak="0">
+    <w:nsid w:val="0D1F1C1E"/>
+    <w:multiLevelType w:val="hybridMultilevel"/>
+    <w:tmpl w:val="239224E6"/>
+    <w:lvl w:ilvl="0" w:tplc="E0BACF66">
+      <w:start w:val="1"/>
+      <w:numFmt w:val="decimal"/>
+      <w:lvlText w:val="%1."/>
+      <w:lvlJc w:val="left"/>
+      <w:pPr>
+        <w:ind w:left="360" w:hanging="360"/>
+      </w:pPr>
+      <w:rPr>
+        <w:rFonts w:hint="default"/>
+      </w:rPr>
+    </w:lvl>
+    <w:lvl w:ilvl="1" w:tplc="04090019" w:tentative="1">
+      <w:start w:val="1"/>
+      <w:numFmt w:val="lowerLetter"/>
+      <w:lvlText w:val="%2)"/>
+      <w:lvlJc w:val="left"/>
+      <w:pPr>
+        <w:ind w:left="840" w:hanging="420"/>
+      </w:pPr>
+    </w:lvl>
+    <w:lvl w:ilvl="2" w:tplc="0409001B" w:tentative="1">
+      <w:start w:val="1"/>
+      <w:numFmt w:val="lowerRoman"/>
+      <w:lvlText w:val="%3."/>
+      <w:lvlJc w:val="right"/>
+      <w:pPr>
+        <w:ind w:left="1260" w:hanging="420"/>
+      </w:pPr>
+    </w:lvl>
+    <w:lvl w:ilvl="3" w:tplc="0409000F" w:tentative="1">
+      <w:start w:val="1"/>
+      <w:numFmt w:val="decimal"/>
+      <w:lvlText w:val="%4."/>
+      <w:lvlJc w:val="left"/>
+      <w:pPr>
+        <w:ind w:left="1680" w:hanging="420"/>
+      </w:pPr>
+    </w:lvl>
+    <w:lvl w:ilvl="4" w:tplc="04090019" w:tentative="1">
+      <w:start w:val="1"/>
+      <w:numFmt w:val="lowerLetter"/>
+      <w:lvlText w:val="%5)"/>
+      <w:lvlJc w:val="left"/>
+      <w:pPr>
+        <w:ind w:left="2100" w:hanging="420"/>
+      </w:pPr>
+    </w:lvl>
+    <w:lvl w:ilvl="5" w:tplc="0409001B" w:tentative="1">
+      <w:start w:val="1"/>
+      <w:numFmt w:val="lowerRoman"/>
+      <w:lvlText w:val="%6."/>
+      <w:lvlJc w:val="right"/>
+      <w:pPr>
+        <w:ind w:left="2520" w:hanging="420"/>
+      </w:pPr>
+    </w:lvl>
+    <w:lvl w:ilvl="6" w:tplc="0409000F" w:tentative="1">
+      <w:start w:val="1"/>
+      <w:numFmt w:val="decimal"/>
+      <w:lvlText w:val="%7."/>
+      <w:lvlJc w:val="left"/>
+      <w:pPr>
+        <w:ind w:left="2940" w:hanging="420"/>
+      </w:pPr>
+    </w:lvl>
+    <w:lvl w:ilvl="7" w:tplc="04090019" w:tentative="1">
+      <w:start w:val="1"/>
+      <w:numFmt w:val="lowerLetter"/>
+      <w:lvlText w:val="%8)"/>
+      <w:lvlJc w:val="left"/>
+      <w:pPr>
+        <w:ind w:left="3360" w:hanging="420"/>
+      </w:pPr>
+    </w:lvl>
+    <w:lvl w:ilvl="8" w:tplc="0409001B" w:tentative="1">
+      <w:start w:val="1"/>
+      <w:numFmt w:val="lowerRoman"/>
+      <w:lvlText w:val="%9."/>
+      <w:lvlJc w:val="right"/>
+      <w:pPr>
+        <w:ind w:left="3780" w:hanging="420"/>
+      </w:pPr>
+    </w:lvl>
+  </w:abstractNum>
+  <w:abstractNum w:abstractNumId="3" w15:restartNumberingAfterBreak="0">
     <w:nsid w:val="1DA73A09"/>
     <w:multiLevelType w:val="hybridMultilevel"/>
     <w:tmpl w:val="BB4AADBC"/>
@@ -4319,7 +5292,7 @@
       </w:pPr>
     </w:lvl>
   </w:abstractNum>
-  <w:abstractNum w:abstractNumId="3" w15:restartNumberingAfterBreak="0">
+  <w:abstractNum w:abstractNumId="4" w15:restartNumberingAfterBreak="0">
     <w:nsid w:val="21DA63FD"/>
     <w:multiLevelType w:val="hybridMultilevel"/>
     <w:tmpl w:val="D3C27A20"/>
@@ -4408,7 +5381,7 @@
       </w:pPr>
     </w:lvl>
   </w:abstractNum>
-  <w:abstractNum w:abstractNumId="4" w15:restartNumberingAfterBreak="0">
+  <w:abstractNum w:abstractNumId="5" w15:restartNumberingAfterBreak="0">
     <w:nsid w:val="29DC15AF"/>
     <w:multiLevelType w:val="hybridMultilevel"/>
     <w:tmpl w:val="D474F366"/>
@@ -4497,7 +5470,7 @@
       </w:pPr>
     </w:lvl>
   </w:abstractNum>
-  <w:abstractNum w:abstractNumId="5" w15:restartNumberingAfterBreak="0">
+  <w:abstractNum w:abstractNumId="6" w15:restartNumberingAfterBreak="0">
     <w:nsid w:val="308A4996"/>
     <w:multiLevelType w:val="hybridMultilevel"/>
     <w:tmpl w:val="BFD6000C"/>
@@ -4586,7 +5559,96 @@
       </w:pPr>
     </w:lvl>
   </w:abstractNum>
-  <w:abstractNum w:abstractNumId="6" w15:restartNumberingAfterBreak="0">
+  <w:abstractNum w:abstractNumId="7" w15:restartNumberingAfterBreak="0">
+    <w:nsid w:val="354301D5"/>
+    <w:multiLevelType w:val="hybridMultilevel"/>
+    <w:tmpl w:val="13448B52"/>
+    <w:lvl w:ilvl="0" w:tplc="E3C20D06">
+      <w:start w:val="1"/>
+      <w:numFmt w:val="decimal"/>
+      <w:lvlText w:val="%1."/>
+      <w:lvlJc w:val="left"/>
+      <w:pPr>
+        <w:ind w:left="360" w:hanging="360"/>
+      </w:pPr>
+      <w:rPr>
+        <w:rFonts w:hint="default"/>
+      </w:rPr>
+    </w:lvl>
+    <w:lvl w:ilvl="1" w:tplc="04090019" w:tentative="1">
+      <w:start w:val="1"/>
+      <w:numFmt w:val="lowerLetter"/>
+      <w:lvlText w:val="%2)"/>
+      <w:lvlJc w:val="left"/>
+      <w:pPr>
+        <w:ind w:left="840" w:hanging="420"/>
+      </w:pPr>
+    </w:lvl>
+    <w:lvl w:ilvl="2" w:tplc="0409001B" w:tentative="1">
+      <w:start w:val="1"/>
+      <w:numFmt w:val="lowerRoman"/>
+      <w:lvlText w:val="%3."/>
+      <w:lvlJc w:val="right"/>
+      <w:pPr>
+        <w:ind w:left="1260" w:hanging="420"/>
+      </w:pPr>
+    </w:lvl>
+    <w:lvl w:ilvl="3" w:tplc="0409000F" w:tentative="1">
+      <w:start w:val="1"/>
+      <w:numFmt w:val="decimal"/>
+      <w:lvlText w:val="%4."/>
+      <w:lvlJc w:val="left"/>
+      <w:pPr>
+        <w:ind w:left="1680" w:hanging="420"/>
+      </w:pPr>
+    </w:lvl>
+    <w:lvl w:ilvl="4" w:tplc="04090019" w:tentative="1">
+      <w:start w:val="1"/>
+      <w:numFmt w:val="lowerLetter"/>
+      <w:lvlText w:val="%5)"/>
+      <w:lvlJc w:val="left"/>
+      <w:pPr>
+        <w:ind w:left="2100" w:hanging="420"/>
+      </w:pPr>
+    </w:lvl>
+    <w:lvl w:ilvl="5" w:tplc="0409001B" w:tentative="1">
+      <w:start w:val="1"/>
+      <w:numFmt w:val="lowerRoman"/>
+      <w:lvlText w:val="%6."/>
+      <w:lvlJc w:val="right"/>
+      <w:pPr>
+        <w:ind w:left="2520" w:hanging="420"/>
+      </w:pPr>
+    </w:lvl>
+    <w:lvl w:ilvl="6" w:tplc="0409000F" w:tentative="1">
+      <w:start w:val="1"/>
+      <w:numFmt w:val="decimal"/>
+      <w:lvlText w:val="%7."/>
+      <w:lvlJc w:val="left"/>
+      <w:pPr>
+        <w:ind w:left="2940" w:hanging="420"/>
+      </w:pPr>
+    </w:lvl>
+    <w:lvl w:ilvl="7" w:tplc="04090019" w:tentative="1">
+      <w:start w:val="1"/>
+      <w:numFmt w:val="lowerLetter"/>
+      <w:lvlText w:val="%8)"/>
+      <w:lvlJc w:val="left"/>
+      <w:pPr>
+        <w:ind w:left="3360" w:hanging="420"/>
+      </w:pPr>
+    </w:lvl>
+    <w:lvl w:ilvl="8" w:tplc="0409001B" w:tentative="1">
+      <w:start w:val="1"/>
+      <w:numFmt w:val="lowerRoman"/>
+      <w:lvlText w:val="%9."/>
+      <w:lvlJc w:val="right"/>
+      <w:pPr>
+        <w:ind w:left="3780" w:hanging="420"/>
+      </w:pPr>
+    </w:lvl>
+  </w:abstractNum>
+  <w:abstractNum w:abstractNumId="8" w15:restartNumberingAfterBreak="0">
     <w:nsid w:val="3C41470A"/>
     <w:multiLevelType w:val="hybridMultilevel"/>
     <w:tmpl w:val="5F56DBEE"/>
@@ -4675,7 +5737,96 @@
       </w:pPr>
     </w:lvl>
   </w:abstractNum>
-  <w:abstractNum w:abstractNumId="7" w15:restartNumberingAfterBreak="0">
+  <w:abstractNum w:abstractNumId="9" w15:restartNumberingAfterBreak="0">
+    <w:nsid w:val="3F6D0C42"/>
+    <w:multiLevelType w:val="hybridMultilevel"/>
+    <w:tmpl w:val="42D08774"/>
+    <w:lvl w:ilvl="0" w:tplc="4BB264D2">
+      <w:start w:val="1"/>
+      <w:numFmt w:val="decimal"/>
+      <w:lvlText w:val="%1."/>
+      <w:lvlJc w:val="left"/>
+      <w:pPr>
+        <w:ind w:left="360" w:hanging="360"/>
+      </w:pPr>
+      <w:rPr>
+        <w:rFonts w:hint="default"/>
+      </w:rPr>
+    </w:lvl>
+    <w:lvl w:ilvl="1" w:tplc="04090019" w:tentative="1">
+      <w:start w:val="1"/>
+      <w:numFmt w:val="lowerLetter"/>
+      <w:lvlText w:val="%2)"/>
+      <w:lvlJc w:val="left"/>
+      <w:pPr>
+        <w:ind w:left="840" w:hanging="420"/>
+      </w:pPr>
+    </w:lvl>
+    <w:lvl w:ilvl="2" w:tplc="0409001B" w:tentative="1">
+      <w:start w:val="1"/>
+      <w:numFmt w:val="lowerRoman"/>
+      <w:lvlText w:val="%3."/>
+      <w:lvlJc w:val="right"/>
+      <w:pPr>
+        <w:ind w:left="1260" w:hanging="420"/>
+      </w:pPr>
+    </w:lvl>
+    <w:lvl w:ilvl="3" w:tplc="0409000F" w:tentative="1">
+      <w:start w:val="1"/>
+      <w:numFmt w:val="decimal"/>
+      <w:lvlText w:val="%4."/>
+      <w:lvlJc w:val="left"/>
+      <w:pPr>
+        <w:ind w:left="1680" w:hanging="420"/>
+      </w:pPr>
+    </w:lvl>
+    <w:lvl w:ilvl="4" w:tplc="04090019" w:tentative="1">
+      <w:start w:val="1"/>
+      <w:numFmt w:val="lowerLetter"/>
+      <w:lvlText w:val="%5)"/>
+      <w:lvlJc w:val="left"/>
+      <w:pPr>
+        <w:ind w:left="2100" w:hanging="420"/>
+      </w:pPr>
+    </w:lvl>
+    <w:lvl w:ilvl="5" w:tplc="0409001B" w:tentative="1">
+      <w:start w:val="1"/>
+      <w:numFmt w:val="lowerRoman"/>
+      <w:lvlText w:val="%6."/>
+      <w:lvlJc w:val="right"/>
+      <w:pPr>
+        <w:ind w:left="2520" w:hanging="420"/>
+      </w:pPr>
+    </w:lvl>
+    <w:lvl w:ilvl="6" w:tplc="0409000F" w:tentative="1">
+      <w:start w:val="1"/>
+      <w:numFmt w:val="decimal"/>
+      <w:lvlText w:val="%7."/>
+      <w:lvlJc w:val="left"/>
+      <w:pPr>
+        <w:ind w:left="2940" w:hanging="420"/>
+      </w:pPr>
+    </w:lvl>
+    <w:lvl w:ilvl="7" w:tplc="04090019" w:tentative="1">
+      <w:start w:val="1"/>
+      <w:numFmt w:val="lowerLetter"/>
+      <w:lvlText w:val="%8)"/>
+      <w:lvlJc w:val="left"/>
+      <w:pPr>
+        <w:ind w:left="3360" w:hanging="420"/>
+      </w:pPr>
+    </w:lvl>
+    <w:lvl w:ilvl="8" w:tplc="0409001B" w:tentative="1">
+      <w:start w:val="1"/>
+      <w:numFmt w:val="lowerRoman"/>
+      <w:lvlText w:val="%9."/>
+      <w:lvlJc w:val="right"/>
+      <w:pPr>
+        <w:ind w:left="3780" w:hanging="420"/>
+      </w:pPr>
+    </w:lvl>
+  </w:abstractNum>
+  <w:abstractNum w:abstractNumId="10" w15:restartNumberingAfterBreak="0">
     <w:nsid w:val="4FEF4858"/>
     <w:multiLevelType w:val="hybridMultilevel"/>
     <w:tmpl w:val="2CECA6E4"/>
@@ -4764,7 +5915,7 @@
       </w:pPr>
     </w:lvl>
   </w:abstractNum>
-  <w:abstractNum w:abstractNumId="8" w15:restartNumberingAfterBreak="0">
+  <w:abstractNum w:abstractNumId="11" w15:restartNumberingAfterBreak="0">
     <w:nsid w:val="591F5227"/>
     <w:multiLevelType w:val="hybridMultilevel"/>
     <w:tmpl w:val="6346DC0E"/>
@@ -4853,7 +6004,7 @@
       </w:pPr>
     </w:lvl>
   </w:abstractNum>
-  <w:abstractNum w:abstractNumId="9" w15:restartNumberingAfterBreak="0">
+  <w:abstractNum w:abstractNumId="12" w15:restartNumberingAfterBreak="0">
     <w:nsid w:val="5B2C76BF"/>
     <w:multiLevelType w:val="hybridMultilevel"/>
     <w:tmpl w:val="2A22DF1C"/>
@@ -4942,7 +6093,7 @@
       </w:pPr>
     </w:lvl>
   </w:abstractNum>
-  <w:abstractNum w:abstractNumId="10" w15:restartNumberingAfterBreak="0">
+  <w:abstractNum w:abstractNumId="13" w15:restartNumberingAfterBreak="0">
     <w:nsid w:val="65635F01"/>
     <w:multiLevelType w:val="hybridMultilevel"/>
     <w:tmpl w:val="79AADFD0"/>
@@ -5031,7 +6182,7 @@
       </w:pPr>
     </w:lvl>
   </w:abstractNum>
-  <w:abstractNum w:abstractNumId="11" w15:restartNumberingAfterBreak="0">
+  <w:abstractNum w:abstractNumId="14" w15:restartNumberingAfterBreak="0">
     <w:nsid w:val="66CB3EB8"/>
     <w:multiLevelType w:val="hybridMultilevel"/>
     <w:tmpl w:val="CEFEA630"/>
@@ -5120,7 +6271,7 @@
       </w:pPr>
     </w:lvl>
   </w:abstractNum>
-  <w:abstractNum w:abstractNumId="12" w15:restartNumberingAfterBreak="0">
+  <w:abstractNum w:abstractNumId="15" w15:restartNumberingAfterBreak="0">
     <w:nsid w:val="692F09D7"/>
     <w:multiLevelType w:val="hybridMultilevel"/>
     <w:tmpl w:val="D474F366"/>
@@ -5209,7 +6360,7 @@
       </w:pPr>
     </w:lvl>
   </w:abstractNum>
-  <w:abstractNum w:abstractNumId="13" w15:restartNumberingAfterBreak="0">
+  <w:abstractNum w:abstractNumId="16" w15:restartNumberingAfterBreak="0">
     <w:nsid w:val="69EE29AF"/>
     <w:multiLevelType w:val="hybridMultilevel"/>
     <w:tmpl w:val="07BC27F0"/>
@@ -5298,7 +6449,7 @@
       </w:pPr>
     </w:lvl>
   </w:abstractNum>
-  <w:abstractNum w:abstractNumId="14" w15:restartNumberingAfterBreak="0">
+  <w:abstractNum w:abstractNumId="17" w15:restartNumberingAfterBreak="0">
     <w:nsid w:val="6EC24AC5"/>
     <w:multiLevelType w:val="hybridMultilevel"/>
     <w:tmpl w:val="4E6C1B78"/>
@@ -5387,7 +6538,7 @@
       </w:pPr>
     </w:lvl>
   </w:abstractNum>
-  <w:abstractNum w:abstractNumId="15" w15:restartNumberingAfterBreak="0">
+  <w:abstractNum w:abstractNumId="18" w15:restartNumberingAfterBreak="0">
     <w:nsid w:val="74AA6F76"/>
     <w:multiLevelType w:val="hybridMultilevel"/>
     <w:tmpl w:val="C24EDAC4"/>
@@ -5480,49 +6631,58 @@
     <w:abstractNumId w:val="1"/>
   </w:num>
   <w:num w:numId="2">
+    <w:abstractNumId w:val="13"/>
+  </w:num>
+  <w:num w:numId="3">
+    <w:abstractNumId w:val="3"/>
+  </w:num>
+  <w:num w:numId="4">
     <w:abstractNumId w:val="10"/>
   </w:num>
-  <w:num w:numId="3">
-    <w:abstractNumId w:val="2"/>
-  </w:num>
-  <w:num w:numId="4">
-    <w:abstractNumId w:val="7"/>
-  </w:num>
   <w:num w:numId="5">
-    <w:abstractNumId w:val="9"/>
+    <w:abstractNumId w:val="12"/>
   </w:num>
   <w:num w:numId="6">
+    <w:abstractNumId w:val="14"/>
+  </w:num>
+  <w:num w:numId="7">
     <w:abstractNumId w:val="11"/>
   </w:num>
-  <w:num w:numId="7">
-    <w:abstractNumId w:val="8"/>
-  </w:num>
   <w:num w:numId="8">
-    <w:abstractNumId w:val="15"/>
+    <w:abstractNumId w:val="18"/>
   </w:num>
   <w:num w:numId="9">
-    <w:abstractNumId w:val="14"/>
+    <w:abstractNumId w:val="17"/>
   </w:num>
   <w:num w:numId="10">
-    <w:abstractNumId w:val="5"/>
+    <w:abstractNumId w:val="6"/>
   </w:num>
   <w:num w:numId="11">
-    <w:abstractNumId w:val="6"/>
+    <w:abstractNumId w:val="8"/>
   </w:num>
   <w:num w:numId="12">
     <w:abstractNumId w:val="0"/>
   </w:num>
   <w:num w:numId="13">
+    <w:abstractNumId w:val="5"/>
+  </w:num>
+  <w:num w:numId="14">
     <w:abstractNumId w:val="4"/>
   </w:num>
-  <w:num w:numId="14">
-    <w:abstractNumId w:val="3"/>
-  </w:num>
   <w:num w:numId="15">
-    <w:abstractNumId w:val="13"/>
+    <w:abstractNumId w:val="16"/>
   </w:num>
   <w:num w:numId="16">
-    <w:abstractNumId w:val="12"/>
+    <w:abstractNumId w:val="15"/>
+  </w:num>
+  <w:num w:numId="17">
+    <w:abstractNumId w:val="7"/>
+  </w:num>
+  <w:num w:numId="18">
+    <w:abstractNumId w:val="9"/>
+  </w:num>
+  <w:num w:numId="19">
+    <w:abstractNumId w:val="2"/>
   </w:num>
 </w:numbering>
 </file>
@@ -6230,7 +7390,7 @@
 </file>
 
 <file path=customXml/itemProps1.xml><?xml version="1.0" encoding="utf-8"?>
-<ds:datastoreItem xmlns:ds="http://schemas.openxmlformats.org/officeDocument/2006/customXml" ds:itemID="{F610EFA7-867A-4741-9214-BAA80DD1826E}">
+<ds:datastoreItem xmlns:ds="http://schemas.openxmlformats.org/officeDocument/2006/customXml" ds:itemID="{6761D144-406F-4EC3-8ACD-A5F48C0033E1}">
   <ds:schemaRefs>
     <ds:schemaRef ds:uri="http://schemas.openxmlformats.org/officeDocument/2006/bibliography"/>
   </ds:schemaRefs>

--- a/doc/小程序逻辑及业务需求.docx
+++ b/doc/小程序逻辑及业务需求.docx
@@ -1705,7 +1705,7 @@
           <v:shape id="_x0000_i1025" type="#_x0000_t75" style="width:76.5pt;height:52.5pt" o:ole="">
             <v:imagedata r:id="rId6" o:title=""/>
           </v:shape>
-          <o:OLEObject Type="Embed" ProgID="Package" ShapeID="_x0000_i1025" DrawAspect="Icon" ObjectID="_1587565719" r:id="rId7"/>
+          <o:OLEObject Type="Embed" ProgID="Package" ShapeID="_x0000_i1025" DrawAspect="Icon" ObjectID="_1587908064" r:id="rId7"/>
         </w:object>
       </w:r>
       <w:r>
@@ -1776,7 +1776,7 @@
           <v:shape id="_x0000_i1026" type="#_x0000_t75" style="width:76.5pt;height:52.5pt" o:ole="">
             <v:imagedata r:id="rId8" o:title=""/>
           </v:shape>
-          <o:OLEObject Type="Embed" ProgID="Package" ShapeID="_x0000_i1026" DrawAspect="Icon" ObjectID="_1587565720" r:id="rId9"/>
+          <o:OLEObject Type="Embed" ProgID="Package" ShapeID="_x0000_i1026" DrawAspect="Icon" ObjectID="_1587908065" r:id="rId9"/>
         </w:object>
       </w:r>
       <w:r>
@@ -1855,7 +1855,7 @@
           <v:shape id="_x0000_i1027" type="#_x0000_t75" style="width:76.5pt;height:52.5pt" o:ole="">
             <v:imagedata r:id="rId10" o:title=""/>
           </v:shape>
-          <o:OLEObject Type="Embed" ProgID="Package" ShapeID="_x0000_i1027" DrawAspect="Icon" ObjectID="_1587565721" r:id="rId11"/>
+          <o:OLEObject Type="Embed" ProgID="Package" ShapeID="_x0000_i1027" DrawAspect="Icon" ObjectID="_1587908066" r:id="rId11"/>
         </w:object>
       </w:r>
       <w:r>
@@ -1926,7 +1926,7 @@
           <v:shape id="_x0000_i1028" type="#_x0000_t75" style="width:77.25pt;height:53.25pt" o:ole="">
             <v:imagedata r:id="rId12" o:title=""/>
           </v:shape>
-          <o:OLEObject Type="Embed" ProgID="Package" ShapeID="_x0000_i1028" DrawAspect="Icon" ObjectID="_1587565722" r:id="rId13"/>
+          <o:OLEObject Type="Embed" ProgID="Package" ShapeID="_x0000_i1028" DrawAspect="Icon" ObjectID="_1587908067" r:id="rId13"/>
         </w:object>
       </w:r>
       <w:r>
@@ -2050,7 +2050,7 @@
           <v:shape id="_x0000_i1029" type="#_x0000_t75" style="width:77.25pt;height:53.25pt" o:ole="">
             <v:imagedata r:id="rId14" o:title=""/>
           </v:shape>
-          <o:OLEObject Type="Embed" ProgID="Package" ShapeID="_x0000_i1029" DrawAspect="Icon" ObjectID="_1587565723" r:id="rId15"/>
+          <o:OLEObject Type="Embed" ProgID="Package" ShapeID="_x0000_i1029" DrawAspect="Icon" ObjectID="_1587908068" r:id="rId15"/>
         </w:object>
       </w:r>
     </w:p>
@@ -2149,7 +2149,7 @@
           <v:shape id="_x0000_i1030" type="#_x0000_t75" style="width:102pt;height:69.75pt" o:ole="">
             <v:imagedata r:id="rId16" o:title=""/>
           </v:shape>
-          <o:OLEObject Type="Embed" ProgID="Package" ShapeID="_x0000_i1030" DrawAspect="Icon" ObjectID="_1587565724" r:id="rId17"/>
+          <o:OLEObject Type="Embed" ProgID="Package" ShapeID="_x0000_i1030" DrawAspect="Icon" ObjectID="_1587908069" r:id="rId17"/>
         </w:object>
       </w:r>
       <w:r>
@@ -2227,7 +2227,7 @@
           <v:shape id="_x0000_i1031" type="#_x0000_t75" style="width:102pt;height:69.75pt" o:ole="">
             <v:imagedata r:id="rId18" o:title=""/>
           </v:shape>
-          <o:OLEObject Type="Embed" ProgID="Package" ShapeID="_x0000_i1031" DrawAspect="Icon" ObjectID="_1587565725" r:id="rId19"/>
+          <o:OLEObject Type="Embed" ProgID="Package" ShapeID="_x0000_i1031" DrawAspect="Icon" ObjectID="_1587908070" r:id="rId19"/>
         </w:object>
       </w:r>
       <w:r>
@@ -4509,7 +4509,6 @@
     <w:p>
       <w:pPr>
         <w:rPr>
-          <w:rFonts w:hint="eastAsia"/>
           <w:sz w:val="21"/>
           <w:szCs w:val="21"/>
         </w:rPr>
@@ -4593,7 +4592,6 @@
     <w:p>
       <w:pPr>
         <w:rPr>
-          <w:rFonts w:hint="eastAsia"/>
           <w:sz w:val="21"/>
           <w:szCs w:val="21"/>
         </w:rPr>
@@ -4904,16 +4902,158 @@
         </w:rPr>
         <w:t>, XBJ</w:t>
       </w:r>
+    </w:p>
+    <w:p>
+      <w:pPr>
+        <w:rPr>
+          <w:sz w:val="21"/>
+          <w:szCs w:val="21"/>
+        </w:rPr>
+      </w:pPr>
+    </w:p>
+    <w:p>
+      <w:pPr>
+        <w:rPr>
+          <w:rFonts w:hint="eastAsia"/>
+          <w:sz w:val="21"/>
+          <w:szCs w:val="21"/>
+        </w:rPr>
+      </w:pPr>
+      <w:r>
+        <w:rPr>
+          <w:rFonts w:hint="eastAsia"/>
+          <w:sz w:val="21"/>
+          <w:szCs w:val="21"/>
+        </w:rPr>
+        <w:t>订单</w:t>
+      </w:r>
+      <w:r>
+        <w:rPr>
+          <w:sz w:val="21"/>
+          <w:szCs w:val="21"/>
+        </w:rPr>
+        <w:t>统计</w:t>
+      </w:r>
+      <w:r>
+        <w:rPr>
+          <w:rFonts w:hint="eastAsia"/>
+          <w:sz w:val="21"/>
+          <w:szCs w:val="21"/>
+        </w:rPr>
+        <w:t>:</w:t>
+      </w:r>
+    </w:p>
+    <w:p>
+      <w:pPr>
+        <w:rPr>
+          <w:sz w:val="21"/>
+          <w:szCs w:val="21"/>
+        </w:rPr>
+      </w:pPr>
+    </w:p>
+    <w:p>
+      <w:pPr>
+        <w:rPr>
+          <w:sz w:val="21"/>
+          <w:szCs w:val="21"/>
+        </w:rPr>
+      </w:pPr>
+    </w:p>
+    <w:p>
+      <w:pPr>
+        <w:rPr>
+          <w:sz w:val="21"/>
+          <w:szCs w:val="21"/>
+        </w:rPr>
+      </w:pPr>
+    </w:p>
+    <w:p>
+      <w:pPr>
+        <w:rPr>
+          <w:sz w:val="21"/>
+          <w:szCs w:val="21"/>
+        </w:rPr>
+      </w:pPr>
+    </w:p>
+    <w:p>
+      <w:pPr>
+        <w:rPr>
+          <w:sz w:val="21"/>
+          <w:szCs w:val="21"/>
+        </w:rPr>
+      </w:pPr>
+    </w:p>
+    <w:p>
+      <w:pPr>
+        <w:rPr>
+          <w:sz w:val="21"/>
+          <w:szCs w:val="21"/>
+        </w:rPr>
+      </w:pPr>
+      <w:r>
+        <w:rPr>
+          <w:rFonts w:hint="eastAsia"/>
+          <w:sz w:val="21"/>
+          <w:szCs w:val="21"/>
+        </w:rPr>
+        <w:t>商家订单</w:t>
+      </w:r>
+      <w:r>
+        <w:rPr>
+          <w:sz w:val="21"/>
+          <w:szCs w:val="21"/>
+        </w:rPr>
+        <w:t>呈现</w:t>
+      </w:r>
+      <w:r>
+        <w:rPr>
+          <w:rFonts w:hint="eastAsia"/>
+          <w:sz w:val="21"/>
+          <w:szCs w:val="21"/>
+        </w:rPr>
+        <w:t>，</w:t>
+      </w:r>
+    </w:p>
+    <w:p>
+      <w:pPr>
+        <w:rPr>
+          <w:rFonts w:hint="eastAsia"/>
+          <w:sz w:val="21"/>
+          <w:szCs w:val="21"/>
+        </w:rPr>
+      </w:pPr>
+      <w:r>
+        <w:rPr>
+          <w:rFonts w:hint="eastAsia"/>
+          <w:sz w:val="21"/>
+          <w:szCs w:val="21"/>
+        </w:rPr>
+        <w:t>我</w:t>
+      </w:r>
+      <w:r>
+        <w:rPr>
+          <w:sz w:val="21"/>
+          <w:szCs w:val="21"/>
+        </w:rPr>
+        <w:t>的店铺的二维码</w:t>
+      </w:r>
+      <w:r>
+        <w:rPr>
+          <w:rFonts w:hint="eastAsia"/>
+          <w:sz w:val="21"/>
+          <w:szCs w:val="21"/>
+        </w:rPr>
+        <w:t>分享</w:t>
+      </w:r>
+      <w:r>
+        <w:rPr>
+          <w:sz w:val="21"/>
+          <w:szCs w:val="21"/>
+        </w:rPr>
+        <w:t>。</w:t>
+      </w:r>
       <w:bookmarkStart w:id="0" w:name="_GoBack"/>
       <w:bookmarkEnd w:id="0"/>
-    </w:p>
-    <w:p>
-      <w:pPr>
-        <w:rPr>
-          <w:sz w:val="21"/>
-          <w:szCs w:val="21"/>
-        </w:rPr>
-      </w:pPr>
     </w:p>
     <w:p>
       <w:pPr>
@@ -5916,6 +6056,95 @@
     </w:lvl>
   </w:abstractNum>
   <w:abstractNum w:abstractNumId="11" w15:restartNumberingAfterBreak="0">
+    <w:nsid w:val="589647B2"/>
+    <w:multiLevelType w:val="hybridMultilevel"/>
+    <w:tmpl w:val="09460C58"/>
+    <w:lvl w:ilvl="0" w:tplc="D35056BE">
+      <w:start w:val="1"/>
+      <w:numFmt w:val="decimal"/>
+      <w:lvlText w:val="%1."/>
+      <w:lvlJc w:val="left"/>
+      <w:pPr>
+        <w:ind w:left="360" w:hanging="360"/>
+      </w:pPr>
+      <w:rPr>
+        <w:rFonts w:hint="default"/>
+      </w:rPr>
+    </w:lvl>
+    <w:lvl w:ilvl="1" w:tplc="04090019" w:tentative="1">
+      <w:start w:val="1"/>
+      <w:numFmt w:val="lowerLetter"/>
+      <w:lvlText w:val="%2)"/>
+      <w:lvlJc w:val="left"/>
+      <w:pPr>
+        <w:ind w:left="840" w:hanging="420"/>
+      </w:pPr>
+    </w:lvl>
+    <w:lvl w:ilvl="2" w:tplc="0409001B" w:tentative="1">
+      <w:start w:val="1"/>
+      <w:numFmt w:val="lowerRoman"/>
+      <w:lvlText w:val="%3."/>
+      <w:lvlJc w:val="right"/>
+      <w:pPr>
+        <w:ind w:left="1260" w:hanging="420"/>
+      </w:pPr>
+    </w:lvl>
+    <w:lvl w:ilvl="3" w:tplc="0409000F" w:tentative="1">
+      <w:start w:val="1"/>
+      <w:numFmt w:val="decimal"/>
+      <w:lvlText w:val="%4."/>
+      <w:lvlJc w:val="left"/>
+      <w:pPr>
+        <w:ind w:left="1680" w:hanging="420"/>
+      </w:pPr>
+    </w:lvl>
+    <w:lvl w:ilvl="4" w:tplc="04090019" w:tentative="1">
+      <w:start w:val="1"/>
+      <w:numFmt w:val="lowerLetter"/>
+      <w:lvlText w:val="%5)"/>
+      <w:lvlJc w:val="left"/>
+      <w:pPr>
+        <w:ind w:left="2100" w:hanging="420"/>
+      </w:pPr>
+    </w:lvl>
+    <w:lvl w:ilvl="5" w:tplc="0409001B" w:tentative="1">
+      <w:start w:val="1"/>
+      <w:numFmt w:val="lowerRoman"/>
+      <w:lvlText w:val="%6."/>
+      <w:lvlJc w:val="right"/>
+      <w:pPr>
+        <w:ind w:left="2520" w:hanging="420"/>
+      </w:pPr>
+    </w:lvl>
+    <w:lvl w:ilvl="6" w:tplc="0409000F" w:tentative="1">
+      <w:start w:val="1"/>
+      <w:numFmt w:val="decimal"/>
+      <w:lvlText w:val="%7."/>
+      <w:lvlJc w:val="left"/>
+      <w:pPr>
+        <w:ind w:left="2940" w:hanging="420"/>
+      </w:pPr>
+    </w:lvl>
+    <w:lvl w:ilvl="7" w:tplc="04090019" w:tentative="1">
+      <w:start w:val="1"/>
+      <w:numFmt w:val="lowerLetter"/>
+      <w:lvlText w:val="%8)"/>
+      <w:lvlJc w:val="left"/>
+      <w:pPr>
+        <w:ind w:left="3360" w:hanging="420"/>
+      </w:pPr>
+    </w:lvl>
+    <w:lvl w:ilvl="8" w:tplc="0409001B" w:tentative="1">
+      <w:start w:val="1"/>
+      <w:numFmt w:val="lowerRoman"/>
+      <w:lvlText w:val="%9."/>
+      <w:lvlJc w:val="right"/>
+      <w:pPr>
+        <w:ind w:left="3780" w:hanging="420"/>
+      </w:pPr>
+    </w:lvl>
+  </w:abstractNum>
+  <w:abstractNum w:abstractNumId="12" w15:restartNumberingAfterBreak="0">
     <w:nsid w:val="591F5227"/>
     <w:multiLevelType w:val="hybridMultilevel"/>
     <w:tmpl w:val="6346DC0E"/>
@@ -6004,7 +6233,7 @@
       </w:pPr>
     </w:lvl>
   </w:abstractNum>
-  <w:abstractNum w:abstractNumId="12" w15:restartNumberingAfterBreak="0">
+  <w:abstractNum w:abstractNumId="13" w15:restartNumberingAfterBreak="0">
     <w:nsid w:val="5B2C76BF"/>
     <w:multiLevelType w:val="hybridMultilevel"/>
     <w:tmpl w:val="2A22DF1C"/>
@@ -6093,7 +6322,7 @@
       </w:pPr>
     </w:lvl>
   </w:abstractNum>
-  <w:abstractNum w:abstractNumId="13" w15:restartNumberingAfterBreak="0">
+  <w:abstractNum w:abstractNumId="14" w15:restartNumberingAfterBreak="0">
     <w:nsid w:val="65635F01"/>
     <w:multiLevelType w:val="hybridMultilevel"/>
     <w:tmpl w:val="79AADFD0"/>
@@ -6182,7 +6411,7 @@
       </w:pPr>
     </w:lvl>
   </w:abstractNum>
-  <w:abstractNum w:abstractNumId="14" w15:restartNumberingAfterBreak="0">
+  <w:abstractNum w:abstractNumId="15" w15:restartNumberingAfterBreak="0">
     <w:nsid w:val="66CB3EB8"/>
     <w:multiLevelType w:val="hybridMultilevel"/>
     <w:tmpl w:val="CEFEA630"/>
@@ -6271,7 +6500,7 @@
       </w:pPr>
     </w:lvl>
   </w:abstractNum>
-  <w:abstractNum w:abstractNumId="15" w15:restartNumberingAfterBreak="0">
+  <w:abstractNum w:abstractNumId="16" w15:restartNumberingAfterBreak="0">
     <w:nsid w:val="692F09D7"/>
     <w:multiLevelType w:val="hybridMultilevel"/>
     <w:tmpl w:val="D474F366"/>
@@ -6360,7 +6589,7 @@
       </w:pPr>
     </w:lvl>
   </w:abstractNum>
-  <w:abstractNum w:abstractNumId="16" w15:restartNumberingAfterBreak="0">
+  <w:abstractNum w:abstractNumId="17" w15:restartNumberingAfterBreak="0">
     <w:nsid w:val="69EE29AF"/>
     <w:multiLevelType w:val="hybridMultilevel"/>
     <w:tmpl w:val="07BC27F0"/>
@@ -6449,7 +6678,7 @@
       </w:pPr>
     </w:lvl>
   </w:abstractNum>
-  <w:abstractNum w:abstractNumId="17" w15:restartNumberingAfterBreak="0">
+  <w:abstractNum w:abstractNumId="18" w15:restartNumberingAfterBreak="0">
     <w:nsid w:val="6EC24AC5"/>
     <w:multiLevelType w:val="hybridMultilevel"/>
     <w:tmpl w:val="4E6C1B78"/>
@@ -6538,7 +6767,7 @@
       </w:pPr>
     </w:lvl>
   </w:abstractNum>
-  <w:abstractNum w:abstractNumId="18" w15:restartNumberingAfterBreak="0">
+  <w:abstractNum w:abstractNumId="19" w15:restartNumberingAfterBreak="0">
     <w:nsid w:val="74AA6F76"/>
     <w:multiLevelType w:val="hybridMultilevel"/>
     <w:tmpl w:val="C24EDAC4"/>
@@ -6631,7 +6860,7 @@
     <w:abstractNumId w:val="1"/>
   </w:num>
   <w:num w:numId="2">
-    <w:abstractNumId w:val="13"/>
+    <w:abstractNumId w:val="14"/>
   </w:num>
   <w:num w:numId="3">
     <w:abstractNumId w:val="3"/>
@@ -6640,19 +6869,19 @@
     <w:abstractNumId w:val="10"/>
   </w:num>
   <w:num w:numId="5">
+    <w:abstractNumId w:val="13"/>
+  </w:num>
+  <w:num w:numId="6">
+    <w:abstractNumId w:val="15"/>
+  </w:num>
+  <w:num w:numId="7">
     <w:abstractNumId w:val="12"/>
   </w:num>
-  <w:num w:numId="6">
-    <w:abstractNumId w:val="14"/>
-  </w:num>
-  <w:num w:numId="7">
-    <w:abstractNumId w:val="11"/>
-  </w:num>
   <w:num w:numId="8">
-    <w:abstractNumId w:val="18"/>
+    <w:abstractNumId w:val="19"/>
   </w:num>
   <w:num w:numId="9">
-    <w:abstractNumId w:val="17"/>
+    <w:abstractNumId w:val="18"/>
   </w:num>
   <w:num w:numId="10">
     <w:abstractNumId w:val="6"/>
@@ -6670,10 +6899,10 @@
     <w:abstractNumId w:val="4"/>
   </w:num>
   <w:num w:numId="15">
-    <w:abstractNumId w:val="16"/>
+    <w:abstractNumId w:val="17"/>
   </w:num>
   <w:num w:numId="16">
-    <w:abstractNumId w:val="15"/>
+    <w:abstractNumId w:val="16"/>
   </w:num>
   <w:num w:numId="17">
     <w:abstractNumId w:val="7"/>
@@ -6683,6 +6912,9 @@
   </w:num>
   <w:num w:numId="19">
     <w:abstractNumId w:val="2"/>
+  </w:num>
+  <w:num w:numId="20">
+    <w:abstractNumId w:val="11"/>
   </w:num>
 </w:numbering>
 </file>
@@ -7390,7 +7622,7 @@
 </file>
 
 <file path=customXml/itemProps1.xml><?xml version="1.0" encoding="utf-8"?>
-<ds:datastoreItem xmlns:ds="http://schemas.openxmlformats.org/officeDocument/2006/customXml" ds:itemID="{6761D144-406F-4EC3-8ACD-A5F48C0033E1}">
+<ds:datastoreItem xmlns:ds="http://schemas.openxmlformats.org/officeDocument/2006/customXml" ds:itemID="{63C8F78B-4EFD-47E6-834B-02DCD04D1CAA}">
   <ds:schemaRefs>
     <ds:schemaRef ds:uri="http://schemas.openxmlformats.org/officeDocument/2006/bibliography"/>
   </ds:schemaRefs>

--- a/doc/小程序逻辑及业务需求.docx
+++ b/doc/小程序逻辑及业务需求.docx
@@ -1705,7 +1705,7 @@
           <v:shape id="_x0000_i1025" type="#_x0000_t75" style="width:76.5pt;height:52.5pt" o:ole="">
             <v:imagedata r:id="rId6" o:title=""/>
           </v:shape>
-          <o:OLEObject Type="Embed" ProgID="Package" ShapeID="_x0000_i1025" DrawAspect="Icon" ObjectID="_1587908064" r:id="rId7"/>
+          <o:OLEObject Type="Embed" ProgID="Package" ShapeID="_x0000_i1025" DrawAspect="Icon" ObjectID="_1587995255" r:id="rId7"/>
         </w:object>
       </w:r>
       <w:r>
@@ -1728,7 +1728,39 @@
           <w:sz w:val="21"/>
           <w:szCs w:val="21"/>
         </w:rPr>
-        <w:t>"pages/allOrder/allOrder",</w:t>
+        <w:t>"pages/</w:t>
+      </w:r>
+      <w:proofErr w:type="spellStart"/>
+      <w:r>
+        <w:rPr>
+          <w:sz w:val="21"/>
+          <w:szCs w:val="21"/>
+        </w:rPr>
+        <w:t>allOrder</w:t>
+      </w:r>
+      <w:proofErr w:type="spellEnd"/>
+      <w:r>
+        <w:rPr>
+          <w:sz w:val="21"/>
+          <w:szCs w:val="21"/>
+        </w:rPr>
+        <w:t>/</w:t>
+      </w:r>
+      <w:proofErr w:type="spellStart"/>
+      <w:r>
+        <w:rPr>
+          <w:sz w:val="21"/>
+          <w:szCs w:val="21"/>
+        </w:rPr>
+        <w:t>allOrder</w:t>
+      </w:r>
+      <w:proofErr w:type="spellEnd"/>
+      <w:r>
+        <w:rPr>
+          <w:sz w:val="21"/>
+          <w:szCs w:val="21"/>
+        </w:rPr>
+        <w:t>",</w:t>
       </w:r>
     </w:p>
     <w:p>
@@ -1776,7 +1808,7 @@
           <v:shape id="_x0000_i1026" type="#_x0000_t75" style="width:76.5pt;height:52.5pt" o:ole="">
             <v:imagedata r:id="rId8" o:title=""/>
           </v:shape>
-          <o:OLEObject Type="Embed" ProgID="Package" ShapeID="_x0000_i1026" DrawAspect="Icon" ObjectID="_1587908065" r:id="rId9"/>
+          <o:OLEObject Type="Embed" ProgID="Package" ShapeID="_x0000_i1026" DrawAspect="Icon" ObjectID="_1587995256" r:id="rId9"/>
         </w:object>
       </w:r>
       <w:r>
@@ -1807,7 +1839,39 @@
           <w:sz w:val="21"/>
           <w:szCs w:val="21"/>
         </w:rPr>
-        <w:t>"pages/busMine/busMine",</w:t>
+        <w:t>"pages/</w:t>
+      </w:r>
+      <w:proofErr w:type="spellStart"/>
+      <w:r>
+        <w:rPr>
+          <w:sz w:val="21"/>
+          <w:szCs w:val="21"/>
+        </w:rPr>
+        <w:t>busMine</w:t>
+      </w:r>
+      <w:proofErr w:type="spellEnd"/>
+      <w:r>
+        <w:rPr>
+          <w:sz w:val="21"/>
+          <w:szCs w:val="21"/>
+        </w:rPr>
+        <w:t>/</w:t>
+      </w:r>
+      <w:proofErr w:type="spellStart"/>
+      <w:r>
+        <w:rPr>
+          <w:sz w:val="21"/>
+          <w:szCs w:val="21"/>
+        </w:rPr>
+        <w:t>busMine</w:t>
+      </w:r>
+      <w:proofErr w:type="spellEnd"/>
+      <w:r>
+        <w:rPr>
+          <w:sz w:val="21"/>
+          <w:szCs w:val="21"/>
+        </w:rPr>
+        <w:t>",</w:t>
       </w:r>
     </w:p>
     <w:p>
@@ -1855,7 +1919,7 @@
           <v:shape id="_x0000_i1027" type="#_x0000_t75" style="width:76.5pt;height:52.5pt" o:ole="">
             <v:imagedata r:id="rId10" o:title=""/>
           </v:shape>
-          <o:OLEObject Type="Embed" ProgID="Package" ShapeID="_x0000_i1027" DrawAspect="Icon" ObjectID="_1587908066" r:id="rId11"/>
+          <o:OLEObject Type="Embed" ProgID="Package" ShapeID="_x0000_i1027" DrawAspect="Icon" ObjectID="_1587995257" r:id="rId11"/>
         </w:object>
       </w:r>
       <w:r>
@@ -1926,7 +1990,7 @@
           <v:shape id="_x0000_i1028" type="#_x0000_t75" style="width:77.25pt;height:53.25pt" o:ole="">
             <v:imagedata r:id="rId12" o:title=""/>
           </v:shape>
-          <o:OLEObject Type="Embed" ProgID="Package" ShapeID="_x0000_i1028" DrawAspect="Icon" ObjectID="_1587908067" r:id="rId13"/>
+          <o:OLEObject Type="Embed" ProgID="Package" ShapeID="_x0000_i1028" DrawAspect="Icon" ObjectID="_1587995258" r:id="rId13"/>
         </w:object>
       </w:r>
       <w:r>
@@ -1959,7 +2023,39 @@
           <w:sz w:val="21"/>
           <w:szCs w:val="21"/>
         </w:rPr>
-        <w:t>"pages/addPro/addPro",</w:t>
+        <w:t>"pages/</w:t>
+      </w:r>
+      <w:proofErr w:type="spellStart"/>
+      <w:r>
+        <w:rPr>
+          <w:sz w:val="21"/>
+          <w:szCs w:val="21"/>
+        </w:rPr>
+        <w:t>addPro</w:t>
+      </w:r>
+      <w:proofErr w:type="spellEnd"/>
+      <w:r>
+        <w:rPr>
+          <w:sz w:val="21"/>
+          <w:szCs w:val="21"/>
+        </w:rPr>
+        <w:t>/</w:t>
+      </w:r>
+      <w:proofErr w:type="spellStart"/>
+      <w:r>
+        <w:rPr>
+          <w:sz w:val="21"/>
+          <w:szCs w:val="21"/>
+        </w:rPr>
+        <w:t>addPro</w:t>
+      </w:r>
+      <w:proofErr w:type="spellEnd"/>
+      <w:r>
+        <w:rPr>
+          <w:sz w:val="21"/>
+          <w:szCs w:val="21"/>
+        </w:rPr>
+        <w:t>",</w:t>
       </w:r>
       <w:r>
         <w:rPr>
@@ -1974,7 +2070,39 @@
           <w:sz w:val="21"/>
           <w:szCs w:val="21"/>
         </w:rPr>
-        <w:t>"pages/myShop/myShop",</w:t>
+        <w:t>"pages/</w:t>
+      </w:r>
+      <w:proofErr w:type="spellStart"/>
+      <w:r>
+        <w:rPr>
+          <w:sz w:val="21"/>
+          <w:szCs w:val="21"/>
+        </w:rPr>
+        <w:t>myShop</w:t>
+      </w:r>
+      <w:proofErr w:type="spellEnd"/>
+      <w:r>
+        <w:rPr>
+          <w:sz w:val="21"/>
+          <w:szCs w:val="21"/>
+        </w:rPr>
+        <w:t>/</w:t>
+      </w:r>
+      <w:proofErr w:type="spellStart"/>
+      <w:r>
+        <w:rPr>
+          <w:sz w:val="21"/>
+          <w:szCs w:val="21"/>
+        </w:rPr>
+        <w:t>myShop</w:t>
+      </w:r>
+      <w:proofErr w:type="spellEnd"/>
+      <w:r>
+        <w:rPr>
+          <w:sz w:val="21"/>
+          <w:szCs w:val="21"/>
+        </w:rPr>
+        <w:t>",</w:t>
       </w:r>
     </w:p>
     <w:p>
@@ -2050,7 +2178,7 @@
           <v:shape id="_x0000_i1029" type="#_x0000_t75" style="width:77.25pt;height:53.25pt" o:ole="">
             <v:imagedata r:id="rId14" o:title=""/>
           </v:shape>
-          <o:OLEObject Type="Embed" ProgID="Package" ShapeID="_x0000_i1029" DrawAspect="Icon" ObjectID="_1587908068" r:id="rId15"/>
+          <o:OLEObject Type="Embed" ProgID="Package" ShapeID="_x0000_i1029" DrawAspect="Icon" ObjectID="_1587995259" r:id="rId15"/>
         </w:object>
       </w:r>
     </w:p>
@@ -2083,7 +2211,39 @@
           <w:sz w:val="21"/>
           <w:szCs w:val="21"/>
         </w:rPr>
-        <w:t>"pages/myShop/myShop"</w:t>
+        <w:t>"pages/</w:t>
+      </w:r>
+      <w:proofErr w:type="spellStart"/>
+      <w:r>
+        <w:rPr>
+          <w:sz w:val="21"/>
+          <w:szCs w:val="21"/>
+        </w:rPr>
+        <w:t>myShop</w:t>
+      </w:r>
+      <w:proofErr w:type="spellEnd"/>
+      <w:r>
+        <w:rPr>
+          <w:sz w:val="21"/>
+          <w:szCs w:val="21"/>
+        </w:rPr>
+        <w:t>/</w:t>
+      </w:r>
+      <w:proofErr w:type="spellStart"/>
+      <w:r>
+        <w:rPr>
+          <w:sz w:val="21"/>
+          <w:szCs w:val="21"/>
+        </w:rPr>
+        <w:t>myShop</w:t>
+      </w:r>
+      <w:proofErr w:type="spellEnd"/>
+      <w:r>
+        <w:rPr>
+          <w:sz w:val="21"/>
+          <w:szCs w:val="21"/>
+        </w:rPr>
+        <w:t>"</w:t>
       </w:r>
     </w:p>
     <w:p>
@@ -2149,7 +2309,7 @@
           <v:shape id="_x0000_i1030" type="#_x0000_t75" style="width:102pt;height:69.75pt" o:ole="">
             <v:imagedata r:id="rId16" o:title=""/>
           </v:shape>
-          <o:OLEObject Type="Embed" ProgID="Package" ShapeID="_x0000_i1030" DrawAspect="Icon" ObjectID="_1587908069" r:id="rId17"/>
+          <o:OLEObject Type="Embed" ProgID="Package" ShapeID="_x0000_i1030" DrawAspect="Icon" ObjectID="_1587995260" r:id="rId17"/>
         </w:object>
       </w:r>
       <w:r>
@@ -2179,7 +2339,39 @@
           <w:sz w:val="21"/>
           <w:szCs w:val="21"/>
         </w:rPr>
-        <w:t>"pages/homePage/homePage",</w:t>
+        <w:t>"pages/</w:t>
+      </w:r>
+      <w:proofErr w:type="spellStart"/>
+      <w:r>
+        <w:rPr>
+          <w:sz w:val="21"/>
+          <w:szCs w:val="21"/>
+        </w:rPr>
+        <w:t>homePage</w:t>
+      </w:r>
+      <w:proofErr w:type="spellEnd"/>
+      <w:r>
+        <w:rPr>
+          <w:sz w:val="21"/>
+          <w:szCs w:val="21"/>
+        </w:rPr>
+        <w:t>/</w:t>
+      </w:r>
+      <w:proofErr w:type="spellStart"/>
+      <w:r>
+        <w:rPr>
+          <w:sz w:val="21"/>
+          <w:szCs w:val="21"/>
+        </w:rPr>
+        <w:t>homePage</w:t>
+      </w:r>
+      <w:proofErr w:type="spellEnd"/>
+      <w:r>
+        <w:rPr>
+          <w:sz w:val="21"/>
+          <w:szCs w:val="21"/>
+        </w:rPr>
+        <w:t>",</w:t>
       </w:r>
     </w:p>
     <w:p>
@@ -2227,7 +2419,7 @@
           <v:shape id="_x0000_i1031" type="#_x0000_t75" style="width:102pt;height:69.75pt" o:ole="">
             <v:imagedata r:id="rId18" o:title=""/>
           </v:shape>
-          <o:OLEObject Type="Embed" ProgID="Package" ShapeID="_x0000_i1031" DrawAspect="Icon" ObjectID="_1587908070" r:id="rId19"/>
+          <o:OLEObject Type="Embed" ProgID="Package" ShapeID="_x0000_i1031" DrawAspect="Icon" ObjectID="_1587995261" r:id="rId19"/>
         </w:object>
       </w:r>
       <w:r>
@@ -2269,14 +2461,50 @@
           <w:sz w:val="21"/>
           <w:szCs w:val="21"/>
         </w:rPr>
-        <w:t>"pages/buyNow/buyNow",</w:t>
-      </w:r>
+        <w:t>"pages/</w:t>
+      </w:r>
+      <w:proofErr w:type="spellStart"/>
       <w:r>
         <w:rPr>
           <w:strike/>
           <w:sz w:val="21"/>
           <w:szCs w:val="21"/>
         </w:rPr>
+        <w:t>buyNow</w:t>
+      </w:r>
+      <w:proofErr w:type="spellEnd"/>
+      <w:r>
+        <w:rPr>
+          <w:strike/>
+          <w:sz w:val="21"/>
+          <w:szCs w:val="21"/>
+        </w:rPr>
+        <w:t>/</w:t>
+      </w:r>
+      <w:proofErr w:type="spellStart"/>
+      <w:r>
+        <w:rPr>
+          <w:strike/>
+          <w:sz w:val="21"/>
+          <w:szCs w:val="21"/>
+        </w:rPr>
+        <w:t>buyNow</w:t>
+      </w:r>
+      <w:proofErr w:type="spellEnd"/>
+      <w:r>
+        <w:rPr>
+          <w:strike/>
+          <w:sz w:val="21"/>
+          <w:szCs w:val="21"/>
+        </w:rPr>
+        <w:t>",</w:t>
+      </w:r>
+      <w:r>
+        <w:rPr>
+          <w:strike/>
+          <w:sz w:val="21"/>
+          <w:szCs w:val="21"/>
+        </w:rPr>
         <w:t xml:space="preserve">  </w:t>
       </w:r>
       <w:r>
@@ -2285,7 +2513,43 @@
           <w:szCs w:val="21"/>
           <w:highlight w:val="yellow"/>
         </w:rPr>
-        <w:t>"pages/hha/hha"</w:t>
+        <w:t>"pages/</w:t>
+      </w:r>
+      <w:proofErr w:type="spellStart"/>
+      <w:r>
+        <w:rPr>
+          <w:sz w:val="21"/>
+          <w:szCs w:val="21"/>
+          <w:highlight w:val="yellow"/>
+        </w:rPr>
+        <w:t>hha</w:t>
+      </w:r>
+      <w:proofErr w:type="spellEnd"/>
+      <w:r>
+        <w:rPr>
+          <w:sz w:val="21"/>
+          <w:szCs w:val="21"/>
+          <w:highlight w:val="yellow"/>
+        </w:rPr>
+        <w:t>/</w:t>
+      </w:r>
+      <w:proofErr w:type="spellStart"/>
+      <w:r>
+        <w:rPr>
+          <w:sz w:val="21"/>
+          <w:szCs w:val="21"/>
+          <w:highlight w:val="yellow"/>
+        </w:rPr>
+        <w:t>hha</w:t>
+      </w:r>
+      <w:proofErr w:type="spellEnd"/>
+      <w:r>
+        <w:rPr>
+          <w:sz w:val="21"/>
+          <w:szCs w:val="21"/>
+          <w:highlight w:val="yellow"/>
+        </w:rPr>
+        <w:t>"</w:t>
       </w:r>
     </w:p>
     <w:p>
@@ -4096,6 +4360,7 @@
         </w:rPr>
         <w:t xml:space="preserve">， </w:t>
       </w:r>
+      <w:proofErr w:type="spellStart"/>
       <w:r>
         <w:rPr>
           <w:sz w:val="21"/>
@@ -4103,6 +4368,7 @@
         </w:rPr>
         <w:t>LinTao</w:t>
       </w:r>
+      <w:proofErr w:type="spellEnd"/>
     </w:p>
     <w:p>
       <w:pPr>
@@ -4914,7 +5180,6 @@
     <w:p>
       <w:pPr>
         <w:rPr>
-          <w:rFonts w:hint="eastAsia"/>
           <w:sz w:val="21"/>
           <w:szCs w:val="21"/>
         </w:rPr>
@@ -4950,60 +5215,260 @@
           <w:szCs w:val="21"/>
         </w:rPr>
       </w:pPr>
-    </w:p>
-    <w:p>
-      <w:pPr>
-        <w:rPr>
-          <w:sz w:val="21"/>
-          <w:szCs w:val="21"/>
-        </w:rPr>
-      </w:pPr>
-    </w:p>
-    <w:p>
-      <w:pPr>
-        <w:rPr>
-          <w:sz w:val="21"/>
-          <w:szCs w:val="21"/>
-        </w:rPr>
-      </w:pPr>
-    </w:p>
-    <w:p>
-      <w:pPr>
-        <w:rPr>
-          <w:sz w:val="21"/>
-          <w:szCs w:val="21"/>
-        </w:rPr>
-      </w:pPr>
-    </w:p>
-    <w:p>
-      <w:pPr>
-        <w:rPr>
-          <w:sz w:val="21"/>
-          <w:szCs w:val="21"/>
-        </w:rPr>
-      </w:pPr>
-    </w:p>
-    <w:p>
-      <w:pPr>
-        <w:rPr>
-          <w:sz w:val="21"/>
-          <w:szCs w:val="21"/>
-        </w:rPr>
-      </w:pPr>
-      <w:r>
-        <w:rPr>
-          <w:rFonts w:hint="eastAsia"/>
-          <w:sz w:val="21"/>
-          <w:szCs w:val="21"/>
-        </w:rPr>
-        <w:t>商家订单</w:t>
-      </w:r>
-      <w:r>
-        <w:rPr>
-          <w:sz w:val="21"/>
-          <w:szCs w:val="21"/>
-        </w:rPr>
-        <w:t>呈现</w:t>
+      <w:r>
+        <w:rPr>
+          <w:rFonts w:hint="eastAsia"/>
+          <w:sz w:val="21"/>
+          <w:szCs w:val="21"/>
+        </w:rPr>
+        <w:t>我</w:t>
+      </w:r>
+      <w:r>
+        <w:rPr>
+          <w:sz w:val="21"/>
+          <w:szCs w:val="21"/>
+        </w:rPr>
+        <w:t>买的、我卖的。</w:t>
+      </w:r>
+    </w:p>
+    <w:p>
+      <w:pPr>
+        <w:rPr>
+          <w:sz w:val="21"/>
+          <w:szCs w:val="21"/>
+        </w:rPr>
+      </w:pPr>
+    </w:p>
+    <w:p>
+      <w:pPr>
+        <w:rPr>
+          <w:sz w:val="21"/>
+          <w:szCs w:val="21"/>
+        </w:rPr>
+      </w:pPr>
+      <w:r>
+        <w:rPr>
+          <w:rFonts w:hint="eastAsia"/>
+          <w:sz w:val="21"/>
+          <w:szCs w:val="21"/>
+        </w:rPr>
+        <w:t>解决</w:t>
+      </w:r>
+      <w:proofErr w:type="spellStart"/>
+      <w:r>
+        <w:rPr>
+          <w:sz w:val="21"/>
+          <w:szCs w:val="21"/>
+        </w:rPr>
+        <w:t>xianlei</w:t>
+      </w:r>
+      <w:proofErr w:type="spellEnd"/>
+      <w:r>
+        <w:rPr>
+          <w:sz w:val="21"/>
+          <w:szCs w:val="21"/>
+        </w:rPr>
+        <w:t>的问题：</w:t>
+      </w:r>
+    </w:p>
+    <w:p>
+      <w:pPr>
+        <w:pStyle w:val="ListParagraph"/>
+        <w:numPr>
+          <w:ilvl w:val="0"/>
+          <w:numId w:val="21"/>
+        </w:numPr>
+        <w:ind w:firstLineChars="0"/>
+        <w:rPr>
+          <w:rFonts w:hint="eastAsia"/>
+          <w:sz w:val="21"/>
+          <w:szCs w:val="21"/>
+        </w:rPr>
+      </w:pPr>
+      <w:r>
+        <w:rPr>
+          <w:rFonts w:hint="eastAsia"/>
+          <w:sz w:val="21"/>
+          <w:szCs w:val="21"/>
+        </w:rPr>
+        <w:t>订单</w:t>
+      </w:r>
+      <w:r>
+        <w:rPr>
+          <w:sz w:val="21"/>
+          <w:szCs w:val="21"/>
+        </w:rPr>
+        <w:t>统计</w:t>
+      </w:r>
+      <w:r>
+        <w:rPr>
+          <w:rFonts w:hint="eastAsia"/>
+          <w:sz w:val="21"/>
+          <w:szCs w:val="21"/>
+        </w:rPr>
+        <w:t xml:space="preserve">， </w:t>
+      </w:r>
+    </w:p>
+    <w:p>
+      <w:pPr>
+        <w:pStyle w:val="ListParagraph"/>
+        <w:ind w:left="360" w:firstLineChars="0" w:firstLine="0"/>
+        <w:rPr>
+          <w:sz w:val="21"/>
+          <w:szCs w:val="21"/>
+        </w:rPr>
+      </w:pPr>
+      <w:r>
+        <w:rPr>
+          <w:rFonts w:hint="eastAsia"/>
+          <w:sz w:val="21"/>
+          <w:szCs w:val="21"/>
+        </w:rPr>
+        <w:lastRenderedPageBreak/>
+        <w:t>事件触发</w:t>
+      </w:r>
+      <w:r>
+        <w:rPr>
+          <w:sz w:val="21"/>
+          <w:szCs w:val="21"/>
+        </w:rPr>
+        <w:t>报表</w:t>
+      </w:r>
+      <w:r>
+        <w:rPr>
+          <w:rFonts w:hint="eastAsia"/>
+          <w:sz w:val="21"/>
+          <w:szCs w:val="21"/>
+        </w:rPr>
+        <w:t>上报</w:t>
+      </w:r>
+    </w:p>
+    <w:p>
+      <w:pPr>
+        <w:pStyle w:val="ListParagraph"/>
+        <w:ind w:left="360" w:firstLineChars="0" w:firstLine="0"/>
+        <w:rPr>
+          <w:sz w:val="21"/>
+          <w:szCs w:val="21"/>
+        </w:rPr>
+      </w:pPr>
+      <w:r>
+        <w:rPr>
+          <w:rFonts w:hint="eastAsia"/>
+          <w:sz w:val="21"/>
+          <w:szCs w:val="21"/>
+        </w:rPr>
+        <w:t>时间</w:t>
+      </w:r>
+      <w:r>
+        <w:rPr>
+          <w:sz w:val="21"/>
+          <w:szCs w:val="21"/>
+        </w:rPr>
+        <w:t>触发报表上报</w:t>
+      </w:r>
+    </w:p>
+    <w:p>
+      <w:pPr>
+        <w:pStyle w:val="ListParagraph"/>
+        <w:ind w:left="360" w:firstLineChars="0" w:firstLine="0"/>
+        <w:rPr>
+          <w:sz w:val="21"/>
+          <w:szCs w:val="21"/>
+        </w:rPr>
+      </w:pPr>
+      <w:r>
+        <w:rPr>
+          <w:rFonts w:hint="eastAsia"/>
+          <w:sz w:val="21"/>
+          <w:szCs w:val="21"/>
+        </w:rPr>
+        <w:t>报表</w:t>
+      </w:r>
+      <w:r>
+        <w:rPr>
+          <w:sz w:val="21"/>
+          <w:szCs w:val="21"/>
+        </w:rPr>
+        <w:t>内容：</w:t>
+      </w:r>
+      <w:r>
+        <w:rPr>
+          <w:rFonts w:hint="eastAsia"/>
+          <w:sz w:val="21"/>
+          <w:szCs w:val="21"/>
+        </w:rPr>
+        <w:t>订单</w:t>
+      </w:r>
+      <w:r>
+        <w:rPr>
+          <w:sz w:val="21"/>
+          <w:szCs w:val="21"/>
+        </w:rPr>
+        <w:t>数，销售总价，</w:t>
+      </w:r>
+      <w:r>
+        <w:rPr>
+          <w:rFonts w:hint="eastAsia"/>
+          <w:sz w:val="21"/>
+          <w:szCs w:val="21"/>
+        </w:rPr>
+        <w:t>统计</w:t>
+      </w:r>
+      <w:r>
+        <w:rPr>
+          <w:sz w:val="21"/>
+          <w:szCs w:val="21"/>
+        </w:rPr>
+        <w:t>周期，</w:t>
+      </w:r>
+    </w:p>
+    <w:p>
+      <w:pPr>
+        <w:pStyle w:val="ListParagraph"/>
+        <w:ind w:left="360" w:firstLineChars="0" w:firstLine="0"/>
+        <w:rPr>
+          <w:rFonts w:hint="eastAsia"/>
+          <w:sz w:val="21"/>
+          <w:szCs w:val="21"/>
+        </w:rPr>
+      </w:pPr>
+      <w:r>
+        <w:rPr>
+          <w:sz w:val="21"/>
+          <w:szCs w:val="21"/>
+        </w:rPr>
+        <w:tab/>
+      </w:r>
+      <w:r>
+        <w:rPr>
+          <w:rFonts w:hint="eastAsia"/>
+          <w:sz w:val="21"/>
+          <w:szCs w:val="21"/>
+        </w:rPr>
+        <w:t>订单</w:t>
+      </w:r>
+      <w:r>
+        <w:rPr>
+          <w:sz w:val="21"/>
+          <w:szCs w:val="21"/>
+        </w:rPr>
+        <w:t>内容：</w:t>
+      </w:r>
+      <w:r>
+        <w:rPr>
+          <w:rFonts w:hint="eastAsia"/>
+          <w:sz w:val="21"/>
+          <w:szCs w:val="21"/>
+        </w:rPr>
+        <w:t>手机</w:t>
+      </w:r>
+      <w:r>
+        <w:rPr>
+          <w:sz w:val="21"/>
+          <w:szCs w:val="21"/>
+        </w:rPr>
+        <w:t>号码，收获地址</w:t>
       </w:r>
       <w:r>
         <w:rPr>
@@ -5013,37 +5478,20 @@
         </w:rPr>
         <w:t>，</w:t>
       </w:r>
-    </w:p>
-    <w:p>
-      <w:pPr>
-        <w:rPr>
-          <w:rFonts w:hint="eastAsia"/>
-          <w:sz w:val="21"/>
-          <w:szCs w:val="21"/>
-        </w:rPr>
-      </w:pPr>
-      <w:r>
-        <w:rPr>
-          <w:rFonts w:hint="eastAsia"/>
-          <w:sz w:val="21"/>
-          <w:szCs w:val="21"/>
-        </w:rPr>
-        <w:t>我</w:t>
-      </w:r>
-      <w:r>
-        <w:rPr>
-          <w:sz w:val="21"/>
-          <w:szCs w:val="21"/>
-        </w:rPr>
-        <w:t>的店铺的二维码</w:t>
-      </w:r>
-      <w:r>
-        <w:rPr>
-          <w:rFonts w:hint="eastAsia"/>
-          <w:sz w:val="21"/>
-          <w:szCs w:val="21"/>
-        </w:rPr>
-        <w:t>分享</w:t>
+      <w:r>
+        <w:rPr>
+          <w:sz w:val="21"/>
+          <w:szCs w:val="21"/>
+        </w:rPr>
+        <w:t>商品</w:t>
+      </w:r>
+      <w:r>
+        <w:rPr>
+          <w:rFonts w:hint="eastAsia"/>
+          <w:sz w:val="21"/>
+          <w:szCs w:val="21"/>
+        </w:rPr>
+        <w:t>详情</w:t>
       </w:r>
       <w:r>
         <w:rPr>
@@ -5051,14 +5499,210 @@
           <w:szCs w:val="21"/>
         </w:rPr>
         <w:t>。</w:t>
+      </w:r>
+    </w:p>
+    <w:p>
+      <w:pPr>
+        <w:pStyle w:val="ListParagraph"/>
+        <w:ind w:left="360" w:firstLineChars="0" w:firstLine="0"/>
+        <w:rPr>
+          <w:rFonts w:hint="eastAsia"/>
+          <w:sz w:val="21"/>
+          <w:szCs w:val="21"/>
+        </w:rPr>
+      </w:pPr>
+      <w:r>
+        <w:rPr>
+          <w:rFonts w:hint="eastAsia"/>
+          <w:sz w:val="21"/>
+          <w:szCs w:val="21"/>
+        </w:rPr>
+        <w:t>通知</w:t>
+      </w:r>
+      <w:r>
+        <w:rPr>
+          <w:sz w:val="21"/>
+          <w:szCs w:val="21"/>
+        </w:rPr>
+        <w:t>方式：</w:t>
+      </w:r>
+      <w:r>
+        <w:rPr>
+          <w:rFonts w:hint="eastAsia"/>
+          <w:sz w:val="21"/>
+          <w:szCs w:val="21"/>
+        </w:rPr>
+        <w:t>手机</w:t>
+      </w:r>
+      <w:r>
+        <w:rPr>
+          <w:sz w:val="21"/>
+          <w:szCs w:val="21"/>
+        </w:rPr>
+        <w:t>短信？</w:t>
       </w:r>
       <w:bookmarkStart w:id="0" w:name="_GoBack"/>
       <w:bookmarkEnd w:id="0"/>
     </w:p>
     <w:p>
       <w:pPr>
-        <w:rPr>
-          <w:rFonts w:hint="eastAsia"/>
+        <w:pStyle w:val="ListParagraph"/>
+        <w:numPr>
+          <w:ilvl w:val="0"/>
+          <w:numId w:val="21"/>
+        </w:numPr>
+        <w:ind w:firstLineChars="0"/>
+        <w:rPr>
+          <w:rFonts w:hint="eastAsia"/>
+          <w:sz w:val="21"/>
+          <w:szCs w:val="21"/>
+        </w:rPr>
+      </w:pPr>
+      <w:r>
+        <w:rPr>
+          <w:rFonts w:hint="eastAsia"/>
+          <w:sz w:val="21"/>
+          <w:szCs w:val="21"/>
+        </w:rPr>
+        <w:t>收付款</w:t>
+      </w:r>
+      <w:r>
+        <w:rPr>
+          <w:sz w:val="21"/>
+          <w:szCs w:val="21"/>
+        </w:rPr>
+        <w:t>统计</w:t>
+      </w:r>
+    </w:p>
+    <w:p>
+      <w:pPr>
+        <w:rPr>
+          <w:sz w:val="21"/>
+          <w:szCs w:val="21"/>
+        </w:rPr>
+      </w:pPr>
+    </w:p>
+    <w:p>
+      <w:pPr>
+        <w:rPr>
+          <w:sz w:val="21"/>
+          <w:szCs w:val="21"/>
+        </w:rPr>
+      </w:pPr>
+    </w:p>
+    <w:p>
+      <w:pPr>
+        <w:rPr>
+          <w:sz w:val="21"/>
+          <w:szCs w:val="21"/>
+        </w:rPr>
+      </w:pPr>
+    </w:p>
+    <w:p>
+      <w:pPr>
+        <w:rPr>
+          <w:sz w:val="21"/>
+          <w:szCs w:val="21"/>
+        </w:rPr>
+      </w:pPr>
+    </w:p>
+    <w:p>
+      <w:pPr>
+        <w:rPr>
+          <w:sz w:val="21"/>
+          <w:szCs w:val="21"/>
+        </w:rPr>
+      </w:pPr>
+    </w:p>
+    <w:p>
+      <w:pPr>
+        <w:rPr>
+          <w:sz w:val="21"/>
+          <w:szCs w:val="21"/>
+        </w:rPr>
+      </w:pPr>
+      <w:r>
+        <w:rPr>
+          <w:rFonts w:hint="eastAsia"/>
+          <w:sz w:val="21"/>
+          <w:szCs w:val="21"/>
+        </w:rPr>
+        <w:t>商家订单</w:t>
+      </w:r>
+      <w:r>
+        <w:rPr>
+          <w:sz w:val="21"/>
+          <w:szCs w:val="21"/>
+        </w:rPr>
+        <w:t>呈现</w:t>
+      </w:r>
+      <w:r>
+        <w:rPr>
+          <w:rFonts w:hint="eastAsia"/>
+          <w:sz w:val="21"/>
+          <w:szCs w:val="21"/>
+        </w:rPr>
+        <w:t>，</w:t>
+      </w:r>
+    </w:p>
+    <w:p>
+      <w:pPr>
+        <w:rPr>
+          <w:sz w:val="21"/>
+          <w:szCs w:val="21"/>
+        </w:rPr>
+      </w:pPr>
+      <w:r>
+        <w:rPr>
+          <w:rFonts w:hint="eastAsia"/>
+          <w:sz w:val="21"/>
+          <w:szCs w:val="21"/>
+        </w:rPr>
+        <w:t>我</w:t>
+      </w:r>
+      <w:r>
+        <w:rPr>
+          <w:sz w:val="21"/>
+          <w:szCs w:val="21"/>
+        </w:rPr>
+        <w:t>的店铺的二维码</w:t>
+      </w:r>
+      <w:r>
+        <w:rPr>
+          <w:rFonts w:hint="eastAsia"/>
+          <w:sz w:val="21"/>
+          <w:szCs w:val="21"/>
+        </w:rPr>
+        <w:t>分享</w:t>
+      </w:r>
+      <w:r>
+        <w:rPr>
+          <w:sz w:val="21"/>
+          <w:szCs w:val="21"/>
+        </w:rPr>
+        <w:t>。</w:t>
+      </w:r>
+    </w:p>
+    <w:p>
+      <w:pPr>
+        <w:rPr>
+          <w:sz w:val="21"/>
+          <w:szCs w:val="21"/>
+        </w:rPr>
+      </w:pPr>
+    </w:p>
+    <w:p>
+      <w:pPr>
+        <w:rPr>
+          <w:rFonts w:hint="eastAsia"/>
+          <w:sz w:val="21"/>
+          <w:szCs w:val="21"/>
+        </w:rPr>
+      </w:pPr>
+    </w:p>
+    <w:p>
+      <w:pPr>
+        <w:rPr>
           <w:sz w:val="21"/>
           <w:szCs w:val="21"/>
         </w:rPr>
@@ -5344,6 +5988,95 @@
     </w:lvl>
   </w:abstractNum>
   <w:abstractNum w:abstractNumId="3" w15:restartNumberingAfterBreak="0">
+    <w:nsid w:val="15CB338B"/>
+    <w:multiLevelType w:val="hybridMultilevel"/>
+    <w:tmpl w:val="F50C4F24"/>
+    <w:lvl w:ilvl="0" w:tplc="AEDE10E2">
+      <w:start w:val="1"/>
+      <w:numFmt w:val="decimal"/>
+      <w:lvlText w:val="%1."/>
+      <w:lvlJc w:val="left"/>
+      <w:pPr>
+        <w:ind w:left="360" w:hanging="360"/>
+      </w:pPr>
+      <w:rPr>
+        <w:rFonts w:hint="default"/>
+      </w:rPr>
+    </w:lvl>
+    <w:lvl w:ilvl="1" w:tplc="04090019" w:tentative="1">
+      <w:start w:val="1"/>
+      <w:numFmt w:val="lowerLetter"/>
+      <w:lvlText w:val="%2)"/>
+      <w:lvlJc w:val="left"/>
+      <w:pPr>
+        <w:ind w:left="840" w:hanging="420"/>
+      </w:pPr>
+    </w:lvl>
+    <w:lvl w:ilvl="2" w:tplc="0409001B" w:tentative="1">
+      <w:start w:val="1"/>
+      <w:numFmt w:val="lowerRoman"/>
+      <w:lvlText w:val="%3."/>
+      <w:lvlJc w:val="right"/>
+      <w:pPr>
+        <w:ind w:left="1260" w:hanging="420"/>
+      </w:pPr>
+    </w:lvl>
+    <w:lvl w:ilvl="3" w:tplc="0409000F" w:tentative="1">
+      <w:start w:val="1"/>
+      <w:numFmt w:val="decimal"/>
+      <w:lvlText w:val="%4."/>
+      <w:lvlJc w:val="left"/>
+      <w:pPr>
+        <w:ind w:left="1680" w:hanging="420"/>
+      </w:pPr>
+    </w:lvl>
+    <w:lvl w:ilvl="4" w:tplc="04090019" w:tentative="1">
+      <w:start w:val="1"/>
+      <w:numFmt w:val="lowerLetter"/>
+      <w:lvlText w:val="%5)"/>
+      <w:lvlJc w:val="left"/>
+      <w:pPr>
+        <w:ind w:left="2100" w:hanging="420"/>
+      </w:pPr>
+    </w:lvl>
+    <w:lvl w:ilvl="5" w:tplc="0409001B" w:tentative="1">
+      <w:start w:val="1"/>
+      <w:numFmt w:val="lowerRoman"/>
+      <w:lvlText w:val="%6."/>
+      <w:lvlJc w:val="right"/>
+      <w:pPr>
+        <w:ind w:left="2520" w:hanging="420"/>
+      </w:pPr>
+    </w:lvl>
+    <w:lvl w:ilvl="6" w:tplc="0409000F" w:tentative="1">
+      <w:start w:val="1"/>
+      <w:numFmt w:val="decimal"/>
+      <w:lvlText w:val="%7."/>
+      <w:lvlJc w:val="left"/>
+      <w:pPr>
+        <w:ind w:left="2940" w:hanging="420"/>
+      </w:pPr>
+    </w:lvl>
+    <w:lvl w:ilvl="7" w:tplc="04090019" w:tentative="1">
+      <w:start w:val="1"/>
+      <w:numFmt w:val="lowerLetter"/>
+      <w:lvlText w:val="%8)"/>
+      <w:lvlJc w:val="left"/>
+      <w:pPr>
+        <w:ind w:left="3360" w:hanging="420"/>
+      </w:pPr>
+    </w:lvl>
+    <w:lvl w:ilvl="8" w:tplc="0409001B" w:tentative="1">
+      <w:start w:val="1"/>
+      <w:numFmt w:val="lowerRoman"/>
+      <w:lvlText w:val="%9."/>
+      <w:lvlJc w:val="right"/>
+      <w:pPr>
+        <w:ind w:left="3780" w:hanging="420"/>
+      </w:pPr>
+    </w:lvl>
+  </w:abstractNum>
+  <w:abstractNum w:abstractNumId="4" w15:restartNumberingAfterBreak="0">
     <w:nsid w:val="1DA73A09"/>
     <w:multiLevelType w:val="hybridMultilevel"/>
     <w:tmpl w:val="BB4AADBC"/>
@@ -5432,7 +6165,7 @@
       </w:pPr>
     </w:lvl>
   </w:abstractNum>
-  <w:abstractNum w:abstractNumId="4" w15:restartNumberingAfterBreak="0">
+  <w:abstractNum w:abstractNumId="5" w15:restartNumberingAfterBreak="0">
     <w:nsid w:val="21DA63FD"/>
     <w:multiLevelType w:val="hybridMultilevel"/>
     <w:tmpl w:val="D3C27A20"/>
@@ -5521,7 +6254,7 @@
       </w:pPr>
     </w:lvl>
   </w:abstractNum>
-  <w:abstractNum w:abstractNumId="5" w15:restartNumberingAfterBreak="0">
+  <w:abstractNum w:abstractNumId="6" w15:restartNumberingAfterBreak="0">
     <w:nsid w:val="29DC15AF"/>
     <w:multiLevelType w:val="hybridMultilevel"/>
     <w:tmpl w:val="D474F366"/>
@@ -5610,7 +6343,7 @@
       </w:pPr>
     </w:lvl>
   </w:abstractNum>
-  <w:abstractNum w:abstractNumId="6" w15:restartNumberingAfterBreak="0">
+  <w:abstractNum w:abstractNumId="7" w15:restartNumberingAfterBreak="0">
     <w:nsid w:val="308A4996"/>
     <w:multiLevelType w:val="hybridMultilevel"/>
     <w:tmpl w:val="BFD6000C"/>
@@ -5699,7 +6432,7 @@
       </w:pPr>
     </w:lvl>
   </w:abstractNum>
-  <w:abstractNum w:abstractNumId="7" w15:restartNumberingAfterBreak="0">
+  <w:abstractNum w:abstractNumId="8" w15:restartNumberingAfterBreak="0">
     <w:nsid w:val="354301D5"/>
     <w:multiLevelType w:val="hybridMultilevel"/>
     <w:tmpl w:val="13448B52"/>
@@ -5788,7 +6521,7 @@
       </w:pPr>
     </w:lvl>
   </w:abstractNum>
-  <w:abstractNum w:abstractNumId="8" w15:restartNumberingAfterBreak="0">
+  <w:abstractNum w:abstractNumId="9" w15:restartNumberingAfterBreak="0">
     <w:nsid w:val="3C41470A"/>
     <w:multiLevelType w:val="hybridMultilevel"/>
     <w:tmpl w:val="5F56DBEE"/>
@@ -5877,7 +6610,7 @@
       </w:pPr>
     </w:lvl>
   </w:abstractNum>
-  <w:abstractNum w:abstractNumId="9" w15:restartNumberingAfterBreak="0">
+  <w:abstractNum w:abstractNumId="10" w15:restartNumberingAfterBreak="0">
     <w:nsid w:val="3F6D0C42"/>
     <w:multiLevelType w:val="hybridMultilevel"/>
     <w:tmpl w:val="42D08774"/>
@@ -5966,7 +6699,7 @@
       </w:pPr>
     </w:lvl>
   </w:abstractNum>
-  <w:abstractNum w:abstractNumId="10" w15:restartNumberingAfterBreak="0">
+  <w:abstractNum w:abstractNumId="11" w15:restartNumberingAfterBreak="0">
     <w:nsid w:val="4FEF4858"/>
     <w:multiLevelType w:val="hybridMultilevel"/>
     <w:tmpl w:val="2CECA6E4"/>
@@ -6055,7 +6788,7 @@
       </w:pPr>
     </w:lvl>
   </w:abstractNum>
-  <w:abstractNum w:abstractNumId="11" w15:restartNumberingAfterBreak="0">
+  <w:abstractNum w:abstractNumId="12" w15:restartNumberingAfterBreak="0">
     <w:nsid w:val="589647B2"/>
     <w:multiLevelType w:val="hybridMultilevel"/>
     <w:tmpl w:val="09460C58"/>
@@ -6144,7 +6877,7 @@
       </w:pPr>
     </w:lvl>
   </w:abstractNum>
-  <w:abstractNum w:abstractNumId="12" w15:restartNumberingAfterBreak="0">
+  <w:abstractNum w:abstractNumId="13" w15:restartNumberingAfterBreak="0">
     <w:nsid w:val="591F5227"/>
     <w:multiLevelType w:val="hybridMultilevel"/>
     <w:tmpl w:val="6346DC0E"/>
@@ -6233,7 +6966,7 @@
       </w:pPr>
     </w:lvl>
   </w:abstractNum>
-  <w:abstractNum w:abstractNumId="13" w15:restartNumberingAfterBreak="0">
+  <w:abstractNum w:abstractNumId="14" w15:restartNumberingAfterBreak="0">
     <w:nsid w:val="5B2C76BF"/>
     <w:multiLevelType w:val="hybridMultilevel"/>
     <w:tmpl w:val="2A22DF1C"/>
@@ -6322,7 +7055,7 @@
       </w:pPr>
     </w:lvl>
   </w:abstractNum>
-  <w:abstractNum w:abstractNumId="14" w15:restartNumberingAfterBreak="0">
+  <w:abstractNum w:abstractNumId="15" w15:restartNumberingAfterBreak="0">
     <w:nsid w:val="65635F01"/>
     <w:multiLevelType w:val="hybridMultilevel"/>
     <w:tmpl w:val="79AADFD0"/>
@@ -6411,7 +7144,7 @@
       </w:pPr>
     </w:lvl>
   </w:abstractNum>
-  <w:abstractNum w:abstractNumId="15" w15:restartNumberingAfterBreak="0">
+  <w:abstractNum w:abstractNumId="16" w15:restartNumberingAfterBreak="0">
     <w:nsid w:val="66CB3EB8"/>
     <w:multiLevelType w:val="hybridMultilevel"/>
     <w:tmpl w:val="CEFEA630"/>
@@ -6500,7 +7233,7 @@
       </w:pPr>
     </w:lvl>
   </w:abstractNum>
-  <w:abstractNum w:abstractNumId="16" w15:restartNumberingAfterBreak="0">
+  <w:abstractNum w:abstractNumId="17" w15:restartNumberingAfterBreak="0">
     <w:nsid w:val="692F09D7"/>
     <w:multiLevelType w:val="hybridMultilevel"/>
     <w:tmpl w:val="D474F366"/>
@@ -6589,7 +7322,7 @@
       </w:pPr>
     </w:lvl>
   </w:abstractNum>
-  <w:abstractNum w:abstractNumId="17" w15:restartNumberingAfterBreak="0">
+  <w:abstractNum w:abstractNumId="18" w15:restartNumberingAfterBreak="0">
     <w:nsid w:val="69EE29AF"/>
     <w:multiLevelType w:val="hybridMultilevel"/>
     <w:tmpl w:val="07BC27F0"/>
@@ -6678,7 +7411,7 @@
       </w:pPr>
     </w:lvl>
   </w:abstractNum>
-  <w:abstractNum w:abstractNumId="18" w15:restartNumberingAfterBreak="0">
+  <w:abstractNum w:abstractNumId="19" w15:restartNumberingAfterBreak="0">
     <w:nsid w:val="6EC24AC5"/>
     <w:multiLevelType w:val="hybridMultilevel"/>
     <w:tmpl w:val="4E6C1B78"/>
@@ -6767,7 +7500,7 @@
       </w:pPr>
     </w:lvl>
   </w:abstractNum>
-  <w:abstractNum w:abstractNumId="19" w15:restartNumberingAfterBreak="0">
+  <w:abstractNum w:abstractNumId="20" w15:restartNumberingAfterBreak="0">
     <w:nsid w:val="74AA6F76"/>
     <w:multiLevelType w:val="hybridMultilevel"/>
     <w:tmpl w:val="C24EDAC4"/>
@@ -6860,61 +7593,64 @@
     <w:abstractNumId w:val="1"/>
   </w:num>
   <w:num w:numId="2">
+    <w:abstractNumId w:val="15"/>
+  </w:num>
+  <w:num w:numId="3">
+    <w:abstractNumId w:val="4"/>
+  </w:num>
+  <w:num w:numId="4">
+    <w:abstractNumId w:val="11"/>
+  </w:num>
+  <w:num w:numId="5">
     <w:abstractNumId w:val="14"/>
   </w:num>
-  <w:num w:numId="3">
-    <w:abstractNumId w:val="3"/>
+  <w:num w:numId="6">
+    <w:abstractNumId w:val="16"/>
   </w:num>
-  <w:num w:numId="4">
-    <w:abstractNumId w:val="10"/>
-  </w:num>
-  <w:num w:numId="5">
+  <w:num w:numId="7">
     <w:abstractNumId w:val="13"/>
   </w:num>
-  <w:num w:numId="6">
-    <w:abstractNumId w:val="15"/>
+  <w:num w:numId="8">
+    <w:abstractNumId w:val="20"/>
   </w:num>
-  <w:num w:numId="7">
-    <w:abstractNumId w:val="12"/>
-  </w:num>
-  <w:num w:numId="8">
+  <w:num w:numId="9">
     <w:abstractNumId w:val="19"/>
   </w:num>
-  <w:num w:numId="9">
-    <w:abstractNumId w:val="18"/>
-  </w:num>
   <w:num w:numId="10">
-    <w:abstractNumId w:val="6"/>
+    <w:abstractNumId w:val="7"/>
   </w:num>
   <w:num w:numId="11">
-    <w:abstractNumId w:val="8"/>
+    <w:abstractNumId w:val="9"/>
   </w:num>
   <w:num w:numId="12">
     <w:abstractNumId w:val="0"/>
   </w:num>
   <w:num w:numId="13">
+    <w:abstractNumId w:val="6"/>
+  </w:num>
+  <w:num w:numId="14">
     <w:abstractNumId w:val="5"/>
   </w:num>
-  <w:num w:numId="14">
-    <w:abstractNumId w:val="4"/>
+  <w:num w:numId="15">
+    <w:abstractNumId w:val="18"/>
   </w:num>
-  <w:num w:numId="15">
+  <w:num w:numId="16">
     <w:abstractNumId w:val="17"/>
   </w:num>
-  <w:num w:numId="16">
-    <w:abstractNumId w:val="16"/>
-  </w:num>
   <w:num w:numId="17">
-    <w:abstractNumId w:val="7"/>
+    <w:abstractNumId w:val="8"/>
   </w:num>
   <w:num w:numId="18">
-    <w:abstractNumId w:val="9"/>
+    <w:abstractNumId w:val="10"/>
   </w:num>
   <w:num w:numId="19">
     <w:abstractNumId w:val="2"/>
   </w:num>
   <w:num w:numId="20">
-    <w:abstractNumId w:val="11"/>
+    <w:abstractNumId w:val="12"/>
+  </w:num>
+  <w:num w:numId="21">
+    <w:abstractNumId w:val="3"/>
   </w:num>
 </w:numbering>
 </file>
@@ -7622,7 +8358,7 @@
 </file>
 
 <file path=customXml/itemProps1.xml><?xml version="1.0" encoding="utf-8"?>
-<ds:datastoreItem xmlns:ds="http://schemas.openxmlformats.org/officeDocument/2006/customXml" ds:itemID="{63C8F78B-4EFD-47E6-834B-02DCD04D1CAA}">
+<ds:datastoreItem xmlns:ds="http://schemas.openxmlformats.org/officeDocument/2006/customXml" ds:itemID="{92F6B34E-8B03-4FD8-8E9B-94D195FD955D}">
   <ds:schemaRefs>
     <ds:schemaRef ds:uri="http://schemas.openxmlformats.org/officeDocument/2006/bibliography"/>
   </ds:schemaRefs>

--- a/doc/小程序逻辑及业务需求.docx
+++ b/doc/小程序逻辑及业务需求.docx
@@ -1705,7 +1705,7 @@
           <v:shape id="_x0000_i1025" type="#_x0000_t75" style="width:76.5pt;height:52.5pt" o:ole="">
             <v:imagedata r:id="rId6" o:title=""/>
           </v:shape>
-          <o:OLEObject Type="Embed" ProgID="Package" ShapeID="_x0000_i1025" DrawAspect="Icon" ObjectID="_1587995255" r:id="rId7"/>
+          <o:OLEObject Type="Embed" ProgID="Package" ShapeID="_x0000_i1025" DrawAspect="Icon" ObjectID="_1588511747" r:id="rId7"/>
         </w:object>
       </w:r>
       <w:r>
@@ -1808,7 +1808,7 @@
           <v:shape id="_x0000_i1026" type="#_x0000_t75" style="width:76.5pt;height:52.5pt" o:ole="">
             <v:imagedata r:id="rId8" o:title=""/>
           </v:shape>
-          <o:OLEObject Type="Embed" ProgID="Package" ShapeID="_x0000_i1026" DrawAspect="Icon" ObjectID="_1587995256" r:id="rId9"/>
+          <o:OLEObject Type="Embed" ProgID="Package" ShapeID="_x0000_i1026" DrawAspect="Icon" ObjectID="_1588511748" r:id="rId9"/>
         </w:object>
       </w:r>
       <w:r>
@@ -1919,7 +1919,7 @@
           <v:shape id="_x0000_i1027" type="#_x0000_t75" style="width:76.5pt;height:52.5pt" o:ole="">
             <v:imagedata r:id="rId10" o:title=""/>
           </v:shape>
-          <o:OLEObject Type="Embed" ProgID="Package" ShapeID="_x0000_i1027" DrawAspect="Icon" ObjectID="_1587995257" r:id="rId11"/>
+          <o:OLEObject Type="Embed" ProgID="Package" ShapeID="_x0000_i1027" DrawAspect="Icon" ObjectID="_1588511749" r:id="rId11"/>
         </w:object>
       </w:r>
       <w:r>
@@ -1990,7 +1990,7 @@
           <v:shape id="_x0000_i1028" type="#_x0000_t75" style="width:77.25pt;height:53.25pt" o:ole="">
             <v:imagedata r:id="rId12" o:title=""/>
           </v:shape>
-          <o:OLEObject Type="Embed" ProgID="Package" ShapeID="_x0000_i1028" DrawAspect="Icon" ObjectID="_1587995258" r:id="rId13"/>
+          <o:OLEObject Type="Embed" ProgID="Package" ShapeID="_x0000_i1028" DrawAspect="Icon" ObjectID="_1588511750" r:id="rId13"/>
         </w:object>
       </w:r>
       <w:r>
@@ -2178,7 +2178,7 @@
           <v:shape id="_x0000_i1029" type="#_x0000_t75" style="width:77.25pt;height:53.25pt" o:ole="">
             <v:imagedata r:id="rId14" o:title=""/>
           </v:shape>
-          <o:OLEObject Type="Embed" ProgID="Package" ShapeID="_x0000_i1029" DrawAspect="Icon" ObjectID="_1587995259" r:id="rId15"/>
+          <o:OLEObject Type="Embed" ProgID="Package" ShapeID="_x0000_i1029" DrawAspect="Icon" ObjectID="_1588511751" r:id="rId15"/>
         </w:object>
       </w:r>
     </w:p>
@@ -2309,7 +2309,7 @@
           <v:shape id="_x0000_i1030" type="#_x0000_t75" style="width:102pt;height:69.75pt" o:ole="">
             <v:imagedata r:id="rId16" o:title=""/>
           </v:shape>
-          <o:OLEObject Type="Embed" ProgID="Package" ShapeID="_x0000_i1030" DrawAspect="Icon" ObjectID="_1587995260" r:id="rId17"/>
+          <o:OLEObject Type="Embed" ProgID="Package" ShapeID="_x0000_i1030" DrawAspect="Icon" ObjectID="_1588511752" r:id="rId17"/>
         </w:object>
       </w:r>
       <w:r>
@@ -2419,7 +2419,7 @@
           <v:shape id="_x0000_i1031" type="#_x0000_t75" style="width:102pt;height:69.75pt" o:ole="">
             <v:imagedata r:id="rId18" o:title=""/>
           </v:shape>
-          <o:OLEObject Type="Embed" ProgID="Package" ShapeID="_x0000_i1031" DrawAspect="Icon" ObjectID="_1587995261" r:id="rId19"/>
+          <o:OLEObject Type="Embed" ProgID="Package" ShapeID="_x0000_i1031" DrawAspect="Icon" ObjectID="_1588511753" r:id="rId19"/>
         </w:object>
       </w:r>
       <w:r>
@@ -2562,7 +2562,117 @@
     </w:p>
     <w:p>
       <w:pPr>
-        <w:rPr>
+        <w:pStyle w:val="ListParagraph"/>
+        <w:numPr>
+          <w:ilvl w:val="0"/>
+          <w:numId w:val="9"/>
+        </w:numPr>
+        <w:ind w:firstLineChars="0"/>
+        <w:rPr>
+          <w:sz w:val="21"/>
+          <w:szCs w:val="21"/>
+        </w:rPr>
+      </w:pPr>
+      <w:r>
+        <w:rPr>
+          <w:rFonts w:hint="eastAsia"/>
+          <w:sz w:val="21"/>
+          <w:szCs w:val="21"/>
+        </w:rPr>
+        <w:t>商品</w:t>
+      </w:r>
+      <w:r>
+        <w:rPr>
+          <w:sz w:val="21"/>
+          <w:szCs w:val="21"/>
+        </w:rPr>
+        <w:t>详情页面：</w:t>
+      </w:r>
+      <w:r>
+        <w:rPr>
+          <w:sz w:val="21"/>
+          <w:szCs w:val="21"/>
+        </w:rPr>
+        <w:object w:dxaOrig="2625" w:dyaOrig="810" w14:anchorId="49781EC3">
+          <v:shape id="_x0000_i1032" type="#_x0000_t75" style="width:131.25pt;height:40.5pt" o:ole="">
+            <v:imagedata r:id="rId20" o:title=""/>
+          </v:shape>
+          <o:OLEObject Type="Embed" ProgID="Package" ShapeID="_x0000_i1032" DrawAspect="Content" ObjectID="_1588511754" r:id="rId21"/>
+        </w:object>
+      </w:r>
+      <w:r>
+        <w:rPr>
+          <w:rFonts w:hint="eastAsia"/>
+          <w:sz w:val="21"/>
+          <w:szCs w:val="21"/>
+        </w:rPr>
+        <w:t>，</w:t>
+      </w:r>
+    </w:p>
+    <w:p>
+      <w:pPr>
+        <w:pStyle w:val="ListParagraph"/>
+        <w:ind w:left="360" w:firstLineChars="0" w:firstLine="0"/>
+        <w:rPr>
+          <w:sz w:val="21"/>
+          <w:szCs w:val="21"/>
+        </w:rPr>
+      </w:pPr>
+      <w:bookmarkStart w:id="0" w:name="_GoBack"/>
+      <w:bookmarkEnd w:id="0"/>
+      <w:r>
+        <w:rPr>
+          <w:sz w:val="21"/>
+          <w:szCs w:val="21"/>
+        </w:rPr>
+        <w:t>参见目录：</w:t>
+      </w:r>
+      <w:r>
+        <w:rPr>
+          <w:sz w:val="21"/>
+          <w:szCs w:val="21"/>
+        </w:rPr>
+        <w:t xml:space="preserve">    "pages/</w:t>
+      </w:r>
+      <w:proofErr w:type="spellStart"/>
+      <w:r>
+        <w:rPr>
+          <w:sz w:val="21"/>
+          <w:szCs w:val="21"/>
+        </w:rPr>
+        <w:t>goodsDetail</w:t>
+      </w:r>
+      <w:proofErr w:type="spellEnd"/>
+      <w:r>
+        <w:rPr>
+          <w:sz w:val="21"/>
+          <w:szCs w:val="21"/>
+        </w:rPr>
+        <w:t>/</w:t>
+      </w:r>
+      <w:proofErr w:type="spellStart"/>
+      <w:r>
+        <w:rPr>
+          <w:sz w:val="21"/>
+          <w:szCs w:val="21"/>
+        </w:rPr>
+        <w:t>goodsDetail</w:t>
+      </w:r>
+      <w:proofErr w:type="spellEnd"/>
+      <w:r>
+        <w:rPr>
+          <w:sz w:val="21"/>
+          <w:szCs w:val="21"/>
+        </w:rPr>
+        <w:t>",</w:t>
+      </w:r>
+    </w:p>
+    <w:p>
+      <w:pPr>
+        <w:pStyle w:val="ListParagraph"/>
+        <w:ind w:left="360" w:firstLineChars="0" w:firstLine="0"/>
+        <w:rPr>
+          <w:rFonts w:hint="eastAsia"/>
           <w:sz w:val="21"/>
           <w:szCs w:val="21"/>
         </w:rPr>
@@ -2868,6 +2978,7 @@
           <w:sz w:val="21"/>
           <w:szCs w:val="21"/>
         </w:rPr>
+        <w:lastRenderedPageBreak/>
         <w:t>订单</w:t>
       </w:r>
       <w:r>
@@ -3032,7 +3143,6 @@
           <w:sz w:val="21"/>
           <w:szCs w:val="21"/>
         </w:rPr>
-        <w:lastRenderedPageBreak/>
         <w:t>我</w:t>
       </w:r>
       <w:r>
@@ -4159,6 +4269,7 @@
           <w:sz w:val="21"/>
           <w:szCs w:val="21"/>
         </w:rPr>
+        <w:lastRenderedPageBreak/>
         <w:t>和</w:t>
       </w:r>
       <w:r>
@@ -5221,6 +5332,7 @@
           <w:sz w:val="21"/>
           <w:szCs w:val="21"/>
         </w:rPr>
+        <w:lastRenderedPageBreak/>
         <w:t>我</w:t>
       </w:r>
       <w:r>
@@ -5280,7 +5392,6 @@
         </w:numPr>
         <w:ind w:firstLineChars="0"/>
         <w:rPr>
-          <w:rFonts w:hint="eastAsia"/>
           <w:sz w:val="21"/>
           <w:szCs w:val="21"/>
         </w:rPr>
@@ -5324,7 +5435,6 @@
           <w:sz w:val="21"/>
           <w:szCs w:val="21"/>
         </w:rPr>
-        <w:lastRenderedPageBreak/>
         <w:t>事件触发</w:t>
       </w:r>
       <w:r>
@@ -5428,7 +5538,6 @@
         <w:pStyle w:val="ListParagraph"/>
         <w:ind w:left="360" w:firstLineChars="0" w:firstLine="0"/>
         <w:rPr>
-          <w:rFonts w:hint="eastAsia"/>
           <w:sz w:val="21"/>
           <w:szCs w:val="21"/>
         </w:rPr>
@@ -5506,7 +5615,6 @@
         <w:pStyle w:val="ListParagraph"/>
         <w:ind w:left="360" w:firstLineChars="0" w:firstLine="0"/>
         <w:rPr>
-          <w:rFonts w:hint="eastAsia"/>
           <w:sz w:val="21"/>
           <w:szCs w:val="21"/>
         </w:rPr>
@@ -5541,8 +5649,6 @@
         </w:rPr>
         <w:t>短信？</w:t>
       </w:r>
-      <w:bookmarkStart w:id="0" w:name="_GoBack"/>
-      <w:bookmarkEnd w:id="0"/>
     </w:p>
     <w:p>
       <w:pPr>
@@ -5553,7 +5659,6 @@
         </w:numPr>
         <w:ind w:firstLineChars="0"/>
         <w:rPr>
-          <w:rFonts w:hint="eastAsia"/>
           <w:sz w:val="21"/>
           <w:szCs w:val="21"/>
         </w:rPr>
@@ -5682,19 +5787,33 @@
         </w:rPr>
         <w:t>。</w:t>
       </w:r>
-    </w:p>
-    <w:p>
-      <w:pPr>
-        <w:rPr>
-          <w:sz w:val="21"/>
-          <w:szCs w:val="21"/>
-        </w:rPr>
-      </w:pPr>
-    </w:p>
-    <w:p>
-      <w:pPr>
-        <w:rPr>
-          <w:rFonts w:hint="eastAsia"/>
+      <w:r>
+        <w:rPr>
+          <w:rFonts w:hint="eastAsia"/>
+          <w:sz w:val="21"/>
+          <w:szCs w:val="21"/>
+        </w:rPr>
+        <w:t>d</w:t>
+      </w:r>
+      <w:r>
+        <w:rPr>
+          <w:sz w:val="21"/>
+          <w:szCs w:val="21"/>
+        </w:rPr>
+        <w:t>one</w:t>
+      </w:r>
+    </w:p>
+    <w:p>
+      <w:pPr>
+        <w:rPr>
+          <w:sz w:val="21"/>
+          <w:szCs w:val="21"/>
+        </w:rPr>
+      </w:pPr>
+    </w:p>
+    <w:p>
+      <w:pPr>
+        <w:rPr>
           <w:sz w:val="21"/>
           <w:szCs w:val="21"/>
         </w:rPr>
@@ -8358,7 +8477,7 @@
 </file>
 
 <file path=customXml/itemProps1.xml><?xml version="1.0" encoding="utf-8"?>
-<ds:datastoreItem xmlns:ds="http://schemas.openxmlformats.org/officeDocument/2006/customXml" ds:itemID="{92F6B34E-8B03-4FD8-8E9B-94D195FD955D}">
+<ds:datastoreItem xmlns:ds="http://schemas.openxmlformats.org/officeDocument/2006/customXml" ds:itemID="{1A2B23D5-8BD1-4D66-AF4A-BA1CF67672C4}">
   <ds:schemaRefs>
     <ds:schemaRef ds:uri="http://schemas.openxmlformats.org/officeDocument/2006/bibliography"/>
   </ds:schemaRefs>

--- a/doc/小程序逻辑及业务需求.docx
+++ b/doc/小程序逻辑及业务需求.docx
@@ -1705,7 +1705,7 @@
           <v:shape id="_x0000_i1025" type="#_x0000_t75" style="width:76.5pt;height:52.5pt" o:ole="">
             <v:imagedata r:id="rId6" o:title=""/>
           </v:shape>
-          <o:OLEObject Type="Embed" ProgID="Package" ShapeID="_x0000_i1025" DrawAspect="Icon" ObjectID="_1588511747" r:id="rId7"/>
+          <o:OLEObject Type="Embed" ProgID="Package" ShapeID="_x0000_i1025" DrawAspect="Icon" ObjectID="_1588513855" r:id="rId7"/>
         </w:object>
       </w:r>
       <w:r>
@@ -1808,7 +1808,7 @@
           <v:shape id="_x0000_i1026" type="#_x0000_t75" style="width:76.5pt;height:52.5pt" o:ole="">
             <v:imagedata r:id="rId8" o:title=""/>
           </v:shape>
-          <o:OLEObject Type="Embed" ProgID="Package" ShapeID="_x0000_i1026" DrawAspect="Icon" ObjectID="_1588511748" r:id="rId9"/>
+          <o:OLEObject Type="Embed" ProgID="Package" ShapeID="_x0000_i1026" DrawAspect="Icon" ObjectID="_1588513856" r:id="rId9"/>
         </w:object>
       </w:r>
       <w:r>
@@ -1919,7 +1919,7 @@
           <v:shape id="_x0000_i1027" type="#_x0000_t75" style="width:76.5pt;height:52.5pt" o:ole="">
             <v:imagedata r:id="rId10" o:title=""/>
           </v:shape>
-          <o:OLEObject Type="Embed" ProgID="Package" ShapeID="_x0000_i1027" DrawAspect="Icon" ObjectID="_1588511749" r:id="rId11"/>
+          <o:OLEObject Type="Embed" ProgID="Package" ShapeID="_x0000_i1027" DrawAspect="Icon" ObjectID="_1588513857" r:id="rId11"/>
         </w:object>
       </w:r>
       <w:r>
@@ -1990,7 +1990,7 @@
           <v:shape id="_x0000_i1028" type="#_x0000_t75" style="width:77.25pt;height:53.25pt" o:ole="">
             <v:imagedata r:id="rId12" o:title=""/>
           </v:shape>
-          <o:OLEObject Type="Embed" ProgID="Package" ShapeID="_x0000_i1028" DrawAspect="Icon" ObjectID="_1588511750" r:id="rId13"/>
+          <o:OLEObject Type="Embed" ProgID="Package" ShapeID="_x0000_i1028" DrawAspect="Icon" ObjectID="_1588513858" r:id="rId13"/>
         </w:object>
       </w:r>
       <w:r>
@@ -2178,7 +2178,7 @@
           <v:shape id="_x0000_i1029" type="#_x0000_t75" style="width:77.25pt;height:53.25pt" o:ole="">
             <v:imagedata r:id="rId14" o:title=""/>
           </v:shape>
-          <o:OLEObject Type="Embed" ProgID="Package" ShapeID="_x0000_i1029" DrawAspect="Icon" ObjectID="_1588511751" r:id="rId15"/>
+          <o:OLEObject Type="Embed" ProgID="Package" ShapeID="_x0000_i1029" DrawAspect="Icon" ObjectID="_1588513859" r:id="rId15"/>
         </w:object>
       </w:r>
     </w:p>
@@ -2309,7 +2309,7 @@
           <v:shape id="_x0000_i1030" type="#_x0000_t75" style="width:102pt;height:69.75pt" o:ole="">
             <v:imagedata r:id="rId16" o:title=""/>
           </v:shape>
-          <o:OLEObject Type="Embed" ProgID="Package" ShapeID="_x0000_i1030" DrawAspect="Icon" ObjectID="_1588511752" r:id="rId17"/>
+          <o:OLEObject Type="Embed" ProgID="Package" ShapeID="_x0000_i1030" DrawAspect="Icon" ObjectID="_1588513860" r:id="rId17"/>
         </w:object>
       </w:r>
       <w:r>
@@ -2419,7 +2419,7 @@
           <v:shape id="_x0000_i1031" type="#_x0000_t75" style="width:102pt;height:69.75pt" o:ole="">
             <v:imagedata r:id="rId18" o:title=""/>
           </v:shape>
-          <o:OLEObject Type="Embed" ProgID="Package" ShapeID="_x0000_i1031" DrawAspect="Icon" ObjectID="_1588511753" r:id="rId19"/>
+          <o:OLEObject Type="Embed" ProgID="Package" ShapeID="_x0000_i1031" DrawAspect="Icon" ObjectID="_1588513861" r:id="rId19"/>
         </w:object>
       </w:r>
       <w:r>
@@ -2594,10 +2594,10 @@
           <w:szCs w:val="21"/>
         </w:rPr>
         <w:object w:dxaOrig="2625" w:dyaOrig="810" w14:anchorId="49781EC3">
-          <v:shape id="_x0000_i1032" type="#_x0000_t75" style="width:131.25pt;height:40.5pt" o:ole="">
+          <v:shape id="_x0000_i1034" type="#_x0000_t75" style="width:131.25pt;height:40.5pt" o:ole="">
             <v:imagedata r:id="rId20" o:title=""/>
           </v:shape>
-          <o:OLEObject Type="Embed" ProgID="Package" ShapeID="_x0000_i1032" DrawAspect="Content" ObjectID="_1588511754" r:id="rId21"/>
+          <o:OLEObject Type="Embed" ProgID="Package" ShapeID="_x0000_i1034" DrawAspect="Content" ObjectID="_1588513862" r:id="rId21"/>
         </w:object>
       </w:r>
       <w:r>
@@ -2618,8 +2618,6 @@
           <w:szCs w:val="21"/>
         </w:rPr>
       </w:pPr>
-      <w:bookmarkStart w:id="0" w:name="_GoBack"/>
-      <w:bookmarkEnd w:id="0"/>
       <w:r>
         <w:rPr>
           <w:sz w:val="21"/>
@@ -2672,7 +2670,6 @@
         <w:pStyle w:val="ListParagraph"/>
         <w:ind w:left="360" w:firstLineChars="0" w:firstLine="0"/>
         <w:rPr>
-          <w:rFonts w:hint="eastAsia"/>
           <w:sz w:val="21"/>
           <w:szCs w:val="21"/>
         </w:rPr>
@@ -4882,6 +4879,8 @@
         </w:rPr>
         <w:t>, LMJ</w:t>
       </w:r>
+      <w:bookmarkStart w:id="0" w:name="_GoBack"/>
+      <w:bookmarkEnd w:id="0"/>
     </w:p>
     <w:p>
       <w:pPr>
@@ -8477,7 +8476,7 @@
 </file>
 
 <file path=customXml/itemProps1.xml><?xml version="1.0" encoding="utf-8"?>
-<ds:datastoreItem xmlns:ds="http://schemas.openxmlformats.org/officeDocument/2006/customXml" ds:itemID="{1A2B23D5-8BD1-4D66-AF4A-BA1CF67672C4}">
+<ds:datastoreItem xmlns:ds="http://schemas.openxmlformats.org/officeDocument/2006/customXml" ds:itemID="{7FD7A8AB-6693-4F43-8044-8CF5E3B8A1EB}">
   <ds:schemaRefs>
     <ds:schemaRef ds:uri="http://schemas.openxmlformats.org/officeDocument/2006/bibliography"/>
   </ds:schemaRefs>

--- a/doc/小程序逻辑及业务需求.docx
+++ b/doc/小程序逻辑及业务需求.docx
@@ -1703,9 +1703,9 @@
             <o:lock v:ext="edit" aspectratio="t"/>
           </v:shapetype>
           <v:shape id="_x0000_i1025" type="#_x0000_t75" style="width:76.5pt;height:52.5pt" o:ole="">
-            <v:imagedata r:id="rId6" o:title=""/>
+            <v:imagedata r:id="rId8" o:title=""/>
           </v:shape>
-          <o:OLEObject Type="Embed" ProgID="Package" ShapeID="_x0000_i1025" DrawAspect="Icon" ObjectID="_1588513855" r:id="rId7"/>
+          <o:OLEObject Type="Embed" ProgID="Package" ShapeID="_x0000_i1025" DrawAspect="Icon" ObjectID="_1588926662" r:id="rId9"/>
         </w:object>
       </w:r>
       <w:r>
@@ -1728,39 +1728,7 @@
           <w:sz w:val="21"/>
           <w:szCs w:val="21"/>
         </w:rPr>
-        <w:t>"pages/</w:t>
-      </w:r>
-      <w:proofErr w:type="spellStart"/>
-      <w:r>
-        <w:rPr>
-          <w:sz w:val="21"/>
-          <w:szCs w:val="21"/>
-        </w:rPr>
-        <w:t>allOrder</w:t>
-      </w:r>
-      <w:proofErr w:type="spellEnd"/>
-      <w:r>
-        <w:rPr>
-          <w:sz w:val="21"/>
-          <w:szCs w:val="21"/>
-        </w:rPr>
-        <w:t>/</w:t>
-      </w:r>
-      <w:proofErr w:type="spellStart"/>
-      <w:r>
-        <w:rPr>
-          <w:sz w:val="21"/>
-          <w:szCs w:val="21"/>
-        </w:rPr>
-        <w:t>allOrder</w:t>
-      </w:r>
-      <w:proofErr w:type="spellEnd"/>
-      <w:r>
-        <w:rPr>
-          <w:sz w:val="21"/>
-          <w:szCs w:val="21"/>
-        </w:rPr>
-        <w:t>",</w:t>
+        <w:t>"pages/allOrder/allOrder",</w:t>
       </w:r>
     </w:p>
     <w:p>
@@ -1806,9 +1774,9 @@
         </w:rPr>
         <w:object w:dxaOrig="1531" w:dyaOrig="1050" w14:anchorId="0A2EC421">
           <v:shape id="_x0000_i1026" type="#_x0000_t75" style="width:76.5pt;height:52.5pt" o:ole="">
-            <v:imagedata r:id="rId8" o:title=""/>
+            <v:imagedata r:id="rId10" o:title=""/>
           </v:shape>
-          <o:OLEObject Type="Embed" ProgID="Package" ShapeID="_x0000_i1026" DrawAspect="Icon" ObjectID="_1588513856" r:id="rId9"/>
+          <o:OLEObject Type="Embed" ProgID="Package" ShapeID="_x0000_i1026" DrawAspect="Icon" ObjectID="_1588926663" r:id="rId11"/>
         </w:object>
       </w:r>
       <w:r>
@@ -1839,39 +1807,7 @@
           <w:sz w:val="21"/>
           <w:szCs w:val="21"/>
         </w:rPr>
-        <w:t>"pages/</w:t>
-      </w:r>
-      <w:proofErr w:type="spellStart"/>
-      <w:r>
-        <w:rPr>
-          <w:sz w:val="21"/>
-          <w:szCs w:val="21"/>
-        </w:rPr>
-        <w:t>busMine</w:t>
-      </w:r>
-      <w:proofErr w:type="spellEnd"/>
-      <w:r>
-        <w:rPr>
-          <w:sz w:val="21"/>
-          <w:szCs w:val="21"/>
-        </w:rPr>
-        <w:t>/</w:t>
-      </w:r>
-      <w:proofErr w:type="spellStart"/>
-      <w:r>
-        <w:rPr>
-          <w:sz w:val="21"/>
-          <w:szCs w:val="21"/>
-        </w:rPr>
-        <w:t>busMine</w:t>
-      </w:r>
-      <w:proofErr w:type="spellEnd"/>
-      <w:r>
-        <w:rPr>
-          <w:sz w:val="21"/>
-          <w:szCs w:val="21"/>
-        </w:rPr>
-        <w:t>",</w:t>
+        <w:t>"pages/busMine/busMine",</w:t>
       </w:r>
     </w:p>
     <w:p>
@@ -1917,9 +1853,9 @@
         </w:rPr>
         <w:object w:dxaOrig="1531" w:dyaOrig="1050" w14:anchorId="120F6C22">
           <v:shape id="_x0000_i1027" type="#_x0000_t75" style="width:76.5pt;height:52.5pt" o:ole="">
-            <v:imagedata r:id="rId10" o:title=""/>
+            <v:imagedata r:id="rId12" o:title=""/>
           </v:shape>
-          <o:OLEObject Type="Embed" ProgID="Package" ShapeID="_x0000_i1027" DrawAspect="Icon" ObjectID="_1588513857" r:id="rId11"/>
+          <o:OLEObject Type="Embed" ProgID="Package" ShapeID="_x0000_i1027" DrawAspect="Icon" ObjectID="_1588926664" r:id="rId13"/>
         </w:object>
       </w:r>
       <w:r>
@@ -1988,9 +1924,9 @@
         </w:rPr>
         <w:object w:dxaOrig="1551" w:dyaOrig="1064" w14:anchorId="7103ABD9">
           <v:shape id="_x0000_i1028" type="#_x0000_t75" style="width:77.25pt;height:53.25pt" o:ole="">
-            <v:imagedata r:id="rId12" o:title=""/>
+            <v:imagedata r:id="rId14" o:title=""/>
           </v:shape>
-          <o:OLEObject Type="Embed" ProgID="Package" ShapeID="_x0000_i1028" DrawAspect="Icon" ObjectID="_1588513858" r:id="rId13"/>
+          <o:OLEObject Type="Embed" ProgID="Package" ShapeID="_x0000_i1028" DrawAspect="Icon" ObjectID="_1588926665" r:id="rId15"/>
         </w:object>
       </w:r>
       <w:r>
@@ -2023,39 +1959,7 @@
           <w:sz w:val="21"/>
           <w:szCs w:val="21"/>
         </w:rPr>
-        <w:t>"pages/</w:t>
-      </w:r>
-      <w:proofErr w:type="spellStart"/>
-      <w:r>
-        <w:rPr>
-          <w:sz w:val="21"/>
-          <w:szCs w:val="21"/>
-        </w:rPr>
-        <w:t>addPro</w:t>
-      </w:r>
-      <w:proofErr w:type="spellEnd"/>
-      <w:r>
-        <w:rPr>
-          <w:sz w:val="21"/>
-          <w:szCs w:val="21"/>
-        </w:rPr>
-        <w:t>/</w:t>
-      </w:r>
-      <w:proofErr w:type="spellStart"/>
-      <w:r>
-        <w:rPr>
-          <w:sz w:val="21"/>
-          <w:szCs w:val="21"/>
-        </w:rPr>
-        <w:t>addPro</w:t>
-      </w:r>
-      <w:proofErr w:type="spellEnd"/>
-      <w:r>
-        <w:rPr>
-          <w:sz w:val="21"/>
-          <w:szCs w:val="21"/>
-        </w:rPr>
-        <w:t>",</w:t>
+        <w:t>"pages/addPro/addPro",</w:t>
       </w:r>
       <w:r>
         <w:rPr>
@@ -2070,39 +1974,7 @@
           <w:sz w:val="21"/>
           <w:szCs w:val="21"/>
         </w:rPr>
-        <w:t>"pages/</w:t>
-      </w:r>
-      <w:proofErr w:type="spellStart"/>
-      <w:r>
-        <w:rPr>
-          <w:sz w:val="21"/>
-          <w:szCs w:val="21"/>
-        </w:rPr>
-        <w:t>myShop</w:t>
-      </w:r>
-      <w:proofErr w:type="spellEnd"/>
-      <w:r>
-        <w:rPr>
-          <w:sz w:val="21"/>
-          <w:szCs w:val="21"/>
-        </w:rPr>
-        <w:t>/</w:t>
-      </w:r>
-      <w:proofErr w:type="spellStart"/>
-      <w:r>
-        <w:rPr>
-          <w:sz w:val="21"/>
-          <w:szCs w:val="21"/>
-        </w:rPr>
-        <w:t>myShop</w:t>
-      </w:r>
-      <w:proofErr w:type="spellEnd"/>
-      <w:r>
-        <w:rPr>
-          <w:sz w:val="21"/>
-          <w:szCs w:val="21"/>
-        </w:rPr>
-        <w:t>",</w:t>
+        <w:t>"pages/myShop/myShop",</w:t>
       </w:r>
     </w:p>
     <w:p>
@@ -2176,9 +2048,9 @@
         </w:rPr>
         <w:object w:dxaOrig="1551" w:dyaOrig="1064" w14:anchorId="168C7235">
           <v:shape id="_x0000_i1029" type="#_x0000_t75" style="width:77.25pt;height:53.25pt" o:ole="">
-            <v:imagedata r:id="rId14" o:title=""/>
+            <v:imagedata r:id="rId16" o:title=""/>
           </v:shape>
-          <o:OLEObject Type="Embed" ProgID="Package" ShapeID="_x0000_i1029" DrawAspect="Icon" ObjectID="_1588513859" r:id="rId15"/>
+          <o:OLEObject Type="Embed" ProgID="Package" ShapeID="_x0000_i1029" DrawAspect="Icon" ObjectID="_1588926666" r:id="rId17"/>
         </w:object>
       </w:r>
     </w:p>
@@ -2211,39 +2083,7 @@
           <w:sz w:val="21"/>
           <w:szCs w:val="21"/>
         </w:rPr>
-        <w:t>"pages/</w:t>
-      </w:r>
-      <w:proofErr w:type="spellStart"/>
-      <w:r>
-        <w:rPr>
-          <w:sz w:val="21"/>
-          <w:szCs w:val="21"/>
-        </w:rPr>
-        <w:t>myShop</w:t>
-      </w:r>
-      <w:proofErr w:type="spellEnd"/>
-      <w:r>
-        <w:rPr>
-          <w:sz w:val="21"/>
-          <w:szCs w:val="21"/>
-        </w:rPr>
-        <w:t>/</w:t>
-      </w:r>
-      <w:proofErr w:type="spellStart"/>
-      <w:r>
-        <w:rPr>
-          <w:sz w:val="21"/>
-          <w:szCs w:val="21"/>
-        </w:rPr>
-        <w:t>myShop</w:t>
-      </w:r>
-      <w:proofErr w:type="spellEnd"/>
-      <w:r>
-        <w:rPr>
-          <w:sz w:val="21"/>
-          <w:szCs w:val="21"/>
-        </w:rPr>
-        <w:t>"</w:t>
+        <w:t>"pages/myShop/myShop"</w:t>
       </w:r>
     </w:p>
     <w:p>
@@ -2307,9 +2147,9 @@
         </w:rPr>
         <w:object w:dxaOrig="2040" w:dyaOrig="1400" w14:anchorId="36261DB9">
           <v:shape id="_x0000_i1030" type="#_x0000_t75" style="width:102pt;height:69.75pt" o:ole="">
-            <v:imagedata r:id="rId16" o:title=""/>
+            <v:imagedata r:id="rId18" o:title=""/>
           </v:shape>
-          <o:OLEObject Type="Embed" ProgID="Package" ShapeID="_x0000_i1030" DrawAspect="Icon" ObjectID="_1588513860" r:id="rId17"/>
+          <o:OLEObject Type="Embed" ProgID="Package" ShapeID="_x0000_i1030" DrawAspect="Icon" ObjectID="_1588926667" r:id="rId19"/>
         </w:object>
       </w:r>
       <w:r>
@@ -2339,39 +2179,7 @@
           <w:sz w:val="21"/>
           <w:szCs w:val="21"/>
         </w:rPr>
-        <w:t>"pages/</w:t>
-      </w:r>
-      <w:proofErr w:type="spellStart"/>
-      <w:r>
-        <w:rPr>
-          <w:sz w:val="21"/>
-          <w:szCs w:val="21"/>
-        </w:rPr>
-        <w:t>homePage</w:t>
-      </w:r>
-      <w:proofErr w:type="spellEnd"/>
-      <w:r>
-        <w:rPr>
-          <w:sz w:val="21"/>
-          <w:szCs w:val="21"/>
-        </w:rPr>
-        <w:t>/</w:t>
-      </w:r>
-      <w:proofErr w:type="spellStart"/>
-      <w:r>
-        <w:rPr>
-          <w:sz w:val="21"/>
-          <w:szCs w:val="21"/>
-        </w:rPr>
-        <w:t>homePage</w:t>
-      </w:r>
-      <w:proofErr w:type="spellEnd"/>
-      <w:r>
-        <w:rPr>
-          <w:sz w:val="21"/>
-          <w:szCs w:val="21"/>
-        </w:rPr>
-        <w:t>",</w:t>
+        <w:t>"pages/homePage/homePage",</w:t>
       </w:r>
     </w:p>
     <w:p>
@@ -2417,9 +2225,9 @@
         </w:rPr>
         <w:object w:dxaOrig="2040" w:dyaOrig="1400" w14:anchorId="5F9CE9DF">
           <v:shape id="_x0000_i1031" type="#_x0000_t75" style="width:102pt;height:69.75pt" o:ole="">
-            <v:imagedata r:id="rId18" o:title=""/>
+            <v:imagedata r:id="rId20" o:title=""/>
           </v:shape>
-          <o:OLEObject Type="Embed" ProgID="Package" ShapeID="_x0000_i1031" DrawAspect="Icon" ObjectID="_1588513861" r:id="rId19"/>
+          <o:OLEObject Type="Embed" ProgID="Package" ShapeID="_x0000_i1031" DrawAspect="Icon" ObjectID="_1588926668" r:id="rId21"/>
         </w:object>
       </w:r>
       <w:r>
@@ -2461,50 +2269,14 @@
           <w:sz w:val="21"/>
           <w:szCs w:val="21"/>
         </w:rPr>
-        <w:t>"pages/</w:t>
-      </w:r>
-      <w:proofErr w:type="spellStart"/>
+        <w:t>"pages/buyNow/buyNow",</w:t>
+      </w:r>
       <w:r>
         <w:rPr>
           <w:strike/>
           <w:sz w:val="21"/>
           <w:szCs w:val="21"/>
         </w:rPr>
-        <w:t>buyNow</w:t>
-      </w:r>
-      <w:proofErr w:type="spellEnd"/>
-      <w:r>
-        <w:rPr>
-          <w:strike/>
-          <w:sz w:val="21"/>
-          <w:szCs w:val="21"/>
-        </w:rPr>
-        <w:t>/</w:t>
-      </w:r>
-      <w:proofErr w:type="spellStart"/>
-      <w:r>
-        <w:rPr>
-          <w:strike/>
-          <w:sz w:val="21"/>
-          <w:szCs w:val="21"/>
-        </w:rPr>
-        <w:t>buyNow</w:t>
-      </w:r>
-      <w:proofErr w:type="spellEnd"/>
-      <w:r>
-        <w:rPr>
-          <w:strike/>
-          <w:sz w:val="21"/>
-          <w:szCs w:val="21"/>
-        </w:rPr>
-        <w:t>",</w:t>
-      </w:r>
-      <w:r>
-        <w:rPr>
-          <w:strike/>
-          <w:sz w:val="21"/>
-          <w:szCs w:val="21"/>
-        </w:rPr>
         <w:t xml:space="preserve">  </w:t>
       </w:r>
       <w:r>
@@ -2513,43 +2285,7 @@
           <w:szCs w:val="21"/>
           <w:highlight w:val="yellow"/>
         </w:rPr>
-        <w:t>"pages/</w:t>
-      </w:r>
-      <w:proofErr w:type="spellStart"/>
-      <w:r>
-        <w:rPr>
-          <w:sz w:val="21"/>
-          <w:szCs w:val="21"/>
-          <w:highlight w:val="yellow"/>
-        </w:rPr>
-        <w:t>hha</w:t>
-      </w:r>
-      <w:proofErr w:type="spellEnd"/>
-      <w:r>
-        <w:rPr>
-          <w:sz w:val="21"/>
-          <w:szCs w:val="21"/>
-          <w:highlight w:val="yellow"/>
-        </w:rPr>
-        <w:t>/</w:t>
-      </w:r>
-      <w:proofErr w:type="spellStart"/>
-      <w:r>
-        <w:rPr>
-          <w:sz w:val="21"/>
-          <w:szCs w:val="21"/>
-          <w:highlight w:val="yellow"/>
-        </w:rPr>
-        <w:t>hha</w:t>
-      </w:r>
-      <w:proofErr w:type="spellEnd"/>
-      <w:r>
-        <w:rPr>
-          <w:sz w:val="21"/>
-          <w:szCs w:val="21"/>
-          <w:highlight w:val="yellow"/>
-        </w:rPr>
-        <w:t>"</w:t>
+        <w:t>"pages/hha/hha"</w:t>
       </w:r>
     </w:p>
     <w:p>
@@ -2594,10 +2330,10 @@
           <w:szCs w:val="21"/>
         </w:rPr>
         <w:object w:dxaOrig="2625" w:dyaOrig="810" w14:anchorId="49781EC3">
-          <v:shape id="_x0000_i1034" type="#_x0000_t75" style="width:131.25pt;height:40.5pt" o:ole="">
-            <v:imagedata r:id="rId20" o:title=""/>
+          <v:shape id="_x0000_i1032" type="#_x0000_t75" style="width:131.25pt;height:40.5pt" o:ole="">
+            <v:imagedata r:id="rId22" o:title=""/>
           </v:shape>
-          <o:OLEObject Type="Embed" ProgID="Package" ShapeID="_x0000_i1034" DrawAspect="Content" ObjectID="_1588513862" r:id="rId21"/>
+          <o:OLEObject Type="Embed" ProgID="Package" ShapeID="_x0000_i1032" DrawAspect="Content" ObjectID="_1588926669" r:id="rId23"/>
         </w:object>
       </w:r>
       <w:r>
@@ -2630,39 +2366,81 @@
           <w:sz w:val="21"/>
           <w:szCs w:val="21"/>
         </w:rPr>
-        <w:t xml:space="preserve">    "pages/</w:t>
-      </w:r>
-      <w:proofErr w:type="spellStart"/>
-      <w:r>
-        <w:rPr>
-          <w:sz w:val="21"/>
-          <w:szCs w:val="21"/>
-        </w:rPr>
-        <w:t>goodsDetail</w:t>
-      </w:r>
-      <w:proofErr w:type="spellEnd"/>
-      <w:r>
-        <w:rPr>
-          <w:sz w:val="21"/>
-          <w:szCs w:val="21"/>
-        </w:rPr>
-        <w:t>/</w:t>
-      </w:r>
-      <w:proofErr w:type="spellStart"/>
-      <w:r>
-        <w:rPr>
-          <w:sz w:val="21"/>
-          <w:szCs w:val="21"/>
-        </w:rPr>
-        <w:t>goodsDetail</w:t>
-      </w:r>
-      <w:proofErr w:type="spellEnd"/>
-      <w:r>
-        <w:rPr>
-          <w:sz w:val="21"/>
-          <w:szCs w:val="21"/>
-        </w:rPr>
-        <w:t>",</w:t>
+        <w:t xml:space="preserve">    "pages/goodsDetail/goodsDetail",</w:t>
+      </w:r>
+    </w:p>
+    <w:p>
+      <w:pPr>
+        <w:pStyle w:val="ListParagraph"/>
+        <w:numPr>
+          <w:ilvl w:val="0"/>
+          <w:numId w:val="9"/>
+        </w:numPr>
+        <w:ind w:firstLineChars="0"/>
+        <w:rPr>
+          <w:sz w:val="21"/>
+          <w:szCs w:val="21"/>
+        </w:rPr>
+      </w:pPr>
+      <w:r>
+        <w:rPr>
+          <w:rFonts w:hint="eastAsia"/>
+          <w:sz w:val="21"/>
+          <w:szCs w:val="21"/>
+        </w:rPr>
+        <w:t>在“我</w:t>
+      </w:r>
+      <w:r>
+        <w:rPr>
+          <w:sz w:val="21"/>
+          <w:szCs w:val="21"/>
+        </w:rPr>
+        <w:t>的订单</w:t>
+      </w:r>
+      <w:r>
+        <w:rPr>
+          <w:rFonts w:hint="eastAsia"/>
+          <w:sz w:val="21"/>
+          <w:szCs w:val="21"/>
+        </w:rPr>
+        <w:t xml:space="preserve">”中 </w:t>
+      </w:r>
+      <w:r>
+        <w:rPr>
+          <w:sz w:val="21"/>
+          <w:szCs w:val="21"/>
+        </w:rPr>
+        <w:t>增加“</w:t>
+      </w:r>
+      <w:r>
+        <w:rPr>
+          <w:rFonts w:hint="eastAsia"/>
+          <w:sz w:val="21"/>
+          <w:szCs w:val="21"/>
+        </w:rPr>
+        <w:t>删除</w:t>
+      </w:r>
+      <w:r>
+        <w:rPr>
+          <w:sz w:val="21"/>
+          <w:szCs w:val="21"/>
+        </w:rPr>
+        <w:t>”</w:t>
+      </w:r>
+      <w:r>
+        <w:rPr>
+          <w:rFonts w:hint="eastAsia"/>
+          <w:sz w:val="21"/>
+          <w:szCs w:val="21"/>
+        </w:rPr>
+        <w:t>按钮</w:t>
+      </w:r>
+      <w:r>
+        <w:rPr>
+          <w:sz w:val="21"/>
+          <w:szCs w:val="21"/>
+        </w:rPr>
+        <w:t>，</w:t>
       </w:r>
     </w:p>
     <w:p>
@@ -2670,56 +2448,226 @@
         <w:pStyle w:val="ListParagraph"/>
         <w:ind w:left="360" w:firstLineChars="0" w:firstLine="0"/>
         <w:rPr>
-          <w:sz w:val="21"/>
-          <w:szCs w:val="21"/>
-        </w:rPr>
-      </w:pPr>
-    </w:p>
-    <w:p>
-      <w:pPr>
-        <w:rPr>
-          <w:sz w:val="21"/>
-          <w:szCs w:val="21"/>
-        </w:rPr>
-      </w:pPr>
-    </w:p>
-    <w:p>
-      <w:pPr>
-        <w:rPr>
-          <w:sz w:val="21"/>
-          <w:szCs w:val="21"/>
-        </w:rPr>
-      </w:pPr>
-    </w:p>
-    <w:p>
-      <w:pPr>
-        <w:rPr>
-          <w:sz w:val="21"/>
-          <w:szCs w:val="21"/>
-        </w:rPr>
-      </w:pPr>
-    </w:p>
-    <w:p>
-      <w:pPr>
-        <w:rPr>
-          <w:sz w:val="21"/>
-          <w:szCs w:val="21"/>
-        </w:rPr>
-      </w:pPr>
-    </w:p>
-    <w:p>
-      <w:pPr>
-        <w:rPr>
-          <w:sz w:val="21"/>
-          <w:szCs w:val="21"/>
-        </w:rPr>
-      </w:pPr>
-      <w:r>
-        <w:rPr>
-          <w:rFonts w:hint="eastAsia"/>
-          <w:sz w:val="21"/>
-          <w:szCs w:val="21"/>
-        </w:rPr>
+          <w:rFonts w:hint="eastAsia"/>
+          <w:sz w:val="21"/>
+          <w:szCs w:val="21"/>
+        </w:rPr>
+      </w:pPr>
+      <w:r>
+        <w:rPr>
+          <w:rFonts w:hint="eastAsia"/>
+          <w:noProof/>
+          <w:sz w:val="21"/>
+          <w:szCs w:val="21"/>
+        </w:rPr>
+        <w:lastRenderedPageBreak/>
+        <w:drawing>
+          <wp:inline distT="0" distB="0" distL="0" distR="0" wp14:anchorId="3BB3BAB2" wp14:editId="0730AFED">
+            <wp:extent cx="5267325" cy="3228975"/>
+            <wp:effectExtent l="0" t="0" r="9525" b="9525"/>
+            <wp:docPr id="2" name="Picture 2"/>
+            <wp:cNvGraphicFramePr>
+              <a:graphicFrameLocks xmlns:a="http://schemas.openxmlformats.org/drawingml/2006/main" noChangeAspect="1"/>
+            </wp:cNvGraphicFramePr>
+            <a:graphic xmlns:a="http://schemas.openxmlformats.org/drawingml/2006/main">
+              <a:graphicData uri="http://schemas.openxmlformats.org/drawingml/2006/picture">
+                <pic:pic xmlns:pic="http://schemas.openxmlformats.org/drawingml/2006/picture">
+                  <pic:nvPicPr>
+                    <pic:cNvPr id="0" name="Picture 10"/>
+                    <pic:cNvPicPr>
+                      <a:picLocks noChangeAspect="1" noChangeArrowheads="1"/>
+                    </pic:cNvPicPr>
+                  </pic:nvPicPr>
+                  <pic:blipFill>
+                    <a:blip r:embed="rId24">
+                      <a:extLst>
+                        <a:ext uri="{28A0092B-C50C-407E-A947-70E740481C1C}">
+                          <a14:useLocalDpi xmlns:a14="http://schemas.microsoft.com/office/drawing/2010/main" val="0"/>
+                        </a:ext>
+                      </a:extLst>
+                    </a:blip>
+                    <a:srcRect/>
+                    <a:stretch>
+                      <a:fillRect/>
+                    </a:stretch>
+                  </pic:blipFill>
+                  <pic:spPr bwMode="auto">
+                    <a:xfrm>
+                      <a:off x="0" y="0"/>
+                      <a:ext cx="5267325" cy="3228975"/>
+                    </a:xfrm>
+                    <a:prstGeom prst="rect">
+                      <a:avLst/>
+                    </a:prstGeom>
+                    <a:noFill/>
+                    <a:ln>
+                      <a:noFill/>
+                    </a:ln>
+                  </pic:spPr>
+                </pic:pic>
+              </a:graphicData>
+            </a:graphic>
+          </wp:inline>
+        </w:drawing>
+      </w:r>
+    </w:p>
+    <w:p>
+      <w:pPr>
+        <w:pStyle w:val="ListParagraph"/>
+        <w:numPr>
+          <w:ilvl w:val="0"/>
+          <w:numId w:val="9"/>
+        </w:numPr>
+        <w:ind w:firstLineChars="0"/>
+        <w:rPr>
+          <w:sz w:val="21"/>
+          <w:szCs w:val="21"/>
+        </w:rPr>
+      </w:pPr>
+      <w:r>
+        <w:rPr>
+          <w:rFonts w:hint="eastAsia"/>
+          <w:sz w:val="21"/>
+          <w:szCs w:val="21"/>
+        </w:rPr>
+        <w:t>在“新增</w:t>
+      </w:r>
+      <w:r>
+        <w:rPr>
+          <w:sz w:val="21"/>
+          <w:szCs w:val="21"/>
+        </w:rPr>
+        <w:t>商品</w:t>
+      </w:r>
+      <w:r>
+        <w:rPr>
+          <w:rFonts w:hint="eastAsia"/>
+          <w:sz w:val="21"/>
+          <w:szCs w:val="21"/>
+        </w:rPr>
+        <w:t>”中 增加 “规格”指示</w:t>
+      </w:r>
+      <w:r>
+        <w:rPr>
+          <w:sz w:val="21"/>
+          <w:szCs w:val="21"/>
+        </w:rPr>
+        <w:t>条。</w:t>
+      </w:r>
+    </w:p>
+    <w:p>
+      <w:pPr>
+        <w:pStyle w:val="ListParagraph"/>
+        <w:ind w:left="360" w:firstLineChars="0" w:firstLine="0"/>
+        <w:rPr>
+          <w:sz w:val="21"/>
+          <w:szCs w:val="21"/>
+        </w:rPr>
+      </w:pPr>
+      <w:r>
+        <w:rPr>
+          <w:noProof/>
+          <w:sz w:val="21"/>
+          <w:szCs w:val="21"/>
+        </w:rPr>
+        <w:drawing>
+          <wp:inline distT="0" distB="0" distL="0" distR="0" wp14:anchorId="51880998" wp14:editId="43960702">
+            <wp:extent cx="5267325" cy="3838575"/>
+            <wp:effectExtent l="0" t="0" r="9525" b="9525"/>
+            <wp:docPr id="3" name="Picture 3"/>
+            <wp:cNvGraphicFramePr>
+              <a:graphicFrameLocks xmlns:a="http://schemas.openxmlformats.org/drawingml/2006/main" noChangeAspect="1"/>
+            </wp:cNvGraphicFramePr>
+            <a:graphic xmlns:a="http://schemas.openxmlformats.org/drawingml/2006/main">
+              <a:graphicData uri="http://schemas.openxmlformats.org/drawingml/2006/picture">
+                <pic:pic xmlns:pic="http://schemas.openxmlformats.org/drawingml/2006/picture">
+                  <pic:nvPicPr>
+                    <pic:cNvPr id="0" name="Picture 11"/>
+                    <pic:cNvPicPr>
+                      <a:picLocks noChangeAspect="1" noChangeArrowheads="1"/>
+                    </pic:cNvPicPr>
+                  </pic:nvPicPr>
+                  <pic:blipFill>
+                    <a:blip r:embed="rId25">
+                      <a:extLst>
+                        <a:ext uri="{28A0092B-C50C-407E-A947-70E740481C1C}">
+                          <a14:useLocalDpi xmlns:a14="http://schemas.microsoft.com/office/drawing/2010/main" val="0"/>
+                        </a:ext>
+                      </a:extLst>
+                    </a:blip>
+                    <a:srcRect/>
+                    <a:stretch>
+                      <a:fillRect/>
+                    </a:stretch>
+                  </pic:blipFill>
+                  <pic:spPr bwMode="auto">
+                    <a:xfrm>
+                      <a:off x="0" y="0"/>
+                      <a:ext cx="5267325" cy="3838575"/>
+                    </a:xfrm>
+                    <a:prstGeom prst="rect">
+                      <a:avLst/>
+                    </a:prstGeom>
+                    <a:noFill/>
+                    <a:ln>
+                      <a:noFill/>
+                    </a:ln>
+                  </pic:spPr>
+                </pic:pic>
+              </a:graphicData>
+            </a:graphic>
+          </wp:inline>
+        </w:drawing>
+      </w:r>
+      <w:bookmarkStart w:id="0" w:name="_GoBack"/>
+      <w:bookmarkEnd w:id="0"/>
+    </w:p>
+    <w:p>
+      <w:pPr>
+        <w:rPr>
+          <w:sz w:val="21"/>
+          <w:szCs w:val="21"/>
+        </w:rPr>
+      </w:pPr>
+    </w:p>
+    <w:p>
+      <w:pPr>
+        <w:rPr>
+          <w:sz w:val="21"/>
+          <w:szCs w:val="21"/>
+        </w:rPr>
+      </w:pPr>
+    </w:p>
+    <w:p>
+      <w:pPr>
+        <w:rPr>
+          <w:sz w:val="21"/>
+          <w:szCs w:val="21"/>
+        </w:rPr>
+      </w:pPr>
+    </w:p>
+    <w:p>
+      <w:pPr>
+        <w:rPr>
+          <w:sz w:val="21"/>
+          <w:szCs w:val="21"/>
+        </w:rPr>
+      </w:pPr>
+    </w:p>
+    <w:p>
+      <w:pPr>
+        <w:rPr>
+          <w:sz w:val="21"/>
+          <w:szCs w:val="21"/>
+        </w:rPr>
+      </w:pPr>
+      <w:r>
+        <w:rPr>
+          <w:rFonts w:hint="eastAsia"/>
+          <w:sz w:val="21"/>
+          <w:szCs w:val="21"/>
+        </w:rPr>
+        <w:lastRenderedPageBreak/>
         <w:t>订单</w:t>
       </w:r>
       <w:r>
@@ -2975,7 +2923,6 @@
           <w:sz w:val="21"/>
           <w:szCs w:val="21"/>
         </w:rPr>
-        <w:lastRenderedPageBreak/>
         <w:t>订单</w:t>
       </w:r>
       <w:r>
@@ -4139,6 +4086,7 @@
           <w:sz w:val="21"/>
           <w:szCs w:val="21"/>
         </w:rPr>
+        <w:lastRenderedPageBreak/>
         <w:t>首页</w:t>
       </w:r>
       <w:r>
@@ -4266,7 +4214,6 @@
           <w:sz w:val="21"/>
           <w:szCs w:val="21"/>
         </w:rPr>
-        <w:lastRenderedPageBreak/>
         <w:t>和</w:t>
       </w:r>
       <w:r>
@@ -4468,7 +4415,6 @@
         </w:rPr>
         <w:t xml:space="preserve">， </w:t>
       </w:r>
-      <w:proofErr w:type="spellStart"/>
       <w:r>
         <w:rPr>
           <w:sz w:val="21"/>
@@ -4476,7 +4422,6 @@
         </w:rPr>
         <w:t>LinTao</w:t>
       </w:r>
-      <w:proofErr w:type="spellEnd"/>
     </w:p>
     <w:p>
       <w:pPr>
@@ -4879,8 +4824,6 @@
         </w:rPr>
         <w:t>, LMJ</w:t>
       </w:r>
-      <w:bookmarkStart w:id="0" w:name="_GoBack"/>
-      <w:bookmarkEnd w:id="0"/>
     </w:p>
     <w:p>
       <w:pPr>
@@ -5216,6 +5159,7 @@
           <w:sz w:val="21"/>
           <w:szCs w:val="21"/>
         </w:rPr>
+        <w:lastRenderedPageBreak/>
         <w:t>新增</w:t>
       </w:r>
       <w:r>
@@ -5331,7 +5275,6 @@
           <w:sz w:val="21"/>
           <w:szCs w:val="21"/>
         </w:rPr>
-        <w:lastRenderedPageBreak/>
         <w:t>我</w:t>
       </w:r>
       <w:r>
@@ -5365,21 +5308,12 @@
         </w:rPr>
         <w:t>解决</w:t>
       </w:r>
-      <w:proofErr w:type="spellStart"/>
-      <w:r>
-        <w:rPr>
-          <w:sz w:val="21"/>
-          <w:szCs w:val="21"/>
-        </w:rPr>
-        <w:t>xianlei</w:t>
-      </w:r>
-      <w:proofErr w:type="spellEnd"/>
-      <w:r>
-        <w:rPr>
-          <w:sz w:val="21"/>
-          <w:szCs w:val="21"/>
-        </w:rPr>
-        <w:t>的问题：</w:t>
+      <w:r>
+        <w:rPr>
+          <w:sz w:val="21"/>
+          <w:szCs w:val="21"/>
+        </w:rPr>
+        <w:t>xianlei的问题：</w:t>
       </w:r>
     </w:p>
     <w:p>
@@ -5834,6 +5768,44 @@
     </w:sectPr>
   </w:body>
 </w:document>
+</file>
+
+<file path=word/endnotes.xml><?xml version="1.0" encoding="utf-8"?>
+<w:endnotes xmlns:wpc="http://schemas.microsoft.com/office/word/2010/wordprocessingCanvas" xmlns:cx="http://schemas.microsoft.com/office/drawing/2014/chartex" xmlns:cx1="http://schemas.microsoft.com/office/drawing/2015/9/8/chartex" xmlns:cx2="http://schemas.microsoft.com/office/drawing/2015/10/21/chartex" xmlns:cx3="http://schemas.microsoft.com/office/drawing/2016/5/9/chartex" xmlns:cx4="http://schemas.microsoft.com/office/drawing/2016/5/10/chartex" xmlns:cx5="http://schemas.microsoft.com/office/drawing/2016/5/11/chartex" xmlns:cx6="http://schemas.microsoft.com/office/drawing/2016/5/12/chartex" xmlns:cx7="http://schemas.microsoft.com/office/drawing/2016/5/13/chartex" xmlns:cx8="http://schemas.microsoft.com/office/drawing/2016/5/14/chartex" xmlns:mc="http://schemas.openxmlformats.org/markup-compatibility/2006" xmlns:aink="http://schemas.microsoft.com/office/drawing/2016/ink" xmlns:am3d="http://schemas.microsoft.com/office/drawing/2017/model3d" xmlns:o="urn:schemas-microsoft-com:office:office" xmlns:r="http://schemas.openxmlformats.org/officeDocument/2006/relationships" xmlns:m="http://schemas.openxmlformats.org/officeDocument/2006/math" xmlns:v="urn:schemas-microsoft-com:vml" xmlns:wp14="http://schemas.microsoft.com/office/word/2010/wordprocessingDrawing" xmlns:wp="http://schemas.openxmlformats.org/drawingml/2006/wordprocessingDrawing" xmlns:w10="urn:schemas-microsoft-com:office:word" xmlns:w="http://schemas.openxmlformats.org/wordprocessingml/2006/main" xmlns:w14="http://schemas.microsoft.com/office/word/2010/wordml" xmlns:w15="http://schemas.microsoft.com/office/word/2012/wordml" xmlns:w16cid="http://schemas.microsoft.com/office/word/2016/wordml/cid" xmlns:w16se="http://schemas.microsoft.com/office/word/2015/wordml/symex" xmlns:wpg="http://schemas.microsoft.com/office/word/2010/wordprocessingGroup" xmlns:wpi="http://schemas.microsoft.com/office/word/2010/wordprocessingInk" xmlns:wne="http://schemas.microsoft.com/office/word/2006/wordml" xmlns:wps="http://schemas.microsoft.com/office/word/2010/wordprocessingShape" mc:Ignorable="w14 w15 w16se w16cid wp14">
+  <w:endnote w:type="separator" w:id="-1">
+    <w:p>
+      <w:r>
+        <w:separator/>
+      </w:r>
+    </w:p>
+  </w:endnote>
+  <w:endnote w:type="continuationSeparator" w:id="0">
+    <w:p>
+      <w:r>
+        <w:continuationSeparator/>
+      </w:r>
+    </w:p>
+  </w:endnote>
+</w:endnotes>
+</file>
+
+<file path=word/footnotes.xml><?xml version="1.0" encoding="utf-8"?>
+<w:footnotes xmlns:wpc="http://schemas.microsoft.com/office/word/2010/wordprocessingCanvas" xmlns:cx="http://schemas.microsoft.com/office/drawing/2014/chartex" xmlns:cx1="http://schemas.microsoft.com/office/drawing/2015/9/8/chartex" xmlns:cx2="http://schemas.microsoft.com/office/drawing/2015/10/21/chartex" xmlns:cx3="http://schemas.microsoft.com/office/drawing/2016/5/9/chartex" xmlns:cx4="http://schemas.microsoft.com/office/drawing/2016/5/10/chartex" xmlns:cx5="http://schemas.microsoft.com/office/drawing/2016/5/11/chartex" xmlns:cx6="http://schemas.microsoft.com/office/drawing/2016/5/12/chartex" xmlns:cx7="http://schemas.microsoft.com/office/drawing/2016/5/13/chartex" xmlns:cx8="http://schemas.microsoft.com/office/drawing/2016/5/14/chartex" xmlns:mc="http://schemas.openxmlformats.org/markup-compatibility/2006" xmlns:aink="http://schemas.microsoft.com/office/drawing/2016/ink" xmlns:am3d="http://schemas.microsoft.com/office/drawing/2017/model3d" xmlns:o="urn:schemas-microsoft-com:office:office" xmlns:r="http://schemas.openxmlformats.org/officeDocument/2006/relationships" xmlns:m="http://schemas.openxmlformats.org/officeDocument/2006/math" xmlns:v="urn:schemas-microsoft-com:vml" xmlns:wp14="http://schemas.microsoft.com/office/word/2010/wordprocessingDrawing" xmlns:wp="http://schemas.openxmlformats.org/drawingml/2006/wordprocessingDrawing" xmlns:w10="urn:schemas-microsoft-com:office:word" xmlns:w="http://schemas.openxmlformats.org/wordprocessingml/2006/main" xmlns:w14="http://schemas.microsoft.com/office/word/2010/wordml" xmlns:w15="http://schemas.microsoft.com/office/word/2012/wordml" xmlns:w16cid="http://schemas.microsoft.com/office/word/2016/wordml/cid" xmlns:w16se="http://schemas.microsoft.com/office/word/2015/wordml/symex" xmlns:wpg="http://schemas.microsoft.com/office/word/2010/wordprocessingGroup" xmlns:wpi="http://schemas.microsoft.com/office/word/2010/wordprocessingInk" xmlns:wne="http://schemas.microsoft.com/office/word/2006/wordml" xmlns:wps="http://schemas.microsoft.com/office/word/2010/wordprocessingShape" mc:Ignorable="w14 w15 w16se w16cid wp14">
+  <w:footnote w:type="separator" w:id="-1">
+    <w:p>
+      <w:r>
+        <w:separator/>
+      </w:r>
+    </w:p>
+  </w:footnote>
+  <w:footnote w:type="continuationSeparator" w:id="0">
+    <w:p>
+      <w:r>
+        <w:continuationSeparator/>
+      </w:r>
+    </w:p>
+  </w:footnote>
+</w:footnotes>
 </file>
 
 <file path=word/numbering.xml><?xml version="1.0" encoding="utf-8"?>
@@ -8476,7 +8448,7 @@
 </file>
 
 <file path=customXml/itemProps1.xml><?xml version="1.0" encoding="utf-8"?>
-<ds:datastoreItem xmlns:ds="http://schemas.openxmlformats.org/officeDocument/2006/customXml" ds:itemID="{7FD7A8AB-6693-4F43-8044-8CF5E3B8A1EB}">
+<ds:datastoreItem xmlns:ds="http://schemas.openxmlformats.org/officeDocument/2006/customXml" ds:itemID="{4E330629-C375-4445-AFC5-699368E6313E}">
   <ds:schemaRefs>
     <ds:schemaRef ds:uri="http://schemas.openxmlformats.org/officeDocument/2006/bibliography"/>
   </ds:schemaRefs>

--- a/doc/小程序逻辑及业务需求.docx
+++ b/doc/小程序逻辑及业务需求.docx
@@ -1705,7 +1705,7 @@
           <v:shape id="_x0000_i1025" type="#_x0000_t75" style="width:76.5pt;height:52.5pt" o:ole="">
             <v:imagedata r:id="rId8" o:title=""/>
           </v:shape>
-          <o:OLEObject Type="Embed" ProgID="Package" ShapeID="_x0000_i1025" DrawAspect="Icon" ObjectID="_1588926662" r:id="rId9"/>
+          <o:OLEObject Type="Embed" ProgID="Package" ShapeID="_x0000_i1025" DrawAspect="Icon" ObjectID="_1589118886" r:id="rId9"/>
         </w:object>
       </w:r>
       <w:r>
@@ -1776,7 +1776,7 @@
           <v:shape id="_x0000_i1026" type="#_x0000_t75" style="width:76.5pt;height:52.5pt" o:ole="">
             <v:imagedata r:id="rId10" o:title=""/>
           </v:shape>
-          <o:OLEObject Type="Embed" ProgID="Package" ShapeID="_x0000_i1026" DrawAspect="Icon" ObjectID="_1588926663" r:id="rId11"/>
+          <o:OLEObject Type="Embed" ProgID="Package" ShapeID="_x0000_i1026" DrawAspect="Icon" ObjectID="_1589118887" r:id="rId11"/>
         </w:object>
       </w:r>
       <w:r>
@@ -1855,7 +1855,7 @@
           <v:shape id="_x0000_i1027" type="#_x0000_t75" style="width:76.5pt;height:52.5pt" o:ole="">
             <v:imagedata r:id="rId12" o:title=""/>
           </v:shape>
-          <o:OLEObject Type="Embed" ProgID="Package" ShapeID="_x0000_i1027" DrawAspect="Icon" ObjectID="_1588926664" r:id="rId13"/>
+          <o:OLEObject Type="Embed" ProgID="Package" ShapeID="_x0000_i1027" DrawAspect="Icon" ObjectID="_1589118888" r:id="rId13"/>
         </w:object>
       </w:r>
       <w:r>
@@ -1926,7 +1926,7 @@
           <v:shape id="_x0000_i1028" type="#_x0000_t75" style="width:77.25pt;height:53.25pt" o:ole="">
             <v:imagedata r:id="rId14" o:title=""/>
           </v:shape>
-          <o:OLEObject Type="Embed" ProgID="Package" ShapeID="_x0000_i1028" DrawAspect="Icon" ObjectID="_1588926665" r:id="rId15"/>
+          <o:OLEObject Type="Embed" ProgID="Package" ShapeID="_x0000_i1028" DrawAspect="Icon" ObjectID="_1589118889" r:id="rId15"/>
         </w:object>
       </w:r>
       <w:r>
@@ -2050,7 +2050,7 @@
           <v:shape id="_x0000_i1029" type="#_x0000_t75" style="width:77.25pt;height:53.25pt" o:ole="">
             <v:imagedata r:id="rId16" o:title=""/>
           </v:shape>
-          <o:OLEObject Type="Embed" ProgID="Package" ShapeID="_x0000_i1029" DrawAspect="Icon" ObjectID="_1588926666" r:id="rId17"/>
+          <o:OLEObject Type="Embed" ProgID="Package" ShapeID="_x0000_i1029" DrawAspect="Icon" ObjectID="_1589118890" r:id="rId17"/>
         </w:object>
       </w:r>
     </w:p>
@@ -2149,7 +2149,7 @@
           <v:shape id="_x0000_i1030" type="#_x0000_t75" style="width:102pt;height:69.75pt" o:ole="">
             <v:imagedata r:id="rId18" o:title=""/>
           </v:shape>
-          <o:OLEObject Type="Embed" ProgID="Package" ShapeID="_x0000_i1030" DrawAspect="Icon" ObjectID="_1588926667" r:id="rId19"/>
+          <o:OLEObject Type="Embed" ProgID="Package" ShapeID="_x0000_i1030" DrawAspect="Icon" ObjectID="_1589118891" r:id="rId19"/>
         </w:object>
       </w:r>
       <w:r>
@@ -2227,7 +2227,7 @@
           <v:shape id="_x0000_i1031" type="#_x0000_t75" style="width:102pt;height:69.75pt" o:ole="">
             <v:imagedata r:id="rId20" o:title=""/>
           </v:shape>
-          <o:OLEObject Type="Embed" ProgID="Package" ShapeID="_x0000_i1031" DrawAspect="Icon" ObjectID="_1588926668" r:id="rId21"/>
+          <o:OLEObject Type="Embed" ProgID="Package" ShapeID="_x0000_i1031" DrawAspect="Icon" ObjectID="_1589118892" r:id="rId21"/>
         </w:object>
       </w:r>
       <w:r>
@@ -2333,7 +2333,7 @@
           <v:shape id="_x0000_i1032" type="#_x0000_t75" style="width:131.25pt;height:40.5pt" o:ole="">
             <v:imagedata r:id="rId22" o:title=""/>
           </v:shape>
-          <o:OLEObject Type="Embed" ProgID="Package" ShapeID="_x0000_i1032" DrawAspect="Content" ObjectID="_1588926669" r:id="rId23"/>
+          <o:OLEObject Type="Embed" ProgID="Package" ShapeID="_x0000_i1032" DrawAspect="Content" ObjectID="_1589118893" r:id="rId23"/>
         </w:object>
       </w:r>
       <w:r>
@@ -2448,7 +2448,6 @@
         <w:pStyle w:val="ListParagraph"/>
         <w:ind w:left="360" w:firstLineChars="0" w:firstLine="0"/>
         <w:rPr>
-          <w:rFonts w:hint="eastAsia"/>
           <w:sz w:val="21"/>
           <w:szCs w:val="21"/>
         </w:rPr>
@@ -2619,8 +2618,6 @@
           </wp:inline>
         </w:drawing>
       </w:r>
-      <w:bookmarkStart w:id="0" w:name="_GoBack"/>
-      <w:bookmarkEnd w:id="0"/>
     </w:p>
     <w:p>
       <w:pPr>
@@ -4523,6 +4520,41 @@
     <w:p>
       <w:pPr>
         <w:pStyle w:val="ListParagraph"/>
+        <w:ind w:left="360" w:firstLineChars="0" w:firstLine="0"/>
+        <w:rPr>
+          <w:rFonts w:hint="eastAsia"/>
+          <w:sz w:val="21"/>
+          <w:szCs w:val="21"/>
+        </w:rPr>
+      </w:pPr>
+      <w:r>
+        <w:rPr>
+          <w:sz w:val="21"/>
+          <w:szCs w:val="21"/>
+        </w:rPr>
+        <w:t>=========</w:t>
+      </w:r>
+      <w:r>
+        <w:rPr>
+          <w:rFonts w:hint="eastAsia"/>
+          <w:sz w:val="21"/>
+          <w:szCs w:val="21"/>
+          <w:highlight w:val="yellow"/>
+        </w:rPr>
+        <w:t>今天</w:t>
+      </w:r>
+      <w:r>
+        <w:rPr>
+          <w:sz w:val="21"/>
+          <w:szCs w:val="21"/>
+          <w:highlight w:val="yellow"/>
+        </w:rPr>
+        <w:t>提交。</w:t>
+      </w:r>
+    </w:p>
+    <w:p>
+      <w:pPr>
+        <w:pStyle w:val="ListParagraph"/>
         <w:numPr>
           <w:ilvl w:val="0"/>
           <w:numId w:val="17"/>
@@ -4564,6 +4596,21 @@
         </w:rPr>
         <w:t>, LT</w:t>
       </w:r>
+      <w:r>
+        <w:rPr>
+          <w:rFonts w:hint="eastAsia"/>
+          <w:sz w:val="21"/>
+          <w:szCs w:val="21"/>
+        </w:rPr>
+        <w:t xml:space="preserve">， </w:t>
+      </w:r>
+      <w:r>
+        <w:rPr>
+          <w:sz w:val="21"/>
+          <w:szCs w:val="21"/>
+        </w:rPr>
+        <w:t xml:space="preserve">done </w:t>
+      </w:r>
     </w:p>
     <w:p>
       <w:pPr>
@@ -4609,6 +4656,13 @@
         </w:rPr>
         <w:t>, LMJ,</w:t>
       </w:r>
+      <w:r>
+        <w:rPr>
+          <w:sz w:val="21"/>
+          <w:szCs w:val="21"/>
+        </w:rPr>
+        <w:t>, done</w:t>
+      </w:r>
     </w:p>
     <w:p>
       <w:pPr>
@@ -4698,6 +4752,13 @@
         </w:rPr>
         <w:t>, LMJ</w:t>
       </w:r>
+      <w:r>
+        <w:rPr>
+          <w:sz w:val="21"/>
+          <w:szCs w:val="21"/>
+        </w:rPr>
+        <w:t>. done</w:t>
+      </w:r>
     </w:p>
     <w:p>
       <w:pPr>
@@ -4735,6 +4796,13 @@
         </w:rPr>
         <w:t>, LT</w:t>
       </w:r>
+      <w:r>
+        <w:rPr>
+          <w:sz w:val="21"/>
+          <w:szCs w:val="21"/>
+        </w:rPr>
+        <w:t>, done</w:t>
+      </w:r>
     </w:p>
     <w:p>
       <w:pPr>
@@ -4824,6 +4892,28 @@
         </w:rPr>
         <w:t>, LMJ</w:t>
       </w:r>
+      <w:r>
+        <w:rPr>
+          <w:sz w:val="21"/>
+          <w:szCs w:val="21"/>
+        </w:rPr>
+        <w:t xml:space="preserve">, </w:t>
+      </w:r>
+      <w:r>
+        <w:rPr>
+          <w:rFonts w:hint="eastAsia"/>
+          <w:sz w:val="21"/>
+          <w:szCs w:val="21"/>
+        </w:rPr>
+        <w:t>没</w:t>
+      </w:r>
+      <w:r>
+        <w:rPr>
+          <w:sz w:val="21"/>
+          <w:szCs w:val="21"/>
+        </w:rPr>
+        <w:t>开工</w:t>
+      </w:r>
     </w:p>
     <w:p>
       <w:pPr>
@@ -4907,6 +4997,21 @@
         </w:rPr>
         <w:t>, LMJ</w:t>
       </w:r>
+      <w:r>
+        <w:rPr>
+          <w:rFonts w:hint="eastAsia"/>
+          <w:sz w:val="21"/>
+          <w:szCs w:val="21"/>
+        </w:rPr>
+        <w:t>。 等</w:t>
+      </w:r>
+      <w:r>
+        <w:rPr>
+          <w:sz w:val="21"/>
+          <w:szCs w:val="21"/>
+        </w:rPr>
+        <w:t>xianlei加按钮。</w:t>
+      </w:r>
     </w:p>
     <w:p>
       <w:pPr>
@@ -4983,6 +5088,21 @@
         </w:rPr>
         <w:t>, XZH</w:t>
       </w:r>
+      <w:r>
+        <w:rPr>
+          <w:rFonts w:hint="eastAsia"/>
+          <w:sz w:val="21"/>
+          <w:szCs w:val="21"/>
+        </w:rPr>
+        <w:t xml:space="preserve">， </w:t>
+      </w:r>
+      <w:r>
+        <w:rPr>
+          <w:sz w:val="21"/>
+          <w:szCs w:val="21"/>
+        </w:rPr>
+        <w:t>done</w:t>
+      </w:r>
     </w:p>
     <w:p>
       <w:pPr>
@@ -5057,6 +5177,28 @@
         </w:rPr>
         <w:t>, LMJ</w:t>
       </w:r>
+      <w:r>
+        <w:rPr>
+          <w:sz w:val="21"/>
+          <w:szCs w:val="21"/>
+        </w:rPr>
+        <w:t xml:space="preserve">, </w:t>
+      </w:r>
+      <w:r>
+        <w:rPr>
+          <w:rFonts w:hint="eastAsia"/>
+          <w:sz w:val="21"/>
+          <w:szCs w:val="21"/>
+        </w:rPr>
+        <w:t>统一</w:t>
+      </w:r>
+      <w:r>
+        <w:rPr>
+          <w:sz w:val="21"/>
+          <w:szCs w:val="21"/>
+        </w:rPr>
+        <w:t>调整。</w:t>
+      </w:r>
     </w:p>
     <w:p>
       <w:pPr>
@@ -5077,6 +5219,7 @@
           <w:sz w:val="21"/>
           <w:szCs w:val="21"/>
         </w:rPr>
+        <w:lastRenderedPageBreak/>
         <w:t>新增</w:t>
       </w:r>
       <w:r>
@@ -5138,6 +5281,13 @@
           <w:szCs w:val="21"/>
         </w:rPr>
         <w:t>, LMJ</w:t>
+      </w:r>
+      <w:r>
+        <w:rPr>
+          <w:sz w:val="21"/>
+          <w:szCs w:val="21"/>
+        </w:rPr>
+        <w:t>, done</w:t>
       </w:r>
     </w:p>
     <w:p>
@@ -5159,7 +5309,6 @@
           <w:sz w:val="21"/>
           <w:szCs w:val="21"/>
         </w:rPr>
-        <w:lastRenderedPageBreak/>
         <w:t>新增</w:t>
       </w:r>
       <w:r>
@@ -5176,6 +5325,13 @@
           <w:szCs w:val="21"/>
         </w:rPr>
         <w:t>, LMJ</w:t>
+      </w:r>
+      <w:r>
+        <w:rPr>
+          <w:sz w:val="21"/>
+          <w:szCs w:val="21"/>
+        </w:rPr>
+        <w:t>, done</w:t>
       </w:r>
     </w:p>
     <w:p>
@@ -5222,6 +5378,13 @@
         </w:rPr>
         <w:t>, XBJ</w:t>
       </w:r>
+      <w:r>
+        <w:rPr>
+          <w:sz w:val="21"/>
+          <w:szCs w:val="21"/>
+        </w:rPr>
+        <w:t>, done</w:t>
+      </w:r>
     </w:p>
     <w:p>
       <w:pPr>
@@ -5755,6 +5918,384 @@
     <w:p>
       <w:pPr>
         <w:rPr>
+          <w:sz w:val="21"/>
+          <w:szCs w:val="21"/>
+        </w:rPr>
+      </w:pPr>
+      <w:r>
+        <w:rPr>
+          <w:rFonts w:hint="eastAsia"/>
+          <w:sz w:val="21"/>
+          <w:szCs w:val="21"/>
+        </w:rPr>
+        <w:t>继续</w:t>
+      </w:r>
+      <w:r>
+        <w:rPr>
+          <w:sz w:val="21"/>
+          <w:szCs w:val="21"/>
+        </w:rPr>
+        <w:t>找茬：</w:t>
+      </w:r>
+    </w:p>
+    <w:p>
+      <w:pPr>
+        <w:rPr>
+          <w:rFonts w:hint="eastAsia"/>
+          <w:sz w:val="21"/>
+          <w:szCs w:val="21"/>
+        </w:rPr>
+      </w:pPr>
+      <w:r>
+        <w:rPr>
+          <w:rFonts w:hint="eastAsia"/>
+          <w:sz w:val="21"/>
+          <w:szCs w:val="21"/>
+        </w:rPr>
+        <w:t>29</w:t>
+      </w:r>
+      <w:r>
+        <w:rPr>
+          <w:sz w:val="21"/>
+          <w:szCs w:val="21"/>
+          <w:vertAlign w:val="superscript"/>
+        </w:rPr>
+        <w:t>th</w:t>
+      </w:r>
+      <w:r>
+        <w:rPr>
+          <w:sz w:val="21"/>
+          <w:szCs w:val="21"/>
+        </w:rPr>
+        <w:t>/</w:t>
+      </w:r>
+      <w:r>
+        <w:rPr>
+          <w:rFonts w:hint="eastAsia"/>
+          <w:sz w:val="21"/>
+          <w:szCs w:val="21"/>
+        </w:rPr>
+        <w:t>May/2018:</w:t>
+      </w:r>
+    </w:p>
+    <w:p>
+      <w:pPr>
+        <w:pStyle w:val="ListParagraph"/>
+        <w:numPr>
+          <w:ilvl w:val="0"/>
+          <w:numId w:val="23"/>
+        </w:numPr>
+        <w:ind w:firstLineChars="0"/>
+        <w:rPr>
+          <w:sz w:val="21"/>
+          <w:szCs w:val="21"/>
+        </w:rPr>
+      </w:pPr>
+      <w:r>
+        <w:rPr>
+          <w:rFonts w:hint="eastAsia"/>
+          <w:sz w:val="21"/>
+          <w:szCs w:val="21"/>
+        </w:rPr>
+        <w:t>首页</w:t>
+      </w:r>
+    </w:p>
+    <w:p>
+      <w:pPr>
+        <w:pStyle w:val="ListParagraph"/>
+        <w:ind w:left="360" w:firstLineChars="0" w:firstLine="0"/>
+        <w:rPr>
+          <w:sz w:val="21"/>
+          <w:szCs w:val="21"/>
+        </w:rPr>
+      </w:pPr>
+      <w:r>
+        <w:rPr>
+          <w:rFonts w:hint="eastAsia"/>
+          <w:sz w:val="21"/>
+          <w:szCs w:val="21"/>
+        </w:rPr>
+        <w:t>在</w:t>
+      </w:r>
+      <w:r>
+        <w:rPr>
+          <w:sz w:val="21"/>
+          <w:szCs w:val="21"/>
+        </w:rPr>
+        <w:t>我</w:t>
+      </w:r>
+      <w:r>
+        <w:rPr>
+          <w:rFonts w:hint="eastAsia"/>
+          <w:sz w:val="21"/>
+          <w:szCs w:val="21"/>
+        </w:rPr>
+        <w:t>的</w:t>
+      </w:r>
+      <w:r>
+        <w:rPr>
+          <w:sz w:val="21"/>
+          <w:szCs w:val="21"/>
+        </w:rPr>
+        <w:t>店铺里面上架商品之后</w:t>
+      </w:r>
+      <w:r>
+        <w:rPr>
+          <w:rFonts w:hint="eastAsia"/>
+          <w:sz w:val="21"/>
+          <w:szCs w:val="21"/>
+        </w:rPr>
+        <w:t>， 接着</w:t>
+      </w:r>
+      <w:r>
+        <w:rPr>
+          <w:sz w:val="21"/>
+          <w:szCs w:val="21"/>
+        </w:rPr>
+        <w:t>重新编辑，首页刷新慢。</w:t>
+      </w:r>
+    </w:p>
+    <w:p>
+      <w:pPr>
+        <w:rPr>
+          <w:rFonts w:hint="eastAsia"/>
+          <w:sz w:val="21"/>
+          <w:szCs w:val="21"/>
+        </w:rPr>
+      </w:pPr>
+      <w:r>
+        <w:rPr>
+          <w:rFonts w:hint="eastAsia"/>
+          <w:sz w:val="21"/>
+          <w:szCs w:val="21"/>
+        </w:rPr>
+        <w:t>进店</w:t>
+      </w:r>
+      <w:r>
+        <w:rPr>
+          <w:sz w:val="21"/>
+          <w:szCs w:val="21"/>
+        </w:rPr>
+        <w:t>-》要进的是店铺。</w:t>
+      </w:r>
+      <w:bookmarkStart w:id="0" w:name="_GoBack"/>
+      <w:bookmarkEnd w:id="0"/>
+    </w:p>
+    <w:p>
+      <w:pPr>
+        <w:pStyle w:val="ListParagraph"/>
+        <w:ind w:left="360" w:firstLineChars="0" w:firstLine="0"/>
+        <w:rPr>
+          <w:rFonts w:hint="eastAsia"/>
+          <w:sz w:val="21"/>
+          <w:szCs w:val="21"/>
+        </w:rPr>
+      </w:pPr>
+    </w:p>
+    <w:p>
+      <w:pPr>
+        <w:pStyle w:val="ListParagraph"/>
+        <w:numPr>
+          <w:ilvl w:val="0"/>
+          <w:numId w:val="23"/>
+        </w:numPr>
+        <w:ind w:firstLineChars="0"/>
+        <w:rPr>
+          <w:sz w:val="21"/>
+          <w:szCs w:val="21"/>
+        </w:rPr>
+      </w:pPr>
+      <w:r>
+        <w:rPr>
+          <w:rFonts w:hint="eastAsia"/>
+          <w:sz w:val="21"/>
+          <w:szCs w:val="21"/>
+        </w:rPr>
+        <w:t xml:space="preserve">我 </w:t>
+      </w:r>
+    </w:p>
+    <w:p>
+      <w:pPr>
+        <w:pStyle w:val="ListParagraph"/>
+        <w:ind w:left="420" w:firstLineChars="0" w:firstLine="0"/>
+        <w:rPr>
+          <w:sz w:val="21"/>
+          <w:szCs w:val="21"/>
+        </w:rPr>
+      </w:pPr>
+      <w:r>
+        <w:rPr>
+          <w:rFonts w:hint="eastAsia"/>
+          <w:sz w:val="21"/>
+          <w:szCs w:val="21"/>
+        </w:rPr>
+        <w:t>添加</w:t>
+      </w:r>
+      <w:r>
+        <w:rPr>
+          <w:sz w:val="21"/>
+          <w:szCs w:val="21"/>
+        </w:rPr>
+        <w:t>商品</w:t>
+      </w:r>
+      <w:r>
+        <w:rPr>
+          <w:rFonts w:hint="eastAsia"/>
+          <w:sz w:val="21"/>
+          <w:szCs w:val="21"/>
+        </w:rPr>
+        <w:t>时</w:t>
+      </w:r>
+      <w:r>
+        <w:rPr>
+          <w:sz w:val="21"/>
+          <w:szCs w:val="21"/>
+        </w:rPr>
+        <w:t>，</w:t>
+      </w:r>
+      <w:r>
+        <w:rPr>
+          <w:rFonts w:hint="eastAsia"/>
+          <w:sz w:val="21"/>
+          <w:szCs w:val="21"/>
+        </w:rPr>
+        <w:t>滑动</w:t>
+      </w:r>
+      <w:r>
+        <w:rPr>
+          <w:sz w:val="21"/>
+          <w:szCs w:val="21"/>
+        </w:rPr>
+        <w:t>栏的图片和商品描述的图片相同，</w:t>
+      </w:r>
+      <w:r>
+        <w:rPr>
+          <w:rFonts w:hint="eastAsia"/>
+          <w:sz w:val="21"/>
+          <w:szCs w:val="21"/>
+        </w:rPr>
+        <w:t>应该</w:t>
+      </w:r>
+      <w:r>
+        <w:rPr>
+          <w:sz w:val="21"/>
+          <w:szCs w:val="21"/>
+        </w:rPr>
+        <w:t>是不相同。</w:t>
+      </w:r>
+    </w:p>
+    <w:p>
+      <w:pPr>
+        <w:pStyle w:val="ListParagraph"/>
+        <w:ind w:left="420" w:firstLineChars="0" w:firstLine="0"/>
+        <w:rPr>
+          <w:sz w:val="21"/>
+          <w:szCs w:val="21"/>
+        </w:rPr>
+      </w:pPr>
+      <w:r>
+        <w:rPr>
+          <w:rFonts w:hint="eastAsia"/>
+          <w:sz w:val="21"/>
+          <w:szCs w:val="21"/>
+        </w:rPr>
+        <w:t>商品</w:t>
+      </w:r>
+      <w:r>
+        <w:rPr>
+          <w:sz w:val="21"/>
+          <w:szCs w:val="21"/>
+        </w:rPr>
+        <w:t>规格的按钮</w:t>
+      </w:r>
+    </w:p>
+    <w:p>
+      <w:pPr>
+        <w:pStyle w:val="ListParagraph"/>
+        <w:ind w:left="420" w:firstLineChars="0" w:firstLine="0"/>
+        <w:rPr>
+          <w:sz w:val="21"/>
+          <w:szCs w:val="21"/>
+        </w:rPr>
+      </w:pPr>
+      <w:r>
+        <w:rPr>
+          <w:rFonts w:hint="eastAsia"/>
+          <w:sz w:val="21"/>
+          <w:szCs w:val="21"/>
+        </w:rPr>
+        <w:lastRenderedPageBreak/>
+        <w:t>商品</w:t>
+      </w:r>
+      <w:r>
+        <w:rPr>
+          <w:sz w:val="21"/>
+          <w:szCs w:val="21"/>
+        </w:rPr>
+        <w:t>规格中的</w:t>
+      </w:r>
+      <w:r>
+        <w:rPr>
+          <w:rFonts w:hint="eastAsia"/>
+          <w:sz w:val="21"/>
+          <w:szCs w:val="21"/>
+        </w:rPr>
+        <w:t>默认</w:t>
+      </w:r>
+      <w:r>
+        <w:rPr>
+          <w:sz w:val="21"/>
+          <w:szCs w:val="21"/>
+        </w:rPr>
+        <w:t>文字描述修改。</w:t>
+      </w:r>
+    </w:p>
+    <w:p>
+      <w:pPr>
+        <w:pStyle w:val="ListParagraph"/>
+        <w:ind w:left="420" w:firstLineChars="0" w:firstLine="0"/>
+        <w:rPr>
+          <w:sz w:val="21"/>
+          <w:szCs w:val="21"/>
+        </w:rPr>
+      </w:pPr>
+      <w:r>
+        <w:rPr>
+          <w:rFonts w:hint="eastAsia"/>
+          <w:sz w:val="21"/>
+          <w:szCs w:val="21"/>
+        </w:rPr>
+        <w:t>个人</w:t>
+      </w:r>
+      <w:r>
+        <w:rPr>
+          <w:sz w:val="21"/>
+          <w:szCs w:val="21"/>
+        </w:rPr>
+        <w:t>信息：</w:t>
+      </w:r>
+      <w:r>
+        <w:rPr>
+          <w:rFonts w:hint="eastAsia"/>
+          <w:sz w:val="21"/>
+          <w:szCs w:val="21"/>
+        </w:rPr>
+        <w:t>当</w:t>
+      </w:r>
+      <w:r>
+        <w:rPr>
+          <w:sz w:val="21"/>
+          <w:szCs w:val="21"/>
+        </w:rPr>
+        <w:t>按整个区域时，跳转</w:t>
+      </w:r>
+    </w:p>
+    <w:p>
+      <w:pPr>
+        <w:pStyle w:val="ListParagraph"/>
+        <w:ind w:left="420" w:firstLineChars="0" w:firstLine="0"/>
+        <w:rPr>
+          <w:rFonts w:hint="eastAsia"/>
           <w:sz w:val="21"/>
           <w:szCs w:val="21"/>
         </w:rPr>
@@ -6078,6 +6619,95 @@
     </w:lvl>
   </w:abstractNum>
   <w:abstractNum w:abstractNumId="3" w15:restartNumberingAfterBreak="0">
+    <w:nsid w:val="0D2C1576"/>
+    <w:multiLevelType w:val="hybridMultilevel"/>
+    <w:tmpl w:val="C41AA3EE"/>
+    <w:lvl w:ilvl="0" w:tplc="04D2267C">
+      <w:start w:val="1"/>
+      <w:numFmt w:val="decimal"/>
+      <w:lvlText w:val="%1."/>
+      <w:lvlJc w:val="left"/>
+      <w:pPr>
+        <w:ind w:left="360" w:hanging="360"/>
+      </w:pPr>
+      <w:rPr>
+        <w:rFonts w:hint="default"/>
+      </w:rPr>
+    </w:lvl>
+    <w:lvl w:ilvl="1" w:tplc="04090019" w:tentative="1">
+      <w:start w:val="1"/>
+      <w:numFmt w:val="lowerLetter"/>
+      <w:lvlText w:val="%2)"/>
+      <w:lvlJc w:val="left"/>
+      <w:pPr>
+        <w:ind w:left="840" w:hanging="420"/>
+      </w:pPr>
+    </w:lvl>
+    <w:lvl w:ilvl="2" w:tplc="0409001B" w:tentative="1">
+      <w:start w:val="1"/>
+      <w:numFmt w:val="lowerRoman"/>
+      <w:lvlText w:val="%3."/>
+      <w:lvlJc w:val="right"/>
+      <w:pPr>
+        <w:ind w:left="1260" w:hanging="420"/>
+      </w:pPr>
+    </w:lvl>
+    <w:lvl w:ilvl="3" w:tplc="0409000F" w:tentative="1">
+      <w:start w:val="1"/>
+      <w:numFmt w:val="decimal"/>
+      <w:lvlText w:val="%4."/>
+      <w:lvlJc w:val="left"/>
+      <w:pPr>
+        <w:ind w:left="1680" w:hanging="420"/>
+      </w:pPr>
+    </w:lvl>
+    <w:lvl w:ilvl="4" w:tplc="04090019" w:tentative="1">
+      <w:start w:val="1"/>
+      <w:numFmt w:val="lowerLetter"/>
+      <w:lvlText w:val="%5)"/>
+      <w:lvlJc w:val="left"/>
+      <w:pPr>
+        <w:ind w:left="2100" w:hanging="420"/>
+      </w:pPr>
+    </w:lvl>
+    <w:lvl w:ilvl="5" w:tplc="0409001B" w:tentative="1">
+      <w:start w:val="1"/>
+      <w:numFmt w:val="lowerRoman"/>
+      <w:lvlText w:val="%6."/>
+      <w:lvlJc w:val="right"/>
+      <w:pPr>
+        <w:ind w:left="2520" w:hanging="420"/>
+      </w:pPr>
+    </w:lvl>
+    <w:lvl w:ilvl="6" w:tplc="0409000F" w:tentative="1">
+      <w:start w:val="1"/>
+      <w:numFmt w:val="decimal"/>
+      <w:lvlText w:val="%7."/>
+      <w:lvlJc w:val="left"/>
+      <w:pPr>
+        <w:ind w:left="2940" w:hanging="420"/>
+      </w:pPr>
+    </w:lvl>
+    <w:lvl w:ilvl="7" w:tplc="04090019" w:tentative="1">
+      <w:start w:val="1"/>
+      <w:numFmt w:val="lowerLetter"/>
+      <w:lvlText w:val="%8)"/>
+      <w:lvlJc w:val="left"/>
+      <w:pPr>
+        <w:ind w:left="3360" w:hanging="420"/>
+      </w:pPr>
+    </w:lvl>
+    <w:lvl w:ilvl="8" w:tplc="0409001B" w:tentative="1">
+      <w:start w:val="1"/>
+      <w:numFmt w:val="lowerRoman"/>
+      <w:lvlText w:val="%9."/>
+      <w:lvlJc w:val="right"/>
+      <w:pPr>
+        <w:ind w:left="3780" w:hanging="420"/>
+      </w:pPr>
+    </w:lvl>
+  </w:abstractNum>
+  <w:abstractNum w:abstractNumId="4" w15:restartNumberingAfterBreak="0">
     <w:nsid w:val="15CB338B"/>
     <w:multiLevelType w:val="hybridMultilevel"/>
     <w:tmpl w:val="F50C4F24"/>
@@ -6166,7 +6796,7 @@
       </w:pPr>
     </w:lvl>
   </w:abstractNum>
-  <w:abstractNum w:abstractNumId="4" w15:restartNumberingAfterBreak="0">
+  <w:abstractNum w:abstractNumId="5" w15:restartNumberingAfterBreak="0">
     <w:nsid w:val="1DA73A09"/>
     <w:multiLevelType w:val="hybridMultilevel"/>
     <w:tmpl w:val="BB4AADBC"/>
@@ -6255,7 +6885,7 @@
       </w:pPr>
     </w:lvl>
   </w:abstractNum>
-  <w:abstractNum w:abstractNumId="5" w15:restartNumberingAfterBreak="0">
+  <w:abstractNum w:abstractNumId="6" w15:restartNumberingAfterBreak="0">
     <w:nsid w:val="21DA63FD"/>
     <w:multiLevelType w:val="hybridMultilevel"/>
     <w:tmpl w:val="D3C27A20"/>
@@ -6344,7 +6974,7 @@
       </w:pPr>
     </w:lvl>
   </w:abstractNum>
-  <w:abstractNum w:abstractNumId="6" w15:restartNumberingAfterBreak="0">
+  <w:abstractNum w:abstractNumId="7" w15:restartNumberingAfterBreak="0">
     <w:nsid w:val="29DC15AF"/>
     <w:multiLevelType w:val="hybridMultilevel"/>
     <w:tmpl w:val="D474F366"/>
@@ -6433,7 +7063,7 @@
       </w:pPr>
     </w:lvl>
   </w:abstractNum>
-  <w:abstractNum w:abstractNumId="7" w15:restartNumberingAfterBreak="0">
+  <w:abstractNum w:abstractNumId="8" w15:restartNumberingAfterBreak="0">
     <w:nsid w:val="308A4996"/>
     <w:multiLevelType w:val="hybridMultilevel"/>
     <w:tmpl w:val="BFD6000C"/>
@@ -6522,7 +7152,7 @@
       </w:pPr>
     </w:lvl>
   </w:abstractNum>
-  <w:abstractNum w:abstractNumId="8" w15:restartNumberingAfterBreak="0">
+  <w:abstractNum w:abstractNumId="9" w15:restartNumberingAfterBreak="0">
     <w:nsid w:val="354301D5"/>
     <w:multiLevelType w:val="hybridMultilevel"/>
     <w:tmpl w:val="13448B52"/>
@@ -6611,7 +7241,7 @@
       </w:pPr>
     </w:lvl>
   </w:abstractNum>
-  <w:abstractNum w:abstractNumId="9" w15:restartNumberingAfterBreak="0">
+  <w:abstractNum w:abstractNumId="10" w15:restartNumberingAfterBreak="0">
     <w:nsid w:val="3C41470A"/>
     <w:multiLevelType w:val="hybridMultilevel"/>
     <w:tmpl w:val="5F56DBEE"/>
@@ -6700,7 +7330,7 @@
       </w:pPr>
     </w:lvl>
   </w:abstractNum>
-  <w:abstractNum w:abstractNumId="10" w15:restartNumberingAfterBreak="0">
+  <w:abstractNum w:abstractNumId="11" w15:restartNumberingAfterBreak="0">
     <w:nsid w:val="3F6D0C42"/>
     <w:multiLevelType w:val="hybridMultilevel"/>
     <w:tmpl w:val="42D08774"/>
@@ -6789,7 +7419,120 @@
       </w:pPr>
     </w:lvl>
   </w:abstractNum>
-  <w:abstractNum w:abstractNumId="11" w15:restartNumberingAfterBreak="0">
+  <w:abstractNum w:abstractNumId="12" w15:restartNumberingAfterBreak="0">
+    <w:nsid w:val="47507EE5"/>
+    <w:multiLevelType w:val="hybridMultilevel"/>
+    <w:tmpl w:val="5D32B172"/>
+    <w:lvl w:ilvl="0" w:tplc="04090001">
+      <w:start w:val="1"/>
+      <w:numFmt w:val="bullet"/>
+      <w:lvlText w:val=""/>
+      <w:lvlJc w:val="left"/>
+      <w:pPr>
+        <w:ind w:left="420" w:hanging="420"/>
+      </w:pPr>
+      <w:rPr>
+        <w:rFonts w:ascii="Wingdings" w:hAnsi="Wingdings" w:hint="default"/>
+      </w:rPr>
+    </w:lvl>
+    <w:lvl w:ilvl="1" w:tplc="04090003" w:tentative="1">
+      <w:start w:val="1"/>
+      <w:numFmt w:val="bullet"/>
+      <w:lvlText w:val=""/>
+      <w:lvlJc w:val="left"/>
+      <w:pPr>
+        <w:ind w:left="840" w:hanging="420"/>
+      </w:pPr>
+      <w:rPr>
+        <w:rFonts w:ascii="Wingdings" w:hAnsi="Wingdings" w:hint="default"/>
+      </w:rPr>
+    </w:lvl>
+    <w:lvl w:ilvl="2" w:tplc="04090005" w:tentative="1">
+      <w:start w:val="1"/>
+      <w:numFmt w:val="bullet"/>
+      <w:lvlText w:val=""/>
+      <w:lvlJc w:val="left"/>
+      <w:pPr>
+        <w:ind w:left="1260" w:hanging="420"/>
+      </w:pPr>
+      <w:rPr>
+        <w:rFonts w:ascii="Wingdings" w:hAnsi="Wingdings" w:hint="default"/>
+      </w:rPr>
+    </w:lvl>
+    <w:lvl w:ilvl="3" w:tplc="04090001" w:tentative="1">
+      <w:start w:val="1"/>
+      <w:numFmt w:val="bullet"/>
+      <w:lvlText w:val=""/>
+      <w:lvlJc w:val="left"/>
+      <w:pPr>
+        <w:ind w:left="1680" w:hanging="420"/>
+      </w:pPr>
+      <w:rPr>
+        <w:rFonts w:ascii="Wingdings" w:hAnsi="Wingdings" w:hint="default"/>
+      </w:rPr>
+    </w:lvl>
+    <w:lvl w:ilvl="4" w:tplc="04090003" w:tentative="1">
+      <w:start w:val="1"/>
+      <w:numFmt w:val="bullet"/>
+      <w:lvlText w:val=""/>
+      <w:lvlJc w:val="left"/>
+      <w:pPr>
+        <w:ind w:left="2100" w:hanging="420"/>
+      </w:pPr>
+      <w:rPr>
+        <w:rFonts w:ascii="Wingdings" w:hAnsi="Wingdings" w:hint="default"/>
+      </w:rPr>
+    </w:lvl>
+    <w:lvl w:ilvl="5" w:tplc="04090005" w:tentative="1">
+      <w:start w:val="1"/>
+      <w:numFmt w:val="bullet"/>
+      <w:lvlText w:val=""/>
+      <w:lvlJc w:val="left"/>
+      <w:pPr>
+        <w:ind w:left="2520" w:hanging="420"/>
+      </w:pPr>
+      <w:rPr>
+        <w:rFonts w:ascii="Wingdings" w:hAnsi="Wingdings" w:hint="default"/>
+      </w:rPr>
+    </w:lvl>
+    <w:lvl w:ilvl="6" w:tplc="04090001" w:tentative="1">
+      <w:start w:val="1"/>
+      <w:numFmt w:val="bullet"/>
+      <w:lvlText w:val=""/>
+      <w:lvlJc w:val="left"/>
+      <w:pPr>
+        <w:ind w:left="2940" w:hanging="420"/>
+      </w:pPr>
+      <w:rPr>
+        <w:rFonts w:ascii="Wingdings" w:hAnsi="Wingdings" w:hint="default"/>
+      </w:rPr>
+    </w:lvl>
+    <w:lvl w:ilvl="7" w:tplc="04090003" w:tentative="1">
+      <w:start w:val="1"/>
+      <w:numFmt w:val="bullet"/>
+      <w:lvlText w:val=""/>
+      <w:lvlJc w:val="left"/>
+      <w:pPr>
+        <w:ind w:left="3360" w:hanging="420"/>
+      </w:pPr>
+      <w:rPr>
+        <w:rFonts w:ascii="Wingdings" w:hAnsi="Wingdings" w:hint="default"/>
+      </w:rPr>
+    </w:lvl>
+    <w:lvl w:ilvl="8" w:tplc="04090005" w:tentative="1">
+      <w:start w:val="1"/>
+      <w:numFmt w:val="bullet"/>
+      <w:lvlText w:val=""/>
+      <w:lvlJc w:val="left"/>
+      <w:pPr>
+        <w:ind w:left="3780" w:hanging="420"/>
+      </w:pPr>
+      <w:rPr>
+        <w:rFonts w:ascii="Wingdings" w:hAnsi="Wingdings" w:hint="default"/>
+      </w:rPr>
+    </w:lvl>
+  </w:abstractNum>
+  <w:abstractNum w:abstractNumId="13" w15:restartNumberingAfterBreak="0">
     <w:nsid w:val="4FEF4858"/>
     <w:multiLevelType w:val="hybridMultilevel"/>
     <w:tmpl w:val="2CECA6E4"/>
@@ -6878,7 +7621,7 @@
       </w:pPr>
     </w:lvl>
   </w:abstractNum>
-  <w:abstractNum w:abstractNumId="12" w15:restartNumberingAfterBreak="0">
+  <w:abstractNum w:abstractNumId="14" w15:restartNumberingAfterBreak="0">
     <w:nsid w:val="589647B2"/>
     <w:multiLevelType w:val="hybridMultilevel"/>
     <w:tmpl w:val="09460C58"/>
@@ -6967,7 +7710,7 @@
       </w:pPr>
     </w:lvl>
   </w:abstractNum>
-  <w:abstractNum w:abstractNumId="13" w15:restartNumberingAfterBreak="0">
+  <w:abstractNum w:abstractNumId="15" w15:restartNumberingAfterBreak="0">
     <w:nsid w:val="591F5227"/>
     <w:multiLevelType w:val="hybridMultilevel"/>
     <w:tmpl w:val="6346DC0E"/>
@@ -7056,7 +7799,7 @@
       </w:pPr>
     </w:lvl>
   </w:abstractNum>
-  <w:abstractNum w:abstractNumId="14" w15:restartNumberingAfterBreak="0">
+  <w:abstractNum w:abstractNumId="16" w15:restartNumberingAfterBreak="0">
     <w:nsid w:val="5B2C76BF"/>
     <w:multiLevelType w:val="hybridMultilevel"/>
     <w:tmpl w:val="2A22DF1C"/>
@@ -7145,7 +7888,7 @@
       </w:pPr>
     </w:lvl>
   </w:abstractNum>
-  <w:abstractNum w:abstractNumId="15" w15:restartNumberingAfterBreak="0">
+  <w:abstractNum w:abstractNumId="17" w15:restartNumberingAfterBreak="0">
     <w:nsid w:val="65635F01"/>
     <w:multiLevelType w:val="hybridMultilevel"/>
     <w:tmpl w:val="79AADFD0"/>
@@ -7234,7 +7977,7 @@
       </w:pPr>
     </w:lvl>
   </w:abstractNum>
-  <w:abstractNum w:abstractNumId="16" w15:restartNumberingAfterBreak="0">
+  <w:abstractNum w:abstractNumId="18" w15:restartNumberingAfterBreak="0">
     <w:nsid w:val="66CB3EB8"/>
     <w:multiLevelType w:val="hybridMultilevel"/>
     <w:tmpl w:val="CEFEA630"/>
@@ -7323,7 +8066,7 @@
       </w:pPr>
     </w:lvl>
   </w:abstractNum>
-  <w:abstractNum w:abstractNumId="17" w15:restartNumberingAfterBreak="0">
+  <w:abstractNum w:abstractNumId="19" w15:restartNumberingAfterBreak="0">
     <w:nsid w:val="692F09D7"/>
     <w:multiLevelType w:val="hybridMultilevel"/>
     <w:tmpl w:val="D474F366"/>
@@ -7412,7 +8155,7 @@
       </w:pPr>
     </w:lvl>
   </w:abstractNum>
-  <w:abstractNum w:abstractNumId="18" w15:restartNumberingAfterBreak="0">
+  <w:abstractNum w:abstractNumId="20" w15:restartNumberingAfterBreak="0">
     <w:nsid w:val="69EE29AF"/>
     <w:multiLevelType w:val="hybridMultilevel"/>
     <w:tmpl w:val="07BC27F0"/>
@@ -7501,7 +8244,7 @@
       </w:pPr>
     </w:lvl>
   </w:abstractNum>
-  <w:abstractNum w:abstractNumId="19" w15:restartNumberingAfterBreak="0">
+  <w:abstractNum w:abstractNumId="21" w15:restartNumberingAfterBreak="0">
     <w:nsid w:val="6EC24AC5"/>
     <w:multiLevelType w:val="hybridMultilevel"/>
     <w:tmpl w:val="4E6C1B78"/>
@@ -7590,7 +8333,7 @@
       </w:pPr>
     </w:lvl>
   </w:abstractNum>
-  <w:abstractNum w:abstractNumId="20" w15:restartNumberingAfterBreak="0">
+  <w:abstractNum w:abstractNumId="22" w15:restartNumberingAfterBreak="0">
     <w:nsid w:val="74AA6F76"/>
     <w:multiLevelType w:val="hybridMultilevel"/>
     <w:tmpl w:val="C24EDAC4"/>
@@ -7683,64 +8426,70 @@
     <w:abstractNumId w:val="1"/>
   </w:num>
   <w:num w:numId="2">
+    <w:abstractNumId w:val="17"/>
+  </w:num>
+  <w:num w:numId="3">
+    <w:abstractNumId w:val="5"/>
+  </w:num>
+  <w:num w:numId="4">
+    <w:abstractNumId w:val="13"/>
+  </w:num>
+  <w:num w:numId="5">
+    <w:abstractNumId w:val="16"/>
+  </w:num>
+  <w:num w:numId="6">
+    <w:abstractNumId w:val="18"/>
+  </w:num>
+  <w:num w:numId="7">
     <w:abstractNumId w:val="15"/>
   </w:num>
-  <w:num w:numId="3">
-    <w:abstractNumId w:val="4"/>
-  </w:num>
-  <w:num w:numId="4">
-    <w:abstractNumId w:val="11"/>
-  </w:num>
-  <w:num w:numId="5">
-    <w:abstractNumId w:val="14"/>
-  </w:num>
-  <w:num w:numId="6">
-    <w:abstractNumId w:val="16"/>
-  </w:num>
-  <w:num w:numId="7">
-    <w:abstractNumId w:val="13"/>
-  </w:num>
   <w:num w:numId="8">
-    <w:abstractNumId w:val="20"/>
+    <w:abstractNumId w:val="22"/>
   </w:num>
   <w:num w:numId="9">
-    <w:abstractNumId w:val="19"/>
+    <w:abstractNumId w:val="21"/>
   </w:num>
   <w:num w:numId="10">
-    <w:abstractNumId w:val="7"/>
+    <w:abstractNumId w:val="8"/>
   </w:num>
   <w:num w:numId="11">
-    <w:abstractNumId w:val="9"/>
+    <w:abstractNumId w:val="10"/>
   </w:num>
   <w:num w:numId="12">
     <w:abstractNumId w:val="0"/>
   </w:num>
   <w:num w:numId="13">
+    <w:abstractNumId w:val="7"/>
+  </w:num>
+  <w:num w:numId="14">
     <w:abstractNumId w:val="6"/>
   </w:num>
-  <w:num w:numId="14">
-    <w:abstractNumId w:val="5"/>
-  </w:num>
   <w:num w:numId="15">
-    <w:abstractNumId w:val="18"/>
+    <w:abstractNumId w:val="20"/>
   </w:num>
   <w:num w:numId="16">
-    <w:abstractNumId w:val="17"/>
+    <w:abstractNumId w:val="19"/>
   </w:num>
   <w:num w:numId="17">
-    <w:abstractNumId w:val="8"/>
+    <w:abstractNumId w:val="9"/>
   </w:num>
   <w:num w:numId="18">
-    <w:abstractNumId w:val="10"/>
+    <w:abstractNumId w:val="11"/>
   </w:num>
   <w:num w:numId="19">
     <w:abstractNumId w:val="2"/>
   </w:num>
   <w:num w:numId="20">
-    <w:abstractNumId w:val="12"/>
+    <w:abstractNumId w:val="14"/>
   </w:num>
   <w:num w:numId="21">
+    <w:abstractNumId w:val="4"/>
+  </w:num>
+  <w:num w:numId="22">
     <w:abstractNumId w:val="3"/>
+  </w:num>
+  <w:num w:numId="23">
+    <w:abstractNumId w:val="12"/>
   </w:num>
 </w:numbering>
 </file>
@@ -8448,7 +9197,7 @@
 </file>
 
 <file path=customXml/itemProps1.xml><?xml version="1.0" encoding="utf-8"?>
-<ds:datastoreItem xmlns:ds="http://schemas.openxmlformats.org/officeDocument/2006/customXml" ds:itemID="{4E330629-C375-4445-AFC5-699368E6313E}">
+<ds:datastoreItem xmlns:ds="http://schemas.openxmlformats.org/officeDocument/2006/customXml" ds:itemID="{4D38F05E-FB5A-4883-81C4-FC129D287B01}">
   <ds:schemaRefs>
     <ds:schemaRef ds:uri="http://schemas.openxmlformats.org/officeDocument/2006/bibliography"/>
   </ds:schemaRefs>

--- a/doc/小程序逻辑及业务需求.docx
+++ b/doc/小程序逻辑及业务需求.docx
@@ -1705,7 +1705,7 @@
           <v:shape id="_x0000_i1025" type="#_x0000_t75" style="width:76.5pt;height:52.5pt" o:ole="">
             <v:imagedata r:id="rId8" o:title=""/>
           </v:shape>
-          <o:OLEObject Type="Embed" ProgID="Package" ShapeID="_x0000_i1025" DrawAspect="Icon" ObjectID="_1589118886" r:id="rId9"/>
+          <o:OLEObject Type="Embed" ProgID="Package" ShapeID="_x0000_i1025" DrawAspect="Icon" ObjectID="_1589636047" r:id="rId9"/>
         </w:object>
       </w:r>
       <w:r>
@@ -1776,7 +1776,7 @@
           <v:shape id="_x0000_i1026" type="#_x0000_t75" style="width:76.5pt;height:52.5pt" o:ole="">
             <v:imagedata r:id="rId10" o:title=""/>
           </v:shape>
-          <o:OLEObject Type="Embed" ProgID="Package" ShapeID="_x0000_i1026" DrawAspect="Icon" ObjectID="_1589118887" r:id="rId11"/>
+          <o:OLEObject Type="Embed" ProgID="Package" ShapeID="_x0000_i1026" DrawAspect="Icon" ObjectID="_1589636048" r:id="rId11"/>
         </w:object>
       </w:r>
       <w:r>
@@ -1855,7 +1855,7 @@
           <v:shape id="_x0000_i1027" type="#_x0000_t75" style="width:76.5pt;height:52.5pt" o:ole="">
             <v:imagedata r:id="rId12" o:title=""/>
           </v:shape>
-          <o:OLEObject Type="Embed" ProgID="Package" ShapeID="_x0000_i1027" DrawAspect="Icon" ObjectID="_1589118888" r:id="rId13"/>
+          <o:OLEObject Type="Embed" ProgID="Package" ShapeID="_x0000_i1027" DrawAspect="Icon" ObjectID="_1589636049" r:id="rId13"/>
         </w:object>
       </w:r>
       <w:r>
@@ -1926,7 +1926,7 @@
           <v:shape id="_x0000_i1028" type="#_x0000_t75" style="width:77.25pt;height:53.25pt" o:ole="">
             <v:imagedata r:id="rId14" o:title=""/>
           </v:shape>
-          <o:OLEObject Type="Embed" ProgID="Package" ShapeID="_x0000_i1028" DrawAspect="Icon" ObjectID="_1589118889" r:id="rId15"/>
+          <o:OLEObject Type="Embed" ProgID="Package" ShapeID="_x0000_i1028" DrawAspect="Icon" ObjectID="_1589636050" r:id="rId15"/>
         </w:object>
       </w:r>
       <w:r>
@@ -2050,7 +2050,7 @@
           <v:shape id="_x0000_i1029" type="#_x0000_t75" style="width:77.25pt;height:53.25pt" o:ole="">
             <v:imagedata r:id="rId16" o:title=""/>
           </v:shape>
-          <o:OLEObject Type="Embed" ProgID="Package" ShapeID="_x0000_i1029" DrawAspect="Icon" ObjectID="_1589118890" r:id="rId17"/>
+          <o:OLEObject Type="Embed" ProgID="Package" ShapeID="_x0000_i1029" DrawAspect="Icon" ObjectID="_1589636051" r:id="rId17"/>
         </w:object>
       </w:r>
     </w:p>
@@ -2149,7 +2149,7 @@
           <v:shape id="_x0000_i1030" type="#_x0000_t75" style="width:102pt;height:69.75pt" o:ole="">
             <v:imagedata r:id="rId18" o:title=""/>
           </v:shape>
-          <o:OLEObject Type="Embed" ProgID="Package" ShapeID="_x0000_i1030" DrawAspect="Icon" ObjectID="_1589118891" r:id="rId19"/>
+          <o:OLEObject Type="Embed" ProgID="Package" ShapeID="_x0000_i1030" DrawAspect="Icon" ObjectID="_1589636052" r:id="rId19"/>
         </w:object>
       </w:r>
       <w:r>
@@ -2227,7 +2227,7 @@
           <v:shape id="_x0000_i1031" type="#_x0000_t75" style="width:102pt;height:69.75pt" o:ole="">
             <v:imagedata r:id="rId20" o:title=""/>
           </v:shape>
-          <o:OLEObject Type="Embed" ProgID="Package" ShapeID="_x0000_i1031" DrawAspect="Icon" ObjectID="_1589118892" r:id="rId21"/>
+          <o:OLEObject Type="Embed" ProgID="Package" ShapeID="_x0000_i1031" DrawAspect="Icon" ObjectID="_1589636053" r:id="rId21"/>
         </w:object>
       </w:r>
       <w:r>
@@ -2333,7 +2333,7 @@
           <v:shape id="_x0000_i1032" type="#_x0000_t75" style="width:131.25pt;height:40.5pt" o:ole="">
             <v:imagedata r:id="rId22" o:title=""/>
           </v:shape>
-          <o:OLEObject Type="Embed" ProgID="Package" ShapeID="_x0000_i1032" DrawAspect="Content" ObjectID="_1589118893" r:id="rId23"/>
+          <o:OLEObject Type="Embed" ProgID="Package" ShapeID="_x0000_i1032" DrawAspect="Content" ObjectID="_1589636054" r:id="rId23"/>
         </w:object>
       </w:r>
       <w:r>
@@ -4522,7 +4522,6 @@
         <w:pStyle w:val="ListParagraph"/>
         <w:ind w:left="360" w:firstLineChars="0" w:firstLine="0"/>
         <w:rPr>
-          <w:rFonts w:hint="eastAsia"/>
           <w:sz w:val="21"/>
           <w:szCs w:val="21"/>
         </w:rPr>
@@ -5941,7 +5940,6 @@
     <w:p>
       <w:pPr>
         <w:rPr>
-          <w:rFonts w:hint="eastAsia"/>
           <w:sz w:val="21"/>
           <w:szCs w:val="21"/>
         </w:rPr>
@@ -6058,7 +6056,6 @@
     <w:p>
       <w:pPr>
         <w:rPr>
-          <w:rFonts w:hint="eastAsia"/>
           <w:sz w:val="21"/>
           <w:szCs w:val="21"/>
         </w:rPr>
@@ -6077,6 +6074,83 @@
           <w:szCs w:val="21"/>
         </w:rPr>
         <w:t>-》要进的是店铺。</w:t>
+      </w:r>
+    </w:p>
+    <w:p>
+      <w:pPr>
+        <w:rPr>
+          <w:rFonts w:hint="eastAsia"/>
+          <w:sz w:val="21"/>
+          <w:szCs w:val="21"/>
+        </w:rPr>
+      </w:pPr>
+      <w:r>
+        <w:rPr>
+          <w:rFonts w:hint="eastAsia"/>
+          <w:sz w:val="21"/>
+          <w:szCs w:val="21"/>
+        </w:rPr>
+        <w:t>首页</w:t>
+      </w:r>
+      <w:r>
+        <w:rPr>
+          <w:sz w:val="21"/>
+          <w:szCs w:val="21"/>
+        </w:rPr>
+        <w:t>的</w:t>
+      </w:r>
+      <w:r>
+        <w:rPr>
+          <w:rFonts w:hint="eastAsia"/>
+          <w:sz w:val="21"/>
+          <w:szCs w:val="21"/>
+        </w:rPr>
+        <w:t>门庭集市名字</w:t>
+      </w:r>
+      <w:r>
+        <w:rPr>
+          <w:sz w:val="21"/>
+          <w:szCs w:val="21"/>
+        </w:rPr>
+        <w:t>，当刷新之后，</w:t>
+      </w:r>
+      <w:r>
+        <w:rPr>
+          <w:rFonts w:hint="eastAsia"/>
+          <w:sz w:val="21"/>
+          <w:szCs w:val="21"/>
+        </w:rPr>
+        <w:t>名字</w:t>
+      </w:r>
+      <w:r>
+        <w:rPr>
+          <w:sz w:val="21"/>
+          <w:szCs w:val="21"/>
+        </w:rPr>
+        <w:t>为</w:t>
+      </w:r>
+      <w:r>
+        <w:rPr>
+          <w:rFonts w:hint="eastAsia"/>
+          <w:sz w:val="21"/>
+          <w:szCs w:val="21"/>
+        </w:rPr>
+        <w:t>“获取</w:t>
+      </w:r>
+      <w:r>
+        <w:rPr>
+          <w:sz w:val="21"/>
+          <w:szCs w:val="21"/>
+        </w:rPr>
+        <w:t>该ID下的店名</w:t>
+      </w:r>
+      <w:r>
+        <w:rPr>
+          <w:rFonts w:hint="eastAsia"/>
+          <w:sz w:val="21"/>
+          <w:szCs w:val="21"/>
+        </w:rPr>
+        <w:t>”</w:t>
       </w:r>
       <w:bookmarkStart w:id="0" w:name="_GoBack"/>
       <w:bookmarkEnd w:id="0"/>
@@ -6086,7 +6160,6 @@
         <w:pStyle w:val="ListParagraph"/>
         <w:ind w:left="360" w:firstLineChars="0" w:firstLine="0"/>
         <w:rPr>
-          <w:rFonts w:hint="eastAsia"/>
           <w:sz w:val="21"/>
           <w:szCs w:val="21"/>
         </w:rPr>
@@ -6199,31 +6272,6 @@
           <w:sz w:val="21"/>
           <w:szCs w:val="21"/>
         </w:rPr>
-        <w:t>商品</w:t>
-      </w:r>
-      <w:r>
-        <w:rPr>
-          <w:sz w:val="21"/>
-          <w:szCs w:val="21"/>
-        </w:rPr>
-        <w:t>规格的按钮</w:t>
-      </w:r>
-    </w:p>
-    <w:p>
-      <w:pPr>
-        <w:pStyle w:val="ListParagraph"/>
-        <w:ind w:left="420" w:firstLineChars="0" w:firstLine="0"/>
-        <w:rPr>
-          <w:sz w:val="21"/>
-          <w:szCs w:val="21"/>
-        </w:rPr>
-      </w:pPr>
-      <w:r>
-        <w:rPr>
-          <w:rFonts w:hint="eastAsia"/>
-          <w:sz w:val="21"/>
-          <w:szCs w:val="21"/>
-        </w:rPr>
         <w:lastRenderedPageBreak/>
         <w:t>商品</w:t>
       </w:r>
@@ -6232,6 +6280,31 @@
           <w:sz w:val="21"/>
           <w:szCs w:val="21"/>
         </w:rPr>
+        <w:t>规格的按钮</w:t>
+      </w:r>
+    </w:p>
+    <w:p>
+      <w:pPr>
+        <w:pStyle w:val="ListParagraph"/>
+        <w:ind w:left="420" w:firstLineChars="0" w:firstLine="0"/>
+        <w:rPr>
+          <w:sz w:val="21"/>
+          <w:szCs w:val="21"/>
+        </w:rPr>
+      </w:pPr>
+      <w:r>
+        <w:rPr>
+          <w:rFonts w:hint="eastAsia"/>
+          <w:sz w:val="21"/>
+          <w:szCs w:val="21"/>
+        </w:rPr>
+        <w:t>商品</w:t>
+      </w:r>
+      <w:r>
+        <w:rPr>
+          <w:sz w:val="21"/>
+          <w:szCs w:val="21"/>
+        </w:rPr>
         <w:t>规格中的</w:t>
       </w:r>
       <w:r>
@@ -6295,7 +6368,6 @@
         <w:pStyle w:val="ListParagraph"/>
         <w:ind w:left="420" w:firstLineChars="0" w:firstLine="0"/>
         <w:rPr>
-          <w:rFonts w:hint="eastAsia"/>
           <w:sz w:val="21"/>
           <w:szCs w:val="21"/>
         </w:rPr>
@@ -9197,7 +9269,7 @@
 </file>
 
 <file path=customXml/itemProps1.xml><?xml version="1.0" encoding="utf-8"?>
-<ds:datastoreItem xmlns:ds="http://schemas.openxmlformats.org/officeDocument/2006/customXml" ds:itemID="{4D38F05E-FB5A-4883-81C4-FC129D287B01}">
+<ds:datastoreItem xmlns:ds="http://schemas.openxmlformats.org/officeDocument/2006/customXml" ds:itemID="{7CD8D13A-D61E-4E14-B0BB-628CE193C9F0}">
   <ds:schemaRefs>
     <ds:schemaRef ds:uri="http://schemas.openxmlformats.org/officeDocument/2006/bibliography"/>
   </ds:schemaRefs>

--- a/doc/小程序逻辑及业务需求.docx
+++ b/doc/小程序逻辑及业务需求.docx
@@ -1705,7 +1705,7 @@
           <v:shape id="_x0000_i1025" type="#_x0000_t75" style="width:76.5pt;height:52.5pt" o:ole="">
             <v:imagedata r:id="rId8" o:title=""/>
           </v:shape>
-          <o:OLEObject Type="Embed" ProgID="Package" ShapeID="_x0000_i1025" DrawAspect="Icon" ObjectID="_1589636047" r:id="rId9"/>
+          <o:OLEObject Type="Embed" ProgID="Package" ShapeID="_x0000_i1025" DrawAspect="Icon" ObjectID="_1589722784" r:id="rId9"/>
         </w:object>
       </w:r>
       <w:r>
@@ -1776,7 +1776,7 @@
           <v:shape id="_x0000_i1026" type="#_x0000_t75" style="width:76.5pt;height:52.5pt" o:ole="">
             <v:imagedata r:id="rId10" o:title=""/>
           </v:shape>
-          <o:OLEObject Type="Embed" ProgID="Package" ShapeID="_x0000_i1026" DrawAspect="Icon" ObjectID="_1589636048" r:id="rId11"/>
+          <o:OLEObject Type="Embed" ProgID="Package" ShapeID="_x0000_i1026" DrawAspect="Icon" ObjectID="_1589722785" r:id="rId11"/>
         </w:object>
       </w:r>
       <w:r>
@@ -1855,7 +1855,7 @@
           <v:shape id="_x0000_i1027" type="#_x0000_t75" style="width:76.5pt;height:52.5pt" o:ole="">
             <v:imagedata r:id="rId12" o:title=""/>
           </v:shape>
-          <o:OLEObject Type="Embed" ProgID="Package" ShapeID="_x0000_i1027" DrawAspect="Icon" ObjectID="_1589636049" r:id="rId13"/>
+          <o:OLEObject Type="Embed" ProgID="Package" ShapeID="_x0000_i1027" DrawAspect="Icon" ObjectID="_1589722786" r:id="rId13"/>
         </w:object>
       </w:r>
       <w:r>
@@ -1926,7 +1926,7 @@
           <v:shape id="_x0000_i1028" type="#_x0000_t75" style="width:77.25pt;height:53.25pt" o:ole="">
             <v:imagedata r:id="rId14" o:title=""/>
           </v:shape>
-          <o:OLEObject Type="Embed" ProgID="Package" ShapeID="_x0000_i1028" DrawAspect="Icon" ObjectID="_1589636050" r:id="rId15"/>
+          <o:OLEObject Type="Embed" ProgID="Package" ShapeID="_x0000_i1028" DrawAspect="Icon" ObjectID="_1589722787" r:id="rId15"/>
         </w:object>
       </w:r>
       <w:r>
@@ -2050,7 +2050,7 @@
           <v:shape id="_x0000_i1029" type="#_x0000_t75" style="width:77.25pt;height:53.25pt" o:ole="">
             <v:imagedata r:id="rId16" o:title=""/>
           </v:shape>
-          <o:OLEObject Type="Embed" ProgID="Package" ShapeID="_x0000_i1029" DrawAspect="Icon" ObjectID="_1589636051" r:id="rId17"/>
+          <o:OLEObject Type="Embed" ProgID="Package" ShapeID="_x0000_i1029" DrawAspect="Icon" ObjectID="_1589722788" r:id="rId17"/>
         </w:object>
       </w:r>
     </w:p>
@@ -2149,7 +2149,7 @@
           <v:shape id="_x0000_i1030" type="#_x0000_t75" style="width:102pt;height:69.75pt" o:ole="">
             <v:imagedata r:id="rId18" o:title=""/>
           </v:shape>
-          <o:OLEObject Type="Embed" ProgID="Package" ShapeID="_x0000_i1030" DrawAspect="Icon" ObjectID="_1589636052" r:id="rId19"/>
+          <o:OLEObject Type="Embed" ProgID="Package" ShapeID="_x0000_i1030" DrawAspect="Icon" ObjectID="_1589722789" r:id="rId19"/>
         </w:object>
       </w:r>
       <w:r>
@@ -2227,7 +2227,7 @@
           <v:shape id="_x0000_i1031" type="#_x0000_t75" style="width:102pt;height:69.75pt" o:ole="">
             <v:imagedata r:id="rId20" o:title=""/>
           </v:shape>
-          <o:OLEObject Type="Embed" ProgID="Package" ShapeID="_x0000_i1031" DrawAspect="Icon" ObjectID="_1589636053" r:id="rId21"/>
+          <o:OLEObject Type="Embed" ProgID="Package" ShapeID="_x0000_i1031" DrawAspect="Icon" ObjectID="_1589722790" r:id="rId21"/>
         </w:object>
       </w:r>
       <w:r>
@@ -2333,7 +2333,7 @@
           <v:shape id="_x0000_i1032" type="#_x0000_t75" style="width:131.25pt;height:40.5pt" o:ole="">
             <v:imagedata r:id="rId22" o:title=""/>
           </v:shape>
-          <o:OLEObject Type="Embed" ProgID="Package" ShapeID="_x0000_i1032" DrawAspect="Content" ObjectID="_1589636054" r:id="rId23"/>
+          <o:OLEObject Type="Embed" ProgID="Package" ShapeID="_x0000_i1032" DrawAspect="Content" ObjectID="_1589722791" r:id="rId23"/>
         </w:object>
       </w:r>
       <w:r>
@@ -6055,6 +6055,39 @@
     </w:p>
     <w:p>
       <w:pPr>
+        <w:pStyle w:val="ListParagraph"/>
+        <w:ind w:left="360" w:firstLineChars="0" w:firstLine="0"/>
+        <w:rPr>
+          <w:rFonts w:hint="eastAsia"/>
+          <w:sz w:val="21"/>
+          <w:szCs w:val="21"/>
+        </w:rPr>
+      </w:pPr>
+      <w:r>
+        <w:rPr>
+          <w:sz w:val="21"/>
+          <w:szCs w:val="21"/>
+        </w:rPr>
+        <w:t>IOS操作系统没有问题，Android操作系统有问题，是</w:t>
+      </w:r>
+      <w:r>
+        <w:rPr>
+          <w:rFonts w:hint="eastAsia"/>
+          <w:sz w:val="21"/>
+          <w:szCs w:val="21"/>
+        </w:rPr>
+        <w:t>操作</w:t>
+      </w:r>
+      <w:r>
+        <w:rPr>
+          <w:sz w:val="21"/>
+          <w:szCs w:val="21"/>
+        </w:rPr>
+        <w:t>系统本身的原因。</w:t>
+      </w:r>
+    </w:p>
+    <w:p>
+      <w:pPr>
         <w:rPr>
           <w:sz w:val="21"/>
           <w:szCs w:val="21"/>
@@ -6079,7 +6112,6 @@
     <w:p>
       <w:pPr>
         <w:rPr>
-          <w:rFonts w:hint="eastAsia"/>
           <w:sz w:val="21"/>
           <w:szCs w:val="21"/>
         </w:rPr>
@@ -6152,8 +6184,6 @@
         </w:rPr>
         <w:t>”</w:t>
       </w:r>
-      <w:bookmarkStart w:id="0" w:name="_GoBack"/>
-      <w:bookmarkEnd w:id="0"/>
     </w:p>
     <w:p>
       <w:pPr>
@@ -6202,6 +6232,7 @@
           <w:sz w:val="21"/>
           <w:szCs w:val="21"/>
         </w:rPr>
+        <w:lastRenderedPageBreak/>
         <w:t>添加</w:t>
       </w:r>
       <w:r>
@@ -6256,6 +6287,21 @@
         </w:rPr>
         <w:t>是不相同。</w:t>
       </w:r>
+      <w:r>
+        <w:rPr>
+          <w:sz w:val="21"/>
+          <w:szCs w:val="21"/>
+        </w:rPr>
+        <w:t>D</w:t>
+      </w:r>
+      <w:r>
+        <w:rPr>
+          <w:rFonts w:hint="eastAsia"/>
+          <w:sz w:val="21"/>
+          <w:szCs w:val="21"/>
+        </w:rPr>
+        <w:t>one</w:t>
+      </w:r>
     </w:p>
     <w:p>
       <w:pPr>
@@ -6272,7 +6318,6 @@
           <w:sz w:val="21"/>
           <w:szCs w:val="21"/>
         </w:rPr>
-        <w:lastRenderedPageBreak/>
         <w:t>商品</w:t>
       </w:r>
       <w:r>
@@ -6362,6 +6407,84 @@
         </w:rPr>
         <w:t>按整个区域时，跳转</w:t>
       </w:r>
+    </w:p>
+    <w:p>
+      <w:pPr>
+        <w:pStyle w:val="ListParagraph"/>
+        <w:ind w:left="420" w:firstLineChars="0" w:firstLine="0"/>
+        <w:rPr>
+          <w:sz w:val="21"/>
+          <w:szCs w:val="21"/>
+        </w:rPr>
+      </w:pPr>
+    </w:p>
+    <w:p>
+      <w:pPr>
+        <w:pStyle w:val="ListParagraph"/>
+        <w:ind w:left="420" w:firstLineChars="0" w:firstLine="0"/>
+        <w:rPr>
+          <w:sz w:val="21"/>
+          <w:szCs w:val="21"/>
+        </w:rPr>
+      </w:pPr>
+    </w:p>
+    <w:p>
+      <w:pPr>
+        <w:pStyle w:val="ListParagraph"/>
+        <w:ind w:left="420" w:firstLineChars="0" w:firstLine="0"/>
+        <w:rPr>
+          <w:rFonts w:hint="eastAsia"/>
+          <w:sz w:val="21"/>
+          <w:szCs w:val="21"/>
+        </w:rPr>
+      </w:pPr>
+      <w:r>
+        <w:rPr>
+          <w:rFonts w:hint="eastAsia"/>
+          <w:sz w:val="21"/>
+          <w:szCs w:val="21"/>
+        </w:rPr>
+        <w:t>首页/主页</w:t>
+      </w:r>
+      <w:r>
+        <w:rPr>
+          <w:sz w:val="21"/>
+          <w:szCs w:val="21"/>
+        </w:rPr>
+        <w:t>：呈现店铺，</w:t>
+      </w:r>
+      <w:r>
+        <w:rPr>
+          <w:rFonts w:hint="eastAsia"/>
+          <w:sz w:val="21"/>
+          <w:szCs w:val="21"/>
+        </w:rPr>
+        <w:t>例如</w:t>
+      </w:r>
+      <w:r>
+        <w:rPr>
+          <w:sz w:val="21"/>
+          <w:szCs w:val="21"/>
+        </w:rPr>
+        <w:t>：当某一个用户访问了很多店的时候，主页呈现</w:t>
+      </w:r>
+      <w:r>
+        <w:rPr>
+          <w:rFonts w:hint="eastAsia"/>
+          <w:sz w:val="21"/>
+          <w:szCs w:val="21"/>
+        </w:rPr>
+        <w:t>曾经</w:t>
+      </w:r>
+      <w:r>
+        <w:rPr>
+          <w:sz w:val="21"/>
+          <w:szCs w:val="21"/>
+        </w:rPr>
+        <w:t>访问的店铺信息。</w:t>
+      </w:r>
+      <w:bookmarkStart w:id="0" w:name="_GoBack"/>
+      <w:bookmarkEnd w:id="0"/>
     </w:p>
     <w:p>
       <w:pPr>
@@ -9269,7 +9392,7 @@
 </file>
 
 <file path=customXml/itemProps1.xml><?xml version="1.0" encoding="utf-8"?>
-<ds:datastoreItem xmlns:ds="http://schemas.openxmlformats.org/officeDocument/2006/customXml" ds:itemID="{7CD8D13A-D61E-4E14-B0BB-628CE193C9F0}">
+<ds:datastoreItem xmlns:ds="http://schemas.openxmlformats.org/officeDocument/2006/customXml" ds:itemID="{3F7D182E-593C-4D76-A056-DFCF10091B4D}">
   <ds:schemaRefs>
     <ds:schemaRef ds:uri="http://schemas.openxmlformats.org/officeDocument/2006/bibliography"/>
   </ds:schemaRefs>

--- a/doc/小程序逻辑及业务需求.docx
+++ b/doc/小程序逻辑及业务需求.docx
@@ -1705,7 +1705,7 @@
           <v:shape id="_x0000_i1025" type="#_x0000_t75" style="width:76.5pt;height:52.5pt" o:ole="">
             <v:imagedata r:id="rId8" o:title=""/>
           </v:shape>
-          <o:OLEObject Type="Embed" ProgID="Package" ShapeID="_x0000_i1025" DrawAspect="Icon" ObjectID="_1589722784" r:id="rId9"/>
+          <o:OLEObject Type="Embed" ProgID="Package" ShapeID="_x0000_i1025" DrawAspect="Icon" ObjectID="_1590325034" r:id="rId9"/>
         </w:object>
       </w:r>
       <w:r>
@@ -1776,7 +1776,7 @@
           <v:shape id="_x0000_i1026" type="#_x0000_t75" style="width:76.5pt;height:52.5pt" o:ole="">
             <v:imagedata r:id="rId10" o:title=""/>
           </v:shape>
-          <o:OLEObject Type="Embed" ProgID="Package" ShapeID="_x0000_i1026" DrawAspect="Icon" ObjectID="_1589722785" r:id="rId11"/>
+          <o:OLEObject Type="Embed" ProgID="Package" ShapeID="_x0000_i1026" DrawAspect="Icon" ObjectID="_1590325035" r:id="rId11"/>
         </w:object>
       </w:r>
       <w:r>
@@ -1855,7 +1855,7 @@
           <v:shape id="_x0000_i1027" type="#_x0000_t75" style="width:76.5pt;height:52.5pt" o:ole="">
             <v:imagedata r:id="rId12" o:title=""/>
           </v:shape>
-          <o:OLEObject Type="Embed" ProgID="Package" ShapeID="_x0000_i1027" DrawAspect="Icon" ObjectID="_1589722786" r:id="rId13"/>
+          <o:OLEObject Type="Embed" ProgID="Package" ShapeID="_x0000_i1027" DrawAspect="Icon" ObjectID="_1590325036" r:id="rId13"/>
         </w:object>
       </w:r>
       <w:r>
@@ -1926,7 +1926,7 @@
           <v:shape id="_x0000_i1028" type="#_x0000_t75" style="width:77.25pt;height:53.25pt" o:ole="">
             <v:imagedata r:id="rId14" o:title=""/>
           </v:shape>
-          <o:OLEObject Type="Embed" ProgID="Package" ShapeID="_x0000_i1028" DrawAspect="Icon" ObjectID="_1589722787" r:id="rId15"/>
+          <o:OLEObject Type="Embed" ProgID="Package" ShapeID="_x0000_i1028" DrawAspect="Icon" ObjectID="_1590325037" r:id="rId15"/>
         </w:object>
       </w:r>
       <w:r>
@@ -2050,7 +2050,7 @@
           <v:shape id="_x0000_i1029" type="#_x0000_t75" style="width:77.25pt;height:53.25pt" o:ole="">
             <v:imagedata r:id="rId16" o:title=""/>
           </v:shape>
-          <o:OLEObject Type="Embed" ProgID="Package" ShapeID="_x0000_i1029" DrawAspect="Icon" ObjectID="_1589722788" r:id="rId17"/>
+          <o:OLEObject Type="Embed" ProgID="Package" ShapeID="_x0000_i1029" DrawAspect="Icon" ObjectID="_1590325038" r:id="rId17"/>
         </w:object>
       </w:r>
     </w:p>
@@ -2149,7 +2149,7 @@
           <v:shape id="_x0000_i1030" type="#_x0000_t75" style="width:102pt;height:69.75pt" o:ole="">
             <v:imagedata r:id="rId18" o:title=""/>
           </v:shape>
-          <o:OLEObject Type="Embed" ProgID="Package" ShapeID="_x0000_i1030" DrawAspect="Icon" ObjectID="_1589722789" r:id="rId19"/>
+          <o:OLEObject Type="Embed" ProgID="Package" ShapeID="_x0000_i1030" DrawAspect="Icon" ObjectID="_1590325039" r:id="rId19"/>
         </w:object>
       </w:r>
       <w:r>
@@ -2227,7 +2227,7 @@
           <v:shape id="_x0000_i1031" type="#_x0000_t75" style="width:102pt;height:69.75pt" o:ole="">
             <v:imagedata r:id="rId20" o:title=""/>
           </v:shape>
-          <o:OLEObject Type="Embed" ProgID="Package" ShapeID="_x0000_i1031" DrawAspect="Icon" ObjectID="_1589722790" r:id="rId21"/>
+          <o:OLEObject Type="Embed" ProgID="Package" ShapeID="_x0000_i1031" DrawAspect="Icon" ObjectID="_1590325040" r:id="rId21"/>
         </w:object>
       </w:r>
       <w:r>
@@ -2333,7 +2333,7 @@
           <v:shape id="_x0000_i1032" type="#_x0000_t75" style="width:131.25pt;height:40.5pt" o:ole="">
             <v:imagedata r:id="rId22" o:title=""/>
           </v:shape>
-          <o:OLEObject Type="Embed" ProgID="Package" ShapeID="_x0000_i1032" DrawAspect="Content" ObjectID="_1589722791" r:id="rId23"/>
+          <o:OLEObject Type="Embed" ProgID="Package" ShapeID="_x0000_i1032" DrawAspect="Content" ObjectID="_1590325041" r:id="rId23"/>
         </w:object>
       </w:r>
       <w:r>
@@ -6058,7 +6058,6 @@
         <w:pStyle w:val="ListParagraph"/>
         <w:ind w:left="360" w:firstLineChars="0" w:firstLine="0"/>
         <w:rPr>
-          <w:rFonts w:hint="eastAsia"/>
           <w:sz w:val="21"/>
           <w:szCs w:val="21"/>
         </w:rPr>
@@ -6433,7 +6432,6 @@
         <w:pStyle w:val="ListParagraph"/>
         <w:ind w:left="420" w:firstLineChars="0" w:firstLine="0"/>
         <w:rPr>
-          <w:rFonts w:hint="eastAsia"/>
           <w:sz w:val="21"/>
           <w:szCs w:val="21"/>
         </w:rPr>
@@ -6483,18 +6481,175 @@
         </w:rPr>
         <w:t>访问的店铺信息。</w:t>
       </w:r>
+    </w:p>
+    <w:p>
+      <w:pPr>
+        <w:pStyle w:val="ListParagraph"/>
+        <w:ind w:left="420" w:firstLineChars="0" w:firstLine="0"/>
+        <w:rPr>
+          <w:sz w:val="21"/>
+          <w:szCs w:val="21"/>
+        </w:rPr>
+      </w:pPr>
+    </w:p>
+    <w:p>
+      <w:pPr>
+        <w:pStyle w:val="ListParagraph"/>
+        <w:ind w:left="420" w:firstLineChars="0" w:firstLine="0"/>
+        <w:rPr>
+          <w:sz w:val="21"/>
+          <w:szCs w:val="21"/>
+        </w:rPr>
+      </w:pPr>
       <w:bookmarkStart w:id="0" w:name="_GoBack"/>
       <w:bookmarkEnd w:id="0"/>
     </w:p>
     <w:p>
       <w:pPr>
+        <w:rPr>
+          <w:sz w:val="21"/>
+        </w:rPr>
+      </w:pPr>
+      <w:r>
+        <w:rPr>
+          <w:sz w:val="21"/>
+        </w:rPr>
+        <w:t>Updates:</w:t>
+      </w:r>
+    </w:p>
+    <w:p>
+      <w:pPr>
+        <w:pStyle w:val="ListParagraph"/>
+        <w:ind w:left="675" w:firstLineChars="0" w:firstLine="0"/>
+        <w:rPr>
+          <w:sz w:val="21"/>
+        </w:rPr>
+      </w:pPr>
+      <w:r>
+        <w:rPr>
+          <w:rFonts w:hint="eastAsia"/>
+          <w:sz w:val="21"/>
+        </w:rPr>
+        <w:t>个人信息部分添加了我的店铺编辑链接和页面</w:t>
+      </w:r>
+      <w:r>
+        <w:rPr>
+          <w:sz w:val="21"/>
+        </w:rPr>
+        <w:t xml:space="preserve"> </w:t>
+      </w:r>
+    </w:p>
+    <w:p>
+      <w:pPr>
+        <w:rPr>
+          <w:sz w:val="21"/>
+        </w:rPr>
+      </w:pPr>
+    </w:p>
+    <w:p>
+      <w:pPr>
+        <w:rPr>
+          <w:sz w:val="21"/>
+        </w:rPr>
+      </w:pPr>
+    </w:p>
+    <w:p>
+      <w:pPr>
+        <w:rPr>
+          <w:sz w:val="21"/>
+        </w:rPr>
+      </w:pPr>
+      <w:r>
+        <w:rPr>
+          <w:rFonts w:hint="eastAsia"/>
+          <w:sz w:val="21"/>
+        </w:rPr>
+        <w:t>问题：</w:t>
+      </w:r>
+    </w:p>
+    <w:p>
+      <w:pPr>
+        <w:pStyle w:val="ListParagraph"/>
+        <w:widowControl/>
+        <w:numPr>
+          <w:ilvl w:val="0"/>
+          <w:numId w:val="24"/>
+        </w:numPr>
+        <w:ind w:firstLineChars="0"/>
+        <w:jc w:val="left"/>
+        <w:rPr>
+          <w:sz w:val="21"/>
+        </w:rPr>
+      </w:pPr>
+      <w:r>
+        <w:rPr>
+          <w:rFonts w:hint="eastAsia"/>
+          <w:sz w:val="21"/>
+        </w:rPr>
+        <w:t>“店铺二维码”和“我的店铺编辑”的页面是否需要合并</w:t>
+      </w:r>
+    </w:p>
+    <w:p>
+      <w:pPr>
+        <w:pStyle w:val="ListParagraph"/>
+        <w:widowControl/>
+        <w:numPr>
+          <w:ilvl w:val="0"/>
+          <w:numId w:val="24"/>
+        </w:numPr>
+        <w:ind w:firstLineChars="0"/>
+        <w:jc w:val="left"/>
+        <w:rPr>
+          <w:sz w:val="21"/>
+        </w:rPr>
+      </w:pPr>
+      <w:r>
+        <w:rPr>
+          <w:rFonts w:hint="eastAsia"/>
+          <w:sz w:val="21"/>
+        </w:rPr>
+        <w:t>“我的店铺编辑”需实现点击整条触发页面</w:t>
+      </w:r>
+    </w:p>
+    <w:p>
+      <w:pPr>
+        <w:pStyle w:val="ListParagraph"/>
+        <w:widowControl/>
+        <w:numPr>
+          <w:ilvl w:val="0"/>
+          <w:numId w:val="24"/>
+        </w:numPr>
+        <w:ind w:firstLineChars="0"/>
+        <w:jc w:val="left"/>
+        <w:rPr>
+          <w:sz w:val="21"/>
+        </w:rPr>
+      </w:pPr>
+      <w:r>
+        <w:rPr>
+          <w:rFonts w:hint="eastAsia"/>
+          <w:sz w:val="21"/>
+        </w:rPr>
+        <w:t>“我”里面进去“我的店铺”，店铺名需更新到先前编辑的店铺名</w:t>
+      </w:r>
+    </w:p>
+    <w:p>
+      <w:pPr>
         <w:pStyle w:val="ListParagraph"/>
         <w:ind w:left="420" w:firstLineChars="0" w:firstLine="0"/>
         <w:rPr>
-          <w:sz w:val="21"/>
-          <w:szCs w:val="21"/>
-        </w:rPr>
-      </w:pPr>
+          <w:rFonts w:hint="eastAsia"/>
+          <w:sz w:val="21"/>
+          <w:szCs w:val="21"/>
+        </w:rPr>
+      </w:pPr>
+      <w:r>
+        <w:rPr>
+          <w:rFonts w:hint="eastAsia"/>
+          <w:sz w:val="21"/>
+        </w:rPr>
+        <w:t>“进店”以后的商品应只包含该店的商品</w:t>
+      </w:r>
     </w:p>
     <w:sectPr>
       <w:pgSz w:w="11900" w:h="16840"/>
@@ -6992,6 +7147,119 @@
     </w:lvl>
   </w:abstractNum>
   <w:abstractNum w:abstractNumId="5" w15:restartNumberingAfterBreak="0">
+    <w:nsid w:val="1B1B04D2"/>
+    <w:multiLevelType w:val="hybridMultilevel"/>
+    <w:tmpl w:val="F2925D38"/>
+    <w:lvl w:ilvl="0" w:tplc="0C100248">
+      <w:start w:val="1"/>
+      <w:numFmt w:val="decimal"/>
+      <w:lvlText w:val="%1）"/>
+      <w:lvlJc w:val="left"/>
+      <w:pPr>
+        <w:ind w:left="780" w:hanging="360"/>
+      </w:pPr>
+      <w:rPr>
+        <w:rFonts w:cs="Times New Roman"/>
+      </w:rPr>
+    </w:lvl>
+    <w:lvl w:ilvl="1" w:tplc="04090019">
+      <w:start w:val="1"/>
+      <w:numFmt w:val="lowerLetter"/>
+      <w:lvlText w:val="%2)"/>
+      <w:lvlJc w:val="left"/>
+      <w:pPr>
+        <w:ind w:left="1260" w:hanging="420"/>
+      </w:pPr>
+      <w:rPr>
+        <w:rFonts w:cs="Times New Roman"/>
+      </w:rPr>
+    </w:lvl>
+    <w:lvl w:ilvl="2" w:tplc="0409001B">
+      <w:start w:val="1"/>
+      <w:numFmt w:val="lowerRoman"/>
+      <w:lvlText w:val="%3."/>
+      <w:lvlJc w:val="right"/>
+      <w:pPr>
+        <w:ind w:left="1680" w:hanging="420"/>
+      </w:pPr>
+      <w:rPr>
+        <w:rFonts w:cs="Times New Roman"/>
+      </w:rPr>
+    </w:lvl>
+    <w:lvl w:ilvl="3" w:tplc="0409000F">
+      <w:start w:val="1"/>
+      <w:numFmt w:val="decimal"/>
+      <w:lvlText w:val="%4."/>
+      <w:lvlJc w:val="left"/>
+      <w:pPr>
+        <w:ind w:left="2100" w:hanging="420"/>
+      </w:pPr>
+      <w:rPr>
+        <w:rFonts w:cs="Times New Roman"/>
+      </w:rPr>
+    </w:lvl>
+    <w:lvl w:ilvl="4" w:tplc="04090019">
+      <w:start w:val="1"/>
+      <w:numFmt w:val="lowerLetter"/>
+      <w:lvlText w:val="%5)"/>
+      <w:lvlJc w:val="left"/>
+      <w:pPr>
+        <w:ind w:left="2520" w:hanging="420"/>
+      </w:pPr>
+      <w:rPr>
+        <w:rFonts w:cs="Times New Roman"/>
+      </w:rPr>
+    </w:lvl>
+    <w:lvl w:ilvl="5" w:tplc="0409001B">
+      <w:start w:val="1"/>
+      <w:numFmt w:val="lowerRoman"/>
+      <w:lvlText w:val="%6."/>
+      <w:lvlJc w:val="right"/>
+      <w:pPr>
+        <w:ind w:left="2940" w:hanging="420"/>
+      </w:pPr>
+      <w:rPr>
+        <w:rFonts w:cs="Times New Roman"/>
+      </w:rPr>
+    </w:lvl>
+    <w:lvl w:ilvl="6" w:tplc="0409000F">
+      <w:start w:val="1"/>
+      <w:numFmt w:val="decimal"/>
+      <w:lvlText w:val="%7."/>
+      <w:lvlJc w:val="left"/>
+      <w:pPr>
+        <w:ind w:left="3360" w:hanging="420"/>
+      </w:pPr>
+      <w:rPr>
+        <w:rFonts w:cs="Times New Roman"/>
+      </w:rPr>
+    </w:lvl>
+    <w:lvl w:ilvl="7" w:tplc="04090019">
+      <w:start w:val="1"/>
+      <w:numFmt w:val="lowerLetter"/>
+      <w:lvlText w:val="%8)"/>
+      <w:lvlJc w:val="left"/>
+      <w:pPr>
+        <w:ind w:left="3780" w:hanging="420"/>
+      </w:pPr>
+      <w:rPr>
+        <w:rFonts w:cs="Times New Roman"/>
+      </w:rPr>
+    </w:lvl>
+    <w:lvl w:ilvl="8" w:tplc="0409001B">
+      <w:start w:val="1"/>
+      <w:numFmt w:val="lowerRoman"/>
+      <w:lvlText w:val="%9."/>
+      <w:lvlJc w:val="right"/>
+      <w:pPr>
+        <w:ind w:left="4200" w:hanging="420"/>
+      </w:pPr>
+      <w:rPr>
+        <w:rFonts w:cs="Times New Roman"/>
+      </w:rPr>
+    </w:lvl>
+  </w:abstractNum>
+  <w:abstractNum w:abstractNumId="6" w15:restartNumberingAfterBreak="0">
     <w:nsid w:val="1DA73A09"/>
     <w:multiLevelType w:val="hybridMultilevel"/>
     <w:tmpl w:val="BB4AADBC"/>
@@ -7080,7 +7348,7 @@
       </w:pPr>
     </w:lvl>
   </w:abstractNum>
-  <w:abstractNum w:abstractNumId="6" w15:restartNumberingAfterBreak="0">
+  <w:abstractNum w:abstractNumId="7" w15:restartNumberingAfterBreak="0">
     <w:nsid w:val="21DA63FD"/>
     <w:multiLevelType w:val="hybridMultilevel"/>
     <w:tmpl w:val="D3C27A20"/>
@@ -7169,7 +7437,7 @@
       </w:pPr>
     </w:lvl>
   </w:abstractNum>
-  <w:abstractNum w:abstractNumId="7" w15:restartNumberingAfterBreak="0">
+  <w:abstractNum w:abstractNumId="8" w15:restartNumberingAfterBreak="0">
     <w:nsid w:val="29DC15AF"/>
     <w:multiLevelType w:val="hybridMultilevel"/>
     <w:tmpl w:val="D474F366"/>
@@ -7258,7 +7526,7 @@
       </w:pPr>
     </w:lvl>
   </w:abstractNum>
-  <w:abstractNum w:abstractNumId="8" w15:restartNumberingAfterBreak="0">
+  <w:abstractNum w:abstractNumId="9" w15:restartNumberingAfterBreak="0">
     <w:nsid w:val="308A4996"/>
     <w:multiLevelType w:val="hybridMultilevel"/>
     <w:tmpl w:val="BFD6000C"/>
@@ -7347,7 +7615,7 @@
       </w:pPr>
     </w:lvl>
   </w:abstractNum>
-  <w:abstractNum w:abstractNumId="9" w15:restartNumberingAfterBreak="0">
+  <w:abstractNum w:abstractNumId="10" w15:restartNumberingAfterBreak="0">
     <w:nsid w:val="354301D5"/>
     <w:multiLevelType w:val="hybridMultilevel"/>
     <w:tmpl w:val="13448B52"/>
@@ -7436,7 +7704,7 @@
       </w:pPr>
     </w:lvl>
   </w:abstractNum>
-  <w:abstractNum w:abstractNumId="10" w15:restartNumberingAfterBreak="0">
+  <w:abstractNum w:abstractNumId="11" w15:restartNumberingAfterBreak="0">
     <w:nsid w:val="3C41470A"/>
     <w:multiLevelType w:val="hybridMultilevel"/>
     <w:tmpl w:val="5F56DBEE"/>
@@ -7525,7 +7793,7 @@
       </w:pPr>
     </w:lvl>
   </w:abstractNum>
-  <w:abstractNum w:abstractNumId="11" w15:restartNumberingAfterBreak="0">
+  <w:abstractNum w:abstractNumId="12" w15:restartNumberingAfterBreak="0">
     <w:nsid w:val="3F6D0C42"/>
     <w:multiLevelType w:val="hybridMultilevel"/>
     <w:tmpl w:val="42D08774"/>
@@ -7614,7 +7882,7 @@
       </w:pPr>
     </w:lvl>
   </w:abstractNum>
-  <w:abstractNum w:abstractNumId="12" w15:restartNumberingAfterBreak="0">
+  <w:abstractNum w:abstractNumId="13" w15:restartNumberingAfterBreak="0">
     <w:nsid w:val="47507EE5"/>
     <w:multiLevelType w:val="hybridMultilevel"/>
     <w:tmpl w:val="5D32B172"/>
@@ -7727,7 +7995,7 @@
       </w:rPr>
     </w:lvl>
   </w:abstractNum>
-  <w:abstractNum w:abstractNumId="13" w15:restartNumberingAfterBreak="0">
+  <w:abstractNum w:abstractNumId="14" w15:restartNumberingAfterBreak="0">
     <w:nsid w:val="4FEF4858"/>
     <w:multiLevelType w:val="hybridMultilevel"/>
     <w:tmpl w:val="2CECA6E4"/>
@@ -7816,7 +8084,7 @@
       </w:pPr>
     </w:lvl>
   </w:abstractNum>
-  <w:abstractNum w:abstractNumId="14" w15:restartNumberingAfterBreak="0">
+  <w:abstractNum w:abstractNumId="15" w15:restartNumberingAfterBreak="0">
     <w:nsid w:val="589647B2"/>
     <w:multiLevelType w:val="hybridMultilevel"/>
     <w:tmpl w:val="09460C58"/>
@@ -7905,7 +8173,7 @@
       </w:pPr>
     </w:lvl>
   </w:abstractNum>
-  <w:abstractNum w:abstractNumId="15" w15:restartNumberingAfterBreak="0">
+  <w:abstractNum w:abstractNumId="16" w15:restartNumberingAfterBreak="0">
     <w:nsid w:val="591F5227"/>
     <w:multiLevelType w:val="hybridMultilevel"/>
     <w:tmpl w:val="6346DC0E"/>
@@ -7994,7 +8262,7 @@
       </w:pPr>
     </w:lvl>
   </w:abstractNum>
-  <w:abstractNum w:abstractNumId="16" w15:restartNumberingAfterBreak="0">
+  <w:abstractNum w:abstractNumId="17" w15:restartNumberingAfterBreak="0">
     <w:nsid w:val="5B2C76BF"/>
     <w:multiLevelType w:val="hybridMultilevel"/>
     <w:tmpl w:val="2A22DF1C"/>
@@ -8083,7 +8351,7 @@
       </w:pPr>
     </w:lvl>
   </w:abstractNum>
-  <w:abstractNum w:abstractNumId="17" w15:restartNumberingAfterBreak="0">
+  <w:abstractNum w:abstractNumId="18" w15:restartNumberingAfterBreak="0">
     <w:nsid w:val="65635F01"/>
     <w:multiLevelType w:val="hybridMultilevel"/>
     <w:tmpl w:val="79AADFD0"/>
@@ -8172,7 +8440,7 @@
       </w:pPr>
     </w:lvl>
   </w:abstractNum>
-  <w:abstractNum w:abstractNumId="18" w15:restartNumberingAfterBreak="0">
+  <w:abstractNum w:abstractNumId="19" w15:restartNumberingAfterBreak="0">
     <w:nsid w:val="66CB3EB8"/>
     <w:multiLevelType w:val="hybridMultilevel"/>
     <w:tmpl w:val="CEFEA630"/>
@@ -8261,7 +8529,7 @@
       </w:pPr>
     </w:lvl>
   </w:abstractNum>
-  <w:abstractNum w:abstractNumId="19" w15:restartNumberingAfterBreak="0">
+  <w:abstractNum w:abstractNumId="20" w15:restartNumberingAfterBreak="0">
     <w:nsid w:val="692F09D7"/>
     <w:multiLevelType w:val="hybridMultilevel"/>
     <w:tmpl w:val="D474F366"/>
@@ -8350,7 +8618,7 @@
       </w:pPr>
     </w:lvl>
   </w:abstractNum>
-  <w:abstractNum w:abstractNumId="20" w15:restartNumberingAfterBreak="0">
+  <w:abstractNum w:abstractNumId="21" w15:restartNumberingAfterBreak="0">
     <w:nsid w:val="69EE29AF"/>
     <w:multiLevelType w:val="hybridMultilevel"/>
     <w:tmpl w:val="07BC27F0"/>
@@ -8439,7 +8707,7 @@
       </w:pPr>
     </w:lvl>
   </w:abstractNum>
-  <w:abstractNum w:abstractNumId="21" w15:restartNumberingAfterBreak="0">
+  <w:abstractNum w:abstractNumId="22" w15:restartNumberingAfterBreak="0">
     <w:nsid w:val="6EC24AC5"/>
     <w:multiLevelType w:val="hybridMultilevel"/>
     <w:tmpl w:val="4E6C1B78"/>
@@ -8528,7 +8796,7 @@
       </w:pPr>
     </w:lvl>
   </w:abstractNum>
-  <w:abstractNum w:abstractNumId="22" w15:restartNumberingAfterBreak="0">
+  <w:abstractNum w:abstractNumId="23" w15:restartNumberingAfterBreak="0">
     <w:nsid w:val="74AA6F76"/>
     <w:multiLevelType w:val="hybridMultilevel"/>
     <w:tmpl w:val="C24EDAC4"/>
@@ -8621,61 +8889,61 @@
     <w:abstractNumId w:val="1"/>
   </w:num>
   <w:num w:numId="2">
+    <w:abstractNumId w:val="18"/>
+  </w:num>
+  <w:num w:numId="3">
+    <w:abstractNumId w:val="6"/>
+  </w:num>
+  <w:num w:numId="4">
+    <w:abstractNumId w:val="14"/>
+  </w:num>
+  <w:num w:numId="5">
     <w:abstractNumId w:val="17"/>
   </w:num>
-  <w:num w:numId="3">
-    <w:abstractNumId w:val="5"/>
+  <w:num w:numId="6">
+    <w:abstractNumId w:val="19"/>
   </w:num>
-  <w:num w:numId="4">
-    <w:abstractNumId w:val="13"/>
-  </w:num>
-  <w:num w:numId="5">
+  <w:num w:numId="7">
     <w:abstractNumId w:val="16"/>
   </w:num>
-  <w:num w:numId="6">
-    <w:abstractNumId w:val="18"/>
+  <w:num w:numId="8">
+    <w:abstractNumId w:val="23"/>
   </w:num>
-  <w:num w:numId="7">
-    <w:abstractNumId w:val="15"/>
-  </w:num>
-  <w:num w:numId="8">
+  <w:num w:numId="9">
     <w:abstractNumId w:val="22"/>
   </w:num>
-  <w:num w:numId="9">
-    <w:abstractNumId w:val="21"/>
-  </w:num>
   <w:num w:numId="10">
-    <w:abstractNumId w:val="8"/>
+    <w:abstractNumId w:val="9"/>
   </w:num>
   <w:num w:numId="11">
-    <w:abstractNumId w:val="10"/>
+    <w:abstractNumId w:val="11"/>
   </w:num>
   <w:num w:numId="12">
     <w:abstractNumId w:val="0"/>
   </w:num>
   <w:num w:numId="13">
+    <w:abstractNumId w:val="8"/>
+  </w:num>
+  <w:num w:numId="14">
     <w:abstractNumId w:val="7"/>
   </w:num>
-  <w:num w:numId="14">
-    <w:abstractNumId w:val="6"/>
+  <w:num w:numId="15">
+    <w:abstractNumId w:val="21"/>
   </w:num>
-  <w:num w:numId="15">
+  <w:num w:numId="16">
     <w:abstractNumId w:val="20"/>
   </w:num>
-  <w:num w:numId="16">
-    <w:abstractNumId w:val="19"/>
-  </w:num>
   <w:num w:numId="17">
-    <w:abstractNumId w:val="9"/>
+    <w:abstractNumId w:val="10"/>
   </w:num>
   <w:num w:numId="18">
-    <w:abstractNumId w:val="11"/>
+    <w:abstractNumId w:val="12"/>
   </w:num>
   <w:num w:numId="19">
     <w:abstractNumId w:val="2"/>
   </w:num>
   <w:num w:numId="20">
-    <w:abstractNumId w:val="14"/>
+    <w:abstractNumId w:val="15"/>
   </w:num>
   <w:num w:numId="21">
     <w:abstractNumId w:val="4"/>
@@ -8684,7 +8952,37 @@
     <w:abstractNumId w:val="3"/>
   </w:num>
   <w:num w:numId="23">
-    <w:abstractNumId w:val="12"/>
+    <w:abstractNumId w:val="13"/>
+  </w:num>
+  <w:num w:numId="24">
+    <w:abstractNumId w:val="5"/>
+    <w:lvlOverride w:ilvl="0">
+      <w:startOverride w:val="1"/>
+    </w:lvlOverride>
+    <w:lvlOverride w:ilvl="1">
+      <w:startOverride w:val="1"/>
+    </w:lvlOverride>
+    <w:lvlOverride w:ilvl="2">
+      <w:startOverride w:val="1"/>
+    </w:lvlOverride>
+    <w:lvlOverride w:ilvl="3">
+      <w:startOverride w:val="1"/>
+    </w:lvlOverride>
+    <w:lvlOverride w:ilvl="4">
+      <w:startOverride w:val="1"/>
+    </w:lvlOverride>
+    <w:lvlOverride w:ilvl="5">
+      <w:startOverride w:val="1"/>
+    </w:lvlOverride>
+    <w:lvlOverride w:ilvl="6">
+      <w:startOverride w:val="1"/>
+    </w:lvlOverride>
+    <w:lvlOverride w:ilvl="7">
+      <w:startOverride w:val="1"/>
+    </w:lvlOverride>
+    <w:lvlOverride w:ilvl="8">
+      <w:startOverride w:val="1"/>
+    </w:lvlOverride>
   </w:num>
 </w:numbering>
 </file>
@@ -9392,7 +9690,7 @@
 </file>
 
 <file path=customXml/itemProps1.xml><?xml version="1.0" encoding="utf-8"?>
-<ds:datastoreItem xmlns:ds="http://schemas.openxmlformats.org/officeDocument/2006/customXml" ds:itemID="{3F7D182E-593C-4D76-A056-DFCF10091B4D}">
+<ds:datastoreItem xmlns:ds="http://schemas.openxmlformats.org/officeDocument/2006/customXml" ds:itemID="{04933A20-B1D1-43C1-A49F-FD361156AE21}">
   <ds:schemaRefs>
     <ds:schemaRef ds:uri="http://schemas.openxmlformats.org/officeDocument/2006/bibliography"/>
   </ds:schemaRefs>

--- a/doc/小程序逻辑及业务需求.docx
+++ b/doc/小程序逻辑及业务需求.docx
@@ -1705,7 +1705,7 @@
           <v:shape id="_x0000_i1025" type="#_x0000_t75" style="width:76.5pt;height:52.5pt" o:ole="">
             <v:imagedata r:id="rId8" o:title=""/>
           </v:shape>
-          <o:OLEObject Type="Embed" ProgID="Package" ShapeID="_x0000_i1025" DrawAspect="Icon" ObjectID="_1590325034" r:id="rId9"/>
+          <o:OLEObject Type="Embed" ProgID="Package" ShapeID="_x0000_i1025" DrawAspect="Icon" ObjectID="_1591019842" r:id="rId9"/>
         </w:object>
       </w:r>
       <w:r>
@@ -1776,7 +1776,7 @@
           <v:shape id="_x0000_i1026" type="#_x0000_t75" style="width:76.5pt;height:52.5pt" o:ole="">
             <v:imagedata r:id="rId10" o:title=""/>
           </v:shape>
-          <o:OLEObject Type="Embed" ProgID="Package" ShapeID="_x0000_i1026" DrawAspect="Icon" ObjectID="_1590325035" r:id="rId11"/>
+          <o:OLEObject Type="Embed" ProgID="Package" ShapeID="_x0000_i1026" DrawAspect="Icon" ObjectID="_1591019843" r:id="rId11"/>
         </w:object>
       </w:r>
       <w:r>
@@ -1855,7 +1855,7 @@
           <v:shape id="_x0000_i1027" type="#_x0000_t75" style="width:76.5pt;height:52.5pt" o:ole="">
             <v:imagedata r:id="rId12" o:title=""/>
           </v:shape>
-          <o:OLEObject Type="Embed" ProgID="Package" ShapeID="_x0000_i1027" DrawAspect="Icon" ObjectID="_1590325036" r:id="rId13"/>
+          <o:OLEObject Type="Embed" ProgID="Package" ShapeID="_x0000_i1027" DrawAspect="Icon" ObjectID="_1591019844" r:id="rId13"/>
         </w:object>
       </w:r>
       <w:r>
@@ -1926,7 +1926,7 @@
           <v:shape id="_x0000_i1028" type="#_x0000_t75" style="width:77.25pt;height:53.25pt" o:ole="">
             <v:imagedata r:id="rId14" o:title=""/>
           </v:shape>
-          <o:OLEObject Type="Embed" ProgID="Package" ShapeID="_x0000_i1028" DrawAspect="Icon" ObjectID="_1590325037" r:id="rId15"/>
+          <o:OLEObject Type="Embed" ProgID="Package" ShapeID="_x0000_i1028" DrawAspect="Icon" ObjectID="_1591019845" r:id="rId15"/>
         </w:object>
       </w:r>
       <w:r>
@@ -2050,7 +2050,7 @@
           <v:shape id="_x0000_i1029" type="#_x0000_t75" style="width:77.25pt;height:53.25pt" o:ole="">
             <v:imagedata r:id="rId16" o:title=""/>
           </v:shape>
-          <o:OLEObject Type="Embed" ProgID="Package" ShapeID="_x0000_i1029" DrawAspect="Icon" ObjectID="_1590325038" r:id="rId17"/>
+          <o:OLEObject Type="Embed" ProgID="Package" ShapeID="_x0000_i1029" DrawAspect="Icon" ObjectID="_1591019846" r:id="rId17"/>
         </w:object>
       </w:r>
     </w:p>
@@ -2149,7 +2149,7 @@
           <v:shape id="_x0000_i1030" type="#_x0000_t75" style="width:102pt;height:69.75pt" o:ole="">
             <v:imagedata r:id="rId18" o:title=""/>
           </v:shape>
-          <o:OLEObject Type="Embed" ProgID="Package" ShapeID="_x0000_i1030" DrawAspect="Icon" ObjectID="_1590325039" r:id="rId19"/>
+          <o:OLEObject Type="Embed" ProgID="Package" ShapeID="_x0000_i1030" DrawAspect="Icon" ObjectID="_1591019847" r:id="rId19"/>
         </w:object>
       </w:r>
       <w:r>
@@ -2227,7 +2227,7 @@
           <v:shape id="_x0000_i1031" type="#_x0000_t75" style="width:102pt;height:69.75pt" o:ole="">
             <v:imagedata r:id="rId20" o:title=""/>
           </v:shape>
-          <o:OLEObject Type="Embed" ProgID="Package" ShapeID="_x0000_i1031" DrawAspect="Icon" ObjectID="_1590325040" r:id="rId21"/>
+          <o:OLEObject Type="Embed" ProgID="Package" ShapeID="_x0000_i1031" DrawAspect="Icon" ObjectID="_1591019848" r:id="rId21"/>
         </w:object>
       </w:r>
       <w:r>
@@ -2333,7 +2333,7 @@
           <v:shape id="_x0000_i1032" type="#_x0000_t75" style="width:131.25pt;height:40.5pt" o:ole="">
             <v:imagedata r:id="rId22" o:title=""/>
           </v:shape>
-          <o:OLEObject Type="Embed" ProgID="Package" ShapeID="_x0000_i1032" DrawAspect="Content" ObjectID="_1590325041" r:id="rId23"/>
+          <o:OLEObject Type="Embed" ProgID="Package" ShapeID="_x0000_i1032" DrawAspect="Content" ObjectID="_1591019849" r:id="rId23"/>
         </w:object>
       </w:r>
       <w:r>
@@ -6501,8 +6501,6 @@
           <w:szCs w:val="21"/>
         </w:rPr>
       </w:pPr>
-      <w:bookmarkStart w:id="0" w:name="_GoBack"/>
-      <w:bookmarkEnd w:id="0"/>
     </w:p>
     <w:p>
       <w:pPr>
@@ -6638,9 +6636,7 @@
         <w:pStyle w:val="ListParagraph"/>
         <w:ind w:left="420" w:firstLineChars="0" w:firstLine="0"/>
         <w:rPr>
-          <w:rFonts w:hint="eastAsia"/>
-          <w:sz w:val="21"/>
-          <w:szCs w:val="21"/>
+          <w:sz w:val="21"/>
         </w:rPr>
       </w:pPr>
       <w:r>
@@ -6650,6 +6646,178 @@
         </w:rPr>
         <w:t>“进店”以后的商品应只包含该店的商品</w:t>
       </w:r>
+    </w:p>
+    <w:p>
+      <w:pPr>
+        <w:pStyle w:val="ListParagraph"/>
+        <w:ind w:left="420" w:firstLineChars="0" w:firstLine="0"/>
+        <w:rPr>
+          <w:sz w:val="21"/>
+        </w:rPr>
+      </w:pPr>
+    </w:p>
+    <w:p>
+      <w:pPr>
+        <w:pStyle w:val="ListParagraph"/>
+        <w:ind w:left="420" w:firstLineChars="0" w:firstLine="0"/>
+        <w:rPr>
+          <w:sz w:val="21"/>
+        </w:rPr>
+      </w:pPr>
+    </w:p>
+    <w:p>
+      <w:pPr>
+        <w:pStyle w:val="ListParagraph"/>
+        <w:ind w:left="420" w:firstLineChars="0" w:firstLine="0"/>
+        <w:rPr>
+          <w:sz w:val="21"/>
+        </w:rPr>
+      </w:pPr>
+    </w:p>
+    <w:p>
+      <w:pPr>
+        <w:rPr>
+          <w:rFonts w:hint="eastAsia"/>
+          <w:sz w:val="21"/>
+        </w:rPr>
+      </w:pPr>
+      <w:r>
+        <w:rPr>
+          <w:rFonts w:hint="eastAsia"/>
+          <w:sz w:val="21"/>
+        </w:rPr>
+        <w:t>2018/06/20:</w:t>
+      </w:r>
+    </w:p>
+    <w:p>
+      <w:pPr>
+        <w:pStyle w:val="ListParagraph"/>
+        <w:ind w:left="420" w:firstLineChars="0" w:firstLine="0"/>
+        <w:rPr>
+          <w:sz w:val="21"/>
+          <w:szCs w:val="21"/>
+        </w:rPr>
+      </w:pPr>
+      <w:r>
+        <w:rPr>
+          <w:rFonts w:hint="eastAsia"/>
+          <w:sz w:val="21"/>
+          <w:szCs w:val="21"/>
+        </w:rPr>
+        <w:t>付款</w:t>
+      </w:r>
+      <w:r>
+        <w:rPr>
+          <w:sz w:val="21"/>
+          <w:szCs w:val="21"/>
+        </w:rPr>
+        <w:t>，</w:t>
+      </w:r>
+    </w:p>
+    <w:p>
+      <w:pPr>
+        <w:pStyle w:val="ListParagraph"/>
+        <w:ind w:left="420" w:firstLineChars="0" w:firstLine="0"/>
+        <w:rPr>
+          <w:sz w:val="21"/>
+          <w:szCs w:val="21"/>
+        </w:rPr>
+      </w:pPr>
+      <w:r>
+        <w:rPr>
+          <w:rFonts w:hint="eastAsia"/>
+          <w:sz w:val="21"/>
+          <w:szCs w:val="21"/>
+        </w:rPr>
+        <w:t>两种</w:t>
+      </w:r>
+      <w:r>
+        <w:rPr>
+          <w:sz w:val="21"/>
+          <w:szCs w:val="21"/>
+        </w:rPr>
+        <w:t>方式：</w:t>
+      </w:r>
+      <w:r>
+        <w:rPr>
+          <w:rFonts w:hint="eastAsia"/>
+          <w:sz w:val="21"/>
+          <w:szCs w:val="21"/>
+        </w:rPr>
+        <w:t xml:space="preserve"> </w:t>
+      </w:r>
+      <w:r>
+        <w:rPr>
+          <w:sz w:val="21"/>
+          <w:szCs w:val="21"/>
+        </w:rPr>
+        <w:t xml:space="preserve">a) </w:t>
+      </w:r>
+      <w:r>
+        <w:rPr>
+          <w:rFonts w:hint="eastAsia"/>
+          <w:sz w:val="21"/>
+          <w:szCs w:val="21"/>
+        </w:rPr>
+        <w:t>采用</w:t>
+      </w:r>
+      <w:r>
+        <w:rPr>
+          <w:sz w:val="21"/>
+          <w:szCs w:val="21"/>
+        </w:rPr>
+        <w:t>点对点付款，使用微信收款二维码的方式实现点对点付款</w:t>
+      </w:r>
+      <w:r>
+        <w:rPr>
+          <w:rFonts w:hint="eastAsia"/>
+          <w:sz w:val="21"/>
+          <w:szCs w:val="21"/>
+        </w:rPr>
+        <w:t>-</w:t>
+      </w:r>
+      <w:r>
+        <w:rPr>
+          <w:sz w:val="21"/>
+          <w:szCs w:val="21"/>
+        </w:rPr>
+        <w:t>--XZH</w:t>
+      </w:r>
+    </w:p>
+    <w:p>
+      <w:pPr>
+        <w:pStyle w:val="ListParagraph"/>
+        <w:ind w:left="420" w:firstLineChars="0" w:firstLine="0"/>
+        <w:rPr>
+          <w:rFonts w:hint="eastAsia"/>
+          <w:sz w:val="21"/>
+          <w:szCs w:val="21"/>
+        </w:rPr>
+      </w:pPr>
+      <w:r>
+        <w:rPr>
+          <w:sz w:val="21"/>
+          <w:szCs w:val="21"/>
+        </w:rPr>
+        <w:t xml:space="preserve">b) </w:t>
+      </w:r>
+      <w:r>
+        <w:rPr>
+          <w:rFonts w:hint="eastAsia"/>
+          <w:sz w:val="21"/>
+          <w:szCs w:val="21"/>
+        </w:rPr>
+        <w:t>通过</w:t>
+      </w:r>
+      <w:r>
+        <w:rPr>
+          <w:sz w:val="21"/>
+          <w:szCs w:val="21"/>
+        </w:rPr>
+        <w:t>平台中转收账。</w:t>
+      </w:r>
+      <w:bookmarkStart w:id="0" w:name="_GoBack"/>
+      <w:bookmarkEnd w:id="0"/>
     </w:p>
     <w:sectPr>
       <w:pgSz w:w="11900" w:h="16840"/>
@@ -9690,7 +9858,7 @@
 </file>
 
 <file path=customXml/itemProps1.xml><?xml version="1.0" encoding="utf-8"?>
-<ds:datastoreItem xmlns:ds="http://schemas.openxmlformats.org/officeDocument/2006/customXml" ds:itemID="{04933A20-B1D1-43C1-A49F-FD361156AE21}">
+<ds:datastoreItem xmlns:ds="http://schemas.openxmlformats.org/officeDocument/2006/customXml" ds:itemID="{DD400B87-28D7-4154-A377-1EF3537B77BD}">
   <ds:schemaRefs>
     <ds:schemaRef ds:uri="http://schemas.openxmlformats.org/officeDocument/2006/bibliography"/>
   </ds:schemaRefs>

--- a/doc/小程序逻辑及业务需求.docx
+++ b/doc/小程序逻辑及业务需求.docx
@@ -1705,7 +1705,7 @@
           <v:shape id="_x0000_i1025" type="#_x0000_t75" style="width:76.5pt;height:52.5pt" o:ole="">
             <v:imagedata r:id="rId8" o:title=""/>
           </v:shape>
-          <o:OLEObject Type="Embed" ProgID="Package" ShapeID="_x0000_i1025" DrawAspect="Icon" ObjectID="_1591019842" r:id="rId9"/>
+          <o:OLEObject Type="Embed" ProgID="Package" ShapeID="_x0000_i1025" DrawAspect="Icon" ObjectID="_1591191728" r:id="rId9"/>
         </w:object>
       </w:r>
       <w:r>
@@ -1776,7 +1776,7 @@
           <v:shape id="_x0000_i1026" type="#_x0000_t75" style="width:76.5pt;height:52.5pt" o:ole="">
             <v:imagedata r:id="rId10" o:title=""/>
           </v:shape>
-          <o:OLEObject Type="Embed" ProgID="Package" ShapeID="_x0000_i1026" DrawAspect="Icon" ObjectID="_1591019843" r:id="rId11"/>
+          <o:OLEObject Type="Embed" ProgID="Package" ShapeID="_x0000_i1026" DrawAspect="Icon" ObjectID="_1591191729" r:id="rId11"/>
         </w:object>
       </w:r>
       <w:r>
@@ -1855,7 +1855,7 @@
           <v:shape id="_x0000_i1027" type="#_x0000_t75" style="width:76.5pt;height:52.5pt" o:ole="">
             <v:imagedata r:id="rId12" o:title=""/>
           </v:shape>
-          <o:OLEObject Type="Embed" ProgID="Package" ShapeID="_x0000_i1027" DrawAspect="Icon" ObjectID="_1591019844" r:id="rId13"/>
+          <o:OLEObject Type="Embed" ProgID="Package" ShapeID="_x0000_i1027" DrawAspect="Icon" ObjectID="_1591191730" r:id="rId13"/>
         </w:object>
       </w:r>
       <w:r>
@@ -1926,7 +1926,7 @@
           <v:shape id="_x0000_i1028" type="#_x0000_t75" style="width:77.25pt;height:53.25pt" o:ole="">
             <v:imagedata r:id="rId14" o:title=""/>
           </v:shape>
-          <o:OLEObject Type="Embed" ProgID="Package" ShapeID="_x0000_i1028" DrawAspect="Icon" ObjectID="_1591019845" r:id="rId15"/>
+          <o:OLEObject Type="Embed" ProgID="Package" ShapeID="_x0000_i1028" DrawAspect="Icon" ObjectID="_1591191731" r:id="rId15"/>
         </w:object>
       </w:r>
       <w:r>
@@ -2050,7 +2050,7 @@
           <v:shape id="_x0000_i1029" type="#_x0000_t75" style="width:77.25pt;height:53.25pt" o:ole="">
             <v:imagedata r:id="rId16" o:title=""/>
           </v:shape>
-          <o:OLEObject Type="Embed" ProgID="Package" ShapeID="_x0000_i1029" DrawAspect="Icon" ObjectID="_1591019846" r:id="rId17"/>
+          <o:OLEObject Type="Embed" ProgID="Package" ShapeID="_x0000_i1029" DrawAspect="Icon" ObjectID="_1591191732" r:id="rId17"/>
         </w:object>
       </w:r>
     </w:p>
@@ -2149,7 +2149,7 @@
           <v:shape id="_x0000_i1030" type="#_x0000_t75" style="width:102pt;height:69.75pt" o:ole="">
             <v:imagedata r:id="rId18" o:title=""/>
           </v:shape>
-          <o:OLEObject Type="Embed" ProgID="Package" ShapeID="_x0000_i1030" DrawAspect="Icon" ObjectID="_1591019847" r:id="rId19"/>
+          <o:OLEObject Type="Embed" ProgID="Package" ShapeID="_x0000_i1030" DrawAspect="Icon" ObjectID="_1591191733" r:id="rId19"/>
         </w:object>
       </w:r>
       <w:r>
@@ -2227,7 +2227,7 @@
           <v:shape id="_x0000_i1031" type="#_x0000_t75" style="width:102pt;height:69.75pt" o:ole="">
             <v:imagedata r:id="rId20" o:title=""/>
           </v:shape>
-          <o:OLEObject Type="Embed" ProgID="Package" ShapeID="_x0000_i1031" DrawAspect="Icon" ObjectID="_1591019848" r:id="rId21"/>
+          <o:OLEObject Type="Embed" ProgID="Package" ShapeID="_x0000_i1031" DrawAspect="Icon" ObjectID="_1591191734" r:id="rId21"/>
         </w:object>
       </w:r>
       <w:r>
@@ -2333,7 +2333,7 @@
           <v:shape id="_x0000_i1032" type="#_x0000_t75" style="width:131.25pt;height:40.5pt" o:ole="">
             <v:imagedata r:id="rId22" o:title=""/>
           </v:shape>
-          <o:OLEObject Type="Embed" ProgID="Package" ShapeID="_x0000_i1032" DrawAspect="Content" ObjectID="_1591019849" r:id="rId23"/>
+          <o:OLEObject Type="Embed" ProgID="Package" ShapeID="_x0000_i1032" DrawAspect="Content" ObjectID="_1591191735" r:id="rId23"/>
         </w:object>
       </w:r>
       <w:r>
@@ -6677,7 +6677,6 @@
     <w:p>
       <w:pPr>
         <w:rPr>
-          <w:rFonts w:hint="eastAsia"/>
           <w:sz w:val="21"/>
         </w:rPr>
       </w:pPr>
@@ -6789,7 +6788,6 @@
         <w:pStyle w:val="ListParagraph"/>
         <w:ind w:left="420" w:firstLineChars="0" w:firstLine="0"/>
         <w:rPr>
-          <w:rFonts w:hint="eastAsia"/>
           <w:sz w:val="21"/>
           <w:szCs w:val="21"/>
         </w:rPr>
@@ -6815,6 +6813,57 @@
           <w:szCs w:val="21"/>
         </w:rPr>
         <w:t>平台中转收账。</w:t>
+      </w:r>
+    </w:p>
+    <w:p>
+      <w:pPr>
+        <w:pStyle w:val="ListParagraph"/>
+        <w:ind w:left="420" w:firstLineChars="0" w:firstLine="0"/>
+        <w:rPr>
+          <w:sz w:val="21"/>
+          <w:szCs w:val="21"/>
+        </w:rPr>
+      </w:pPr>
+    </w:p>
+    <w:p>
+      <w:pPr>
+        <w:pStyle w:val="ListParagraph"/>
+        <w:ind w:left="420" w:firstLineChars="0" w:firstLine="0"/>
+        <w:rPr>
+          <w:rFonts w:hint="eastAsia"/>
+          <w:sz w:val="21"/>
+          <w:szCs w:val="21"/>
+        </w:rPr>
+      </w:pPr>
+      <w:r>
+        <w:rPr>
+          <w:rFonts w:hint="eastAsia"/>
+          <w:sz w:val="21"/>
+          <w:szCs w:val="21"/>
+        </w:rPr>
+        <w:t>如何</w:t>
+      </w:r>
+      <w:r>
+        <w:rPr>
+          <w:sz w:val="21"/>
+          <w:szCs w:val="21"/>
+        </w:rPr>
+        <w:t>实现付款二维码的自动识别功能？具体</w:t>
+      </w:r>
+      <w:r>
+        <w:rPr>
+          <w:rFonts w:hint="eastAsia"/>
+          <w:sz w:val="21"/>
+          <w:szCs w:val="21"/>
+        </w:rPr>
+        <w:t>的</w:t>
+      </w:r>
+      <w:r>
+        <w:rPr>
+          <w:sz w:val="21"/>
+          <w:szCs w:val="21"/>
+        </w:rPr>
+        <w:t>解决方案是什么？</w:t>
       </w:r>
       <w:bookmarkStart w:id="0" w:name="_GoBack"/>
       <w:bookmarkEnd w:id="0"/>
@@ -9858,7 +9907,7 @@
 </file>
 
 <file path=customXml/itemProps1.xml><?xml version="1.0" encoding="utf-8"?>
-<ds:datastoreItem xmlns:ds="http://schemas.openxmlformats.org/officeDocument/2006/customXml" ds:itemID="{DD400B87-28D7-4154-A377-1EF3537B77BD}">
+<ds:datastoreItem xmlns:ds="http://schemas.openxmlformats.org/officeDocument/2006/customXml" ds:itemID="{98B001C9-0FBD-4960-AEAD-FEB5A84BF6B2}">
   <ds:schemaRefs>
     <ds:schemaRef ds:uri="http://schemas.openxmlformats.org/officeDocument/2006/bibliography"/>
   </ds:schemaRefs>

--- a/doc/小程序逻辑及业务需求.docx
+++ b/doc/小程序逻辑及业务需求.docx
@@ -1702,10 +1702,10 @@
             <v:path o:extrusionok="f" gradientshapeok="t" o:connecttype="rect"/>
             <o:lock v:ext="edit" aspectratio="t"/>
           </v:shapetype>
-          <v:shape id="_x0000_i1025" type="#_x0000_t75" style="width:76.5pt;height:52.5pt" o:ole="">
+          <v:shape id="_x0000_i1025" type="#_x0000_t75" style="width:76.4pt;height:52.6pt" o:ole="">
             <v:imagedata r:id="rId8" o:title=""/>
           </v:shape>
-          <o:OLEObject Type="Embed" ProgID="Package" ShapeID="_x0000_i1025" DrawAspect="Icon" ObjectID="_1591191728" r:id="rId9"/>
+          <o:OLEObject Type="Embed" ProgID="Package" ShapeID="_x0000_i1025" DrawAspect="Icon" ObjectID="_1592832511" r:id="rId9"/>
         </w:object>
       </w:r>
       <w:r>
@@ -1773,10 +1773,10 @@
           <w:szCs w:val="21"/>
         </w:rPr>
         <w:object w:dxaOrig="1531" w:dyaOrig="1050" w14:anchorId="0A2EC421">
-          <v:shape id="_x0000_i1026" type="#_x0000_t75" style="width:76.5pt;height:52.5pt" o:ole="">
+          <v:shape id="_x0000_i1026" type="#_x0000_t75" style="width:76.4pt;height:52.6pt" o:ole="">
             <v:imagedata r:id="rId10" o:title=""/>
           </v:shape>
-          <o:OLEObject Type="Embed" ProgID="Package" ShapeID="_x0000_i1026" DrawAspect="Icon" ObjectID="_1591191729" r:id="rId11"/>
+          <o:OLEObject Type="Embed" ProgID="Package" ShapeID="_x0000_i1026" DrawAspect="Icon" ObjectID="_1592832512" r:id="rId11"/>
         </w:object>
       </w:r>
       <w:r>
@@ -1852,10 +1852,10 @@
           <w:szCs w:val="21"/>
         </w:rPr>
         <w:object w:dxaOrig="1531" w:dyaOrig="1050" w14:anchorId="120F6C22">
-          <v:shape id="_x0000_i1027" type="#_x0000_t75" style="width:76.5pt;height:52.5pt" o:ole="">
+          <v:shape id="_x0000_i1027" type="#_x0000_t75" style="width:76.4pt;height:52.6pt" o:ole="">
             <v:imagedata r:id="rId12" o:title=""/>
           </v:shape>
-          <o:OLEObject Type="Embed" ProgID="Package" ShapeID="_x0000_i1027" DrawAspect="Icon" ObjectID="_1591191730" r:id="rId13"/>
+          <o:OLEObject Type="Embed" ProgID="Package" ShapeID="_x0000_i1027" DrawAspect="Icon" ObjectID="_1592832513" r:id="rId13"/>
         </w:object>
       </w:r>
       <w:r>
@@ -1923,10 +1923,10 @@
           <w:szCs w:val="21"/>
         </w:rPr>
         <w:object w:dxaOrig="1551" w:dyaOrig="1064" w14:anchorId="7103ABD9">
-          <v:shape id="_x0000_i1028" type="#_x0000_t75" style="width:77.25pt;height:53.25pt" o:ole="">
+          <v:shape id="_x0000_i1028" type="#_x0000_t75" style="width:77pt;height:53.2pt" o:ole="">
             <v:imagedata r:id="rId14" o:title=""/>
           </v:shape>
-          <o:OLEObject Type="Embed" ProgID="Package" ShapeID="_x0000_i1028" DrawAspect="Icon" ObjectID="_1591191731" r:id="rId15"/>
+          <o:OLEObject Type="Embed" ProgID="Package" ShapeID="_x0000_i1028" DrawAspect="Icon" ObjectID="_1592832514" r:id="rId15"/>
         </w:object>
       </w:r>
       <w:r>
@@ -2047,10 +2047,10 @@
           <w:szCs w:val="21"/>
         </w:rPr>
         <w:object w:dxaOrig="1551" w:dyaOrig="1064" w14:anchorId="168C7235">
-          <v:shape id="_x0000_i1029" type="#_x0000_t75" style="width:77.25pt;height:53.25pt" o:ole="">
+          <v:shape id="_x0000_i1029" type="#_x0000_t75" style="width:77pt;height:53.2pt" o:ole="">
             <v:imagedata r:id="rId16" o:title=""/>
           </v:shape>
-          <o:OLEObject Type="Embed" ProgID="Package" ShapeID="_x0000_i1029" DrawAspect="Icon" ObjectID="_1591191732" r:id="rId17"/>
+          <o:OLEObject Type="Embed" ProgID="Package" ShapeID="_x0000_i1029" DrawAspect="Icon" ObjectID="_1592832515" r:id="rId17"/>
         </w:object>
       </w:r>
     </w:p>
@@ -2146,10 +2146,10 @@
           <w:szCs w:val="21"/>
         </w:rPr>
         <w:object w:dxaOrig="2040" w:dyaOrig="1400" w14:anchorId="36261DB9">
-          <v:shape id="_x0000_i1030" type="#_x0000_t75" style="width:102pt;height:69.75pt" o:ole="">
+          <v:shape id="_x0000_i1030" type="#_x0000_t75" style="width:102.05pt;height:69.5pt" o:ole="">
             <v:imagedata r:id="rId18" o:title=""/>
           </v:shape>
-          <o:OLEObject Type="Embed" ProgID="Package" ShapeID="_x0000_i1030" DrawAspect="Icon" ObjectID="_1591191733" r:id="rId19"/>
+          <o:OLEObject Type="Embed" ProgID="Package" ShapeID="_x0000_i1030" DrawAspect="Icon" ObjectID="_1592832516" r:id="rId19"/>
         </w:object>
       </w:r>
       <w:r>
@@ -2224,10 +2224,10 @@
           <w:szCs w:val="21"/>
         </w:rPr>
         <w:object w:dxaOrig="2040" w:dyaOrig="1400" w14:anchorId="5F9CE9DF">
-          <v:shape id="_x0000_i1031" type="#_x0000_t75" style="width:102pt;height:69.75pt" o:ole="">
+          <v:shape id="_x0000_i1031" type="#_x0000_t75" style="width:102.05pt;height:69.5pt" o:ole="">
             <v:imagedata r:id="rId20" o:title=""/>
           </v:shape>
-          <o:OLEObject Type="Embed" ProgID="Package" ShapeID="_x0000_i1031" DrawAspect="Icon" ObjectID="_1591191734" r:id="rId21"/>
+          <o:OLEObject Type="Embed" ProgID="Package" ShapeID="_x0000_i1031" DrawAspect="Icon" ObjectID="_1592832517" r:id="rId21"/>
         </w:object>
       </w:r>
       <w:r>
@@ -2330,10 +2330,10 @@
           <w:szCs w:val="21"/>
         </w:rPr>
         <w:object w:dxaOrig="2625" w:dyaOrig="810" w14:anchorId="49781EC3">
-          <v:shape id="_x0000_i1032" type="#_x0000_t75" style="width:131.25pt;height:40.5pt" o:ole="">
+          <v:shape id="_x0000_i1032" type="#_x0000_t75" style="width:131.5pt;height:40.7pt" o:ole="">
             <v:imagedata r:id="rId22" o:title=""/>
           </v:shape>
-          <o:OLEObject Type="Embed" ProgID="Package" ShapeID="_x0000_i1032" DrawAspect="Content" ObjectID="_1591191735" r:id="rId23"/>
+          <o:OLEObject Type="Embed" ProgID="Package" ShapeID="_x0000_i1032" DrawAspect="Content" ObjectID="_1592832518" r:id="rId23"/>
         </w:object>
       </w:r>
       <w:r>
@@ -6830,7 +6830,6 @@
         <w:pStyle w:val="ListParagraph"/>
         <w:ind w:left="420" w:firstLineChars="0" w:firstLine="0"/>
         <w:rPr>
-          <w:rFonts w:hint="eastAsia"/>
           <w:sz w:val="21"/>
           <w:szCs w:val="21"/>
         </w:rPr>
@@ -6864,9 +6863,241 @@
           <w:szCs w:val="21"/>
         </w:rPr>
         <w:t>解决方案是什么？</w:t>
+      </w:r>
+    </w:p>
+    <w:p>
+      <w:pPr>
+        <w:pStyle w:val="ListParagraph"/>
+        <w:ind w:left="420" w:firstLineChars="0" w:firstLine="0"/>
+        <w:rPr>
+          <w:sz w:val="21"/>
+          <w:szCs w:val="21"/>
+        </w:rPr>
+      </w:pPr>
+    </w:p>
+    <w:p>
+      <w:pPr>
+        <w:pStyle w:val="ListParagraph"/>
+        <w:ind w:left="420" w:firstLineChars="0" w:firstLine="0"/>
+        <w:rPr>
+          <w:sz w:val="21"/>
+          <w:szCs w:val="21"/>
+        </w:rPr>
+      </w:pPr>
+    </w:p>
+    <w:p>
+      <w:pPr>
+        <w:pStyle w:val="ListParagraph"/>
+        <w:ind w:left="420" w:firstLineChars="0" w:firstLine="0"/>
+        <w:rPr>
+          <w:rFonts w:hint="eastAsia"/>
+          <w:sz w:val="21"/>
+          <w:szCs w:val="21"/>
+        </w:rPr>
+      </w:pPr>
+      <w:r>
+        <w:rPr>
+          <w:rFonts w:hint="eastAsia"/>
+          <w:sz w:val="21"/>
+          <w:szCs w:val="21"/>
+        </w:rPr>
+        <w:t>2018/07/11:</w:t>
+      </w:r>
+    </w:p>
+    <w:p>
+      <w:pPr>
+        <w:pStyle w:val="ListParagraph"/>
+        <w:ind w:left="420" w:firstLineChars="0" w:firstLine="0"/>
+        <w:rPr>
+          <w:sz w:val="21"/>
+          <w:szCs w:val="21"/>
+        </w:rPr>
+      </w:pPr>
+      <w:r>
+        <w:rPr>
+          <w:rFonts w:hint="eastAsia"/>
+          <w:sz w:val="21"/>
+          <w:szCs w:val="21"/>
+        </w:rPr>
+        <w:t>点击</w:t>
+      </w:r>
+      <w:r>
+        <w:rPr>
+          <w:sz w:val="21"/>
+          <w:szCs w:val="21"/>
+        </w:rPr>
+        <w:t>“</w:t>
+      </w:r>
+      <w:r>
+        <w:rPr>
+          <w:rFonts w:hint="eastAsia"/>
+          <w:sz w:val="21"/>
+          <w:szCs w:val="21"/>
+        </w:rPr>
+        <w:t>立即</w:t>
+      </w:r>
+      <w:r>
+        <w:rPr>
+          <w:sz w:val="21"/>
+          <w:szCs w:val="21"/>
+        </w:rPr>
+        <w:t>购买”</w:t>
+      </w:r>
+      <w:r>
+        <w:rPr>
+          <w:rFonts w:hint="eastAsia"/>
+          <w:sz w:val="21"/>
+          <w:szCs w:val="21"/>
+        </w:rPr>
+        <w:t>之后</w:t>
+      </w:r>
+      <w:r>
+        <w:rPr>
+          <w:sz w:val="21"/>
+          <w:szCs w:val="21"/>
+        </w:rPr>
+        <w:t>，需要把数据发送给后台数据库，下一步是跳出</w:t>
+      </w:r>
+      <w:r>
+        <w:rPr>
+          <w:rFonts w:hint="eastAsia"/>
+          <w:sz w:val="21"/>
+          <w:szCs w:val="21"/>
+        </w:rPr>
+        <w:t>付款码</w:t>
+      </w:r>
+      <w:r>
+        <w:rPr>
+          <w:sz w:val="21"/>
+          <w:szCs w:val="21"/>
+        </w:rPr>
+        <w:t>。</w:t>
+      </w:r>
+    </w:p>
+    <w:p>
+      <w:pPr>
+        <w:pStyle w:val="ListParagraph"/>
+        <w:ind w:left="420" w:firstLineChars="0" w:firstLine="0"/>
+        <w:rPr>
+          <w:rFonts w:hint="eastAsia"/>
+          <w:sz w:val="21"/>
+          <w:szCs w:val="21"/>
+        </w:rPr>
+      </w:pPr>
+      <w:r>
+        <w:rPr>
+          <w:rFonts w:hint="eastAsia"/>
+          <w:sz w:val="21"/>
+          <w:szCs w:val="21"/>
+        </w:rPr>
+        <w:t>我</w:t>
+      </w:r>
+      <w:r>
+        <w:rPr>
+          <w:sz w:val="21"/>
+          <w:szCs w:val="21"/>
+        </w:rPr>
+        <w:t>买的</w:t>
+      </w:r>
+      <w:r>
+        <w:rPr>
+          <w:rFonts w:hint="eastAsia"/>
+          <w:sz w:val="21"/>
+          <w:szCs w:val="21"/>
+        </w:rPr>
+        <w:t>/我</w:t>
+      </w:r>
+      <w:r>
+        <w:rPr>
+          <w:sz w:val="21"/>
+          <w:szCs w:val="21"/>
+        </w:rPr>
+        <w:t>卖的：</w:t>
+      </w:r>
+      <w:r>
+        <w:rPr>
+          <w:rFonts w:hint="eastAsia"/>
+          <w:sz w:val="21"/>
+          <w:szCs w:val="21"/>
+        </w:rPr>
+        <w:t>不</w:t>
+      </w:r>
+      <w:r>
+        <w:rPr>
+          <w:sz w:val="21"/>
+          <w:szCs w:val="21"/>
+        </w:rPr>
+        <w:t>需要“</w:t>
+      </w:r>
+      <w:r>
+        <w:rPr>
+          <w:rFonts w:hint="eastAsia"/>
+          <w:sz w:val="21"/>
+          <w:szCs w:val="21"/>
+        </w:rPr>
+        <w:t>待</w:t>
       </w:r>
       <w:bookmarkStart w:id="0" w:name="_GoBack"/>
       <w:bookmarkEnd w:id="0"/>
+      <w:r>
+        <w:rPr>
+          <w:rFonts w:hint="eastAsia"/>
+          <w:sz w:val="21"/>
+          <w:szCs w:val="21"/>
+        </w:rPr>
+        <w:t>付款</w:t>
+      </w:r>
+      <w:r>
+        <w:rPr>
+          <w:sz w:val="21"/>
+          <w:szCs w:val="21"/>
+        </w:rPr>
+        <w:t>”</w:t>
+      </w:r>
+      <w:r>
+        <w:rPr>
+          <w:rFonts w:hint="eastAsia"/>
+          <w:sz w:val="21"/>
+          <w:szCs w:val="21"/>
+        </w:rPr>
+        <w:t>列</w:t>
+      </w:r>
+    </w:p>
+    <w:p>
+      <w:pPr>
+        <w:pStyle w:val="ListParagraph"/>
+        <w:ind w:left="420" w:firstLineChars="0" w:firstLine="0"/>
+        <w:rPr>
+          <w:sz w:val="21"/>
+          <w:szCs w:val="21"/>
+        </w:rPr>
+      </w:pPr>
+    </w:p>
+    <w:p>
+      <w:pPr>
+        <w:pStyle w:val="ListParagraph"/>
+        <w:ind w:left="420" w:firstLineChars="0" w:firstLine="0"/>
+        <w:rPr>
+          <w:rFonts w:hint="eastAsia"/>
+          <w:sz w:val="21"/>
+          <w:szCs w:val="21"/>
+        </w:rPr>
+      </w:pPr>
+      <w:r>
+        <w:rPr>
+          <w:rFonts w:hint="eastAsia"/>
+          <w:sz w:val="21"/>
+          <w:szCs w:val="21"/>
+        </w:rPr>
+        <w:t>下周</w:t>
+      </w:r>
+      <w:r>
+        <w:rPr>
+          <w:sz w:val="21"/>
+          <w:szCs w:val="21"/>
+        </w:rPr>
+        <w:t>开始找茬</w:t>
+      </w:r>
     </w:p>
     <w:sectPr>
       <w:pgSz w:w="11900" w:h="16840"/>
@@ -9907,7 +10138,7 @@
 </file>
 
 <file path=customXml/itemProps1.xml><?xml version="1.0" encoding="utf-8"?>
-<ds:datastoreItem xmlns:ds="http://schemas.openxmlformats.org/officeDocument/2006/customXml" ds:itemID="{98B001C9-0FBD-4960-AEAD-FEB5A84BF6B2}">
+<ds:datastoreItem xmlns:ds="http://schemas.openxmlformats.org/officeDocument/2006/customXml" ds:itemID="{C941B0C1-B654-4CDB-A0D1-935F68A2B2B6}">
   <ds:schemaRefs>
     <ds:schemaRef ds:uri="http://schemas.openxmlformats.org/officeDocument/2006/bibliography"/>
   </ds:schemaRefs>

--- a/doc/小程序逻辑及业务需求.docx
+++ b/doc/小程序逻辑及业务需求.docx
@@ -1705,7 +1705,7 @@
           <v:shape id="_x0000_i1025" type="#_x0000_t75" style="width:76.4pt;height:52.6pt" o:ole="">
             <v:imagedata r:id="rId8" o:title=""/>
           </v:shape>
-          <o:OLEObject Type="Embed" ProgID="Package" ShapeID="_x0000_i1025" DrawAspect="Icon" ObjectID="_1592832511" r:id="rId9"/>
+          <o:OLEObject Type="Embed" ProgID="Package" ShapeID="_x0000_i1025" DrawAspect="Icon" ObjectID="_1593357081" r:id="rId9"/>
         </w:object>
       </w:r>
       <w:r>
@@ -1776,7 +1776,7 @@
           <v:shape id="_x0000_i1026" type="#_x0000_t75" style="width:76.4pt;height:52.6pt" o:ole="">
             <v:imagedata r:id="rId10" o:title=""/>
           </v:shape>
-          <o:OLEObject Type="Embed" ProgID="Package" ShapeID="_x0000_i1026" DrawAspect="Icon" ObjectID="_1592832512" r:id="rId11"/>
+          <o:OLEObject Type="Embed" ProgID="Package" ShapeID="_x0000_i1026" DrawAspect="Icon" ObjectID="_1593357082" r:id="rId11"/>
         </w:object>
       </w:r>
       <w:r>
@@ -1855,7 +1855,7 @@
           <v:shape id="_x0000_i1027" type="#_x0000_t75" style="width:76.4pt;height:52.6pt" o:ole="">
             <v:imagedata r:id="rId12" o:title=""/>
           </v:shape>
-          <o:OLEObject Type="Embed" ProgID="Package" ShapeID="_x0000_i1027" DrawAspect="Icon" ObjectID="_1592832513" r:id="rId13"/>
+          <o:OLEObject Type="Embed" ProgID="Package" ShapeID="_x0000_i1027" DrawAspect="Icon" ObjectID="_1593357083" r:id="rId13"/>
         </w:object>
       </w:r>
       <w:r>
@@ -1926,7 +1926,7 @@
           <v:shape id="_x0000_i1028" type="#_x0000_t75" style="width:77pt;height:53.2pt" o:ole="">
             <v:imagedata r:id="rId14" o:title=""/>
           </v:shape>
-          <o:OLEObject Type="Embed" ProgID="Package" ShapeID="_x0000_i1028" DrawAspect="Icon" ObjectID="_1592832514" r:id="rId15"/>
+          <o:OLEObject Type="Embed" ProgID="Package" ShapeID="_x0000_i1028" DrawAspect="Icon" ObjectID="_1593357084" r:id="rId15"/>
         </w:object>
       </w:r>
       <w:r>
@@ -2050,7 +2050,7 @@
           <v:shape id="_x0000_i1029" type="#_x0000_t75" style="width:77pt;height:53.2pt" o:ole="">
             <v:imagedata r:id="rId16" o:title=""/>
           </v:shape>
-          <o:OLEObject Type="Embed" ProgID="Package" ShapeID="_x0000_i1029" DrawAspect="Icon" ObjectID="_1592832515" r:id="rId17"/>
+          <o:OLEObject Type="Embed" ProgID="Package" ShapeID="_x0000_i1029" DrawAspect="Icon" ObjectID="_1593357085" r:id="rId17"/>
         </w:object>
       </w:r>
     </w:p>
@@ -2149,7 +2149,7 @@
           <v:shape id="_x0000_i1030" type="#_x0000_t75" style="width:102.05pt;height:69.5pt" o:ole="">
             <v:imagedata r:id="rId18" o:title=""/>
           </v:shape>
-          <o:OLEObject Type="Embed" ProgID="Package" ShapeID="_x0000_i1030" DrawAspect="Icon" ObjectID="_1592832516" r:id="rId19"/>
+          <o:OLEObject Type="Embed" ProgID="Package" ShapeID="_x0000_i1030" DrawAspect="Icon" ObjectID="_1593357086" r:id="rId19"/>
         </w:object>
       </w:r>
       <w:r>
@@ -2227,7 +2227,7 @@
           <v:shape id="_x0000_i1031" type="#_x0000_t75" style="width:102.05pt;height:69.5pt" o:ole="">
             <v:imagedata r:id="rId20" o:title=""/>
           </v:shape>
-          <o:OLEObject Type="Embed" ProgID="Package" ShapeID="_x0000_i1031" DrawAspect="Icon" ObjectID="_1592832517" r:id="rId21"/>
+          <o:OLEObject Type="Embed" ProgID="Package" ShapeID="_x0000_i1031" DrawAspect="Icon" ObjectID="_1593357087" r:id="rId21"/>
         </w:object>
       </w:r>
       <w:r>
@@ -2333,7 +2333,7 @@
           <v:shape id="_x0000_i1032" type="#_x0000_t75" style="width:131.5pt;height:40.7pt" o:ole="">
             <v:imagedata r:id="rId22" o:title=""/>
           </v:shape>
-          <o:OLEObject Type="Embed" ProgID="Package" ShapeID="_x0000_i1032" DrawAspect="Content" ObjectID="_1592832518" r:id="rId23"/>
+          <o:OLEObject Type="Embed" ProgID="Package" ShapeID="_x0000_i1032" DrawAspect="Content" ObjectID="_1593357088" r:id="rId23"/>
         </w:object>
       </w:r>
       <w:r>
@@ -6890,7 +6890,6 @@
         <w:pStyle w:val="ListParagraph"/>
         <w:ind w:left="420" w:firstLineChars="0" w:firstLine="0"/>
         <w:rPr>
-          <w:rFonts w:hint="eastAsia"/>
           <w:sz w:val="21"/>
           <w:szCs w:val="21"/>
         </w:rPr>
@@ -6979,7 +6978,6 @@
         <w:pStyle w:val="ListParagraph"/>
         <w:ind w:left="420" w:firstLineChars="0" w:firstLine="0"/>
         <w:rPr>
-          <w:rFonts w:hint="eastAsia"/>
           <w:sz w:val="21"/>
           <w:szCs w:val="21"/>
         </w:rPr>
@@ -7035,69 +7033,164 @@
           <w:sz w:val="21"/>
           <w:szCs w:val="21"/>
         </w:rPr>
-        <w:t>待</w:t>
-      </w:r>
+        <w:t>待付款</w:t>
+      </w:r>
+      <w:r>
+        <w:rPr>
+          <w:sz w:val="21"/>
+          <w:szCs w:val="21"/>
+        </w:rPr>
+        <w:t>”</w:t>
+      </w:r>
+      <w:r>
+        <w:rPr>
+          <w:rFonts w:hint="eastAsia"/>
+          <w:sz w:val="21"/>
+          <w:szCs w:val="21"/>
+        </w:rPr>
+        <w:t>列</w:t>
+      </w:r>
+    </w:p>
+    <w:p>
+      <w:pPr>
+        <w:pStyle w:val="ListParagraph"/>
+        <w:ind w:left="420" w:firstLineChars="0" w:firstLine="0"/>
+        <w:rPr>
+          <w:sz w:val="21"/>
+          <w:szCs w:val="21"/>
+        </w:rPr>
+      </w:pPr>
+    </w:p>
+    <w:p>
+      <w:pPr>
+        <w:pStyle w:val="ListParagraph"/>
+        <w:ind w:left="420" w:firstLineChars="0" w:firstLine="0"/>
+        <w:rPr>
+          <w:sz w:val="21"/>
+          <w:szCs w:val="21"/>
+        </w:rPr>
+      </w:pPr>
+      <w:r>
+        <w:rPr>
+          <w:rFonts w:hint="eastAsia"/>
+          <w:sz w:val="21"/>
+          <w:szCs w:val="21"/>
+        </w:rPr>
+        <w:t>下周</w:t>
+      </w:r>
+      <w:r>
+        <w:rPr>
+          <w:sz w:val="21"/>
+          <w:szCs w:val="21"/>
+        </w:rPr>
+        <w:t>开始找茬</w:t>
+      </w:r>
+    </w:p>
+    <w:p>
+      <w:pPr>
+        <w:pStyle w:val="ListParagraph"/>
+        <w:ind w:left="420" w:firstLineChars="0" w:firstLine="0"/>
+        <w:rPr>
+          <w:sz w:val="21"/>
+          <w:szCs w:val="21"/>
+        </w:rPr>
+      </w:pPr>
+    </w:p>
+    <w:p>
+      <w:pPr>
+        <w:pStyle w:val="ListParagraph"/>
+        <w:ind w:left="420" w:firstLineChars="0" w:firstLine="0"/>
+        <w:rPr>
+          <w:sz w:val="21"/>
+          <w:szCs w:val="21"/>
+        </w:rPr>
+      </w:pPr>
+      <w:r>
+        <w:rPr>
+          <w:rFonts w:hint="eastAsia"/>
+          <w:sz w:val="21"/>
+          <w:szCs w:val="21"/>
+        </w:rPr>
+        <w:t>2018/07/17</w:t>
+      </w:r>
+      <w:r>
+        <w:rPr>
+          <w:rFonts w:hint="eastAsia"/>
+          <w:sz w:val="21"/>
+          <w:szCs w:val="21"/>
+          <w:vertAlign w:val="superscript"/>
+        </w:rPr>
+        <w:t>th</w:t>
+      </w:r>
+      <w:r>
+        <w:rPr>
+          <w:rFonts w:hint="eastAsia"/>
+          <w:sz w:val="21"/>
+          <w:szCs w:val="21"/>
+        </w:rPr>
+        <w:t>:</w:t>
+      </w:r>
+    </w:p>
+    <w:p>
+      <w:pPr>
+        <w:pStyle w:val="ListParagraph"/>
+        <w:numPr>
+          <w:ilvl w:val="0"/>
+          <w:numId w:val="25"/>
+        </w:numPr>
+        <w:ind w:firstLineChars="0"/>
+        <w:rPr>
+          <w:sz w:val="21"/>
+          <w:szCs w:val="21"/>
+        </w:rPr>
+      </w:pPr>
+      <w:r>
+        <w:rPr>
+          <w:rFonts w:hint="eastAsia"/>
+          <w:sz w:val="21"/>
+          <w:szCs w:val="21"/>
+        </w:rPr>
+        <w:t>分享</w:t>
+      </w:r>
+      <w:r>
+        <w:rPr>
+          <w:sz w:val="21"/>
+          <w:szCs w:val="21"/>
+        </w:rPr>
+        <w:t>一栏需要调整，因为小程序不允许分享</w:t>
+      </w:r>
+      <w:r>
+        <w:rPr>
+          <w:rFonts w:hint="eastAsia"/>
+          <w:sz w:val="21"/>
+          <w:szCs w:val="21"/>
+        </w:rPr>
+        <w:t>诱导</w:t>
+      </w:r>
+      <w:r>
+        <w:rPr>
+          <w:sz w:val="21"/>
+          <w:szCs w:val="21"/>
+        </w:rPr>
+        <w:t>。</w:t>
+      </w:r>
+    </w:p>
+    <w:p>
+      <w:pPr>
+        <w:pStyle w:val="ListParagraph"/>
+        <w:numPr>
+          <w:ilvl w:val="0"/>
+          <w:numId w:val="25"/>
+        </w:numPr>
+        <w:ind w:firstLineChars="0"/>
+        <w:rPr>
+          <w:rFonts w:hint="eastAsia"/>
+          <w:sz w:val="21"/>
+          <w:szCs w:val="21"/>
+        </w:rPr>
+      </w:pPr>
       <w:bookmarkStart w:id="0" w:name="_GoBack"/>
       <w:bookmarkEnd w:id="0"/>
-      <w:r>
-        <w:rPr>
-          <w:rFonts w:hint="eastAsia"/>
-          <w:sz w:val="21"/>
-          <w:szCs w:val="21"/>
-        </w:rPr>
-        <w:t>付款</w:t>
-      </w:r>
-      <w:r>
-        <w:rPr>
-          <w:sz w:val="21"/>
-          <w:szCs w:val="21"/>
-        </w:rPr>
-        <w:t>”</w:t>
-      </w:r>
-      <w:r>
-        <w:rPr>
-          <w:rFonts w:hint="eastAsia"/>
-          <w:sz w:val="21"/>
-          <w:szCs w:val="21"/>
-        </w:rPr>
-        <w:t>列</w:t>
-      </w:r>
-    </w:p>
-    <w:p>
-      <w:pPr>
-        <w:pStyle w:val="ListParagraph"/>
-        <w:ind w:left="420" w:firstLineChars="0" w:firstLine="0"/>
-        <w:rPr>
-          <w:sz w:val="21"/>
-          <w:szCs w:val="21"/>
-        </w:rPr>
-      </w:pPr>
-    </w:p>
-    <w:p>
-      <w:pPr>
-        <w:pStyle w:val="ListParagraph"/>
-        <w:ind w:left="420" w:firstLineChars="0" w:firstLine="0"/>
-        <w:rPr>
-          <w:rFonts w:hint="eastAsia"/>
-          <w:sz w:val="21"/>
-          <w:szCs w:val="21"/>
-        </w:rPr>
-      </w:pPr>
-      <w:r>
-        <w:rPr>
-          <w:rFonts w:hint="eastAsia"/>
-          <w:sz w:val="21"/>
-          <w:szCs w:val="21"/>
-        </w:rPr>
-        <w:t>下周</w:t>
-      </w:r>
-      <w:r>
-        <w:rPr>
-          <w:sz w:val="21"/>
-          <w:szCs w:val="21"/>
-        </w:rPr>
-        <w:t>开始找茬</w:t>
-      </w:r>
     </w:p>
     <w:sectPr>
       <w:pgSz w:w="11900" w:h="16840"/>
@@ -9245,6 +9338,95 @@
     </w:lvl>
   </w:abstractNum>
   <w:abstractNum w:abstractNumId="23" w15:restartNumberingAfterBreak="0">
+    <w:nsid w:val="7144036B"/>
+    <w:multiLevelType w:val="hybridMultilevel"/>
+    <w:tmpl w:val="CDFCD742"/>
+    <w:lvl w:ilvl="0" w:tplc="E7263092">
+      <w:start w:val="1"/>
+      <w:numFmt w:val="decimal"/>
+      <w:lvlText w:val="%1."/>
+      <w:lvlJc w:val="left"/>
+      <w:pPr>
+        <w:ind w:left="780" w:hanging="360"/>
+      </w:pPr>
+      <w:rPr>
+        <w:rFonts w:hint="default"/>
+      </w:rPr>
+    </w:lvl>
+    <w:lvl w:ilvl="1" w:tplc="04090019" w:tentative="1">
+      <w:start w:val="1"/>
+      <w:numFmt w:val="lowerLetter"/>
+      <w:lvlText w:val="%2)"/>
+      <w:lvlJc w:val="left"/>
+      <w:pPr>
+        <w:ind w:left="1260" w:hanging="420"/>
+      </w:pPr>
+    </w:lvl>
+    <w:lvl w:ilvl="2" w:tplc="0409001B" w:tentative="1">
+      <w:start w:val="1"/>
+      <w:numFmt w:val="lowerRoman"/>
+      <w:lvlText w:val="%3."/>
+      <w:lvlJc w:val="right"/>
+      <w:pPr>
+        <w:ind w:left="1680" w:hanging="420"/>
+      </w:pPr>
+    </w:lvl>
+    <w:lvl w:ilvl="3" w:tplc="0409000F" w:tentative="1">
+      <w:start w:val="1"/>
+      <w:numFmt w:val="decimal"/>
+      <w:lvlText w:val="%4."/>
+      <w:lvlJc w:val="left"/>
+      <w:pPr>
+        <w:ind w:left="2100" w:hanging="420"/>
+      </w:pPr>
+    </w:lvl>
+    <w:lvl w:ilvl="4" w:tplc="04090019" w:tentative="1">
+      <w:start w:val="1"/>
+      <w:numFmt w:val="lowerLetter"/>
+      <w:lvlText w:val="%5)"/>
+      <w:lvlJc w:val="left"/>
+      <w:pPr>
+        <w:ind w:left="2520" w:hanging="420"/>
+      </w:pPr>
+    </w:lvl>
+    <w:lvl w:ilvl="5" w:tplc="0409001B" w:tentative="1">
+      <w:start w:val="1"/>
+      <w:numFmt w:val="lowerRoman"/>
+      <w:lvlText w:val="%6."/>
+      <w:lvlJc w:val="right"/>
+      <w:pPr>
+        <w:ind w:left="2940" w:hanging="420"/>
+      </w:pPr>
+    </w:lvl>
+    <w:lvl w:ilvl="6" w:tplc="0409000F" w:tentative="1">
+      <w:start w:val="1"/>
+      <w:numFmt w:val="decimal"/>
+      <w:lvlText w:val="%7."/>
+      <w:lvlJc w:val="left"/>
+      <w:pPr>
+        <w:ind w:left="3360" w:hanging="420"/>
+      </w:pPr>
+    </w:lvl>
+    <w:lvl w:ilvl="7" w:tplc="04090019" w:tentative="1">
+      <w:start w:val="1"/>
+      <w:numFmt w:val="lowerLetter"/>
+      <w:lvlText w:val="%8)"/>
+      <w:lvlJc w:val="left"/>
+      <w:pPr>
+        <w:ind w:left="3780" w:hanging="420"/>
+      </w:pPr>
+    </w:lvl>
+    <w:lvl w:ilvl="8" w:tplc="0409001B" w:tentative="1">
+      <w:start w:val="1"/>
+      <w:numFmt w:val="lowerRoman"/>
+      <w:lvlText w:val="%9."/>
+      <w:lvlJc w:val="right"/>
+      <w:pPr>
+        <w:ind w:left="4200" w:hanging="420"/>
+      </w:pPr>
+    </w:lvl>
+  </w:abstractNum>
+  <w:abstractNum w:abstractNumId="24" w15:restartNumberingAfterBreak="0">
     <w:nsid w:val="74AA6F76"/>
     <w:multiLevelType w:val="hybridMultilevel"/>
     <w:tmpl w:val="C24EDAC4"/>
@@ -9355,7 +9537,7 @@
     <w:abstractNumId w:val="16"/>
   </w:num>
   <w:num w:numId="8">
-    <w:abstractNumId w:val="23"/>
+    <w:abstractNumId w:val="24"/>
   </w:num>
   <w:num w:numId="9">
     <w:abstractNumId w:val="22"/>
@@ -9431,6 +9613,9 @@
     <w:lvlOverride w:ilvl="8">
       <w:startOverride w:val="1"/>
     </w:lvlOverride>
+  </w:num>
+  <w:num w:numId="25">
+    <w:abstractNumId w:val="23"/>
   </w:num>
 </w:numbering>
 </file>
@@ -10138,7 +10323,7 @@
 </file>
 
 <file path=customXml/itemProps1.xml><?xml version="1.0" encoding="utf-8"?>
-<ds:datastoreItem xmlns:ds="http://schemas.openxmlformats.org/officeDocument/2006/customXml" ds:itemID="{C941B0C1-B654-4CDB-A0D1-935F68A2B2B6}">
+<ds:datastoreItem xmlns:ds="http://schemas.openxmlformats.org/officeDocument/2006/customXml" ds:itemID="{77A509B8-7177-468A-992C-775B73BC5B2E}">
   <ds:schemaRefs>
     <ds:schemaRef ds:uri="http://schemas.openxmlformats.org/officeDocument/2006/bibliography"/>
   </ds:schemaRefs>

--- a/doc/小程序逻辑及业务需求.docx
+++ b/doc/小程序逻辑及业务需求.docx
@@ -1702,10 +1702,10 @@
             <v:path o:extrusionok="f" gradientshapeok="t" o:connecttype="rect"/>
             <o:lock v:ext="edit" aspectratio="t"/>
           </v:shapetype>
-          <v:shape id="_x0000_i1025" type="#_x0000_t75" style="width:76.4pt;height:52.6pt" o:ole="">
+          <v:shape id="_x0000_i1025" type="#_x0000_t75" style="width:76.2pt;height:52.8pt" o:ole="">
             <v:imagedata r:id="rId8" o:title=""/>
           </v:shape>
-          <o:OLEObject Type="Embed" ProgID="Package" ShapeID="_x0000_i1025" DrawAspect="Icon" ObjectID="_1593357081" r:id="rId9"/>
+          <o:OLEObject Type="Embed" ProgID="Package" ShapeID="_x0000_i1025" DrawAspect="Icon" ObjectID="_1593611094" r:id="rId9"/>
         </w:object>
       </w:r>
       <w:r>
@@ -1773,10 +1773,10 @@
           <w:szCs w:val="21"/>
         </w:rPr>
         <w:object w:dxaOrig="1531" w:dyaOrig="1050" w14:anchorId="0A2EC421">
-          <v:shape id="_x0000_i1026" type="#_x0000_t75" style="width:76.4pt;height:52.6pt" o:ole="">
+          <v:shape id="_x0000_i1026" type="#_x0000_t75" style="width:76.2pt;height:52.8pt" o:ole="">
             <v:imagedata r:id="rId10" o:title=""/>
           </v:shape>
-          <o:OLEObject Type="Embed" ProgID="Package" ShapeID="_x0000_i1026" DrawAspect="Icon" ObjectID="_1593357082" r:id="rId11"/>
+          <o:OLEObject Type="Embed" ProgID="Package" ShapeID="_x0000_i1026" DrawAspect="Icon" ObjectID="_1593611095" r:id="rId11"/>
         </w:object>
       </w:r>
       <w:r>
@@ -1852,10 +1852,10 @@
           <w:szCs w:val="21"/>
         </w:rPr>
         <w:object w:dxaOrig="1531" w:dyaOrig="1050" w14:anchorId="120F6C22">
-          <v:shape id="_x0000_i1027" type="#_x0000_t75" style="width:76.4pt;height:52.6pt" o:ole="">
+          <v:shape id="_x0000_i1027" type="#_x0000_t75" style="width:76.2pt;height:52.8pt" o:ole="">
             <v:imagedata r:id="rId12" o:title=""/>
           </v:shape>
-          <o:OLEObject Type="Embed" ProgID="Package" ShapeID="_x0000_i1027" DrawAspect="Icon" ObjectID="_1593357083" r:id="rId13"/>
+          <o:OLEObject Type="Embed" ProgID="Package" ShapeID="_x0000_i1027" DrawAspect="Icon" ObjectID="_1593611096" r:id="rId13"/>
         </w:object>
       </w:r>
       <w:r>
@@ -1923,10 +1923,10 @@
           <w:szCs w:val="21"/>
         </w:rPr>
         <w:object w:dxaOrig="1551" w:dyaOrig="1064" w14:anchorId="7103ABD9">
-          <v:shape id="_x0000_i1028" type="#_x0000_t75" style="width:77pt;height:53.2pt" o:ole="">
+          <v:shape id="_x0000_i1028" type="#_x0000_t75" style="width:76.8pt;height:53.4pt" o:ole="">
             <v:imagedata r:id="rId14" o:title=""/>
           </v:shape>
-          <o:OLEObject Type="Embed" ProgID="Package" ShapeID="_x0000_i1028" DrawAspect="Icon" ObjectID="_1593357084" r:id="rId15"/>
+          <o:OLEObject Type="Embed" ProgID="Package" ShapeID="_x0000_i1028" DrawAspect="Icon" ObjectID="_1593611097" r:id="rId15"/>
         </w:object>
       </w:r>
       <w:r>
@@ -2047,10 +2047,10 @@
           <w:szCs w:val="21"/>
         </w:rPr>
         <w:object w:dxaOrig="1551" w:dyaOrig="1064" w14:anchorId="168C7235">
-          <v:shape id="_x0000_i1029" type="#_x0000_t75" style="width:77pt;height:53.2pt" o:ole="">
+          <v:shape id="_x0000_i1029" type="#_x0000_t75" style="width:76.8pt;height:53.4pt" o:ole="">
             <v:imagedata r:id="rId16" o:title=""/>
           </v:shape>
-          <o:OLEObject Type="Embed" ProgID="Package" ShapeID="_x0000_i1029" DrawAspect="Icon" ObjectID="_1593357085" r:id="rId17"/>
+          <o:OLEObject Type="Embed" ProgID="Package" ShapeID="_x0000_i1029" DrawAspect="Icon" ObjectID="_1593611098" r:id="rId17"/>
         </w:object>
       </w:r>
     </w:p>
@@ -2146,10 +2146,10 @@
           <w:szCs w:val="21"/>
         </w:rPr>
         <w:object w:dxaOrig="2040" w:dyaOrig="1400" w14:anchorId="36261DB9">
-          <v:shape id="_x0000_i1030" type="#_x0000_t75" style="width:102.05pt;height:69.5pt" o:ole="">
+          <v:shape id="_x0000_i1030" type="#_x0000_t75" style="width:102pt;height:69.6pt" o:ole="">
             <v:imagedata r:id="rId18" o:title=""/>
           </v:shape>
-          <o:OLEObject Type="Embed" ProgID="Package" ShapeID="_x0000_i1030" DrawAspect="Icon" ObjectID="_1593357086" r:id="rId19"/>
+          <o:OLEObject Type="Embed" ProgID="Package" ShapeID="_x0000_i1030" DrawAspect="Icon" ObjectID="_1593611099" r:id="rId19"/>
         </w:object>
       </w:r>
       <w:r>
@@ -2224,10 +2224,10 @@
           <w:szCs w:val="21"/>
         </w:rPr>
         <w:object w:dxaOrig="2040" w:dyaOrig="1400" w14:anchorId="5F9CE9DF">
-          <v:shape id="_x0000_i1031" type="#_x0000_t75" style="width:102.05pt;height:69.5pt" o:ole="">
+          <v:shape id="_x0000_i1031" type="#_x0000_t75" style="width:102pt;height:69.6pt" o:ole="">
             <v:imagedata r:id="rId20" o:title=""/>
           </v:shape>
-          <o:OLEObject Type="Embed" ProgID="Package" ShapeID="_x0000_i1031" DrawAspect="Icon" ObjectID="_1593357087" r:id="rId21"/>
+          <o:OLEObject Type="Embed" ProgID="Package" ShapeID="_x0000_i1031" DrawAspect="Icon" ObjectID="_1593611100" r:id="rId21"/>
         </w:object>
       </w:r>
       <w:r>
@@ -2330,10 +2330,10 @@
           <w:szCs w:val="21"/>
         </w:rPr>
         <w:object w:dxaOrig="2625" w:dyaOrig="810" w14:anchorId="49781EC3">
-          <v:shape id="_x0000_i1032" type="#_x0000_t75" style="width:131.5pt;height:40.7pt" o:ole="">
+          <v:shape id="_x0000_i1032" type="#_x0000_t75" style="width:131.4pt;height:40.8pt" o:ole="">
             <v:imagedata r:id="rId22" o:title=""/>
           </v:shape>
-          <o:OLEObject Type="Embed" ProgID="Package" ShapeID="_x0000_i1032" DrawAspect="Content" ObjectID="_1593357088" r:id="rId23"/>
+          <o:OLEObject Type="Embed" ProgID="Package" ShapeID="_x0000_i1032" DrawAspect="Content" ObjectID="_1593611101" r:id="rId23"/>
         </w:object>
       </w:r>
       <w:r>
@@ -7177,10 +7177,59 @@
     </w:p>
     <w:p>
       <w:pPr>
+        <w:rPr>
+          <w:sz w:val="21"/>
+          <w:szCs w:val="21"/>
+        </w:rPr>
+      </w:pPr>
+    </w:p>
+    <w:p>
+      <w:pPr>
+        <w:rPr>
+          <w:sz w:val="21"/>
+          <w:szCs w:val="21"/>
+        </w:rPr>
+      </w:pPr>
+    </w:p>
+    <w:p>
+      <w:pPr>
+        <w:rPr>
+          <w:sz w:val="21"/>
+          <w:szCs w:val="21"/>
+        </w:rPr>
+      </w:pPr>
+      <w:r>
+        <w:rPr>
+          <w:rFonts w:hint="eastAsia"/>
+          <w:sz w:val="21"/>
+          <w:szCs w:val="21"/>
+        </w:rPr>
+        <w:t>2018/07/20：</w:t>
+      </w:r>
+    </w:p>
+    <w:p>
+      <w:pPr>
+        <w:rPr>
+          <w:rFonts w:hint="eastAsia"/>
+          <w:sz w:val="21"/>
+          <w:szCs w:val="21"/>
+        </w:rPr>
+      </w:pPr>
+      <w:r>
+        <w:rPr>
+          <w:rFonts w:hint="eastAsia"/>
+          <w:sz w:val="21"/>
+          <w:szCs w:val="21"/>
+        </w:rPr>
+        <w:t>商品详情:</w:t>
+      </w:r>
+    </w:p>
+    <w:p>
+      <w:pPr>
         <w:pStyle w:val="ListParagraph"/>
         <w:numPr>
           <w:ilvl w:val="0"/>
-          <w:numId w:val="25"/>
+          <w:numId w:val="26"/>
         </w:numPr>
         <w:ind w:firstLineChars="0"/>
         <w:rPr>
@@ -7189,8 +7238,86 @@
           <w:szCs w:val="21"/>
         </w:rPr>
       </w:pPr>
+      <w:r>
+        <w:rPr>
+          <w:rFonts w:hint="eastAsia"/>
+          <w:sz w:val="21"/>
+          <w:szCs w:val="21"/>
+        </w:rPr>
+        <w:t>商家二维码发送之后 需要跳转到订单详情</w:t>
+      </w:r>
+    </w:p>
+    <w:p>
+      <w:pPr>
+        <w:pStyle w:val="ListParagraph"/>
+        <w:numPr>
+          <w:ilvl w:val="0"/>
+          <w:numId w:val="26"/>
+        </w:numPr>
+        <w:ind w:firstLineChars="0"/>
+        <w:rPr>
+          <w:sz w:val="21"/>
+          <w:szCs w:val="21"/>
+        </w:rPr>
+      </w:pPr>
+      <w:r>
+        <w:rPr>
+          <w:rFonts w:hint="eastAsia"/>
+          <w:sz w:val="21"/>
+          <w:szCs w:val="21"/>
+        </w:rPr>
+        <w:t>下标商家没有跳转</w:t>
+      </w:r>
+    </w:p>
+    <w:p>
+      <w:pPr>
+        <w:rPr>
+          <w:sz w:val="21"/>
+          <w:szCs w:val="21"/>
+        </w:rPr>
+      </w:pPr>
+      <w:r>
+        <w:rPr>
+          <w:rFonts w:hint="eastAsia"/>
+          <w:sz w:val="21"/>
+          <w:szCs w:val="21"/>
+        </w:rPr>
+        <w:t>流量统计：</w:t>
+      </w:r>
+    </w:p>
+    <w:p>
+      <w:pPr>
+        <w:pStyle w:val="ListParagraph"/>
+        <w:numPr>
+          <w:ilvl w:val="0"/>
+          <w:numId w:val="27"/>
+        </w:numPr>
+        <w:ind w:firstLineChars="0"/>
+        <w:rPr>
+          <w:rFonts w:hint="eastAsia"/>
+          <w:sz w:val="21"/>
+          <w:szCs w:val="21"/>
+        </w:rPr>
+      </w:pPr>
+      <w:r>
+        <w:rPr>
+          <w:rFonts w:hint="eastAsia"/>
+          <w:sz w:val="21"/>
+          <w:szCs w:val="21"/>
+        </w:rPr>
+        <w:t>只针对卖家信息统计，是不是都要visible。</w:t>
+      </w:r>
       <w:bookmarkStart w:id="0" w:name="_GoBack"/>
       <w:bookmarkEnd w:id="0"/>
+    </w:p>
+    <w:p>
+      <w:pPr>
+        <w:rPr>
+          <w:rFonts w:hint="eastAsia"/>
+          <w:sz w:val="21"/>
+          <w:szCs w:val="21"/>
+        </w:rPr>
+      </w:pPr>
     </w:p>
     <w:sectPr>
       <w:pgSz w:w="11900" w:h="16840"/>
@@ -7421,6 +7548,95 @@
     </w:lvl>
   </w:abstractNum>
   <w:abstractNum w:abstractNumId="2" w15:restartNumberingAfterBreak="0">
+    <w:nsid w:val="0D133465"/>
+    <w:multiLevelType w:val="hybridMultilevel"/>
+    <w:tmpl w:val="647C42A8"/>
+    <w:lvl w:ilvl="0" w:tplc="2BBC1B80">
+      <w:start w:val="1"/>
+      <w:numFmt w:val="decimal"/>
+      <w:lvlText w:val="%1."/>
+      <w:lvlJc w:val="left"/>
+      <w:pPr>
+        <w:ind w:left="360" w:hanging="360"/>
+      </w:pPr>
+      <w:rPr>
+        <w:rFonts w:hint="default"/>
+      </w:rPr>
+    </w:lvl>
+    <w:lvl w:ilvl="1" w:tplc="04090019" w:tentative="1">
+      <w:start w:val="1"/>
+      <w:numFmt w:val="lowerLetter"/>
+      <w:lvlText w:val="%2)"/>
+      <w:lvlJc w:val="left"/>
+      <w:pPr>
+        <w:ind w:left="840" w:hanging="420"/>
+      </w:pPr>
+    </w:lvl>
+    <w:lvl w:ilvl="2" w:tplc="0409001B" w:tentative="1">
+      <w:start w:val="1"/>
+      <w:numFmt w:val="lowerRoman"/>
+      <w:lvlText w:val="%3."/>
+      <w:lvlJc w:val="right"/>
+      <w:pPr>
+        <w:ind w:left="1260" w:hanging="420"/>
+      </w:pPr>
+    </w:lvl>
+    <w:lvl w:ilvl="3" w:tplc="0409000F" w:tentative="1">
+      <w:start w:val="1"/>
+      <w:numFmt w:val="decimal"/>
+      <w:lvlText w:val="%4."/>
+      <w:lvlJc w:val="left"/>
+      <w:pPr>
+        <w:ind w:left="1680" w:hanging="420"/>
+      </w:pPr>
+    </w:lvl>
+    <w:lvl w:ilvl="4" w:tplc="04090019" w:tentative="1">
+      <w:start w:val="1"/>
+      <w:numFmt w:val="lowerLetter"/>
+      <w:lvlText w:val="%5)"/>
+      <w:lvlJc w:val="left"/>
+      <w:pPr>
+        <w:ind w:left="2100" w:hanging="420"/>
+      </w:pPr>
+    </w:lvl>
+    <w:lvl w:ilvl="5" w:tplc="0409001B" w:tentative="1">
+      <w:start w:val="1"/>
+      <w:numFmt w:val="lowerRoman"/>
+      <w:lvlText w:val="%6."/>
+      <w:lvlJc w:val="right"/>
+      <w:pPr>
+        <w:ind w:left="2520" w:hanging="420"/>
+      </w:pPr>
+    </w:lvl>
+    <w:lvl w:ilvl="6" w:tplc="0409000F" w:tentative="1">
+      <w:start w:val="1"/>
+      <w:numFmt w:val="decimal"/>
+      <w:lvlText w:val="%7."/>
+      <w:lvlJc w:val="left"/>
+      <w:pPr>
+        <w:ind w:left="2940" w:hanging="420"/>
+      </w:pPr>
+    </w:lvl>
+    <w:lvl w:ilvl="7" w:tplc="04090019" w:tentative="1">
+      <w:start w:val="1"/>
+      <w:numFmt w:val="lowerLetter"/>
+      <w:lvlText w:val="%8)"/>
+      <w:lvlJc w:val="left"/>
+      <w:pPr>
+        <w:ind w:left="3360" w:hanging="420"/>
+      </w:pPr>
+    </w:lvl>
+    <w:lvl w:ilvl="8" w:tplc="0409001B" w:tentative="1">
+      <w:start w:val="1"/>
+      <w:numFmt w:val="lowerRoman"/>
+      <w:lvlText w:val="%9."/>
+      <w:lvlJc w:val="right"/>
+      <w:pPr>
+        <w:ind w:left="3780" w:hanging="420"/>
+      </w:pPr>
+    </w:lvl>
+  </w:abstractNum>
+  <w:abstractNum w:abstractNumId="3" w15:restartNumberingAfterBreak="0">
     <w:nsid w:val="0D1F1C1E"/>
     <w:multiLevelType w:val="hybridMultilevel"/>
     <w:tmpl w:val="239224E6"/>
@@ -7509,7 +7725,7 @@
       </w:pPr>
     </w:lvl>
   </w:abstractNum>
-  <w:abstractNum w:abstractNumId="3" w15:restartNumberingAfterBreak="0">
+  <w:abstractNum w:abstractNumId="4" w15:restartNumberingAfterBreak="0">
     <w:nsid w:val="0D2C1576"/>
     <w:multiLevelType w:val="hybridMultilevel"/>
     <w:tmpl w:val="C41AA3EE"/>
@@ -7598,7 +7814,7 @@
       </w:pPr>
     </w:lvl>
   </w:abstractNum>
-  <w:abstractNum w:abstractNumId="4" w15:restartNumberingAfterBreak="0">
+  <w:abstractNum w:abstractNumId="5" w15:restartNumberingAfterBreak="0">
     <w:nsid w:val="15CB338B"/>
     <w:multiLevelType w:val="hybridMultilevel"/>
     <w:tmpl w:val="F50C4F24"/>
@@ -7687,7 +7903,7 @@
       </w:pPr>
     </w:lvl>
   </w:abstractNum>
-  <w:abstractNum w:abstractNumId="5" w15:restartNumberingAfterBreak="0">
+  <w:abstractNum w:abstractNumId="6" w15:restartNumberingAfterBreak="0">
     <w:nsid w:val="1B1B04D2"/>
     <w:multiLevelType w:val="hybridMultilevel"/>
     <w:tmpl w:val="F2925D38"/>
@@ -7800,7 +8016,7 @@
       </w:rPr>
     </w:lvl>
   </w:abstractNum>
-  <w:abstractNum w:abstractNumId="6" w15:restartNumberingAfterBreak="0">
+  <w:abstractNum w:abstractNumId="7" w15:restartNumberingAfterBreak="0">
     <w:nsid w:val="1DA73A09"/>
     <w:multiLevelType w:val="hybridMultilevel"/>
     <w:tmpl w:val="BB4AADBC"/>
@@ -7889,7 +8105,7 @@
       </w:pPr>
     </w:lvl>
   </w:abstractNum>
-  <w:abstractNum w:abstractNumId="7" w15:restartNumberingAfterBreak="0">
+  <w:abstractNum w:abstractNumId="8" w15:restartNumberingAfterBreak="0">
     <w:nsid w:val="21DA63FD"/>
     <w:multiLevelType w:val="hybridMultilevel"/>
     <w:tmpl w:val="D3C27A20"/>
@@ -7978,7 +8194,7 @@
       </w:pPr>
     </w:lvl>
   </w:abstractNum>
-  <w:abstractNum w:abstractNumId="8" w15:restartNumberingAfterBreak="0">
+  <w:abstractNum w:abstractNumId="9" w15:restartNumberingAfterBreak="0">
     <w:nsid w:val="29DC15AF"/>
     <w:multiLevelType w:val="hybridMultilevel"/>
     <w:tmpl w:val="D474F366"/>
@@ -8067,7 +8283,7 @@
       </w:pPr>
     </w:lvl>
   </w:abstractNum>
-  <w:abstractNum w:abstractNumId="9" w15:restartNumberingAfterBreak="0">
+  <w:abstractNum w:abstractNumId="10" w15:restartNumberingAfterBreak="0">
     <w:nsid w:val="308A4996"/>
     <w:multiLevelType w:val="hybridMultilevel"/>
     <w:tmpl w:val="BFD6000C"/>
@@ -8156,7 +8372,7 @@
       </w:pPr>
     </w:lvl>
   </w:abstractNum>
-  <w:abstractNum w:abstractNumId="10" w15:restartNumberingAfterBreak="0">
+  <w:abstractNum w:abstractNumId="11" w15:restartNumberingAfterBreak="0">
     <w:nsid w:val="354301D5"/>
     <w:multiLevelType w:val="hybridMultilevel"/>
     <w:tmpl w:val="13448B52"/>
@@ -8245,7 +8461,96 @@
       </w:pPr>
     </w:lvl>
   </w:abstractNum>
-  <w:abstractNum w:abstractNumId="11" w15:restartNumberingAfterBreak="0">
+  <w:abstractNum w:abstractNumId="12" w15:restartNumberingAfterBreak="0">
+    <w:nsid w:val="3C0A03E7"/>
+    <w:multiLevelType w:val="hybridMultilevel"/>
+    <w:tmpl w:val="BFD0226E"/>
+    <w:lvl w:ilvl="0" w:tplc="51720734">
+      <w:start w:val="1"/>
+      <w:numFmt w:val="decimal"/>
+      <w:lvlText w:val="%1."/>
+      <w:lvlJc w:val="left"/>
+      <w:pPr>
+        <w:ind w:left="360" w:hanging="360"/>
+      </w:pPr>
+      <w:rPr>
+        <w:rFonts w:hint="default"/>
+      </w:rPr>
+    </w:lvl>
+    <w:lvl w:ilvl="1" w:tplc="04090019" w:tentative="1">
+      <w:start w:val="1"/>
+      <w:numFmt w:val="lowerLetter"/>
+      <w:lvlText w:val="%2)"/>
+      <w:lvlJc w:val="left"/>
+      <w:pPr>
+        <w:ind w:left="840" w:hanging="420"/>
+      </w:pPr>
+    </w:lvl>
+    <w:lvl w:ilvl="2" w:tplc="0409001B" w:tentative="1">
+      <w:start w:val="1"/>
+      <w:numFmt w:val="lowerRoman"/>
+      <w:lvlText w:val="%3."/>
+      <w:lvlJc w:val="right"/>
+      <w:pPr>
+        <w:ind w:left="1260" w:hanging="420"/>
+      </w:pPr>
+    </w:lvl>
+    <w:lvl w:ilvl="3" w:tplc="0409000F" w:tentative="1">
+      <w:start w:val="1"/>
+      <w:numFmt w:val="decimal"/>
+      <w:lvlText w:val="%4."/>
+      <w:lvlJc w:val="left"/>
+      <w:pPr>
+        <w:ind w:left="1680" w:hanging="420"/>
+      </w:pPr>
+    </w:lvl>
+    <w:lvl w:ilvl="4" w:tplc="04090019" w:tentative="1">
+      <w:start w:val="1"/>
+      <w:numFmt w:val="lowerLetter"/>
+      <w:lvlText w:val="%5)"/>
+      <w:lvlJc w:val="left"/>
+      <w:pPr>
+        <w:ind w:left="2100" w:hanging="420"/>
+      </w:pPr>
+    </w:lvl>
+    <w:lvl w:ilvl="5" w:tplc="0409001B" w:tentative="1">
+      <w:start w:val="1"/>
+      <w:numFmt w:val="lowerRoman"/>
+      <w:lvlText w:val="%6."/>
+      <w:lvlJc w:val="right"/>
+      <w:pPr>
+        <w:ind w:left="2520" w:hanging="420"/>
+      </w:pPr>
+    </w:lvl>
+    <w:lvl w:ilvl="6" w:tplc="0409000F" w:tentative="1">
+      <w:start w:val="1"/>
+      <w:numFmt w:val="decimal"/>
+      <w:lvlText w:val="%7."/>
+      <w:lvlJc w:val="left"/>
+      <w:pPr>
+        <w:ind w:left="2940" w:hanging="420"/>
+      </w:pPr>
+    </w:lvl>
+    <w:lvl w:ilvl="7" w:tplc="04090019" w:tentative="1">
+      <w:start w:val="1"/>
+      <w:numFmt w:val="lowerLetter"/>
+      <w:lvlText w:val="%8)"/>
+      <w:lvlJc w:val="left"/>
+      <w:pPr>
+        <w:ind w:left="3360" w:hanging="420"/>
+      </w:pPr>
+    </w:lvl>
+    <w:lvl w:ilvl="8" w:tplc="0409001B" w:tentative="1">
+      <w:start w:val="1"/>
+      <w:numFmt w:val="lowerRoman"/>
+      <w:lvlText w:val="%9."/>
+      <w:lvlJc w:val="right"/>
+      <w:pPr>
+        <w:ind w:left="3780" w:hanging="420"/>
+      </w:pPr>
+    </w:lvl>
+  </w:abstractNum>
+  <w:abstractNum w:abstractNumId="13" w15:restartNumberingAfterBreak="0">
     <w:nsid w:val="3C41470A"/>
     <w:multiLevelType w:val="hybridMultilevel"/>
     <w:tmpl w:val="5F56DBEE"/>
@@ -8334,7 +8639,7 @@
       </w:pPr>
     </w:lvl>
   </w:abstractNum>
-  <w:abstractNum w:abstractNumId="12" w15:restartNumberingAfterBreak="0">
+  <w:abstractNum w:abstractNumId="14" w15:restartNumberingAfterBreak="0">
     <w:nsid w:val="3F6D0C42"/>
     <w:multiLevelType w:val="hybridMultilevel"/>
     <w:tmpl w:val="42D08774"/>
@@ -8423,7 +8728,7 @@
       </w:pPr>
     </w:lvl>
   </w:abstractNum>
-  <w:abstractNum w:abstractNumId="13" w15:restartNumberingAfterBreak="0">
+  <w:abstractNum w:abstractNumId="15" w15:restartNumberingAfterBreak="0">
     <w:nsid w:val="47507EE5"/>
     <w:multiLevelType w:val="hybridMultilevel"/>
     <w:tmpl w:val="5D32B172"/>
@@ -8536,7 +8841,7 @@
       </w:rPr>
     </w:lvl>
   </w:abstractNum>
-  <w:abstractNum w:abstractNumId="14" w15:restartNumberingAfterBreak="0">
+  <w:abstractNum w:abstractNumId="16" w15:restartNumberingAfterBreak="0">
     <w:nsid w:val="4FEF4858"/>
     <w:multiLevelType w:val="hybridMultilevel"/>
     <w:tmpl w:val="2CECA6E4"/>
@@ -8625,7 +8930,7 @@
       </w:pPr>
     </w:lvl>
   </w:abstractNum>
-  <w:abstractNum w:abstractNumId="15" w15:restartNumberingAfterBreak="0">
+  <w:abstractNum w:abstractNumId="17" w15:restartNumberingAfterBreak="0">
     <w:nsid w:val="589647B2"/>
     <w:multiLevelType w:val="hybridMultilevel"/>
     <w:tmpl w:val="09460C58"/>
@@ -8714,7 +9019,7 @@
       </w:pPr>
     </w:lvl>
   </w:abstractNum>
-  <w:abstractNum w:abstractNumId="16" w15:restartNumberingAfterBreak="0">
+  <w:abstractNum w:abstractNumId="18" w15:restartNumberingAfterBreak="0">
     <w:nsid w:val="591F5227"/>
     <w:multiLevelType w:val="hybridMultilevel"/>
     <w:tmpl w:val="6346DC0E"/>
@@ -8803,7 +9108,7 @@
       </w:pPr>
     </w:lvl>
   </w:abstractNum>
-  <w:abstractNum w:abstractNumId="17" w15:restartNumberingAfterBreak="0">
+  <w:abstractNum w:abstractNumId="19" w15:restartNumberingAfterBreak="0">
     <w:nsid w:val="5B2C76BF"/>
     <w:multiLevelType w:val="hybridMultilevel"/>
     <w:tmpl w:val="2A22DF1C"/>
@@ -8892,7 +9197,7 @@
       </w:pPr>
     </w:lvl>
   </w:abstractNum>
-  <w:abstractNum w:abstractNumId="18" w15:restartNumberingAfterBreak="0">
+  <w:abstractNum w:abstractNumId="20" w15:restartNumberingAfterBreak="0">
     <w:nsid w:val="65635F01"/>
     <w:multiLevelType w:val="hybridMultilevel"/>
     <w:tmpl w:val="79AADFD0"/>
@@ -8981,7 +9286,7 @@
       </w:pPr>
     </w:lvl>
   </w:abstractNum>
-  <w:abstractNum w:abstractNumId="19" w15:restartNumberingAfterBreak="0">
+  <w:abstractNum w:abstractNumId="21" w15:restartNumberingAfterBreak="0">
     <w:nsid w:val="66CB3EB8"/>
     <w:multiLevelType w:val="hybridMultilevel"/>
     <w:tmpl w:val="CEFEA630"/>
@@ -9070,7 +9375,7 @@
       </w:pPr>
     </w:lvl>
   </w:abstractNum>
-  <w:abstractNum w:abstractNumId="20" w15:restartNumberingAfterBreak="0">
+  <w:abstractNum w:abstractNumId="22" w15:restartNumberingAfterBreak="0">
     <w:nsid w:val="692F09D7"/>
     <w:multiLevelType w:val="hybridMultilevel"/>
     <w:tmpl w:val="D474F366"/>
@@ -9159,7 +9464,7 @@
       </w:pPr>
     </w:lvl>
   </w:abstractNum>
-  <w:abstractNum w:abstractNumId="21" w15:restartNumberingAfterBreak="0">
+  <w:abstractNum w:abstractNumId="23" w15:restartNumberingAfterBreak="0">
     <w:nsid w:val="69EE29AF"/>
     <w:multiLevelType w:val="hybridMultilevel"/>
     <w:tmpl w:val="07BC27F0"/>
@@ -9248,7 +9553,7 @@
       </w:pPr>
     </w:lvl>
   </w:abstractNum>
-  <w:abstractNum w:abstractNumId="22" w15:restartNumberingAfterBreak="0">
+  <w:abstractNum w:abstractNumId="24" w15:restartNumberingAfterBreak="0">
     <w:nsid w:val="6EC24AC5"/>
     <w:multiLevelType w:val="hybridMultilevel"/>
     <w:tmpl w:val="4E6C1B78"/>
@@ -9337,7 +9642,7 @@
       </w:pPr>
     </w:lvl>
   </w:abstractNum>
-  <w:abstractNum w:abstractNumId="23" w15:restartNumberingAfterBreak="0">
+  <w:abstractNum w:abstractNumId="25" w15:restartNumberingAfterBreak="0">
     <w:nsid w:val="7144036B"/>
     <w:multiLevelType w:val="hybridMultilevel"/>
     <w:tmpl w:val="CDFCD742"/>
@@ -9426,7 +9731,7 @@
       </w:pPr>
     </w:lvl>
   </w:abstractNum>
-  <w:abstractNum w:abstractNumId="24" w15:restartNumberingAfterBreak="0">
+  <w:abstractNum w:abstractNumId="26" w15:restartNumberingAfterBreak="0">
     <w:nsid w:val="74AA6F76"/>
     <w:multiLevelType w:val="hybridMultilevel"/>
     <w:tmpl w:val="C24EDAC4"/>
@@ -9519,73 +9824,73 @@
     <w:abstractNumId w:val="1"/>
   </w:num>
   <w:num w:numId="2">
+    <w:abstractNumId w:val="20"/>
+  </w:num>
+  <w:num w:numId="3">
+    <w:abstractNumId w:val="7"/>
+  </w:num>
+  <w:num w:numId="4">
+    <w:abstractNumId w:val="16"/>
+  </w:num>
+  <w:num w:numId="5">
+    <w:abstractNumId w:val="19"/>
+  </w:num>
+  <w:num w:numId="6">
+    <w:abstractNumId w:val="21"/>
+  </w:num>
+  <w:num w:numId="7">
     <w:abstractNumId w:val="18"/>
   </w:num>
-  <w:num w:numId="3">
-    <w:abstractNumId w:val="6"/>
+  <w:num w:numId="8">
+    <w:abstractNumId w:val="26"/>
   </w:num>
-  <w:num w:numId="4">
-    <w:abstractNumId w:val="14"/>
-  </w:num>
-  <w:num w:numId="5">
-    <w:abstractNumId w:val="17"/>
-  </w:num>
-  <w:num w:numId="6">
-    <w:abstractNumId w:val="19"/>
-  </w:num>
-  <w:num w:numId="7">
-    <w:abstractNumId w:val="16"/>
-  </w:num>
-  <w:num w:numId="8">
+  <w:num w:numId="9">
     <w:abstractNumId w:val="24"/>
   </w:num>
-  <w:num w:numId="9">
-    <w:abstractNumId w:val="22"/>
-  </w:num>
   <w:num w:numId="10">
-    <w:abstractNumId w:val="9"/>
+    <w:abstractNumId w:val="10"/>
   </w:num>
   <w:num w:numId="11">
-    <w:abstractNumId w:val="11"/>
+    <w:abstractNumId w:val="13"/>
   </w:num>
   <w:num w:numId="12">
     <w:abstractNumId w:val="0"/>
   </w:num>
   <w:num w:numId="13">
+    <w:abstractNumId w:val="9"/>
+  </w:num>
+  <w:num w:numId="14">
     <w:abstractNumId w:val="8"/>
   </w:num>
-  <w:num w:numId="14">
-    <w:abstractNumId w:val="7"/>
-  </w:num>
   <w:num w:numId="15">
-    <w:abstractNumId w:val="21"/>
+    <w:abstractNumId w:val="23"/>
   </w:num>
   <w:num w:numId="16">
-    <w:abstractNumId w:val="20"/>
+    <w:abstractNumId w:val="22"/>
   </w:num>
   <w:num w:numId="17">
-    <w:abstractNumId w:val="10"/>
+    <w:abstractNumId w:val="11"/>
   </w:num>
   <w:num w:numId="18">
-    <w:abstractNumId w:val="12"/>
+    <w:abstractNumId w:val="14"/>
   </w:num>
   <w:num w:numId="19">
-    <w:abstractNumId w:val="2"/>
+    <w:abstractNumId w:val="3"/>
   </w:num>
   <w:num w:numId="20">
+    <w:abstractNumId w:val="17"/>
+  </w:num>
+  <w:num w:numId="21">
+    <w:abstractNumId w:val="5"/>
+  </w:num>
+  <w:num w:numId="22">
+    <w:abstractNumId w:val="4"/>
+  </w:num>
+  <w:num w:numId="23">
     <w:abstractNumId w:val="15"/>
   </w:num>
-  <w:num w:numId="21">
-    <w:abstractNumId w:val="4"/>
-  </w:num>
-  <w:num w:numId="22">
-    <w:abstractNumId w:val="3"/>
-  </w:num>
-  <w:num w:numId="23">
-    <w:abstractNumId w:val="13"/>
-  </w:num>
   <w:num w:numId="24">
-    <w:abstractNumId w:val="5"/>
+    <w:abstractNumId w:val="6"/>
     <w:lvlOverride w:ilvl="0">
       <w:startOverride w:val="1"/>
     </w:lvlOverride>
@@ -9615,7 +9920,13 @@
     </w:lvlOverride>
   </w:num>
   <w:num w:numId="25">
-    <w:abstractNumId w:val="23"/>
+    <w:abstractNumId w:val="25"/>
+  </w:num>
+  <w:num w:numId="26">
+    <w:abstractNumId w:val="12"/>
+  </w:num>
+  <w:num w:numId="27">
+    <w:abstractNumId w:val="2"/>
   </w:num>
 </w:numbering>
 </file>
@@ -10323,7 +10634,7 @@
 </file>
 
 <file path=customXml/itemProps1.xml><?xml version="1.0" encoding="utf-8"?>
-<ds:datastoreItem xmlns:ds="http://schemas.openxmlformats.org/officeDocument/2006/customXml" ds:itemID="{77A509B8-7177-468A-992C-775B73BC5B2E}">
+<ds:datastoreItem xmlns:ds="http://schemas.openxmlformats.org/officeDocument/2006/customXml" ds:itemID="{B09C4B31-5B6E-4730-9691-FA679E3567E5}">
   <ds:schemaRefs>
     <ds:schemaRef ds:uri="http://schemas.openxmlformats.org/officeDocument/2006/bibliography"/>
   </ds:schemaRefs>

--- a/doc/小程序逻辑及业务需求.docx
+++ b/doc/小程序逻辑及业务需求.docx
@@ -1705,7 +1705,7 @@
           <v:shape id="_x0000_i1025" type="#_x0000_t75" style="width:76.2pt;height:52.8pt" o:ole="">
             <v:imagedata r:id="rId8" o:title=""/>
           </v:shape>
-          <o:OLEObject Type="Embed" ProgID="Package" ShapeID="_x0000_i1025" DrawAspect="Icon" ObjectID="_1593611094" r:id="rId9"/>
+          <o:OLEObject Type="Embed" ProgID="Package" ShapeID="_x0000_i1025" DrawAspect="Icon" ObjectID="_1593611208" r:id="rId9"/>
         </w:object>
       </w:r>
       <w:r>
@@ -1776,7 +1776,7 @@
           <v:shape id="_x0000_i1026" type="#_x0000_t75" style="width:76.2pt;height:52.8pt" o:ole="">
             <v:imagedata r:id="rId10" o:title=""/>
           </v:shape>
-          <o:OLEObject Type="Embed" ProgID="Package" ShapeID="_x0000_i1026" DrawAspect="Icon" ObjectID="_1593611095" r:id="rId11"/>
+          <o:OLEObject Type="Embed" ProgID="Package" ShapeID="_x0000_i1026" DrawAspect="Icon" ObjectID="_1593611209" r:id="rId11"/>
         </w:object>
       </w:r>
       <w:r>
@@ -1855,7 +1855,7 @@
           <v:shape id="_x0000_i1027" type="#_x0000_t75" style="width:76.2pt;height:52.8pt" o:ole="">
             <v:imagedata r:id="rId12" o:title=""/>
           </v:shape>
-          <o:OLEObject Type="Embed" ProgID="Package" ShapeID="_x0000_i1027" DrawAspect="Icon" ObjectID="_1593611096" r:id="rId13"/>
+          <o:OLEObject Type="Embed" ProgID="Package" ShapeID="_x0000_i1027" DrawAspect="Icon" ObjectID="_1593611210" r:id="rId13"/>
         </w:object>
       </w:r>
       <w:r>
@@ -1926,7 +1926,7 @@
           <v:shape id="_x0000_i1028" type="#_x0000_t75" style="width:76.8pt;height:53.4pt" o:ole="">
             <v:imagedata r:id="rId14" o:title=""/>
           </v:shape>
-          <o:OLEObject Type="Embed" ProgID="Package" ShapeID="_x0000_i1028" DrawAspect="Icon" ObjectID="_1593611097" r:id="rId15"/>
+          <o:OLEObject Type="Embed" ProgID="Package" ShapeID="_x0000_i1028" DrawAspect="Icon" ObjectID="_1593611211" r:id="rId15"/>
         </w:object>
       </w:r>
       <w:r>
@@ -2050,7 +2050,7 @@
           <v:shape id="_x0000_i1029" type="#_x0000_t75" style="width:76.8pt;height:53.4pt" o:ole="">
             <v:imagedata r:id="rId16" o:title=""/>
           </v:shape>
-          <o:OLEObject Type="Embed" ProgID="Package" ShapeID="_x0000_i1029" DrawAspect="Icon" ObjectID="_1593611098" r:id="rId17"/>
+          <o:OLEObject Type="Embed" ProgID="Package" ShapeID="_x0000_i1029" DrawAspect="Icon" ObjectID="_1593611212" r:id="rId17"/>
         </w:object>
       </w:r>
     </w:p>
@@ -2149,7 +2149,7 @@
           <v:shape id="_x0000_i1030" type="#_x0000_t75" style="width:102pt;height:69.6pt" o:ole="">
             <v:imagedata r:id="rId18" o:title=""/>
           </v:shape>
-          <o:OLEObject Type="Embed" ProgID="Package" ShapeID="_x0000_i1030" DrawAspect="Icon" ObjectID="_1593611099" r:id="rId19"/>
+          <o:OLEObject Type="Embed" ProgID="Package" ShapeID="_x0000_i1030" DrawAspect="Icon" ObjectID="_1593611213" r:id="rId19"/>
         </w:object>
       </w:r>
       <w:r>
@@ -2227,7 +2227,7 @@
           <v:shape id="_x0000_i1031" type="#_x0000_t75" style="width:102pt;height:69.6pt" o:ole="">
             <v:imagedata r:id="rId20" o:title=""/>
           </v:shape>
-          <o:OLEObject Type="Embed" ProgID="Package" ShapeID="_x0000_i1031" DrawAspect="Icon" ObjectID="_1593611100" r:id="rId21"/>
+          <o:OLEObject Type="Embed" ProgID="Package" ShapeID="_x0000_i1031" DrawAspect="Icon" ObjectID="_1593611214" r:id="rId21"/>
         </w:object>
       </w:r>
       <w:r>
@@ -2333,7 +2333,7 @@
           <v:shape id="_x0000_i1032" type="#_x0000_t75" style="width:131.4pt;height:40.8pt" o:ole="">
             <v:imagedata r:id="rId22" o:title=""/>
           </v:shape>
-          <o:OLEObject Type="Embed" ProgID="Package" ShapeID="_x0000_i1032" DrawAspect="Content" ObjectID="_1593611101" r:id="rId23"/>
+          <o:OLEObject Type="Embed" ProgID="Package" ShapeID="_x0000_i1032" DrawAspect="Content" ObjectID="_1593611215" r:id="rId23"/>
         </w:object>
       </w:r>
       <w:r>
@@ -7210,7 +7210,6 @@
     <w:p>
       <w:pPr>
         <w:rPr>
-          <w:rFonts w:hint="eastAsia"/>
           <w:sz w:val="21"/>
           <w:szCs w:val="21"/>
         </w:rPr>
@@ -7233,7 +7232,6 @@
         </w:numPr>
         <w:ind w:firstLineChars="0"/>
         <w:rPr>
-          <w:rFonts w:hint="eastAsia"/>
           <w:sz w:val="21"/>
           <w:szCs w:val="21"/>
         </w:rPr>
@@ -7271,6 +7269,30 @@
     </w:p>
     <w:p>
       <w:pPr>
+        <w:pStyle w:val="ListParagraph"/>
+        <w:numPr>
+          <w:ilvl w:val="0"/>
+          <w:numId w:val="26"/>
+        </w:numPr>
+        <w:ind w:firstLineChars="0"/>
+        <w:rPr>
+          <w:sz w:val="21"/>
+          <w:szCs w:val="21"/>
+        </w:rPr>
+      </w:pPr>
+      <w:r>
+        <w:rPr>
+          <w:rFonts w:hint="eastAsia"/>
+          <w:sz w:val="21"/>
+          <w:szCs w:val="21"/>
+        </w:rPr>
+        <w:t>建议地址有个default值</w:t>
+      </w:r>
+      <w:bookmarkStart w:id="0" w:name="_GoBack"/>
+      <w:bookmarkEnd w:id="0"/>
+    </w:p>
+    <w:p>
+      <w:pPr>
         <w:rPr>
           <w:sz w:val="21"/>
           <w:szCs w:val="21"/>
@@ -7294,7 +7316,6 @@
         </w:numPr>
         <w:ind w:firstLineChars="0"/>
         <w:rPr>
-          <w:rFonts w:hint="eastAsia"/>
           <w:sz w:val="21"/>
           <w:szCs w:val="21"/>
         </w:rPr>
@@ -7307,13 +7328,10 @@
         </w:rPr>
         <w:t>只针对卖家信息统计，是不是都要visible。</w:t>
       </w:r>
-      <w:bookmarkStart w:id="0" w:name="_GoBack"/>
-      <w:bookmarkEnd w:id="0"/>
-    </w:p>
-    <w:p>
-      <w:pPr>
-        <w:rPr>
-          <w:rFonts w:hint="eastAsia"/>
+    </w:p>
+    <w:p>
+      <w:pPr>
+        <w:rPr>
           <w:sz w:val="21"/>
           <w:szCs w:val="21"/>
         </w:rPr>
@@ -10634,7 +10652,7 @@
 </file>
 
 <file path=customXml/itemProps1.xml><?xml version="1.0" encoding="utf-8"?>
-<ds:datastoreItem xmlns:ds="http://schemas.openxmlformats.org/officeDocument/2006/customXml" ds:itemID="{B09C4B31-5B6E-4730-9691-FA679E3567E5}">
+<ds:datastoreItem xmlns:ds="http://schemas.openxmlformats.org/officeDocument/2006/customXml" ds:itemID="{202D984C-5DA4-427D-8845-16FF56374216}">
   <ds:schemaRefs>
     <ds:schemaRef ds:uri="http://schemas.openxmlformats.org/officeDocument/2006/bibliography"/>
   </ds:schemaRefs>
